--- a/NoLakeLeftBehind_metadata.docx
+++ b/NoLakeLeftBehind_metadata.docx
@@ -770,13 +770,14 @@
               </w:rPr>
             </w:pPr>
             <w:r>
-              <w:t>In 2010, the Convention on Biological Diversity stated that by 2020 "at least 17 percent of terrestrial and inland water areas, and 10 percent of coastal and marine areas, especially areas of particular importance for biodiversity and ecosystem services, are conserved through effectively and equitably managed, ecologically representative and well connected systems of protected areas and other effective area-based conservation measures, and integrated into the wider landscapes and seascapes." (Aichi target 11)</w:t>
-            </w:r>
-            <w:r>
-              <w:t xml:space="preserve">. This repository contains data and analysis scripts to assess lake protection in the continental US. </w:t>
-            </w:r>
-            <w:bookmarkStart w:id="0" w:name="_GoBack"/>
-            <w:bookmarkEnd w:id="0"/>
+              <w:t>In 2010, the Convention on Biological Diversity stated that by 2020 "at least 17 percent of terrestrial and inland water areas, and 10 percent of coastal and marine areas, especially areas of particular importance for biodiversity and ecosystem services, are conserved through effectively and equitably managed, ecologically representative and well connected systems of protected areas and other effective area-based conservation measures, and integrated into the wider landscapes and seascapes." (Aichi target 11). This repository contains data and analysis scripts to assess lake protection in the continental US</w:t>
+            </w:r>
+            <w:r>
+              <w:t xml:space="preserve"> with respect to these conservation targets</w:t>
+            </w:r>
+            <w:r>
+              <w:t xml:space="preserve">. </w:t>
+            </w:r>
           </w:p>
         </w:tc>
       </w:tr>
@@ -1963,7 +1964,31 @@
               <w:rPr>
                 <w:rFonts w:asciiTheme="minorHAnsi" w:hAnsiTheme="minorHAnsi"/>
               </w:rPr>
-              <w:t xml:space="preserve">Protected lakes were identified using the US Protected Areas Database (PADUS v 1.4). Lake protection was analyzed across ecoregions used by the US Environmental Protection Agency’s National Aquatic Resource Survey. Characteristics of protected lakes were quantified using catchment data from </w:t>
+              <w:t>Protected lakes were identified using the US Protected Areas Database (PADUS v</w:t>
+            </w:r>
+            <w:r>
+              <w:rPr>
+                <w:rFonts w:asciiTheme="minorHAnsi" w:hAnsiTheme="minorHAnsi"/>
+              </w:rPr>
+              <w:t>.</w:t>
+            </w:r>
+            <w:r>
+              <w:rPr>
+                <w:rFonts w:asciiTheme="minorHAnsi" w:hAnsiTheme="minorHAnsi"/>
+              </w:rPr>
+              <w:t xml:space="preserve"> 1.4). Lake protection was analyzed across </w:t>
+            </w:r>
+            <w:r>
+              <w:rPr>
+                <w:rFonts w:asciiTheme="minorHAnsi" w:hAnsiTheme="minorHAnsi"/>
+              </w:rPr>
+              <w:t xml:space="preserve">US states </w:t>
+            </w:r>
+            <w:r>
+              <w:rPr>
+                <w:rFonts w:asciiTheme="minorHAnsi" w:hAnsiTheme="minorHAnsi"/>
+              </w:rPr>
+              <w:t xml:space="preserve">ecoregions used by the US Environmental Protection Agency’s National Aquatic Resource Survey. Characteristics of protected lakes were quantified using catchment data from </w:t>
             </w:r>
             <w:proofErr w:type="spellStart"/>
             <w:r>
@@ -2041,7 +2066,23 @@
                 <w:sz w:val="22"/>
                 <w:szCs w:val="22"/>
               </w:rPr>
-              <w:t>This analysis was based on existing data. See final table for R code descriptions. Additional details are embedded within individual scripts.</w:t>
+              <w:t>This analysis was based on existing data. See final table</w:t>
+            </w:r>
+            <w:r>
+              <w:rPr>
+                <w:rFonts w:asciiTheme="minorHAnsi" w:hAnsiTheme="minorHAnsi"/>
+                <w:sz w:val="22"/>
+                <w:szCs w:val="22"/>
+              </w:rPr>
+              <w:t xml:space="preserve"> in this document</w:t>
+            </w:r>
+            <w:r>
+              <w:rPr>
+                <w:rFonts w:asciiTheme="minorHAnsi" w:hAnsiTheme="minorHAnsi"/>
+                <w:sz w:val="22"/>
+                <w:szCs w:val="22"/>
+              </w:rPr>
+              <w:t xml:space="preserve"> for R code descriptions. Additional details are embedded within individual scripts.</w:t>
             </w:r>
           </w:p>
         </w:tc>
@@ -2858,7 +2899,7 @@
                 <w:color w:val="000000"/>
                 <w:sz w:val="20"/>
               </w:rPr>
-              <w:t xml:space="preserve">lake (drainage lake/stream), </w:t>
+              <w:t xml:space="preserve">lake (drainage </w:t>
             </w:r>
             <w:r>
               <w:rPr>
@@ -2866,6 +2907,15 @@
                 <w:color w:val="000000"/>
                 <w:sz w:val="20"/>
               </w:rPr>
+              <w:lastRenderedPageBreak/>
+              <w:t xml:space="preserve">lake/stream), </w:t>
+            </w:r>
+            <w:r>
+              <w:rPr>
+                <w:rFonts w:asciiTheme="minorHAnsi" w:hAnsiTheme="minorHAnsi" w:cstheme="minorHAnsi"/>
+                <w:color w:val="000000"/>
+                <w:sz w:val="20"/>
+              </w:rPr>
               <w:t>lakes with infl</w:t>
             </w:r>
             <w:r>
@@ -2874,16 +2924,7 @@
                 <w:color w:val="000000"/>
                 <w:sz w:val="20"/>
               </w:rPr>
-              <w:t xml:space="preserve">ow </w:t>
-            </w:r>
-            <w:r>
-              <w:rPr>
-                <w:rFonts w:asciiTheme="minorHAnsi" w:hAnsiTheme="minorHAnsi" w:cstheme="minorHAnsi"/>
-                <w:color w:val="000000"/>
-                <w:sz w:val="20"/>
-              </w:rPr>
-              <w:lastRenderedPageBreak/>
-              <w:t xml:space="preserve">streams (drainage stream),  </w:t>
+              <w:t xml:space="preserve">ow streams (drainage stream),  </w:t>
             </w:r>
             <w:r>
               <w:rPr>
@@ -3953,7 +3994,15 @@
                 <w:rFonts w:asciiTheme="minorHAnsi" w:hAnsiTheme="minorHAnsi"/>
                 <w:sz w:val="20"/>
               </w:rPr>
-              <w:t>Number of protected lakes based on full catchments occurring in strictly protected areas</w:t>
+              <w:t xml:space="preserve">Number of protected lakes based on full catchments occurring in strictly </w:t>
+            </w:r>
+            <w:r>
+              <w:rPr>
+                <w:rFonts w:asciiTheme="minorHAnsi" w:hAnsiTheme="minorHAnsi"/>
+                <w:sz w:val="20"/>
+              </w:rPr>
+              <w:lastRenderedPageBreak/>
+              <w:t>protected areas</w:t>
             </w:r>
           </w:p>
         </w:tc>
@@ -4050,7 +4099,6 @@
                 <w:rFonts w:asciiTheme="minorHAnsi" w:hAnsiTheme="minorHAnsi"/>
                 <w:sz w:val="20"/>
               </w:rPr>
-              <w:lastRenderedPageBreak/>
               <w:t>ProtectedLakes_gap3_Cat100</w:t>
             </w:r>
           </w:p>
@@ -4670,7 +4718,7 @@
                 <w:sz w:val="20"/>
                 <w:szCs w:val="20"/>
               </w:rPr>
-              <w:t xml:space="preserve">Proportion of lakes protected based on full catchments occurring in </w:t>
+              <w:t xml:space="preserve">Proportion of lakes protected based on full </w:t>
             </w:r>
             <w:r>
               <w:rPr>
@@ -4679,7 +4727,7 @@
                 <w:szCs w:val="20"/>
               </w:rPr>
               <w:lastRenderedPageBreak/>
-              <w:t>multi-use areas</w:t>
+              <w:t>catchments occurring in multi-use areas</w:t>
             </w:r>
           </w:p>
         </w:tc>
@@ -5652,7 +5700,15 @@
                 <w:rFonts w:asciiTheme="minorHAnsi" w:hAnsiTheme="minorHAnsi"/>
                 <w:sz w:val="20"/>
               </w:rPr>
-              <w:t>Number of protected lakes based on full catchments occurring in strictly protected areas</w:t>
+              <w:t xml:space="preserve">Number of protected lakes based on full catchments occurring in strictly </w:t>
+            </w:r>
+            <w:r>
+              <w:rPr>
+                <w:rFonts w:asciiTheme="minorHAnsi" w:hAnsiTheme="minorHAnsi"/>
+                <w:sz w:val="20"/>
+              </w:rPr>
+              <w:lastRenderedPageBreak/>
+              <w:t>protected areas</w:t>
             </w:r>
           </w:p>
         </w:tc>
@@ -5749,7 +5805,6 @@
                 <w:rFonts w:asciiTheme="minorHAnsi" w:hAnsiTheme="minorHAnsi"/>
                 <w:sz w:val="20"/>
               </w:rPr>
-              <w:lastRenderedPageBreak/>
               <w:t>ProtectedLakes_gap3_Cat100</w:t>
             </w:r>
           </w:p>
@@ -6369,7 +6424,7 @@
                 <w:sz w:val="20"/>
                 <w:szCs w:val="20"/>
               </w:rPr>
-              <w:t xml:space="preserve">Proportion of lakes protected based on full catchments occurring in </w:t>
+              <w:t xml:space="preserve">Proportion of lakes protected based on full </w:t>
             </w:r>
             <w:r>
               <w:rPr>
@@ -6378,7 +6433,7 @@
                 <w:szCs w:val="20"/>
               </w:rPr>
               <w:lastRenderedPageBreak/>
-              <w:t>multi-use areas</w:t>
+              <w:t>catchments occurring in multi-use areas</w:t>
             </w:r>
           </w:p>
         </w:tc>
@@ -7367,7 +7422,7 @@
                 <w:sz w:val="20"/>
                 <w:szCs w:val="20"/>
               </w:rPr>
-              <w:t xml:space="preserve">number and proportion (in parentheses) of protected lakes based on full catchments </w:t>
+              <w:t xml:space="preserve">number and proportion (in parentheses) of protected </w:t>
             </w:r>
             <w:r>
               <w:rPr>
@@ -7376,7 +7431,7 @@
                 <w:szCs w:val="20"/>
               </w:rPr>
               <w:lastRenderedPageBreak/>
-              <w:t>occurring in strictly protected areas</w:t>
+              <w:t>lakes based on full catchments occurring in strictly protected areas</w:t>
             </w:r>
           </w:p>
         </w:tc>
@@ -8337,6 +8392,7 @@
                 <w:rFonts w:asciiTheme="minorHAnsi" w:hAnsiTheme="minorHAnsi"/>
                 <w:sz w:val="20"/>
               </w:rPr>
+              <w:lastRenderedPageBreak/>
               <w:t>Multi_ctr</w:t>
             </w:r>
             <w:proofErr w:type="spellEnd"/>
@@ -8361,16 +8417,7 @@
                 <w:sz w:val="20"/>
                 <w:szCs w:val="20"/>
               </w:rPr>
-              <w:t xml:space="preserve">number and proportion (in parentheses) of protected </w:t>
-            </w:r>
-            <w:r>
-              <w:rPr>
-                <w:rFonts w:asciiTheme="minorHAnsi" w:hAnsiTheme="minorHAnsi" w:cstheme="minorHAnsi"/>
-                <w:sz w:val="20"/>
-                <w:szCs w:val="20"/>
-              </w:rPr>
-              <w:lastRenderedPageBreak/>
-              <w:t>lakes based on lake centroids occurring in multi-use areas</w:t>
+              <w:t>number and proportion (in parentheses) of protected lakes based on lake centroids occurring in multi-use areas</w:t>
             </w:r>
           </w:p>
         </w:tc>
@@ -9113,7 +9160,7 @@
                 <w:sz w:val="20"/>
                 <w:szCs w:val="20"/>
               </w:rPr>
-              <w:t xml:space="preserve"> NHD lake ID; used to link to lakes from the National Hydrography </w:t>
+              <w:t xml:space="preserve"> NHD lake ID; used to </w:t>
             </w:r>
             <w:r>
               <w:rPr>
@@ -9122,7 +9169,7 @@
                 <w:szCs w:val="20"/>
               </w:rPr>
               <w:lastRenderedPageBreak/>
-              <w:t>Dataset plus v2 (NHD).</w:t>
+              <w:t>link to lakes from the National Hydrography Dataset plus v2 (NHD).</w:t>
             </w:r>
           </w:p>
         </w:tc>
@@ -9474,6 +9521,16 @@
                 <w:szCs w:val="20"/>
               </w:rPr>
             </w:pPr>
+            <w:r>
+              <w:rPr>
+                <w:rFonts w:asciiTheme="minorHAnsi" w:hAnsiTheme="minorHAnsi" w:cstheme="minorHAnsi"/>
+                <w:sz w:val="20"/>
+                <w:szCs w:val="20"/>
+              </w:rPr>
+              <w:t>NA</w:t>
+            </w:r>
+            <w:bookmarkStart w:id="0" w:name="_GoBack"/>
+            <w:bookmarkEnd w:id="0"/>
           </w:p>
         </w:tc>
       </w:tr>
@@ -9831,6 +9888,7 @@
                 <w:sz w:val="20"/>
                 <w:szCs w:val="20"/>
               </w:rPr>
+              <w:lastRenderedPageBreak/>
               <w:t>PctGAP_Status2Cat</w:t>
             </w:r>
           </w:p>
@@ -9966,7 +10024,6 @@
                 <w:sz w:val="20"/>
                 <w:szCs w:val="20"/>
               </w:rPr>
-              <w:lastRenderedPageBreak/>
               <w:t>PctGAP_Status3Cat</w:t>
             </w:r>
           </w:p>
@@ -11259,6 +11316,7 @@
                 <w:sz w:val="20"/>
                 <w:szCs w:val="20"/>
               </w:rPr>
+              <w:lastRenderedPageBreak/>
               <w:t>WSA9_NAME</w:t>
             </w:r>
           </w:p>
@@ -12368,24 +12426,7 @@
                 <w:sz w:val="20"/>
                 <w:szCs w:val="20"/>
               </w:rPr>
-              <w:t>GAP status 2: managed for biodiversity – disturbance events suppressed (strict protection)</w:t>
-            </w:r>
-          </w:p>
-          <w:p>
-            <w:pPr>
-              <w:rPr>
-                <w:rFonts w:asciiTheme="minorHAnsi" w:hAnsiTheme="minorHAnsi" w:cstheme="minorHAnsi"/>
-                <w:sz w:val="20"/>
-                <w:szCs w:val="20"/>
-              </w:rPr>
-            </w:pPr>
-            <w:r>
-              <w:rPr>
-                <w:rFonts w:asciiTheme="minorHAnsi" w:hAnsiTheme="minorHAnsi" w:cstheme="minorHAnsi"/>
-                <w:sz w:val="20"/>
-                <w:szCs w:val="20"/>
-              </w:rPr>
-              <w:t xml:space="preserve">GAP status 3: managed for multiple uses – subject to </w:t>
+              <w:t xml:space="preserve">GAP status 2: managed for biodiversity – disturbance events suppressed </w:t>
             </w:r>
             <w:r>
               <w:rPr>
@@ -12394,7 +12435,24 @@
                 <w:szCs w:val="20"/>
               </w:rPr>
               <w:lastRenderedPageBreak/>
-              <w:t>extractive (e.g. mining or logging) or OHV use</w:t>
+              <w:t>(strict protection)</w:t>
+            </w:r>
+          </w:p>
+          <w:p>
+            <w:pPr>
+              <w:rPr>
+                <w:rFonts w:asciiTheme="minorHAnsi" w:hAnsiTheme="minorHAnsi" w:cstheme="minorHAnsi"/>
+                <w:sz w:val="20"/>
+                <w:szCs w:val="20"/>
+              </w:rPr>
+            </w:pPr>
+            <w:r>
+              <w:rPr>
+                <w:rFonts w:asciiTheme="minorHAnsi" w:hAnsiTheme="minorHAnsi" w:cstheme="minorHAnsi"/>
+                <w:sz w:val="20"/>
+                <w:szCs w:val="20"/>
+              </w:rPr>
+              <w:t>GAP status 3: managed for multiple uses – subject to extractive (e.g. mining or logging) or OHV use</w:t>
             </w:r>
           </w:p>
         </w:tc>
@@ -13685,6 +13743,7 @@
                 <w:sz w:val="20"/>
                 <w:szCs w:val="20"/>
               </w:rPr>
+              <w:lastRenderedPageBreak/>
               <w:t>ElevCat</w:t>
             </w:r>
             <w:proofErr w:type="spellEnd"/>
@@ -13984,7 +14043,6 @@
                 <w:sz w:val="20"/>
                 <w:szCs w:val="20"/>
               </w:rPr>
-              <w:lastRenderedPageBreak/>
               <w:t>PctTotalForest2011Cat</w:t>
             </w:r>
           </w:p>
@@ -15189,7 +15247,16 @@
                 <w:sz w:val="20"/>
                 <w:szCs w:val="20"/>
               </w:rPr>
-              <w:t xml:space="preserve">/total inflow) (2003) (%) (from </w:t>
+              <w:t xml:space="preserve">/total inflow) </w:t>
+            </w:r>
+            <w:r>
+              <w:rPr>
+                <w:rFonts w:asciiTheme="minorHAnsi" w:hAnsiTheme="minorHAnsi" w:cstheme="minorHAnsi"/>
+                <w:sz w:val="20"/>
+                <w:szCs w:val="20"/>
+              </w:rPr>
+              <w:lastRenderedPageBreak/>
+              <w:t xml:space="preserve">(2003) (%) (from </w:t>
             </w:r>
             <w:proofErr w:type="spellStart"/>
             <w:r>
@@ -15239,6 +15306,7 @@
                 <w:sz w:val="20"/>
                 <w:szCs w:val="20"/>
               </w:rPr>
+              <w:lastRenderedPageBreak/>
               <w:t>%</w:t>
             </w:r>
           </w:p>
@@ -15329,7 +15397,6 @@
                 <w:sz w:val="20"/>
                 <w:szCs w:val="20"/>
               </w:rPr>
-              <w:lastRenderedPageBreak/>
               <w:t>SN_2008Cat</w:t>
             </w:r>
           </w:p>
@@ -17016,7 +17083,17 @@
                   <w:sz w:val="20"/>
                   <w:szCs w:val="20"/>
                 </w:rPr>
-                <w:t>https://www.usgs.gov/core-science-systems/science-analytics-and-synthesis/gap/science/pad-us-data-overview?qt-science_center_objects=0#qt-science_center_objects</w:t>
+                <w:t>https://www.usgs.gov/core-science-systems/science-analytics-and-synthesis/gap/science/pad-us-data-</w:t>
+              </w:r>
+              <w:r>
+                <w:rPr>
+                  <w:rStyle w:val="Hyperlink"/>
+                  <w:rFonts w:asciiTheme="minorHAnsi" w:hAnsiTheme="minorHAnsi" w:cstheme="minorHAnsi"/>
+                  <w:sz w:val="20"/>
+                  <w:szCs w:val="20"/>
+                </w:rPr>
+                <w:lastRenderedPageBreak/>
+                <w:t>overview?qt-science_center_objects=0#qt-science_center_objects</w:t>
               </w:r>
             </w:hyperlink>
             <w:r>
@@ -17048,6 +17125,7 @@
                 <w:sz w:val="20"/>
                 <w:szCs w:val="20"/>
               </w:rPr>
+              <w:lastRenderedPageBreak/>
               <w:t>US Geological Survey</w:t>
             </w:r>
           </w:p>
@@ -18227,7 +18305,7 @@
         <w:noProof/>
         <w:color w:val="4F81BD" w:themeColor="accent1"/>
       </w:rPr>
-      <w:t>16</w:t>
+      <w:t>2</w:t>
     </w:r>
     <w:r>
       <w:rPr>
@@ -19402,7 +19480,7 @@
 </file>
 
 <file path=customXml/itemProps1.xml><?xml version="1.0" encoding="utf-8"?>
-<ds:datastoreItem xmlns:ds="http://schemas.openxmlformats.org/officeDocument/2006/customXml" ds:itemID="{CFE7EB74-CA6B-4F6A-A98A-BE000B785205}">
+<ds:datastoreItem xmlns:ds="http://schemas.openxmlformats.org/officeDocument/2006/customXml" ds:itemID="{2E717AAD-0A27-4AF1-9AC1-E9D71A162B86}">
   <ds:schemaRefs>
     <ds:schemaRef ds:uri="http://schemas.openxmlformats.org/officeDocument/2006/bibliography"/>
   </ds:schemaRefs>

--- a/NoLakeLeftBehind_metadata.docx
+++ b/NoLakeLeftBehind_metadata.docx
@@ -727,6 +727,28 @@
               </w:rPr>
               <w:t>) when the manuscript is accepted for publication</w:t>
             </w:r>
+            <w:r>
+              <w:rPr>
+                <w:rFonts w:asciiTheme="minorHAnsi" w:hAnsiTheme="minorHAnsi"/>
+              </w:rPr>
+              <w:t xml:space="preserve">. Some data files are currently too large to be stored on </w:t>
+            </w:r>
+            <w:proofErr w:type="spellStart"/>
+            <w:r>
+              <w:rPr>
+                <w:rFonts w:asciiTheme="minorHAnsi" w:hAnsiTheme="minorHAnsi"/>
+              </w:rPr>
+              <w:t>github</w:t>
+            </w:r>
+            <w:proofErr w:type="spellEnd"/>
+            <w:r>
+              <w:rPr>
+                <w:rFonts w:asciiTheme="minorHAnsi" w:hAnsiTheme="minorHAnsi"/>
+              </w:rPr>
+              <w:t>, but they will be part of the final archival.</w:t>
+            </w:r>
+            <w:bookmarkStart w:id="0" w:name="_GoBack"/>
+            <w:bookmarkEnd w:id="0"/>
           </w:p>
         </w:tc>
       </w:tr>
@@ -850,7 +872,7 @@
                 <w:sz w:val="22"/>
                 <w:szCs w:val="22"/>
               </w:rPr>
-              <w:t>, PADUS, pond, reservoir, lake, protected area</w:t>
+              <w:t>, PADUS, pond, reservoir, protected area</w:t>
             </w:r>
           </w:p>
         </w:tc>
@@ -1596,6 +1618,7 @@
                 <w:sz w:val="22"/>
                 <w:szCs w:val="22"/>
               </w:rPr>
+              <w:lastRenderedPageBreak/>
               <w:t>License</w:t>
             </w:r>
           </w:p>
@@ -1648,7 +1671,6 @@
                 <w:sz w:val="22"/>
                 <w:szCs w:val="22"/>
               </w:rPr>
-              <w:lastRenderedPageBreak/>
               <w:t xml:space="preserve">Geographic </w:t>
             </w:r>
             <w:r>
@@ -2833,6 +2855,7 @@
                 <w:rFonts w:asciiTheme="minorHAnsi" w:hAnsiTheme="minorHAnsi"/>
                 <w:sz w:val="20"/>
               </w:rPr>
+              <w:lastRenderedPageBreak/>
               <w:t>LakeConnec</w:t>
             </w:r>
             <w:proofErr w:type="spellEnd"/>
@@ -2899,7 +2922,7 @@
                 <w:color w:val="000000"/>
                 <w:sz w:val="20"/>
               </w:rPr>
-              <w:t xml:space="preserve">lake (drainage </w:t>
+              <w:t xml:space="preserve">lake (drainage lake/stream), </w:t>
             </w:r>
             <w:r>
               <w:rPr>
@@ -2907,8 +2930,7 @@
                 <w:color w:val="000000"/>
                 <w:sz w:val="20"/>
               </w:rPr>
-              <w:lastRenderedPageBreak/>
-              <w:t xml:space="preserve">lake/stream), </w:t>
+              <w:t>lakes with infl</w:t>
             </w:r>
             <w:r>
               <w:rPr>
@@ -2916,7 +2938,7 @@
                 <w:color w:val="000000"/>
                 <w:sz w:val="20"/>
               </w:rPr>
-              <w:t>lakes with infl</w:t>
+              <w:t xml:space="preserve">ow streams (drainage stream),  </w:t>
             </w:r>
             <w:r>
               <w:rPr>
@@ -2924,7 +2946,7 @@
                 <w:color w:val="000000"/>
                 <w:sz w:val="20"/>
               </w:rPr>
-              <w:t xml:space="preserve">ow streams (drainage stream),  </w:t>
+              <w:t>lakes at the headwaters of stream networks with at least one o</w:t>
             </w:r>
             <w:r>
               <w:rPr>
@@ -2932,7 +2954,7 @@
                 <w:color w:val="000000"/>
                 <w:sz w:val="20"/>
               </w:rPr>
-              <w:t>lakes at the headwaters of stream networks with at least one o</w:t>
+              <w:t>utflow stream (headwater) and</w:t>
             </w:r>
             <w:r>
               <w:rPr>
@@ -2940,14 +2962,6 @@
                 <w:color w:val="000000"/>
                 <w:sz w:val="20"/>
               </w:rPr>
-              <w:t>utflow stream (headwater) and</w:t>
-            </w:r>
-            <w:r>
-              <w:rPr>
-                <w:rFonts w:asciiTheme="minorHAnsi" w:hAnsiTheme="minorHAnsi" w:cstheme="minorHAnsi"/>
-                <w:color w:val="000000"/>
-                <w:sz w:val="20"/>
-              </w:rPr>
               <w:t xml:space="preserve"> lakes with no inflows or outflows (isolated)</w:t>
             </w:r>
           </w:p>
@@ -2969,7 +2983,6 @@
                 <w:rFonts w:asciiTheme="minorHAnsi" w:hAnsiTheme="minorHAnsi"/>
                 <w:sz w:val="20"/>
               </w:rPr>
-              <w:lastRenderedPageBreak/>
               <w:t>Text</w:t>
             </w:r>
           </w:p>
@@ -3994,7 +4007,7 @@
                 <w:rFonts w:asciiTheme="minorHAnsi" w:hAnsiTheme="minorHAnsi"/>
                 <w:sz w:val="20"/>
               </w:rPr>
-              <w:t xml:space="preserve">Number of protected lakes based on full catchments occurring in strictly </w:t>
+              <w:t xml:space="preserve">Number of protected lakes based on full </w:t>
             </w:r>
             <w:r>
               <w:rPr>
@@ -4002,7 +4015,7 @@
                 <w:sz w:val="20"/>
               </w:rPr>
               <w:lastRenderedPageBreak/>
-              <w:t>protected areas</w:t>
+              <w:t>catchments occurring in strictly protected areas</w:t>
             </w:r>
           </w:p>
         </w:tc>
@@ -4718,7 +4731,7 @@
                 <w:sz w:val="20"/>
                 <w:szCs w:val="20"/>
               </w:rPr>
-              <w:t xml:space="preserve">Proportion of lakes protected based on full </w:t>
+              <w:t xml:space="preserve">Proportion of lakes </w:t>
             </w:r>
             <w:r>
               <w:rPr>
@@ -4727,7 +4740,7 @@
                 <w:szCs w:val="20"/>
               </w:rPr>
               <w:lastRenderedPageBreak/>
-              <w:t>catchments occurring in multi-use areas</w:t>
+              <w:t>protected based on full catchments occurring in multi-use areas</w:t>
             </w:r>
           </w:p>
         </w:tc>
@@ -5700,7 +5713,7 @@
                 <w:rFonts w:asciiTheme="minorHAnsi" w:hAnsiTheme="minorHAnsi"/>
                 <w:sz w:val="20"/>
               </w:rPr>
-              <w:t xml:space="preserve">Number of protected lakes based on full catchments occurring in strictly </w:t>
+              <w:t xml:space="preserve">Number of protected lakes based on full catchments occurring in </w:t>
             </w:r>
             <w:r>
               <w:rPr>
@@ -5708,7 +5721,7 @@
                 <w:sz w:val="20"/>
               </w:rPr>
               <w:lastRenderedPageBreak/>
-              <w:t>protected areas</w:t>
+              <w:t>strictly protected areas</w:t>
             </w:r>
           </w:p>
         </w:tc>
@@ -6424,7 +6437,7 @@
                 <w:sz w:val="20"/>
                 <w:szCs w:val="20"/>
               </w:rPr>
-              <w:t xml:space="preserve">Proportion of lakes protected based on full </w:t>
+              <w:t xml:space="preserve">Proportion of lakes protected </w:t>
             </w:r>
             <w:r>
               <w:rPr>
@@ -6433,7 +6446,7 @@
                 <w:szCs w:val="20"/>
               </w:rPr>
               <w:lastRenderedPageBreak/>
-              <w:t>catchments occurring in multi-use areas</w:t>
+              <w:t>based on full catchments occurring in multi-use areas</w:t>
             </w:r>
           </w:p>
         </w:tc>
@@ -7422,7 +7435,7 @@
                 <w:sz w:val="20"/>
                 <w:szCs w:val="20"/>
               </w:rPr>
-              <w:t xml:space="preserve">number and proportion (in parentheses) of protected </w:t>
+              <w:t xml:space="preserve">number and proportion (in parentheses) </w:t>
             </w:r>
             <w:r>
               <w:rPr>
@@ -7431,7 +7444,7 @@
                 <w:szCs w:val="20"/>
               </w:rPr>
               <w:lastRenderedPageBreak/>
-              <w:t>lakes based on full catchments occurring in strictly protected areas</w:t>
+              <w:t>of protected lakes based on full catchments occurring in strictly protected areas</w:t>
             </w:r>
           </w:p>
         </w:tc>
@@ -9529,8 +9542,6 @@
               </w:rPr>
               <w:t>NA</w:t>
             </w:r>
-            <w:bookmarkStart w:id="0" w:name="_GoBack"/>
-            <w:bookmarkEnd w:id="0"/>
           </w:p>
         </w:tc>
       </w:tr>
@@ -19480,7 +19491,7 @@
 </file>
 
 <file path=customXml/itemProps1.xml><?xml version="1.0" encoding="utf-8"?>
-<ds:datastoreItem xmlns:ds="http://schemas.openxmlformats.org/officeDocument/2006/customXml" ds:itemID="{2E717AAD-0A27-4AF1-9AC1-E9D71A162B86}">
+<ds:datastoreItem xmlns:ds="http://schemas.openxmlformats.org/officeDocument/2006/customXml" ds:itemID="{A4CD1F03-866C-4EFF-8665-97A3AD73FA30}">
   <ds:schemaRefs>
     <ds:schemaRef ds:uri="http://schemas.openxmlformats.org/officeDocument/2006/bibliography"/>
   </ds:schemaRefs>

--- a/NoLakeLeftBehind_metadata.docx
+++ b/NoLakeLeftBehind_metadata.docx
@@ -747,8 +747,6 @@
               </w:rPr>
               <w:t>, but they will be part of the final archival.</w:t>
             </w:r>
-            <w:bookmarkStart w:id="0" w:name="_GoBack"/>
-            <w:bookmarkEnd w:id="0"/>
           </w:p>
         </w:tc>
       </w:tr>
@@ -18058,8 +18056,20 @@
                 <w:sz w:val="20"/>
                 <w:szCs w:val="20"/>
               </w:rPr>
-              <w:t>NICK PLACEHOLDER</w:t>
-            </w:r>
+              <w:t xml:space="preserve">Logistic </w:t>
+            </w:r>
+            <w:proofErr w:type="spellStart"/>
+            <w:r>
+              <w:rPr>
+                <w:rStyle w:val="Strong"/>
+                <w:rFonts w:asciiTheme="minorHAnsi" w:hAnsiTheme="minorHAnsi" w:cstheme="minorHAnsi"/>
+                <w:bCs/>
+                <w:sz w:val="20"/>
+                <w:szCs w:val="20"/>
+              </w:rPr>
+              <w:t>regression.R</w:t>
+            </w:r>
+            <w:proofErr w:type="spellEnd"/>
           </w:p>
         </w:tc>
         <w:tc>
@@ -18081,7 +18091,17 @@
                 <w:sz w:val="20"/>
                 <w:szCs w:val="20"/>
               </w:rPr>
-              <w:t>Logistic regression for characteristics of protected lakes across ecoregions</w:t>
+              <w:t>Logistic regression for characteristics of protecte</w:t>
+            </w:r>
+            <w:bookmarkStart w:id="0" w:name="_GoBack"/>
+            <w:bookmarkEnd w:id="0"/>
+            <w:r>
+              <w:rPr>
+                <w:rFonts w:asciiTheme="minorHAnsi" w:hAnsiTheme="minorHAnsi" w:cstheme="minorHAnsi"/>
+                <w:sz w:val="20"/>
+                <w:szCs w:val="20"/>
+              </w:rPr>
+              <w:t>d lakes across ecoregions</w:t>
             </w:r>
           </w:p>
         </w:tc>
@@ -18316,7 +18336,7 @@
         <w:noProof/>
         <w:color w:val="4F81BD" w:themeColor="accent1"/>
       </w:rPr>
-      <w:t>2</w:t>
+      <w:t>16</w:t>
     </w:r>
     <w:r>
       <w:rPr>
@@ -19491,7 +19511,7 @@
 </file>
 
 <file path=customXml/itemProps1.xml><?xml version="1.0" encoding="utf-8"?>
-<ds:datastoreItem xmlns:ds="http://schemas.openxmlformats.org/officeDocument/2006/customXml" ds:itemID="{A4CD1F03-866C-4EFF-8665-97A3AD73FA30}">
+<ds:datastoreItem xmlns:ds="http://schemas.openxmlformats.org/officeDocument/2006/customXml" ds:itemID="{2A8CD12D-D2DC-48E1-BBAB-45FFAD52CEC2}">
   <ds:schemaRefs>
     <ds:schemaRef ds:uri="http://schemas.openxmlformats.org/officeDocument/2006/bibliography"/>
   </ds:schemaRefs>

--- a/NoLakeLeftBehind_metadata.docx
+++ b/NoLakeLeftBehind_metadata.docx
@@ -3260,9 +3260,14 @@
     </w:p>
     <w:p>
       <w:pPr>
-        <w:spacing w:after="0" w:line="240" w:lineRule="auto"/>
-        <w:rPr>
-          <w:rFonts w:ascii="Times New Roman" w:hAnsi="Times New Roman"/>
+        <w:tabs>
+          <w:tab w:val="left" w:pos="7710"/>
+        </w:tabs>
+        <w:rPr>
+          <w:rFonts w:ascii="Times New Roman" w:hAnsi="Times New Roman"/>
+          <w:b/>
+          <w:color w:val="4F81BD" w:themeColor="accent1"/>
+          <w:sz w:val="28"/>
         </w:rPr>
       </w:pPr>
     </w:p>
@@ -3285,14 +3290,21 @@
           <w:rFonts w:ascii="Times New Roman" w:hAnsi="Times New Roman"/>
           <w:i/>
         </w:rPr>
-        <w:t>LakeProtection_</w:t>
+        <w:t>LakeProtection_byNARS</w:t>
       </w:r>
       <w:r>
         <w:rPr>
           <w:rFonts w:ascii="Times New Roman" w:hAnsi="Times New Roman"/>
           <w:i/>
         </w:rPr>
-        <w:t>byNARS.csv</w:t>
+        <w:t>_perm</w:t>
+      </w:r>
+      <w:r>
+        <w:rPr>
+          <w:rFonts w:ascii="Times New Roman" w:hAnsi="Times New Roman"/>
+          <w:i/>
+        </w:rPr>
+        <w:t>.csv</w:t>
       </w:r>
     </w:p>
     <w:p>
@@ -3315,6 +3327,34 @@
           <w:i/>
         </w:rPr>
         <w:t>output data file of protected lakes by National Aquatic Resource Survey (NARS) ecoregion. Lakes from the National Hydrography Dataset plus v2 (NHD).</w:t>
+      </w:r>
+      <w:r>
+        <w:rPr>
+          <w:rFonts w:ascii="Times New Roman" w:hAnsi="Times New Roman"/>
+          <w:i/>
+        </w:rPr>
+        <w:t xml:space="preserve"> C</w:t>
+      </w:r>
+      <w:r>
+        <w:rPr>
+          <w:rFonts w:ascii="Times New Roman" w:hAnsi="Times New Roman"/>
+          <w:i/>
+        </w:rPr>
+        <w:t xml:space="preserve">ontains </w:t>
+      </w:r>
+      <w:r>
+        <w:rPr>
+          <w:rFonts w:ascii="Times New Roman" w:hAnsi="Times New Roman"/>
+          <w:i/>
+        </w:rPr>
+        <w:t xml:space="preserve">only </w:t>
+      </w:r>
+      <w:r>
+        <w:rPr>
+          <w:rFonts w:ascii="Times New Roman" w:hAnsi="Times New Roman"/>
+          <w:i/>
+        </w:rPr>
+        <w:t>permanent lakes.</w:t>
       </w:r>
     </w:p>
     <w:p>
@@ -3984,7 +4024,7 @@
                 <w:rFonts w:asciiTheme="minorHAnsi" w:hAnsiTheme="minorHAnsi"/>
                 <w:sz w:val="20"/>
               </w:rPr>
-              <w:t>ProtectedLakes_gap12_Cat100</w:t>
+              <w:t>ProtectedLakes_gap12_Cat80</w:t>
             </w:r>
           </w:p>
         </w:tc>
@@ -4005,7 +4045,14 @@
                 <w:rFonts w:asciiTheme="minorHAnsi" w:hAnsiTheme="minorHAnsi"/>
                 <w:sz w:val="20"/>
               </w:rPr>
-              <w:t xml:space="preserve">Number of protected lakes based on full </w:t>
+              <w:t xml:space="preserve">Number </w:t>
+            </w:r>
+            <w:r>
+              <w:rPr>
+                <w:rFonts w:asciiTheme="minorHAnsi" w:hAnsiTheme="minorHAnsi"/>
+                <w:sz w:val="20"/>
+              </w:rPr>
+              <w:t xml:space="preserve">of protected </w:t>
             </w:r>
             <w:r>
               <w:rPr>
@@ -4013,7 +4060,14 @@
                 <w:sz w:val="20"/>
               </w:rPr>
               <w:lastRenderedPageBreak/>
-              <w:t>catchments occurring in strictly protected areas</w:t>
+              <w:t>lakes based on 80% catchment protection</w:t>
+            </w:r>
+            <w:r>
+              <w:rPr>
+                <w:rFonts w:asciiTheme="minorHAnsi" w:hAnsiTheme="minorHAnsi"/>
+                <w:sz w:val="20"/>
+              </w:rPr>
+              <w:t xml:space="preserve"> occurring in strictly protected areas</w:t>
             </w:r>
           </w:p>
         </w:tc>
@@ -4110,7 +4164,7 @@
                 <w:rFonts w:asciiTheme="minorHAnsi" w:hAnsiTheme="minorHAnsi"/>
                 <w:sz w:val="20"/>
               </w:rPr>
-              <w:t>ProtectedLakes_gap3_Cat100</w:t>
+              <w:t>ProtectedLakes_gap3_Cat80</w:t>
             </w:r>
           </w:p>
         </w:tc>
@@ -4131,7 +4185,21 @@
                 <w:rFonts w:asciiTheme="minorHAnsi" w:hAnsiTheme="minorHAnsi"/>
                 <w:sz w:val="20"/>
               </w:rPr>
-              <w:t>Number of protected lakes based on full catchments occurring in multi-use areas</w:t>
+              <w:t>Number of protected lakes based on 80% catchment protection</w:t>
+            </w:r>
+            <w:r>
+              <w:rPr>
+                <w:rFonts w:asciiTheme="minorHAnsi" w:hAnsiTheme="minorHAnsi"/>
+                <w:sz w:val="20"/>
+              </w:rPr>
+              <w:t xml:space="preserve"> occurring in multi-use</w:t>
+            </w:r>
+            <w:r>
+              <w:rPr>
+                <w:rFonts w:asciiTheme="minorHAnsi" w:hAnsiTheme="minorHAnsi"/>
+                <w:sz w:val="20"/>
+              </w:rPr>
+              <w:t xml:space="preserve"> areas</w:t>
             </w:r>
           </w:p>
         </w:tc>
@@ -4223,15 +4291,13 @@
                 <w:sz w:val="20"/>
               </w:rPr>
             </w:pPr>
-            <w:proofErr w:type="spellStart"/>
-            <w:r>
-              <w:rPr>
-                <w:rFonts w:asciiTheme="minorHAnsi" w:hAnsiTheme="minorHAnsi"/>
-                <w:sz w:val="20"/>
-              </w:rPr>
-              <w:t>unprotected_lakes</w:t>
-            </w:r>
-            <w:proofErr w:type="spellEnd"/>
+            <w:r>
+              <w:rPr>
+                <w:rFonts w:asciiTheme="minorHAnsi" w:hAnsiTheme="minorHAnsi"/>
+                <w:sz w:val="20"/>
+              </w:rPr>
+              <w:t>ProtectedLakes_gap12_Cat100</w:t>
+            </w:r>
           </w:p>
         </w:tc>
         <w:tc>
@@ -4242,18 +4308,16 @@
             <w:pPr>
               <w:spacing w:after="0" w:line="240" w:lineRule="auto"/>
               <w:rPr>
-                <w:rFonts w:asciiTheme="minorHAnsi" w:hAnsiTheme="minorHAnsi" w:cstheme="minorHAnsi"/>
-                <w:sz w:val="20"/>
-                <w:szCs w:val="20"/>
-              </w:rPr>
-            </w:pPr>
-            <w:r>
-              <w:rPr>
-                <w:rFonts w:asciiTheme="minorHAnsi" w:hAnsiTheme="minorHAnsi" w:cstheme="minorHAnsi"/>
-                <w:sz w:val="20"/>
-                <w:szCs w:val="20"/>
-              </w:rPr>
-              <w:t>Number of lakes with centroids occurring in neither strictly protected nor multi-use areas</w:t>
+                <w:rFonts w:asciiTheme="minorHAnsi" w:hAnsiTheme="minorHAnsi"/>
+                <w:sz w:val="20"/>
+              </w:rPr>
+            </w:pPr>
+            <w:r>
+              <w:rPr>
+                <w:rFonts w:asciiTheme="minorHAnsi" w:hAnsiTheme="minorHAnsi"/>
+                <w:sz w:val="20"/>
+              </w:rPr>
+              <w:t>Number of protected lakes based on full catchments occurring in strictly protected areas</w:t>
             </w:r>
           </w:p>
         </w:tc>
@@ -4350,7 +4414,7 @@
                 <w:rFonts w:asciiTheme="minorHAnsi" w:hAnsiTheme="minorHAnsi"/>
                 <w:sz w:val="20"/>
               </w:rPr>
-              <w:t>PropProtected_gap12_ctr</w:t>
+              <w:t>ProtectedLakes_gap3_Cat100</w:t>
             </w:r>
           </w:p>
         </w:tc>
@@ -4360,19 +4424,18 @@
           </w:tcPr>
           <w:p>
             <w:pPr>
-              <w:rPr>
-                <w:rFonts w:asciiTheme="minorHAnsi" w:hAnsiTheme="minorHAnsi" w:cstheme="minorHAnsi"/>
-                <w:sz w:val="20"/>
-                <w:szCs w:val="20"/>
-              </w:rPr>
-            </w:pPr>
-            <w:r>
-              <w:rPr>
-                <w:rFonts w:asciiTheme="minorHAnsi" w:hAnsiTheme="minorHAnsi" w:cstheme="minorHAnsi"/>
-                <w:sz w:val="20"/>
-                <w:szCs w:val="20"/>
-              </w:rPr>
-              <w:t>Proportion of lakes protected based on lake centroids occurring in strictly protected areas</w:t>
+              <w:spacing w:after="0" w:line="240" w:lineRule="auto"/>
+              <w:rPr>
+                <w:rFonts w:asciiTheme="minorHAnsi" w:hAnsiTheme="minorHAnsi"/>
+                <w:sz w:val="20"/>
+              </w:rPr>
+            </w:pPr>
+            <w:r>
+              <w:rPr>
+                <w:rFonts w:asciiTheme="minorHAnsi" w:hAnsiTheme="minorHAnsi"/>
+                <w:sz w:val="20"/>
+              </w:rPr>
+              <w:t>Number of protected lakes based on full catchments occurring in multi-use areas</w:t>
             </w:r>
           </w:p>
         </w:tc>
@@ -4464,13 +4527,15 @@
                 <w:sz w:val="20"/>
               </w:rPr>
             </w:pPr>
-            <w:r>
-              <w:rPr>
-                <w:rFonts w:asciiTheme="minorHAnsi" w:hAnsiTheme="minorHAnsi"/>
-                <w:sz w:val="20"/>
-              </w:rPr>
-              <w:t>PropProtected_gap3_ctr</w:t>
-            </w:r>
+            <w:proofErr w:type="spellStart"/>
+            <w:r>
+              <w:rPr>
+                <w:rFonts w:asciiTheme="minorHAnsi" w:hAnsiTheme="minorHAnsi"/>
+                <w:sz w:val="20"/>
+              </w:rPr>
+              <w:t>unprotected_lakes</w:t>
+            </w:r>
+            <w:proofErr w:type="spellEnd"/>
           </w:p>
         </w:tc>
         <w:tc>
@@ -4479,19 +4544,20 @@
           </w:tcPr>
           <w:p>
             <w:pPr>
-              <w:rPr>
-                <w:rFonts w:asciiTheme="minorHAnsi" w:hAnsiTheme="minorHAnsi" w:cstheme="minorHAnsi"/>
-                <w:sz w:val="20"/>
-                <w:szCs w:val="20"/>
-              </w:rPr>
-            </w:pPr>
-            <w:r>
-              <w:rPr>
-                <w:rFonts w:asciiTheme="minorHAnsi" w:hAnsiTheme="minorHAnsi" w:cstheme="minorHAnsi"/>
-                <w:sz w:val="20"/>
-                <w:szCs w:val="20"/>
-              </w:rPr>
-              <w:t>Proportion of lakes protected based on lake centroids occurring in multi-use areas</w:t>
+              <w:spacing w:after="0" w:line="240" w:lineRule="auto"/>
+              <w:rPr>
+                <w:rFonts w:asciiTheme="minorHAnsi" w:hAnsiTheme="minorHAnsi" w:cstheme="minorHAnsi"/>
+                <w:sz w:val="20"/>
+                <w:szCs w:val="20"/>
+              </w:rPr>
+            </w:pPr>
+            <w:r>
+              <w:rPr>
+                <w:rFonts w:asciiTheme="minorHAnsi" w:hAnsiTheme="minorHAnsi" w:cstheme="minorHAnsi"/>
+                <w:sz w:val="20"/>
+                <w:szCs w:val="20"/>
+              </w:rPr>
+              <w:t>Number of lakes with centroids occurring in neither strictly protected nor multi-use areas</w:t>
             </w:r>
           </w:p>
         </w:tc>
@@ -4588,7 +4654,7 @@
                 <w:rFonts w:asciiTheme="minorHAnsi" w:hAnsiTheme="minorHAnsi"/>
                 <w:sz w:val="20"/>
               </w:rPr>
-              <w:t>PropProtected_gap12_Cat100</w:t>
+              <w:t>PropProtected_gap12_ctr</w:t>
             </w:r>
           </w:p>
         </w:tc>
@@ -4610,7 +4676,7 @@
                 <w:sz w:val="20"/>
                 <w:szCs w:val="20"/>
               </w:rPr>
-              <w:t>Proportion of lakes protected based on full catchments occurring in strictly protected areas</w:t>
+              <w:t>Proportion of lakes protected based on lake centroids occurring in strictly protected areas</w:t>
             </w:r>
           </w:p>
         </w:tc>
@@ -4707,7 +4773,7 @@
                 <w:rFonts w:asciiTheme="minorHAnsi" w:hAnsiTheme="minorHAnsi"/>
                 <w:sz w:val="20"/>
               </w:rPr>
-              <w:t>PropProtected_gap3_Cat100</w:t>
+              <w:t>PropProtected_gap3_ctr</w:t>
             </w:r>
           </w:p>
         </w:tc>
@@ -4738,7 +4804,7 @@
                 <w:szCs w:val="20"/>
               </w:rPr>
               <w:lastRenderedPageBreak/>
-              <w:t>protected based on full catchments occurring in multi-use areas</w:t>
+              <w:t>protected based on lake centroids occurring in multi-use areas</w:t>
             </w:r>
           </w:p>
         </w:tc>
@@ -4830,6 +4896,530 @@
                 <w:sz w:val="20"/>
               </w:rPr>
             </w:pPr>
+            <w:r>
+              <w:rPr>
+                <w:rFonts w:asciiTheme="minorHAnsi" w:hAnsiTheme="minorHAnsi"/>
+                <w:sz w:val="20"/>
+              </w:rPr>
+              <w:t>PropProtected_gap12_Cat80</w:t>
+            </w:r>
+          </w:p>
+        </w:tc>
+        <w:tc>
+          <w:tcPr>
+            <w:tcW w:w="1427" w:type="dxa"/>
+          </w:tcPr>
+          <w:p>
+            <w:pPr>
+              <w:rPr>
+                <w:rFonts w:asciiTheme="minorHAnsi" w:hAnsiTheme="minorHAnsi" w:cstheme="minorHAnsi"/>
+                <w:sz w:val="20"/>
+                <w:szCs w:val="20"/>
+              </w:rPr>
+            </w:pPr>
+            <w:r>
+              <w:rPr>
+                <w:rFonts w:asciiTheme="minorHAnsi" w:hAnsiTheme="minorHAnsi" w:cstheme="minorHAnsi"/>
+                <w:sz w:val="20"/>
+                <w:szCs w:val="20"/>
+              </w:rPr>
+              <w:t xml:space="preserve">Proportion </w:t>
+            </w:r>
+            <w:r>
+              <w:rPr>
+                <w:rFonts w:asciiTheme="minorHAnsi" w:hAnsiTheme="minorHAnsi" w:cstheme="minorHAnsi"/>
+                <w:sz w:val="20"/>
+                <w:szCs w:val="20"/>
+              </w:rPr>
+              <w:t>of lakes protected based on 80% catchment protection</w:t>
+            </w:r>
+            <w:r>
+              <w:rPr>
+                <w:rFonts w:asciiTheme="minorHAnsi" w:hAnsiTheme="minorHAnsi" w:cstheme="minorHAnsi"/>
+                <w:sz w:val="20"/>
+                <w:szCs w:val="20"/>
+              </w:rPr>
+              <w:t xml:space="preserve"> occurring in strictly protected areas</w:t>
+            </w:r>
+          </w:p>
+        </w:tc>
+        <w:tc>
+          <w:tcPr>
+            <w:tcW w:w="1048" w:type="dxa"/>
+          </w:tcPr>
+          <w:p>
+            <w:pPr>
+              <w:spacing w:after="0" w:line="240" w:lineRule="auto"/>
+              <w:rPr>
+                <w:rFonts w:asciiTheme="minorHAnsi" w:hAnsiTheme="minorHAnsi"/>
+                <w:sz w:val="20"/>
+              </w:rPr>
+            </w:pPr>
+          </w:p>
+        </w:tc>
+        <w:tc>
+          <w:tcPr>
+            <w:tcW w:w="1756" w:type="dxa"/>
+          </w:tcPr>
+          <w:p>
+            <w:pPr>
+              <w:spacing w:after="0" w:line="240" w:lineRule="auto"/>
+              <w:rPr>
+                <w:rFonts w:asciiTheme="minorHAnsi" w:hAnsiTheme="minorHAnsi"/>
+                <w:sz w:val="20"/>
+              </w:rPr>
+            </w:pPr>
+          </w:p>
+        </w:tc>
+        <w:tc>
+          <w:tcPr>
+            <w:tcW w:w="1114" w:type="dxa"/>
+          </w:tcPr>
+          <w:p>
+            <w:pPr>
+              <w:spacing w:after="0" w:line="240" w:lineRule="auto"/>
+              <w:rPr>
+                <w:rFonts w:asciiTheme="minorHAnsi" w:hAnsiTheme="minorHAnsi"/>
+                <w:sz w:val="20"/>
+              </w:rPr>
+            </w:pPr>
+            <w:r>
+              <w:rPr>
+                <w:rFonts w:asciiTheme="minorHAnsi" w:hAnsiTheme="minorHAnsi"/>
+                <w:sz w:val="20"/>
+              </w:rPr>
+              <w:t>Numeric</w:t>
+            </w:r>
+          </w:p>
+        </w:tc>
+        <w:tc>
+          <w:tcPr>
+            <w:tcW w:w="1116" w:type="dxa"/>
+          </w:tcPr>
+          <w:p>
+            <w:pPr>
+              <w:spacing w:after="0" w:line="240" w:lineRule="auto"/>
+              <w:rPr>
+                <w:rFonts w:asciiTheme="minorHAnsi" w:hAnsiTheme="minorHAnsi"/>
+                <w:sz w:val="20"/>
+              </w:rPr>
+            </w:pPr>
+            <w:r>
+              <w:rPr>
+                <w:rFonts w:asciiTheme="minorHAnsi" w:hAnsiTheme="minorHAnsi"/>
+                <w:sz w:val="20"/>
+              </w:rPr>
+              <w:t>NA</w:t>
+            </w:r>
+          </w:p>
+        </w:tc>
+      </w:tr>
+      <w:tr>
+        <w:trPr>
+          <w:trHeight w:val="300"/>
+        </w:trPr>
+        <w:tc>
+          <w:tcPr>
+            <w:tcW w:w="2737" w:type="dxa"/>
+            <w:noWrap/>
+          </w:tcPr>
+          <w:p>
+            <w:pPr>
+              <w:spacing w:after="0" w:line="240" w:lineRule="auto"/>
+              <w:rPr>
+                <w:rFonts w:asciiTheme="minorHAnsi" w:hAnsiTheme="minorHAnsi"/>
+                <w:sz w:val="20"/>
+              </w:rPr>
+            </w:pPr>
+            <w:r>
+              <w:rPr>
+                <w:rFonts w:asciiTheme="minorHAnsi" w:hAnsiTheme="minorHAnsi"/>
+                <w:sz w:val="20"/>
+              </w:rPr>
+              <w:t>PropProtected_gap3_Cat80</w:t>
+            </w:r>
+          </w:p>
+        </w:tc>
+        <w:tc>
+          <w:tcPr>
+            <w:tcW w:w="1427" w:type="dxa"/>
+          </w:tcPr>
+          <w:p>
+            <w:pPr>
+              <w:rPr>
+                <w:rFonts w:asciiTheme="minorHAnsi" w:hAnsiTheme="minorHAnsi" w:cstheme="minorHAnsi"/>
+                <w:sz w:val="20"/>
+                <w:szCs w:val="20"/>
+              </w:rPr>
+            </w:pPr>
+            <w:r>
+              <w:rPr>
+                <w:rFonts w:asciiTheme="minorHAnsi" w:hAnsiTheme="minorHAnsi" w:cstheme="minorHAnsi"/>
+                <w:sz w:val="20"/>
+                <w:szCs w:val="20"/>
+              </w:rPr>
+              <w:t xml:space="preserve">Proportion </w:t>
+            </w:r>
+            <w:r>
+              <w:rPr>
+                <w:rFonts w:asciiTheme="minorHAnsi" w:hAnsiTheme="minorHAnsi" w:cstheme="minorHAnsi"/>
+                <w:sz w:val="20"/>
+                <w:szCs w:val="20"/>
+              </w:rPr>
+              <w:t>of lakes protected based on 80% catchment protection</w:t>
+            </w:r>
+            <w:r>
+              <w:rPr>
+                <w:rFonts w:asciiTheme="minorHAnsi" w:hAnsiTheme="minorHAnsi" w:cstheme="minorHAnsi"/>
+                <w:sz w:val="20"/>
+                <w:szCs w:val="20"/>
+              </w:rPr>
+              <w:t xml:space="preserve"> occurring in </w:t>
+            </w:r>
+            <w:r>
+              <w:rPr>
+                <w:rFonts w:asciiTheme="minorHAnsi" w:hAnsiTheme="minorHAnsi" w:cstheme="minorHAnsi"/>
+                <w:sz w:val="20"/>
+                <w:szCs w:val="20"/>
+              </w:rPr>
+              <w:t>multi-use</w:t>
+            </w:r>
+            <w:r>
+              <w:rPr>
+                <w:rFonts w:asciiTheme="minorHAnsi" w:hAnsiTheme="minorHAnsi" w:cstheme="minorHAnsi"/>
+                <w:sz w:val="20"/>
+                <w:szCs w:val="20"/>
+              </w:rPr>
+              <w:t xml:space="preserve"> areas</w:t>
+            </w:r>
+          </w:p>
+        </w:tc>
+        <w:tc>
+          <w:tcPr>
+            <w:tcW w:w="1048" w:type="dxa"/>
+          </w:tcPr>
+          <w:p>
+            <w:pPr>
+              <w:spacing w:after="0" w:line="240" w:lineRule="auto"/>
+              <w:rPr>
+                <w:rFonts w:asciiTheme="minorHAnsi" w:hAnsiTheme="minorHAnsi"/>
+                <w:sz w:val="20"/>
+              </w:rPr>
+            </w:pPr>
+          </w:p>
+        </w:tc>
+        <w:tc>
+          <w:tcPr>
+            <w:tcW w:w="1756" w:type="dxa"/>
+          </w:tcPr>
+          <w:p>
+            <w:pPr>
+              <w:spacing w:after="0" w:line="240" w:lineRule="auto"/>
+              <w:rPr>
+                <w:rFonts w:asciiTheme="minorHAnsi" w:hAnsiTheme="minorHAnsi"/>
+                <w:sz w:val="20"/>
+              </w:rPr>
+            </w:pPr>
+          </w:p>
+        </w:tc>
+        <w:tc>
+          <w:tcPr>
+            <w:tcW w:w="1114" w:type="dxa"/>
+          </w:tcPr>
+          <w:p>
+            <w:pPr>
+              <w:spacing w:after="0" w:line="240" w:lineRule="auto"/>
+              <w:rPr>
+                <w:rFonts w:asciiTheme="minorHAnsi" w:hAnsiTheme="minorHAnsi"/>
+                <w:sz w:val="20"/>
+              </w:rPr>
+            </w:pPr>
+            <w:r>
+              <w:rPr>
+                <w:rFonts w:asciiTheme="minorHAnsi" w:hAnsiTheme="minorHAnsi"/>
+                <w:sz w:val="20"/>
+              </w:rPr>
+              <w:t>Numeric</w:t>
+            </w:r>
+          </w:p>
+        </w:tc>
+        <w:tc>
+          <w:tcPr>
+            <w:tcW w:w="1116" w:type="dxa"/>
+          </w:tcPr>
+          <w:p>
+            <w:pPr>
+              <w:spacing w:after="0" w:line="240" w:lineRule="auto"/>
+              <w:rPr>
+                <w:rFonts w:asciiTheme="minorHAnsi" w:hAnsiTheme="minorHAnsi"/>
+                <w:sz w:val="20"/>
+              </w:rPr>
+            </w:pPr>
+            <w:r>
+              <w:rPr>
+                <w:rFonts w:asciiTheme="minorHAnsi" w:hAnsiTheme="minorHAnsi"/>
+                <w:sz w:val="20"/>
+              </w:rPr>
+              <w:t>NA</w:t>
+            </w:r>
+          </w:p>
+        </w:tc>
+      </w:tr>
+      <w:tr>
+        <w:trPr>
+          <w:trHeight w:val="300"/>
+        </w:trPr>
+        <w:tc>
+          <w:tcPr>
+            <w:tcW w:w="2737" w:type="dxa"/>
+            <w:noWrap/>
+          </w:tcPr>
+          <w:p>
+            <w:pPr>
+              <w:spacing w:after="0" w:line="240" w:lineRule="auto"/>
+              <w:rPr>
+                <w:rFonts w:asciiTheme="minorHAnsi" w:hAnsiTheme="minorHAnsi"/>
+                <w:sz w:val="20"/>
+              </w:rPr>
+            </w:pPr>
+            <w:r>
+              <w:rPr>
+                <w:rFonts w:asciiTheme="minorHAnsi" w:hAnsiTheme="minorHAnsi"/>
+                <w:sz w:val="20"/>
+              </w:rPr>
+              <w:t>PropProtected_gap12_Cat100</w:t>
+            </w:r>
+          </w:p>
+        </w:tc>
+        <w:tc>
+          <w:tcPr>
+            <w:tcW w:w="1427" w:type="dxa"/>
+          </w:tcPr>
+          <w:p>
+            <w:pPr>
+              <w:rPr>
+                <w:rFonts w:asciiTheme="minorHAnsi" w:hAnsiTheme="minorHAnsi" w:cstheme="minorHAnsi"/>
+                <w:sz w:val="20"/>
+                <w:szCs w:val="20"/>
+              </w:rPr>
+            </w:pPr>
+            <w:r>
+              <w:rPr>
+                <w:rFonts w:asciiTheme="minorHAnsi" w:hAnsiTheme="minorHAnsi" w:cstheme="minorHAnsi"/>
+                <w:sz w:val="20"/>
+                <w:szCs w:val="20"/>
+              </w:rPr>
+              <w:t>Proportion of lakes protected based on full catchments occurring in strictly protected areas</w:t>
+            </w:r>
+          </w:p>
+        </w:tc>
+        <w:tc>
+          <w:tcPr>
+            <w:tcW w:w="1048" w:type="dxa"/>
+          </w:tcPr>
+          <w:p>
+            <w:pPr>
+              <w:spacing w:after="0" w:line="240" w:lineRule="auto"/>
+              <w:rPr>
+                <w:rFonts w:asciiTheme="minorHAnsi" w:hAnsiTheme="minorHAnsi"/>
+                <w:sz w:val="20"/>
+              </w:rPr>
+            </w:pPr>
+          </w:p>
+        </w:tc>
+        <w:tc>
+          <w:tcPr>
+            <w:tcW w:w="1756" w:type="dxa"/>
+          </w:tcPr>
+          <w:p>
+            <w:pPr>
+              <w:spacing w:after="0" w:line="240" w:lineRule="auto"/>
+              <w:rPr>
+                <w:rFonts w:asciiTheme="minorHAnsi" w:hAnsiTheme="minorHAnsi"/>
+                <w:sz w:val="20"/>
+              </w:rPr>
+            </w:pPr>
+          </w:p>
+        </w:tc>
+        <w:tc>
+          <w:tcPr>
+            <w:tcW w:w="1114" w:type="dxa"/>
+          </w:tcPr>
+          <w:p>
+            <w:pPr>
+              <w:spacing w:after="0" w:line="240" w:lineRule="auto"/>
+              <w:rPr>
+                <w:rFonts w:asciiTheme="minorHAnsi" w:hAnsiTheme="minorHAnsi"/>
+                <w:sz w:val="20"/>
+              </w:rPr>
+            </w:pPr>
+            <w:r>
+              <w:rPr>
+                <w:rFonts w:asciiTheme="minorHAnsi" w:hAnsiTheme="minorHAnsi"/>
+                <w:sz w:val="20"/>
+              </w:rPr>
+              <w:t>Numeric</w:t>
+            </w:r>
+          </w:p>
+        </w:tc>
+        <w:tc>
+          <w:tcPr>
+            <w:tcW w:w="1116" w:type="dxa"/>
+          </w:tcPr>
+          <w:p>
+            <w:pPr>
+              <w:spacing w:after="0" w:line="240" w:lineRule="auto"/>
+              <w:rPr>
+                <w:rFonts w:asciiTheme="minorHAnsi" w:hAnsiTheme="minorHAnsi"/>
+                <w:sz w:val="20"/>
+              </w:rPr>
+            </w:pPr>
+            <w:r>
+              <w:rPr>
+                <w:rFonts w:asciiTheme="minorHAnsi" w:hAnsiTheme="minorHAnsi"/>
+                <w:sz w:val="20"/>
+              </w:rPr>
+              <w:t>NA</w:t>
+            </w:r>
+          </w:p>
+        </w:tc>
+      </w:tr>
+      <w:tr>
+        <w:trPr>
+          <w:trHeight w:val="300"/>
+        </w:trPr>
+        <w:tc>
+          <w:tcPr>
+            <w:tcW w:w="2737" w:type="dxa"/>
+            <w:noWrap/>
+          </w:tcPr>
+          <w:p>
+            <w:pPr>
+              <w:spacing w:after="0" w:line="240" w:lineRule="auto"/>
+              <w:rPr>
+                <w:rFonts w:asciiTheme="minorHAnsi" w:hAnsiTheme="minorHAnsi"/>
+                <w:sz w:val="20"/>
+              </w:rPr>
+            </w:pPr>
+            <w:r>
+              <w:rPr>
+                <w:rFonts w:asciiTheme="minorHAnsi" w:hAnsiTheme="minorHAnsi"/>
+                <w:sz w:val="20"/>
+              </w:rPr>
+              <w:t>PropProtected_gap3_Cat100</w:t>
+            </w:r>
+          </w:p>
+        </w:tc>
+        <w:tc>
+          <w:tcPr>
+            <w:tcW w:w="1427" w:type="dxa"/>
+          </w:tcPr>
+          <w:p>
+            <w:pPr>
+              <w:rPr>
+                <w:rFonts w:asciiTheme="minorHAnsi" w:hAnsiTheme="minorHAnsi" w:cstheme="minorHAnsi"/>
+                <w:sz w:val="20"/>
+                <w:szCs w:val="20"/>
+              </w:rPr>
+            </w:pPr>
+            <w:r>
+              <w:rPr>
+                <w:rFonts w:asciiTheme="minorHAnsi" w:hAnsiTheme="minorHAnsi" w:cstheme="minorHAnsi"/>
+                <w:sz w:val="20"/>
+                <w:szCs w:val="20"/>
+              </w:rPr>
+              <w:t>Proportion of lakes protected based on full catchments occurring in multi-use areas</w:t>
+            </w:r>
+          </w:p>
+        </w:tc>
+        <w:tc>
+          <w:tcPr>
+            <w:tcW w:w="1048" w:type="dxa"/>
+          </w:tcPr>
+          <w:p>
+            <w:pPr>
+              <w:spacing w:after="0" w:line="240" w:lineRule="auto"/>
+              <w:rPr>
+                <w:rFonts w:asciiTheme="minorHAnsi" w:hAnsiTheme="minorHAnsi"/>
+                <w:sz w:val="20"/>
+              </w:rPr>
+            </w:pPr>
+          </w:p>
+        </w:tc>
+        <w:tc>
+          <w:tcPr>
+            <w:tcW w:w="1756" w:type="dxa"/>
+          </w:tcPr>
+          <w:p>
+            <w:pPr>
+              <w:spacing w:after="0" w:line="240" w:lineRule="auto"/>
+              <w:rPr>
+                <w:rFonts w:asciiTheme="minorHAnsi" w:hAnsiTheme="minorHAnsi"/>
+                <w:sz w:val="20"/>
+              </w:rPr>
+            </w:pPr>
+          </w:p>
+        </w:tc>
+        <w:tc>
+          <w:tcPr>
+            <w:tcW w:w="1114" w:type="dxa"/>
+          </w:tcPr>
+          <w:p>
+            <w:pPr>
+              <w:spacing w:after="0" w:line="240" w:lineRule="auto"/>
+              <w:rPr>
+                <w:rFonts w:asciiTheme="minorHAnsi" w:hAnsiTheme="minorHAnsi"/>
+                <w:sz w:val="20"/>
+              </w:rPr>
+            </w:pPr>
+            <w:r>
+              <w:rPr>
+                <w:rFonts w:asciiTheme="minorHAnsi" w:hAnsiTheme="minorHAnsi"/>
+                <w:sz w:val="20"/>
+              </w:rPr>
+              <w:t>Numeric</w:t>
+            </w:r>
+          </w:p>
+        </w:tc>
+        <w:tc>
+          <w:tcPr>
+            <w:tcW w:w="1116" w:type="dxa"/>
+          </w:tcPr>
+          <w:p>
+            <w:pPr>
+              <w:spacing w:after="0" w:line="240" w:lineRule="auto"/>
+              <w:rPr>
+                <w:rFonts w:asciiTheme="minorHAnsi" w:hAnsiTheme="minorHAnsi"/>
+                <w:sz w:val="20"/>
+              </w:rPr>
+            </w:pPr>
+            <w:r>
+              <w:rPr>
+                <w:rFonts w:asciiTheme="minorHAnsi" w:hAnsiTheme="minorHAnsi"/>
+                <w:sz w:val="20"/>
+              </w:rPr>
+              <w:t>NA</w:t>
+            </w:r>
+          </w:p>
+        </w:tc>
+      </w:tr>
+      <w:tr>
+        <w:trPr>
+          <w:trHeight w:val="300"/>
+        </w:trPr>
+        <w:tc>
+          <w:tcPr>
+            <w:tcW w:w="2737" w:type="dxa"/>
+            <w:noWrap/>
+          </w:tcPr>
+          <w:p>
+            <w:pPr>
+              <w:spacing w:after="0" w:line="240" w:lineRule="auto"/>
+              <w:rPr>
+                <w:rFonts w:asciiTheme="minorHAnsi" w:hAnsiTheme="minorHAnsi"/>
+                <w:sz w:val="20"/>
+              </w:rPr>
+            </w:pPr>
             <w:proofErr w:type="spellStart"/>
             <w:r>
               <w:rPr>
@@ -4859,7 +5449,16 @@
                 <w:sz w:val="20"/>
                 <w:szCs w:val="20"/>
               </w:rPr>
-              <w:t>Proportion of lakes with centroids occurring in neither strictly protected nor multi-use areas</w:t>
+              <w:t xml:space="preserve">Proportion of lakes with </w:t>
+            </w:r>
+            <w:r>
+              <w:rPr>
+                <w:rFonts w:asciiTheme="minorHAnsi" w:hAnsiTheme="minorHAnsi" w:cstheme="minorHAnsi"/>
+                <w:sz w:val="20"/>
+                <w:szCs w:val="20"/>
+              </w:rPr>
+              <w:lastRenderedPageBreak/>
+              <w:t>centroids occurring in neither strictly protected nor multi-use areas</w:t>
             </w:r>
           </w:p>
         </w:tc>
@@ -4977,14 +5576,14 @@
           <w:rFonts w:ascii="Times New Roman" w:hAnsi="Times New Roman"/>
           <w:i/>
         </w:rPr>
-        <w:t>LakeProtection_byNARS</w:t>
+        <w:t>LakeProtection_</w:t>
       </w:r>
       <w:r>
         <w:rPr>
           <w:rFonts w:ascii="Times New Roman" w:hAnsi="Times New Roman"/>
           <w:i/>
         </w:rPr>
-        <w:t>_perm</w:t>
+        <w:t>byState_perm</w:t>
       </w:r>
       <w:r>
         <w:rPr>
@@ -5013,14 +5612,28 @@
           <w:rFonts w:ascii="Times New Roman" w:hAnsi="Times New Roman"/>
           <w:i/>
         </w:rPr>
-        <w:t>output data file of protected lakes by National Aquatic Resource Survey (NARS) ecoregion. Lakes from the National Hydrography Dataset plus v2 (NHD).</w:t>
+        <w:t>Lakes from the National Hydrography Dataset plus v2 (NHD).</w:t>
       </w:r>
       <w:r>
         <w:rPr>
           <w:rFonts w:ascii="Times New Roman" w:hAnsi="Times New Roman"/>
           <w:i/>
         </w:rPr>
-        <w:t xml:space="preserve"> Same as LakeProtection_byNARS.csv, but only contains permanent lakes.</w:t>
+        <w:t xml:space="preserve"> </w:t>
+      </w:r>
+      <w:r>
+        <w:rPr>
+          <w:rFonts w:ascii="Times New Roman" w:hAnsi="Times New Roman"/>
+          <w:i/>
+        </w:rPr>
+        <w:t>C</w:t>
+      </w:r>
+      <w:r>
+        <w:rPr>
+          <w:rFonts w:ascii="Times New Roman" w:hAnsi="Times New Roman"/>
+          <w:i/>
+        </w:rPr>
+        <w:t>ontains only permanent lakes.</w:t>
       </w:r>
     </w:p>
     <w:p>
@@ -5215,7 +5828,7 @@
                 <w:rFonts w:asciiTheme="minorHAnsi" w:hAnsiTheme="minorHAnsi"/>
                 <w:sz w:val="20"/>
               </w:rPr>
-              <w:t>Ecoregion</w:t>
+              <w:t>State</w:t>
             </w:r>
           </w:p>
         </w:tc>
@@ -5236,7 +5849,14 @@
                 <w:rFonts w:asciiTheme="minorHAnsi" w:hAnsiTheme="minorHAnsi"/>
                 <w:sz w:val="20"/>
               </w:rPr>
-              <w:t>Ecoregion name, 3-letter abbreviation</w:t>
+              <w:t>s</w:t>
+            </w:r>
+            <w:r>
+              <w:rPr>
+                <w:rFonts w:asciiTheme="minorHAnsi" w:hAnsiTheme="minorHAnsi"/>
+                <w:sz w:val="20"/>
+              </w:rPr>
+              <w:t>tate name</w:t>
             </w:r>
           </w:p>
         </w:tc>
@@ -5357,7 +5977,14 @@
                 <w:rFonts w:asciiTheme="minorHAnsi" w:hAnsiTheme="minorHAnsi"/>
                 <w:sz w:val="20"/>
               </w:rPr>
-              <w:t>Number of lakes &gt;= 1 ha</w:t>
+              <w:t>n</w:t>
+            </w:r>
+            <w:r>
+              <w:rPr>
+                <w:rFonts w:asciiTheme="minorHAnsi" w:hAnsiTheme="minorHAnsi"/>
+                <w:sz w:val="20"/>
+              </w:rPr>
+              <w:t>umber of lakes &gt;= 1 ha</w:t>
             </w:r>
           </w:p>
         </w:tc>
@@ -5449,13 +6076,15 @@
                 <w:sz w:val="20"/>
               </w:rPr>
             </w:pPr>
-            <w:r>
-              <w:rPr>
-                <w:rFonts w:asciiTheme="minorHAnsi" w:hAnsiTheme="minorHAnsi"/>
-                <w:sz w:val="20"/>
-              </w:rPr>
-              <w:t>ProtectedLakes_gap12_ctr</w:t>
-            </w:r>
+            <w:proofErr w:type="spellStart"/>
+            <w:r>
+              <w:rPr>
+                <w:rFonts w:asciiTheme="minorHAnsi" w:hAnsiTheme="minorHAnsi"/>
+                <w:sz w:val="20"/>
+              </w:rPr>
+              <w:t>Strict_ctr</w:t>
+            </w:r>
+            <w:proofErr w:type="spellEnd"/>
           </w:p>
         </w:tc>
         <w:tc>
@@ -5464,18 +6093,19 @@
           </w:tcPr>
           <w:p>
             <w:pPr>
-              <w:spacing w:after="0" w:line="240" w:lineRule="auto"/>
-              <w:rPr>
-                <w:rFonts w:asciiTheme="minorHAnsi" w:hAnsiTheme="minorHAnsi"/>
-                <w:sz w:val="20"/>
-              </w:rPr>
-            </w:pPr>
-            <w:r>
-              <w:rPr>
-                <w:rFonts w:asciiTheme="minorHAnsi" w:hAnsiTheme="minorHAnsi"/>
-                <w:sz w:val="20"/>
-              </w:rPr>
-              <w:t>Number of protected lakes based on lake centroids occurring in strictly protected areas</w:t>
+              <w:rPr>
+                <w:rFonts w:asciiTheme="minorHAnsi" w:hAnsiTheme="minorHAnsi" w:cstheme="minorHAnsi"/>
+                <w:sz w:val="20"/>
+                <w:szCs w:val="20"/>
+              </w:rPr>
+            </w:pPr>
+            <w:r>
+              <w:rPr>
+                <w:rFonts w:asciiTheme="minorHAnsi" w:hAnsiTheme="minorHAnsi" w:cstheme="minorHAnsi"/>
+                <w:sz w:val="20"/>
+                <w:szCs w:val="20"/>
+              </w:rPr>
+              <w:t>number and proportion (in parentheses) of protected lakes based on lake centroids occurring in strictly protected areas</w:t>
             </w:r>
           </w:p>
         </w:tc>
@@ -5524,7 +6154,7 @@
                 <w:rFonts w:asciiTheme="minorHAnsi" w:hAnsiTheme="minorHAnsi"/>
                 <w:sz w:val="20"/>
               </w:rPr>
-              <w:t>Numeric</w:t>
+              <w:t>Text</w:t>
             </w:r>
           </w:p>
         </w:tc>
@@ -5567,13 +6197,15 @@
                 <w:sz w:val="20"/>
               </w:rPr>
             </w:pPr>
-            <w:r>
-              <w:rPr>
-                <w:rFonts w:asciiTheme="minorHAnsi" w:hAnsiTheme="minorHAnsi"/>
-                <w:sz w:val="20"/>
-              </w:rPr>
-              <w:t>ProtectedLakes_gap3_ctr</w:t>
-            </w:r>
+            <w:proofErr w:type="spellStart"/>
+            <w:r>
+              <w:rPr>
+                <w:rFonts w:asciiTheme="minorHAnsi" w:hAnsiTheme="minorHAnsi"/>
+                <w:sz w:val="20"/>
+              </w:rPr>
+              <w:t>Multi_ctr</w:t>
+            </w:r>
+            <w:proofErr w:type="spellEnd"/>
           </w:p>
         </w:tc>
         <w:tc>
@@ -5584,16 +6216,18 @@
             <w:pPr>
               <w:spacing w:after="0" w:line="240" w:lineRule="auto"/>
               <w:rPr>
-                <w:rFonts w:asciiTheme="minorHAnsi" w:hAnsiTheme="minorHAnsi"/>
-                <w:sz w:val="20"/>
-              </w:rPr>
-            </w:pPr>
-            <w:r>
-              <w:rPr>
-                <w:rFonts w:asciiTheme="minorHAnsi" w:hAnsiTheme="minorHAnsi"/>
-                <w:sz w:val="20"/>
-              </w:rPr>
-              <w:t>Number of protected lakes based on lake centroids occurring in multi-use areas</w:t>
+                <w:rFonts w:asciiTheme="minorHAnsi" w:hAnsiTheme="minorHAnsi" w:cstheme="minorHAnsi"/>
+                <w:sz w:val="20"/>
+                <w:szCs w:val="20"/>
+              </w:rPr>
+            </w:pPr>
+            <w:r>
+              <w:rPr>
+                <w:rFonts w:asciiTheme="minorHAnsi" w:hAnsiTheme="minorHAnsi" w:cstheme="minorHAnsi"/>
+                <w:sz w:val="20"/>
+                <w:szCs w:val="20"/>
+              </w:rPr>
+              <w:t>number and proportion (in parentheses) of protected lakes based on lake centroids occurring in multi-use areas</w:t>
             </w:r>
           </w:p>
         </w:tc>
@@ -5642,7 +6276,7 @@
                 <w:rFonts w:asciiTheme="minorHAnsi" w:hAnsiTheme="minorHAnsi"/>
                 <w:sz w:val="20"/>
               </w:rPr>
-              <w:t>Numeric</w:t>
+              <w:t>Text</w:t>
             </w:r>
           </w:p>
         </w:tc>
@@ -5690,7 +6324,7 @@
                 <w:rFonts w:asciiTheme="minorHAnsi" w:hAnsiTheme="minorHAnsi"/>
                 <w:sz w:val="20"/>
               </w:rPr>
-              <w:t>ProtectedLakes_gap12_Cat100</w:t>
+              <w:t>Stict_Cat80</w:t>
             </w:r>
           </w:p>
         </w:tc>
@@ -5702,24 +6336,34 @@
             <w:pPr>
               <w:spacing w:after="0" w:line="240" w:lineRule="auto"/>
               <w:rPr>
-                <w:rFonts w:asciiTheme="minorHAnsi" w:hAnsiTheme="minorHAnsi"/>
-                <w:sz w:val="20"/>
-              </w:rPr>
-            </w:pPr>
-            <w:r>
-              <w:rPr>
-                <w:rFonts w:asciiTheme="minorHAnsi" w:hAnsiTheme="minorHAnsi"/>
-                <w:sz w:val="20"/>
-              </w:rPr>
-              <w:t xml:space="preserve">Number of protected lakes based on full catchments occurring in </w:t>
-            </w:r>
-            <w:r>
-              <w:rPr>
-                <w:rFonts w:asciiTheme="minorHAnsi" w:hAnsiTheme="minorHAnsi"/>
-                <w:sz w:val="20"/>
-              </w:rPr>
-              <w:lastRenderedPageBreak/>
-              <w:t>strictly protected areas</w:t>
+                <w:rFonts w:asciiTheme="minorHAnsi" w:hAnsiTheme="minorHAnsi" w:cstheme="minorHAnsi"/>
+                <w:sz w:val="20"/>
+                <w:szCs w:val="20"/>
+              </w:rPr>
+            </w:pPr>
+            <w:r>
+              <w:rPr>
+                <w:rFonts w:asciiTheme="minorHAnsi" w:hAnsiTheme="minorHAnsi" w:cstheme="minorHAnsi"/>
+                <w:sz w:val="20"/>
+                <w:szCs w:val="20"/>
+              </w:rPr>
+              <w:t xml:space="preserve">number and proportion (in parentheses) of protected lakes based on </w:t>
+            </w:r>
+            <w:r>
+              <w:rPr>
+                <w:rFonts w:asciiTheme="minorHAnsi" w:hAnsiTheme="minorHAnsi" w:cstheme="minorHAnsi"/>
+                <w:sz w:val="20"/>
+                <w:szCs w:val="20"/>
+              </w:rPr>
+              <w:t>80% catchment protection</w:t>
+            </w:r>
+            <w:r>
+              <w:rPr>
+                <w:rFonts w:asciiTheme="minorHAnsi" w:hAnsiTheme="minorHAnsi" w:cstheme="minorHAnsi"/>
+                <w:sz w:val="20"/>
+                <w:szCs w:val="20"/>
+              </w:rPr>
+              <w:t xml:space="preserve"> occurring in strictly protected areas</w:t>
             </w:r>
           </w:p>
         </w:tc>
@@ -5768,7 +6412,7 @@
                 <w:rFonts w:asciiTheme="minorHAnsi" w:hAnsiTheme="minorHAnsi"/>
                 <w:sz w:val="20"/>
               </w:rPr>
-              <w:t>Numeric</w:t>
+              <w:t>Text</w:t>
             </w:r>
           </w:p>
         </w:tc>
@@ -5816,7 +6460,8 @@
                 <w:rFonts w:asciiTheme="minorHAnsi" w:hAnsiTheme="minorHAnsi"/>
                 <w:sz w:val="20"/>
               </w:rPr>
-              <w:t>ProtectedLakes_gap3_Cat100</w:t>
+              <w:lastRenderedPageBreak/>
+              <w:t>Multi_Cat80</w:t>
             </w:r>
           </w:p>
         </w:tc>
@@ -5828,2607 +6473,34 @@
             <w:pPr>
               <w:spacing w:after="0" w:line="240" w:lineRule="auto"/>
               <w:rPr>
-                <w:rFonts w:asciiTheme="minorHAnsi" w:hAnsiTheme="minorHAnsi"/>
-                <w:sz w:val="20"/>
-              </w:rPr>
-            </w:pPr>
-            <w:r>
-              <w:rPr>
-                <w:rFonts w:asciiTheme="minorHAnsi" w:hAnsiTheme="minorHAnsi"/>
-                <w:sz w:val="20"/>
-              </w:rPr>
-              <w:t>Number of protected lakes based on full catchments occurring in multi-use areas</w:t>
-            </w:r>
-          </w:p>
-        </w:tc>
-        <w:tc>
-          <w:tcPr>
-            <w:tcW w:w="1048" w:type="dxa"/>
-          </w:tcPr>
-          <w:p>
-            <w:pPr>
-              <w:spacing w:after="0" w:line="240" w:lineRule="auto"/>
-              <w:rPr>
-                <w:rFonts w:asciiTheme="minorHAnsi" w:hAnsiTheme="minorHAnsi"/>
-                <w:sz w:val="20"/>
-              </w:rPr>
-            </w:pPr>
-          </w:p>
-        </w:tc>
-        <w:tc>
-          <w:tcPr>
-            <w:tcW w:w="1756" w:type="dxa"/>
-          </w:tcPr>
-          <w:p>
-            <w:pPr>
-              <w:spacing w:after="0" w:line="240" w:lineRule="auto"/>
-              <w:rPr>
-                <w:rFonts w:asciiTheme="minorHAnsi" w:hAnsiTheme="minorHAnsi"/>
-                <w:sz w:val="20"/>
-              </w:rPr>
-            </w:pPr>
-          </w:p>
-        </w:tc>
-        <w:tc>
-          <w:tcPr>
-            <w:tcW w:w="1114" w:type="dxa"/>
-          </w:tcPr>
-          <w:p>
-            <w:pPr>
-              <w:spacing w:after="0" w:line="240" w:lineRule="auto"/>
-              <w:rPr>
-                <w:rFonts w:asciiTheme="minorHAnsi" w:hAnsiTheme="minorHAnsi"/>
-                <w:sz w:val="20"/>
-              </w:rPr>
-            </w:pPr>
-            <w:r>
-              <w:rPr>
-                <w:rFonts w:asciiTheme="minorHAnsi" w:hAnsiTheme="minorHAnsi"/>
-                <w:sz w:val="20"/>
-              </w:rPr>
-              <w:t>Numeric</w:t>
-            </w:r>
-          </w:p>
-        </w:tc>
-        <w:tc>
-          <w:tcPr>
-            <w:tcW w:w="1116" w:type="dxa"/>
-          </w:tcPr>
-          <w:p>
-            <w:pPr>
-              <w:spacing w:after="0" w:line="240" w:lineRule="auto"/>
-              <w:rPr>
-                <w:rFonts w:asciiTheme="minorHAnsi" w:hAnsiTheme="minorHAnsi"/>
-                <w:sz w:val="20"/>
-              </w:rPr>
-            </w:pPr>
-            <w:r>
-              <w:rPr>
-                <w:rFonts w:asciiTheme="minorHAnsi" w:hAnsiTheme="minorHAnsi"/>
-                <w:sz w:val="20"/>
-              </w:rPr>
-              <w:t>NA</w:t>
-            </w:r>
-          </w:p>
-        </w:tc>
-      </w:tr>
-      <w:tr>
-        <w:trPr>
-          <w:trHeight w:val="300"/>
-        </w:trPr>
-        <w:tc>
-          <w:tcPr>
-            <w:tcW w:w="2737" w:type="dxa"/>
-            <w:noWrap/>
-          </w:tcPr>
-          <w:p>
-            <w:pPr>
-              <w:spacing w:after="0" w:line="240" w:lineRule="auto"/>
-              <w:rPr>
-                <w:rFonts w:asciiTheme="minorHAnsi" w:hAnsiTheme="minorHAnsi"/>
-                <w:sz w:val="20"/>
-              </w:rPr>
-            </w:pPr>
-            <w:proofErr w:type="spellStart"/>
-            <w:r>
-              <w:rPr>
-                <w:rFonts w:asciiTheme="minorHAnsi" w:hAnsiTheme="minorHAnsi"/>
-                <w:sz w:val="20"/>
-              </w:rPr>
-              <w:t>unprotected_lakes</w:t>
-            </w:r>
-            <w:proofErr w:type="spellEnd"/>
-          </w:p>
-        </w:tc>
-        <w:tc>
-          <w:tcPr>
-            <w:tcW w:w="1427" w:type="dxa"/>
-          </w:tcPr>
-          <w:p>
-            <w:pPr>
-              <w:spacing w:after="0" w:line="240" w:lineRule="auto"/>
-              <w:rPr>
-                <w:rFonts w:asciiTheme="minorHAnsi" w:hAnsiTheme="minorHAnsi" w:cstheme="minorHAnsi"/>
-                <w:sz w:val="20"/>
-                <w:szCs w:val="20"/>
-              </w:rPr>
-            </w:pPr>
-            <w:r>
-              <w:rPr>
-                <w:rFonts w:asciiTheme="minorHAnsi" w:hAnsiTheme="minorHAnsi" w:cstheme="minorHAnsi"/>
-                <w:sz w:val="20"/>
-                <w:szCs w:val="20"/>
-              </w:rPr>
-              <w:t>Number of lakes with centroids occurring in neither strictly protected nor multi-use areas</w:t>
-            </w:r>
-          </w:p>
-        </w:tc>
-        <w:tc>
-          <w:tcPr>
-            <w:tcW w:w="1048" w:type="dxa"/>
-          </w:tcPr>
-          <w:p>
-            <w:pPr>
-              <w:spacing w:after="0" w:line="240" w:lineRule="auto"/>
-              <w:rPr>
-                <w:rFonts w:asciiTheme="minorHAnsi" w:hAnsiTheme="minorHAnsi"/>
-                <w:sz w:val="20"/>
-              </w:rPr>
-            </w:pPr>
-          </w:p>
-        </w:tc>
-        <w:tc>
-          <w:tcPr>
-            <w:tcW w:w="1756" w:type="dxa"/>
-          </w:tcPr>
-          <w:p>
-            <w:pPr>
-              <w:spacing w:after="0" w:line="240" w:lineRule="auto"/>
-              <w:rPr>
-                <w:rFonts w:asciiTheme="minorHAnsi" w:hAnsiTheme="minorHAnsi"/>
-                <w:sz w:val="20"/>
-              </w:rPr>
-            </w:pPr>
-          </w:p>
-        </w:tc>
-        <w:tc>
-          <w:tcPr>
-            <w:tcW w:w="1114" w:type="dxa"/>
-          </w:tcPr>
-          <w:p>
-            <w:pPr>
-              <w:spacing w:after="0" w:line="240" w:lineRule="auto"/>
-              <w:rPr>
-                <w:rFonts w:asciiTheme="minorHAnsi" w:hAnsiTheme="minorHAnsi"/>
-                <w:sz w:val="20"/>
-              </w:rPr>
-            </w:pPr>
-            <w:r>
-              <w:rPr>
-                <w:rFonts w:asciiTheme="minorHAnsi" w:hAnsiTheme="minorHAnsi"/>
-                <w:sz w:val="20"/>
-              </w:rPr>
-              <w:t>Numeric</w:t>
-            </w:r>
-          </w:p>
-        </w:tc>
-        <w:tc>
-          <w:tcPr>
-            <w:tcW w:w="1116" w:type="dxa"/>
-          </w:tcPr>
-          <w:p>
-            <w:pPr>
-              <w:spacing w:after="0" w:line="240" w:lineRule="auto"/>
-              <w:rPr>
-                <w:rFonts w:asciiTheme="minorHAnsi" w:hAnsiTheme="minorHAnsi"/>
-                <w:sz w:val="20"/>
-              </w:rPr>
-            </w:pPr>
-            <w:r>
-              <w:rPr>
-                <w:rFonts w:asciiTheme="minorHAnsi" w:hAnsiTheme="minorHAnsi"/>
-                <w:sz w:val="20"/>
-              </w:rPr>
-              <w:t>NA</w:t>
-            </w:r>
-          </w:p>
-        </w:tc>
-      </w:tr>
-      <w:tr>
-        <w:trPr>
-          <w:trHeight w:val="300"/>
-        </w:trPr>
-        <w:tc>
-          <w:tcPr>
-            <w:tcW w:w="2737" w:type="dxa"/>
-            <w:noWrap/>
-          </w:tcPr>
-          <w:p>
-            <w:pPr>
-              <w:spacing w:after="0" w:line="240" w:lineRule="auto"/>
-              <w:rPr>
-                <w:rFonts w:asciiTheme="minorHAnsi" w:hAnsiTheme="minorHAnsi"/>
-                <w:sz w:val="20"/>
-              </w:rPr>
-            </w:pPr>
-            <w:r>
-              <w:rPr>
-                <w:rFonts w:asciiTheme="minorHAnsi" w:hAnsiTheme="minorHAnsi"/>
-                <w:sz w:val="20"/>
-              </w:rPr>
-              <w:t>PropProtected_gap12_ctr</w:t>
-            </w:r>
-          </w:p>
-        </w:tc>
-        <w:tc>
-          <w:tcPr>
-            <w:tcW w:w="1427" w:type="dxa"/>
-          </w:tcPr>
-          <w:p>
-            <w:pPr>
-              <w:rPr>
-                <w:rFonts w:asciiTheme="minorHAnsi" w:hAnsiTheme="minorHAnsi" w:cstheme="minorHAnsi"/>
-                <w:sz w:val="20"/>
-                <w:szCs w:val="20"/>
-              </w:rPr>
-            </w:pPr>
-            <w:r>
-              <w:rPr>
-                <w:rFonts w:asciiTheme="minorHAnsi" w:hAnsiTheme="minorHAnsi" w:cstheme="minorHAnsi"/>
-                <w:sz w:val="20"/>
-                <w:szCs w:val="20"/>
-              </w:rPr>
-              <w:t>Proportion of lakes protected based on lake centroids occurring in strictly protected areas</w:t>
-            </w:r>
-          </w:p>
-        </w:tc>
-        <w:tc>
-          <w:tcPr>
-            <w:tcW w:w="1048" w:type="dxa"/>
-          </w:tcPr>
-          <w:p>
-            <w:pPr>
-              <w:spacing w:after="0" w:line="240" w:lineRule="auto"/>
-              <w:rPr>
-                <w:rFonts w:asciiTheme="minorHAnsi" w:hAnsiTheme="minorHAnsi"/>
-                <w:sz w:val="20"/>
-              </w:rPr>
-            </w:pPr>
-          </w:p>
-        </w:tc>
-        <w:tc>
-          <w:tcPr>
-            <w:tcW w:w="1756" w:type="dxa"/>
-          </w:tcPr>
-          <w:p>
-            <w:pPr>
-              <w:spacing w:after="0" w:line="240" w:lineRule="auto"/>
-              <w:rPr>
-                <w:rFonts w:asciiTheme="minorHAnsi" w:hAnsiTheme="minorHAnsi"/>
-                <w:sz w:val="20"/>
-              </w:rPr>
-            </w:pPr>
-          </w:p>
-        </w:tc>
-        <w:tc>
-          <w:tcPr>
-            <w:tcW w:w="1114" w:type="dxa"/>
-          </w:tcPr>
-          <w:p>
-            <w:pPr>
-              <w:spacing w:after="0" w:line="240" w:lineRule="auto"/>
-              <w:rPr>
-                <w:rFonts w:asciiTheme="minorHAnsi" w:hAnsiTheme="minorHAnsi"/>
-                <w:sz w:val="20"/>
-              </w:rPr>
-            </w:pPr>
-            <w:r>
-              <w:rPr>
-                <w:rFonts w:asciiTheme="minorHAnsi" w:hAnsiTheme="minorHAnsi"/>
-                <w:sz w:val="20"/>
-              </w:rPr>
-              <w:t>Numeric</w:t>
-            </w:r>
-          </w:p>
-        </w:tc>
-        <w:tc>
-          <w:tcPr>
-            <w:tcW w:w="1116" w:type="dxa"/>
-          </w:tcPr>
-          <w:p>
-            <w:pPr>
-              <w:spacing w:after="0" w:line="240" w:lineRule="auto"/>
-              <w:rPr>
-                <w:rFonts w:asciiTheme="minorHAnsi" w:hAnsiTheme="minorHAnsi"/>
-                <w:sz w:val="20"/>
-              </w:rPr>
-            </w:pPr>
-            <w:r>
-              <w:rPr>
-                <w:rFonts w:asciiTheme="minorHAnsi" w:hAnsiTheme="minorHAnsi"/>
-                <w:sz w:val="20"/>
-              </w:rPr>
-              <w:t>NA</w:t>
-            </w:r>
-          </w:p>
-        </w:tc>
-      </w:tr>
-      <w:tr>
-        <w:trPr>
-          <w:trHeight w:val="300"/>
-        </w:trPr>
-        <w:tc>
-          <w:tcPr>
-            <w:tcW w:w="2737" w:type="dxa"/>
-            <w:noWrap/>
-          </w:tcPr>
-          <w:p>
-            <w:pPr>
-              <w:spacing w:after="0" w:line="240" w:lineRule="auto"/>
-              <w:rPr>
-                <w:rFonts w:asciiTheme="minorHAnsi" w:hAnsiTheme="minorHAnsi"/>
-                <w:sz w:val="20"/>
-              </w:rPr>
-            </w:pPr>
-            <w:r>
-              <w:rPr>
-                <w:rFonts w:asciiTheme="minorHAnsi" w:hAnsiTheme="minorHAnsi"/>
-                <w:sz w:val="20"/>
-              </w:rPr>
-              <w:t>PropProtected_gap3_ctr</w:t>
-            </w:r>
-          </w:p>
-        </w:tc>
-        <w:tc>
-          <w:tcPr>
-            <w:tcW w:w="1427" w:type="dxa"/>
-          </w:tcPr>
-          <w:p>
-            <w:pPr>
-              <w:rPr>
-                <w:rFonts w:asciiTheme="minorHAnsi" w:hAnsiTheme="minorHAnsi" w:cstheme="minorHAnsi"/>
-                <w:sz w:val="20"/>
-                <w:szCs w:val="20"/>
-              </w:rPr>
-            </w:pPr>
-            <w:r>
-              <w:rPr>
-                <w:rFonts w:asciiTheme="minorHAnsi" w:hAnsiTheme="minorHAnsi" w:cstheme="minorHAnsi"/>
-                <w:sz w:val="20"/>
-                <w:szCs w:val="20"/>
-              </w:rPr>
-              <w:t>Proportion of lakes protected based on lake centroids occurring in multi-use areas</w:t>
-            </w:r>
-          </w:p>
-        </w:tc>
-        <w:tc>
-          <w:tcPr>
-            <w:tcW w:w="1048" w:type="dxa"/>
-          </w:tcPr>
-          <w:p>
-            <w:pPr>
-              <w:spacing w:after="0" w:line="240" w:lineRule="auto"/>
-              <w:rPr>
-                <w:rFonts w:asciiTheme="minorHAnsi" w:hAnsiTheme="minorHAnsi"/>
-                <w:sz w:val="20"/>
-              </w:rPr>
-            </w:pPr>
-          </w:p>
-        </w:tc>
-        <w:tc>
-          <w:tcPr>
-            <w:tcW w:w="1756" w:type="dxa"/>
-          </w:tcPr>
-          <w:p>
-            <w:pPr>
-              <w:spacing w:after="0" w:line="240" w:lineRule="auto"/>
-              <w:rPr>
-                <w:rFonts w:asciiTheme="minorHAnsi" w:hAnsiTheme="minorHAnsi"/>
-                <w:sz w:val="20"/>
-              </w:rPr>
-            </w:pPr>
-          </w:p>
-        </w:tc>
-        <w:tc>
-          <w:tcPr>
-            <w:tcW w:w="1114" w:type="dxa"/>
-          </w:tcPr>
-          <w:p>
-            <w:pPr>
-              <w:spacing w:after="0" w:line="240" w:lineRule="auto"/>
-              <w:rPr>
-                <w:rFonts w:asciiTheme="minorHAnsi" w:hAnsiTheme="minorHAnsi"/>
-                <w:sz w:val="20"/>
-              </w:rPr>
-            </w:pPr>
-            <w:r>
-              <w:rPr>
-                <w:rFonts w:asciiTheme="minorHAnsi" w:hAnsiTheme="minorHAnsi"/>
-                <w:sz w:val="20"/>
-              </w:rPr>
-              <w:t>Numeric</w:t>
-            </w:r>
-          </w:p>
-        </w:tc>
-        <w:tc>
-          <w:tcPr>
-            <w:tcW w:w="1116" w:type="dxa"/>
-          </w:tcPr>
-          <w:p>
-            <w:pPr>
-              <w:spacing w:after="0" w:line="240" w:lineRule="auto"/>
-              <w:rPr>
-                <w:rFonts w:asciiTheme="minorHAnsi" w:hAnsiTheme="minorHAnsi"/>
-                <w:sz w:val="20"/>
-              </w:rPr>
-            </w:pPr>
-            <w:r>
-              <w:rPr>
-                <w:rFonts w:asciiTheme="minorHAnsi" w:hAnsiTheme="minorHAnsi"/>
-                <w:sz w:val="20"/>
-              </w:rPr>
-              <w:t>NA</w:t>
-            </w:r>
-          </w:p>
-        </w:tc>
-      </w:tr>
-      <w:tr>
-        <w:trPr>
-          <w:trHeight w:val="300"/>
-        </w:trPr>
-        <w:tc>
-          <w:tcPr>
-            <w:tcW w:w="2737" w:type="dxa"/>
-            <w:noWrap/>
-          </w:tcPr>
-          <w:p>
-            <w:pPr>
-              <w:spacing w:after="0" w:line="240" w:lineRule="auto"/>
-              <w:rPr>
-                <w:rFonts w:asciiTheme="minorHAnsi" w:hAnsiTheme="minorHAnsi"/>
-                <w:sz w:val="20"/>
-              </w:rPr>
-            </w:pPr>
-            <w:r>
-              <w:rPr>
-                <w:rFonts w:asciiTheme="minorHAnsi" w:hAnsiTheme="minorHAnsi"/>
-                <w:sz w:val="20"/>
-              </w:rPr>
-              <w:t>PropProtected_gap12_Cat100</w:t>
-            </w:r>
-          </w:p>
-        </w:tc>
-        <w:tc>
-          <w:tcPr>
-            <w:tcW w:w="1427" w:type="dxa"/>
-          </w:tcPr>
-          <w:p>
-            <w:pPr>
-              <w:rPr>
-                <w:rFonts w:asciiTheme="minorHAnsi" w:hAnsiTheme="minorHAnsi" w:cstheme="minorHAnsi"/>
-                <w:sz w:val="20"/>
-                <w:szCs w:val="20"/>
-              </w:rPr>
-            </w:pPr>
-            <w:r>
-              <w:rPr>
-                <w:rFonts w:asciiTheme="minorHAnsi" w:hAnsiTheme="minorHAnsi" w:cstheme="minorHAnsi"/>
-                <w:sz w:val="20"/>
-                <w:szCs w:val="20"/>
-              </w:rPr>
-              <w:t>Proportion of lakes protected based on full catchments occurring in strictly protected areas</w:t>
-            </w:r>
-          </w:p>
-        </w:tc>
-        <w:tc>
-          <w:tcPr>
-            <w:tcW w:w="1048" w:type="dxa"/>
-          </w:tcPr>
-          <w:p>
-            <w:pPr>
-              <w:spacing w:after="0" w:line="240" w:lineRule="auto"/>
-              <w:rPr>
-                <w:rFonts w:asciiTheme="minorHAnsi" w:hAnsiTheme="minorHAnsi"/>
-                <w:sz w:val="20"/>
-              </w:rPr>
-            </w:pPr>
-          </w:p>
-        </w:tc>
-        <w:tc>
-          <w:tcPr>
-            <w:tcW w:w="1756" w:type="dxa"/>
-          </w:tcPr>
-          <w:p>
-            <w:pPr>
-              <w:spacing w:after="0" w:line="240" w:lineRule="auto"/>
-              <w:rPr>
-                <w:rFonts w:asciiTheme="minorHAnsi" w:hAnsiTheme="minorHAnsi"/>
-                <w:sz w:val="20"/>
-              </w:rPr>
-            </w:pPr>
-          </w:p>
-        </w:tc>
-        <w:tc>
-          <w:tcPr>
-            <w:tcW w:w="1114" w:type="dxa"/>
-          </w:tcPr>
-          <w:p>
-            <w:pPr>
-              <w:spacing w:after="0" w:line="240" w:lineRule="auto"/>
-              <w:rPr>
-                <w:rFonts w:asciiTheme="minorHAnsi" w:hAnsiTheme="minorHAnsi"/>
-                <w:sz w:val="20"/>
-              </w:rPr>
-            </w:pPr>
-            <w:r>
-              <w:rPr>
-                <w:rFonts w:asciiTheme="minorHAnsi" w:hAnsiTheme="minorHAnsi"/>
-                <w:sz w:val="20"/>
-              </w:rPr>
-              <w:t>Numeric</w:t>
-            </w:r>
-          </w:p>
-        </w:tc>
-        <w:tc>
-          <w:tcPr>
-            <w:tcW w:w="1116" w:type="dxa"/>
-          </w:tcPr>
-          <w:p>
-            <w:pPr>
-              <w:spacing w:after="0" w:line="240" w:lineRule="auto"/>
-              <w:rPr>
-                <w:rFonts w:asciiTheme="minorHAnsi" w:hAnsiTheme="minorHAnsi"/>
-                <w:sz w:val="20"/>
-              </w:rPr>
-            </w:pPr>
-            <w:r>
-              <w:rPr>
-                <w:rFonts w:asciiTheme="minorHAnsi" w:hAnsiTheme="minorHAnsi"/>
-                <w:sz w:val="20"/>
-              </w:rPr>
-              <w:t>NA</w:t>
-            </w:r>
-          </w:p>
-        </w:tc>
-      </w:tr>
-      <w:tr>
-        <w:trPr>
-          <w:trHeight w:val="300"/>
-        </w:trPr>
-        <w:tc>
-          <w:tcPr>
-            <w:tcW w:w="2737" w:type="dxa"/>
-            <w:noWrap/>
-          </w:tcPr>
-          <w:p>
-            <w:pPr>
-              <w:spacing w:after="0" w:line="240" w:lineRule="auto"/>
-              <w:rPr>
-                <w:rFonts w:asciiTheme="minorHAnsi" w:hAnsiTheme="minorHAnsi"/>
-                <w:sz w:val="20"/>
-              </w:rPr>
-            </w:pPr>
-            <w:r>
-              <w:rPr>
-                <w:rFonts w:asciiTheme="minorHAnsi" w:hAnsiTheme="minorHAnsi"/>
-                <w:sz w:val="20"/>
-              </w:rPr>
-              <w:t>PropProtected_gap3_Cat100</w:t>
-            </w:r>
-          </w:p>
-        </w:tc>
-        <w:tc>
-          <w:tcPr>
-            <w:tcW w:w="1427" w:type="dxa"/>
-          </w:tcPr>
-          <w:p>
-            <w:pPr>
-              <w:rPr>
-                <w:rFonts w:asciiTheme="minorHAnsi" w:hAnsiTheme="minorHAnsi" w:cstheme="minorHAnsi"/>
-                <w:sz w:val="20"/>
-                <w:szCs w:val="20"/>
-              </w:rPr>
-            </w:pPr>
-            <w:r>
-              <w:rPr>
-                <w:rFonts w:asciiTheme="minorHAnsi" w:hAnsiTheme="minorHAnsi" w:cstheme="minorHAnsi"/>
-                <w:sz w:val="20"/>
-                <w:szCs w:val="20"/>
-              </w:rPr>
-              <w:t xml:space="preserve">Proportion of lakes protected </w:t>
-            </w:r>
-            <w:r>
-              <w:rPr>
-                <w:rFonts w:asciiTheme="minorHAnsi" w:hAnsiTheme="minorHAnsi" w:cstheme="minorHAnsi"/>
-                <w:sz w:val="20"/>
-                <w:szCs w:val="20"/>
-              </w:rPr>
-              <w:lastRenderedPageBreak/>
-              <w:t>based on full catchments occurring in multi-use areas</w:t>
-            </w:r>
-          </w:p>
-        </w:tc>
-        <w:tc>
-          <w:tcPr>
-            <w:tcW w:w="1048" w:type="dxa"/>
-          </w:tcPr>
-          <w:p>
-            <w:pPr>
-              <w:spacing w:after="0" w:line="240" w:lineRule="auto"/>
-              <w:rPr>
-                <w:rFonts w:asciiTheme="minorHAnsi" w:hAnsiTheme="minorHAnsi"/>
-                <w:sz w:val="20"/>
-              </w:rPr>
-            </w:pPr>
-          </w:p>
-        </w:tc>
-        <w:tc>
-          <w:tcPr>
-            <w:tcW w:w="1756" w:type="dxa"/>
-          </w:tcPr>
-          <w:p>
-            <w:pPr>
-              <w:spacing w:after="0" w:line="240" w:lineRule="auto"/>
-              <w:rPr>
-                <w:rFonts w:asciiTheme="minorHAnsi" w:hAnsiTheme="minorHAnsi"/>
-                <w:sz w:val="20"/>
-              </w:rPr>
-            </w:pPr>
-          </w:p>
-        </w:tc>
-        <w:tc>
-          <w:tcPr>
-            <w:tcW w:w="1114" w:type="dxa"/>
-          </w:tcPr>
-          <w:p>
-            <w:pPr>
-              <w:spacing w:after="0" w:line="240" w:lineRule="auto"/>
-              <w:rPr>
-                <w:rFonts w:asciiTheme="minorHAnsi" w:hAnsiTheme="minorHAnsi"/>
-                <w:sz w:val="20"/>
-              </w:rPr>
-            </w:pPr>
-            <w:r>
-              <w:rPr>
-                <w:rFonts w:asciiTheme="minorHAnsi" w:hAnsiTheme="minorHAnsi"/>
-                <w:sz w:val="20"/>
-              </w:rPr>
-              <w:t>Numeric</w:t>
-            </w:r>
-          </w:p>
-        </w:tc>
-        <w:tc>
-          <w:tcPr>
-            <w:tcW w:w="1116" w:type="dxa"/>
-          </w:tcPr>
-          <w:p>
-            <w:pPr>
-              <w:spacing w:after="0" w:line="240" w:lineRule="auto"/>
-              <w:rPr>
-                <w:rFonts w:asciiTheme="minorHAnsi" w:hAnsiTheme="minorHAnsi"/>
-                <w:sz w:val="20"/>
-              </w:rPr>
-            </w:pPr>
-            <w:r>
-              <w:rPr>
-                <w:rFonts w:asciiTheme="minorHAnsi" w:hAnsiTheme="minorHAnsi"/>
-                <w:sz w:val="20"/>
-              </w:rPr>
-              <w:t>NA</w:t>
-            </w:r>
-          </w:p>
-        </w:tc>
-      </w:tr>
-      <w:tr>
-        <w:trPr>
-          <w:trHeight w:val="300"/>
-        </w:trPr>
-        <w:tc>
-          <w:tcPr>
-            <w:tcW w:w="2737" w:type="dxa"/>
-            <w:noWrap/>
-          </w:tcPr>
-          <w:p>
-            <w:pPr>
-              <w:spacing w:after="0" w:line="240" w:lineRule="auto"/>
-              <w:rPr>
-                <w:rFonts w:asciiTheme="minorHAnsi" w:hAnsiTheme="minorHAnsi"/>
-                <w:sz w:val="20"/>
-              </w:rPr>
-            </w:pPr>
-            <w:proofErr w:type="spellStart"/>
-            <w:r>
-              <w:rPr>
-                <w:rFonts w:asciiTheme="minorHAnsi" w:hAnsiTheme="minorHAnsi"/>
-                <w:sz w:val="20"/>
-              </w:rPr>
-              <w:t>PropUnprotected</w:t>
-            </w:r>
-            <w:proofErr w:type="spellEnd"/>
-          </w:p>
-        </w:tc>
-        <w:tc>
-          <w:tcPr>
-            <w:tcW w:w="1427" w:type="dxa"/>
-          </w:tcPr>
-          <w:p>
-            <w:pPr>
-              <w:rPr>
-                <w:rFonts w:asciiTheme="minorHAnsi" w:hAnsiTheme="minorHAnsi" w:cstheme="minorHAnsi"/>
-                <w:sz w:val="20"/>
-                <w:szCs w:val="20"/>
-              </w:rPr>
-            </w:pPr>
-            <w:r>
-              <w:rPr>
-                <w:rFonts w:asciiTheme="minorHAnsi" w:hAnsiTheme="minorHAnsi" w:cstheme="minorHAnsi"/>
-                <w:sz w:val="20"/>
-                <w:szCs w:val="20"/>
-              </w:rPr>
-              <w:t>Proportion of lakes with centroids occurring in neither strictly protected nor multi-use areas</w:t>
-            </w:r>
-          </w:p>
-        </w:tc>
-        <w:tc>
-          <w:tcPr>
-            <w:tcW w:w="1048" w:type="dxa"/>
-          </w:tcPr>
-          <w:p>
-            <w:pPr>
-              <w:spacing w:after="0" w:line="240" w:lineRule="auto"/>
-              <w:rPr>
-                <w:rFonts w:asciiTheme="minorHAnsi" w:hAnsiTheme="minorHAnsi"/>
-                <w:sz w:val="20"/>
-              </w:rPr>
-            </w:pPr>
-          </w:p>
-        </w:tc>
-        <w:tc>
-          <w:tcPr>
-            <w:tcW w:w="1756" w:type="dxa"/>
-          </w:tcPr>
-          <w:p>
-            <w:pPr>
-              <w:spacing w:after="0" w:line="240" w:lineRule="auto"/>
-              <w:rPr>
-                <w:rFonts w:asciiTheme="minorHAnsi" w:hAnsiTheme="minorHAnsi"/>
-                <w:sz w:val="20"/>
-              </w:rPr>
-            </w:pPr>
-          </w:p>
-        </w:tc>
-        <w:tc>
-          <w:tcPr>
-            <w:tcW w:w="1114" w:type="dxa"/>
-          </w:tcPr>
-          <w:p>
-            <w:pPr>
-              <w:spacing w:after="0" w:line="240" w:lineRule="auto"/>
-              <w:rPr>
-                <w:rFonts w:asciiTheme="minorHAnsi" w:hAnsiTheme="minorHAnsi"/>
-                <w:sz w:val="20"/>
-              </w:rPr>
-            </w:pPr>
-            <w:r>
-              <w:rPr>
-                <w:rFonts w:asciiTheme="minorHAnsi" w:hAnsiTheme="minorHAnsi"/>
-                <w:sz w:val="20"/>
-              </w:rPr>
-              <w:t>Numeric</w:t>
-            </w:r>
-          </w:p>
-        </w:tc>
-        <w:tc>
-          <w:tcPr>
-            <w:tcW w:w="1116" w:type="dxa"/>
-          </w:tcPr>
-          <w:p>
-            <w:pPr>
-              <w:spacing w:after="0" w:line="240" w:lineRule="auto"/>
-              <w:rPr>
-                <w:rFonts w:asciiTheme="minorHAnsi" w:hAnsiTheme="minorHAnsi"/>
-                <w:sz w:val="20"/>
-              </w:rPr>
-            </w:pPr>
-            <w:r>
-              <w:rPr>
-                <w:rFonts w:asciiTheme="minorHAnsi" w:hAnsiTheme="minorHAnsi"/>
-                <w:sz w:val="20"/>
-              </w:rPr>
-              <w:t>NA</w:t>
-            </w:r>
-          </w:p>
-        </w:tc>
-      </w:tr>
-    </w:tbl>
-    <w:p>
-      <w:pPr>
-        <w:spacing w:line="240" w:lineRule="auto"/>
-        <w:contextualSpacing/>
-        <w:rPr>
-          <w:rFonts w:ascii="Times New Roman" w:hAnsi="Times New Roman"/>
-          <w:b/>
-        </w:rPr>
-      </w:pPr>
-    </w:p>
-    <w:p>
-      <w:pPr>
-        <w:tabs>
-          <w:tab w:val="left" w:pos="7710"/>
-        </w:tabs>
-        <w:rPr>
-          <w:rFonts w:ascii="Times New Roman" w:hAnsi="Times New Roman"/>
-          <w:b/>
-          <w:color w:val="4F81BD" w:themeColor="accent1"/>
-          <w:sz w:val="28"/>
-        </w:rPr>
-      </w:pPr>
-    </w:p>
-    <w:p>
-      <w:pPr>
-        <w:spacing w:after="0" w:line="240" w:lineRule="auto"/>
-        <w:rPr>
-          <w:rFonts w:ascii="Times New Roman" w:hAnsi="Times New Roman"/>
-          <w:i/>
-        </w:rPr>
-      </w:pPr>
-      <w:r>
-        <w:rPr>
-          <w:rFonts w:ascii="Times New Roman" w:hAnsi="Times New Roman"/>
-        </w:rPr>
-        <w:t xml:space="preserve">Dataset filename: </w:t>
-      </w:r>
-      <w:r>
-        <w:rPr>
-          <w:rFonts w:ascii="Times New Roman" w:hAnsi="Times New Roman"/>
-          <w:i/>
-        </w:rPr>
-        <w:t>LakeProtection_</w:t>
-      </w:r>
-      <w:r>
-        <w:rPr>
-          <w:rFonts w:ascii="Times New Roman" w:hAnsi="Times New Roman"/>
-          <w:i/>
-        </w:rPr>
-        <w:t>byState</w:t>
-      </w:r>
-      <w:r>
-        <w:rPr>
-          <w:rFonts w:ascii="Times New Roman" w:hAnsi="Times New Roman"/>
-          <w:i/>
-        </w:rPr>
-        <w:t>.csv</w:t>
-      </w:r>
-    </w:p>
-    <w:p>
-      <w:pPr>
-        <w:spacing w:after="0" w:line="240" w:lineRule="auto"/>
-        <w:rPr>
-          <w:rFonts w:ascii="Times New Roman" w:hAnsi="Times New Roman"/>
-          <w:i/>
-        </w:rPr>
-      </w:pPr>
-      <w:r>
-        <w:rPr>
-          <w:rFonts w:ascii="Times New Roman" w:hAnsi="Times New Roman"/>
-        </w:rPr>
-        <w:t xml:space="preserve">Dataset description: </w:t>
-      </w:r>
-      <w:r>
-        <w:rPr>
-          <w:rFonts w:ascii="Times New Roman" w:hAnsi="Times New Roman"/>
-          <w:i/>
-        </w:rPr>
-        <w:t xml:space="preserve">output data file of protected lakes by </w:t>
-      </w:r>
-      <w:r>
-        <w:rPr>
-          <w:rFonts w:ascii="Times New Roman" w:hAnsi="Times New Roman"/>
-          <w:i/>
-        </w:rPr>
-        <w:t>US state</w:t>
-      </w:r>
-      <w:r>
-        <w:rPr>
-          <w:rFonts w:ascii="Times New Roman" w:hAnsi="Times New Roman"/>
-          <w:i/>
-        </w:rPr>
-        <w:t>. Lakes from the National Hydrography Dataset plus v2 (NHD).</w:t>
-      </w:r>
-    </w:p>
-    <w:p>
-      <w:pPr>
-        <w:spacing w:after="0" w:line="240" w:lineRule="auto"/>
-        <w:rPr>
-          <w:rFonts w:ascii="Times New Roman" w:hAnsi="Times New Roman"/>
-          <w:i/>
-        </w:rPr>
-      </w:pPr>
-    </w:p>
-    <w:tbl>
-      <w:tblPr>
-        <w:tblStyle w:val="TableGrid"/>
-        <w:tblW w:w="9198" w:type="dxa"/>
-        <w:tblInd w:w="378" w:type="dxa"/>
-        <w:tblLook w:val="04A0" w:firstRow="1" w:lastRow="0" w:firstColumn="1" w:lastColumn="0" w:noHBand="0" w:noVBand="1"/>
-      </w:tblPr>
-      <w:tblGrid>
-        <w:gridCol w:w="2737"/>
-        <w:gridCol w:w="1427"/>
-        <w:gridCol w:w="1048"/>
-        <w:gridCol w:w="1756"/>
-        <w:gridCol w:w="1114"/>
-        <w:gridCol w:w="1116"/>
-      </w:tblGrid>
-      <w:tr>
-        <w:trPr>
-          <w:trHeight w:val="315"/>
-        </w:trPr>
-        <w:tc>
-          <w:tcPr>
-            <w:tcW w:w="2737" w:type="dxa"/>
-            <w:noWrap/>
-            <w:hideMark/>
-          </w:tcPr>
-          <w:p>
-            <w:pPr>
-              <w:spacing w:after="0" w:line="240" w:lineRule="auto"/>
-              <w:rPr>
-                <w:rFonts w:asciiTheme="minorHAnsi" w:hAnsiTheme="minorHAnsi"/>
-                <w:b/>
-                <w:bCs/>
-              </w:rPr>
-            </w:pPr>
-            <w:r>
-              <w:rPr>
-                <w:rFonts w:asciiTheme="minorHAnsi" w:hAnsiTheme="minorHAnsi"/>
-                <w:b/>
-                <w:bCs/>
-              </w:rPr>
-              <w:t>Column name</w:t>
-            </w:r>
-          </w:p>
-        </w:tc>
-        <w:tc>
-          <w:tcPr>
-            <w:tcW w:w="1427" w:type="dxa"/>
-            <w:hideMark/>
-          </w:tcPr>
-          <w:p>
-            <w:pPr>
-              <w:spacing w:after="0" w:line="240" w:lineRule="auto"/>
-              <w:rPr>
-                <w:rFonts w:asciiTheme="minorHAnsi" w:hAnsiTheme="minorHAnsi"/>
-                <w:b/>
-                <w:bCs/>
-              </w:rPr>
-            </w:pPr>
-            <w:r>
-              <w:rPr>
-                <w:rFonts w:asciiTheme="minorHAnsi" w:hAnsiTheme="minorHAnsi"/>
-                <w:b/>
-                <w:bCs/>
-              </w:rPr>
-              <w:t>Description</w:t>
-            </w:r>
-          </w:p>
-        </w:tc>
-        <w:tc>
-          <w:tcPr>
-            <w:tcW w:w="1048" w:type="dxa"/>
-          </w:tcPr>
-          <w:p>
-            <w:pPr>
-              <w:spacing w:after="0" w:line="240" w:lineRule="auto"/>
-              <w:rPr>
-                <w:rFonts w:asciiTheme="minorHAnsi" w:hAnsiTheme="minorHAnsi"/>
-                <w:b/>
-                <w:bCs/>
-              </w:rPr>
-            </w:pPr>
-            <w:r>
-              <w:rPr>
-                <w:rFonts w:asciiTheme="minorHAnsi" w:hAnsiTheme="minorHAnsi"/>
-                <w:b/>
-                <w:bCs/>
-              </w:rPr>
-              <w:t>Units</w:t>
-            </w:r>
-          </w:p>
-        </w:tc>
-        <w:tc>
-          <w:tcPr>
-            <w:tcW w:w="1756" w:type="dxa"/>
-          </w:tcPr>
-          <w:p>
-            <w:pPr>
-              <w:spacing w:after="0" w:line="240" w:lineRule="auto"/>
-              <w:rPr>
-                <w:rFonts w:asciiTheme="minorHAnsi" w:hAnsiTheme="minorHAnsi"/>
-                <w:b/>
-                <w:bCs/>
-              </w:rPr>
-            </w:pPr>
-            <w:r>
-              <w:rPr>
-                <w:rFonts w:asciiTheme="minorHAnsi" w:hAnsiTheme="minorHAnsi"/>
-                <w:b/>
-                <w:bCs/>
-              </w:rPr>
-              <w:t>Code explanation</w:t>
-            </w:r>
-          </w:p>
-        </w:tc>
-        <w:tc>
-          <w:tcPr>
-            <w:tcW w:w="1114" w:type="dxa"/>
-          </w:tcPr>
-          <w:p>
-            <w:pPr>
-              <w:spacing w:after="0" w:line="240" w:lineRule="auto"/>
-              <w:rPr>
-                <w:rFonts w:asciiTheme="minorHAnsi" w:hAnsiTheme="minorHAnsi"/>
-                <w:b/>
-                <w:bCs/>
-              </w:rPr>
-            </w:pPr>
-            <w:r>
-              <w:rPr>
-                <w:rFonts w:asciiTheme="minorHAnsi" w:hAnsiTheme="minorHAnsi"/>
-                <w:b/>
-                <w:bCs/>
-              </w:rPr>
-              <w:t>Data format</w:t>
-            </w:r>
-          </w:p>
-        </w:tc>
-        <w:tc>
-          <w:tcPr>
-            <w:tcW w:w="1116" w:type="dxa"/>
-          </w:tcPr>
-          <w:p>
-            <w:pPr>
-              <w:spacing w:after="0" w:line="240" w:lineRule="auto"/>
-              <w:rPr>
-                <w:rFonts w:asciiTheme="minorHAnsi" w:hAnsiTheme="minorHAnsi"/>
-                <w:b/>
-                <w:bCs/>
-              </w:rPr>
-            </w:pPr>
-            <w:r>
-              <w:rPr>
-                <w:rFonts w:asciiTheme="minorHAnsi" w:hAnsiTheme="minorHAnsi"/>
-                <w:b/>
-                <w:bCs/>
-              </w:rPr>
-              <w:t>Missing data code</w:t>
-            </w:r>
-          </w:p>
-        </w:tc>
-      </w:tr>
-      <w:tr>
-        <w:trPr>
-          <w:trHeight w:val="305"/>
-        </w:trPr>
-        <w:tc>
-          <w:tcPr>
-            <w:tcW w:w="2737" w:type="dxa"/>
-            <w:noWrap/>
-          </w:tcPr>
-          <w:p>
-            <w:pPr>
-              <w:spacing w:after="0" w:line="240" w:lineRule="auto"/>
-              <w:rPr>
-                <w:rFonts w:asciiTheme="minorHAnsi" w:hAnsiTheme="minorHAnsi"/>
-                <w:sz w:val="20"/>
-              </w:rPr>
-            </w:pPr>
-            <w:r>
-              <w:rPr>
-                <w:rFonts w:asciiTheme="minorHAnsi" w:hAnsiTheme="minorHAnsi"/>
-                <w:sz w:val="20"/>
-              </w:rPr>
-              <w:t>State</w:t>
-            </w:r>
-          </w:p>
-        </w:tc>
-        <w:tc>
-          <w:tcPr>
-            <w:tcW w:w="1427" w:type="dxa"/>
-          </w:tcPr>
-          <w:p>
-            <w:pPr>
-              <w:spacing w:after="0" w:line="240" w:lineRule="auto"/>
-              <w:rPr>
-                <w:rFonts w:asciiTheme="minorHAnsi" w:hAnsiTheme="minorHAnsi"/>
-                <w:sz w:val="20"/>
-              </w:rPr>
-            </w:pPr>
-            <w:r>
-              <w:rPr>
-                <w:rFonts w:asciiTheme="minorHAnsi" w:hAnsiTheme="minorHAnsi"/>
-                <w:sz w:val="20"/>
-              </w:rPr>
-              <w:t>State name</w:t>
-            </w:r>
-          </w:p>
-        </w:tc>
-        <w:tc>
-          <w:tcPr>
-            <w:tcW w:w="1048" w:type="dxa"/>
-          </w:tcPr>
-          <w:p>
-            <w:pPr>
-              <w:spacing w:after="0" w:line="240" w:lineRule="auto"/>
-              <w:rPr>
-                <w:rFonts w:asciiTheme="minorHAnsi" w:hAnsiTheme="minorHAnsi"/>
-                <w:sz w:val="20"/>
-              </w:rPr>
-            </w:pPr>
-          </w:p>
-        </w:tc>
-        <w:tc>
-          <w:tcPr>
-            <w:tcW w:w="1756" w:type="dxa"/>
-          </w:tcPr>
-          <w:p>
-            <w:pPr>
-              <w:spacing w:after="0" w:line="240" w:lineRule="auto"/>
-              <w:rPr>
-                <w:rFonts w:asciiTheme="minorHAnsi" w:hAnsiTheme="minorHAnsi"/>
-                <w:b/>
-                <w:sz w:val="20"/>
-              </w:rPr>
-            </w:pPr>
-          </w:p>
-        </w:tc>
-        <w:tc>
-          <w:tcPr>
-            <w:tcW w:w="1114" w:type="dxa"/>
-          </w:tcPr>
-          <w:p>
-            <w:pPr>
-              <w:spacing w:after="0" w:line="240" w:lineRule="auto"/>
-              <w:rPr>
-                <w:rFonts w:asciiTheme="minorHAnsi" w:hAnsiTheme="minorHAnsi"/>
-                <w:sz w:val="20"/>
-              </w:rPr>
-            </w:pPr>
-            <w:r>
-              <w:rPr>
-                <w:rFonts w:asciiTheme="minorHAnsi" w:hAnsiTheme="minorHAnsi"/>
-                <w:sz w:val="20"/>
-              </w:rPr>
-              <w:t>Text</w:t>
-            </w:r>
-          </w:p>
-        </w:tc>
-        <w:tc>
-          <w:tcPr>
-            <w:tcW w:w="1116" w:type="dxa"/>
-          </w:tcPr>
-          <w:p>
-            <w:pPr>
-              <w:spacing w:after="0" w:line="240" w:lineRule="auto"/>
-              <w:rPr>
-                <w:rFonts w:asciiTheme="minorHAnsi" w:hAnsiTheme="minorHAnsi"/>
-                <w:sz w:val="20"/>
-              </w:rPr>
-            </w:pPr>
-            <w:r>
-              <w:rPr>
-                <w:rFonts w:asciiTheme="minorHAnsi" w:hAnsiTheme="minorHAnsi"/>
-                <w:sz w:val="20"/>
-              </w:rPr>
-              <w:t>NA</w:t>
-            </w:r>
-          </w:p>
-        </w:tc>
-      </w:tr>
-      <w:tr>
-        <w:trPr>
-          <w:trHeight w:val="300"/>
-        </w:trPr>
-        <w:tc>
-          <w:tcPr>
-            <w:tcW w:w="2737" w:type="dxa"/>
-            <w:noWrap/>
-          </w:tcPr>
-          <w:p>
-            <w:pPr>
-              <w:spacing w:after="0" w:line="240" w:lineRule="auto"/>
-              <w:rPr>
-                <w:rFonts w:asciiTheme="minorHAnsi" w:hAnsiTheme="minorHAnsi"/>
-                <w:sz w:val="20"/>
-              </w:rPr>
-            </w:pPr>
-            <w:proofErr w:type="spellStart"/>
-            <w:r>
-              <w:rPr>
-                <w:rFonts w:asciiTheme="minorHAnsi" w:hAnsiTheme="minorHAnsi"/>
-                <w:sz w:val="20"/>
-              </w:rPr>
-              <w:t>nLakes</w:t>
-            </w:r>
-            <w:proofErr w:type="spellEnd"/>
-          </w:p>
-        </w:tc>
-        <w:tc>
-          <w:tcPr>
-            <w:tcW w:w="1427" w:type="dxa"/>
-          </w:tcPr>
-          <w:p>
-            <w:pPr>
-              <w:spacing w:after="0" w:line="240" w:lineRule="auto"/>
-              <w:rPr>
-                <w:rFonts w:asciiTheme="minorHAnsi" w:hAnsiTheme="minorHAnsi"/>
-                <w:sz w:val="20"/>
-              </w:rPr>
-            </w:pPr>
-            <w:r>
-              <w:rPr>
-                <w:rFonts w:asciiTheme="minorHAnsi" w:hAnsiTheme="minorHAnsi"/>
-                <w:sz w:val="20"/>
-              </w:rPr>
-              <w:t>Number of lakes &gt;= 1 ha</w:t>
-            </w:r>
-          </w:p>
-        </w:tc>
-        <w:tc>
-          <w:tcPr>
-            <w:tcW w:w="1048" w:type="dxa"/>
-          </w:tcPr>
-          <w:p>
-            <w:pPr>
-              <w:spacing w:after="0" w:line="240" w:lineRule="auto"/>
-              <w:rPr>
-                <w:rFonts w:asciiTheme="minorHAnsi" w:hAnsiTheme="minorHAnsi"/>
-                <w:sz w:val="20"/>
-              </w:rPr>
-            </w:pPr>
-          </w:p>
-        </w:tc>
-        <w:tc>
-          <w:tcPr>
-            <w:tcW w:w="1756" w:type="dxa"/>
-          </w:tcPr>
-          <w:p>
-            <w:pPr>
-              <w:spacing w:after="0" w:line="240" w:lineRule="auto"/>
-              <w:rPr>
-                <w:rFonts w:asciiTheme="minorHAnsi" w:hAnsiTheme="minorHAnsi"/>
-                <w:sz w:val="20"/>
-              </w:rPr>
-            </w:pPr>
-          </w:p>
-        </w:tc>
-        <w:tc>
-          <w:tcPr>
-            <w:tcW w:w="1114" w:type="dxa"/>
-          </w:tcPr>
-          <w:p>
-            <w:pPr>
-              <w:spacing w:after="0" w:line="240" w:lineRule="auto"/>
-              <w:rPr>
-                <w:rFonts w:asciiTheme="minorHAnsi" w:hAnsiTheme="minorHAnsi"/>
-                <w:sz w:val="20"/>
-              </w:rPr>
-            </w:pPr>
-            <w:r>
-              <w:rPr>
-                <w:rFonts w:asciiTheme="minorHAnsi" w:hAnsiTheme="minorHAnsi"/>
-                <w:sz w:val="20"/>
-              </w:rPr>
-              <w:t>Numeric</w:t>
-            </w:r>
-          </w:p>
-        </w:tc>
-        <w:tc>
-          <w:tcPr>
-            <w:tcW w:w="1116" w:type="dxa"/>
-          </w:tcPr>
-          <w:p>
-            <w:pPr>
-              <w:spacing w:after="0" w:line="240" w:lineRule="auto"/>
-              <w:rPr>
-                <w:rFonts w:asciiTheme="minorHAnsi" w:hAnsiTheme="minorHAnsi"/>
-                <w:sz w:val="20"/>
-              </w:rPr>
-            </w:pPr>
-            <w:r>
-              <w:rPr>
-                <w:rFonts w:asciiTheme="minorHAnsi" w:hAnsiTheme="minorHAnsi"/>
-                <w:sz w:val="20"/>
-              </w:rPr>
-              <w:t>NA</w:t>
-            </w:r>
-          </w:p>
-        </w:tc>
-      </w:tr>
-      <w:tr>
-        <w:trPr>
-          <w:trHeight w:val="300"/>
-        </w:trPr>
-        <w:tc>
-          <w:tcPr>
-            <w:tcW w:w="2737" w:type="dxa"/>
-            <w:noWrap/>
-          </w:tcPr>
-          <w:p>
-            <w:pPr>
-              <w:spacing w:after="0" w:line="240" w:lineRule="auto"/>
-              <w:rPr>
-                <w:rFonts w:asciiTheme="minorHAnsi" w:hAnsiTheme="minorHAnsi"/>
-                <w:sz w:val="20"/>
-              </w:rPr>
-            </w:pPr>
-            <w:proofErr w:type="spellStart"/>
-            <w:r>
-              <w:rPr>
-                <w:rFonts w:asciiTheme="minorHAnsi" w:hAnsiTheme="minorHAnsi"/>
-                <w:sz w:val="20"/>
-              </w:rPr>
-              <w:t>Strict_ctr</w:t>
-            </w:r>
-            <w:proofErr w:type="spellEnd"/>
-          </w:p>
-        </w:tc>
-        <w:tc>
-          <w:tcPr>
-            <w:tcW w:w="1427" w:type="dxa"/>
-          </w:tcPr>
-          <w:p>
-            <w:pPr>
-              <w:rPr>
-                <w:rFonts w:asciiTheme="minorHAnsi" w:hAnsiTheme="minorHAnsi" w:cstheme="minorHAnsi"/>
-                <w:sz w:val="20"/>
-                <w:szCs w:val="20"/>
-              </w:rPr>
-            </w:pPr>
-            <w:r>
-              <w:rPr>
-                <w:rFonts w:asciiTheme="minorHAnsi" w:hAnsiTheme="minorHAnsi" w:cstheme="minorHAnsi"/>
-                <w:sz w:val="20"/>
-                <w:szCs w:val="20"/>
-              </w:rPr>
-              <w:t>number and proportion (in parentheses) of protected lakes based on lake centroids occurring in strictly protected areas</w:t>
-            </w:r>
-          </w:p>
-        </w:tc>
-        <w:tc>
-          <w:tcPr>
-            <w:tcW w:w="1048" w:type="dxa"/>
-          </w:tcPr>
-          <w:p>
-            <w:pPr>
-              <w:spacing w:after="0" w:line="240" w:lineRule="auto"/>
-              <w:rPr>
-                <w:rFonts w:asciiTheme="minorHAnsi" w:hAnsiTheme="minorHAnsi"/>
-                <w:sz w:val="20"/>
-              </w:rPr>
-            </w:pPr>
-          </w:p>
-        </w:tc>
-        <w:tc>
-          <w:tcPr>
-            <w:tcW w:w="1756" w:type="dxa"/>
-          </w:tcPr>
-          <w:p>
-            <w:pPr>
-              <w:spacing w:after="0" w:line="240" w:lineRule="auto"/>
-              <w:rPr>
-                <w:rFonts w:asciiTheme="minorHAnsi" w:hAnsiTheme="minorHAnsi"/>
-                <w:sz w:val="20"/>
-              </w:rPr>
-            </w:pPr>
-          </w:p>
-        </w:tc>
-        <w:tc>
-          <w:tcPr>
-            <w:tcW w:w="1114" w:type="dxa"/>
-          </w:tcPr>
-          <w:p>
-            <w:pPr>
-              <w:spacing w:after="0" w:line="240" w:lineRule="auto"/>
-              <w:rPr>
-                <w:rFonts w:asciiTheme="minorHAnsi" w:hAnsiTheme="minorHAnsi"/>
-                <w:sz w:val="20"/>
-              </w:rPr>
-            </w:pPr>
-            <w:r>
-              <w:rPr>
-                <w:rFonts w:asciiTheme="minorHAnsi" w:hAnsiTheme="minorHAnsi"/>
-                <w:sz w:val="20"/>
-              </w:rPr>
-              <w:t>Text</w:t>
-            </w:r>
-          </w:p>
-        </w:tc>
-        <w:tc>
-          <w:tcPr>
-            <w:tcW w:w="1116" w:type="dxa"/>
-          </w:tcPr>
-          <w:p>
-            <w:pPr>
-              <w:spacing w:after="0" w:line="240" w:lineRule="auto"/>
-              <w:rPr>
-                <w:rFonts w:asciiTheme="minorHAnsi" w:hAnsiTheme="minorHAnsi"/>
-                <w:sz w:val="20"/>
-              </w:rPr>
-            </w:pPr>
-            <w:r>
-              <w:rPr>
-                <w:rFonts w:asciiTheme="minorHAnsi" w:hAnsiTheme="minorHAnsi"/>
-                <w:sz w:val="20"/>
-              </w:rPr>
-              <w:t>NA</w:t>
-            </w:r>
-          </w:p>
-        </w:tc>
-      </w:tr>
-      <w:tr>
-        <w:trPr>
-          <w:trHeight w:val="300"/>
-        </w:trPr>
-        <w:tc>
-          <w:tcPr>
-            <w:tcW w:w="2737" w:type="dxa"/>
-            <w:noWrap/>
-          </w:tcPr>
-          <w:p>
-            <w:pPr>
-              <w:spacing w:after="0" w:line="240" w:lineRule="auto"/>
-              <w:rPr>
-                <w:rFonts w:asciiTheme="minorHAnsi" w:hAnsiTheme="minorHAnsi"/>
-                <w:sz w:val="20"/>
-              </w:rPr>
-            </w:pPr>
-            <w:proofErr w:type="spellStart"/>
-            <w:r>
-              <w:rPr>
-                <w:rFonts w:asciiTheme="minorHAnsi" w:hAnsiTheme="minorHAnsi"/>
-                <w:sz w:val="20"/>
-              </w:rPr>
-              <w:t>Multi_ctr</w:t>
-            </w:r>
-            <w:proofErr w:type="spellEnd"/>
-          </w:p>
-        </w:tc>
-        <w:tc>
-          <w:tcPr>
-            <w:tcW w:w="1427" w:type="dxa"/>
-          </w:tcPr>
-          <w:p>
-            <w:pPr>
-              <w:spacing w:after="0" w:line="240" w:lineRule="auto"/>
-              <w:rPr>
-                <w:rFonts w:asciiTheme="minorHAnsi" w:hAnsiTheme="minorHAnsi" w:cstheme="minorHAnsi"/>
-                <w:sz w:val="20"/>
-                <w:szCs w:val="20"/>
-              </w:rPr>
-            </w:pPr>
-            <w:r>
-              <w:rPr>
-                <w:rFonts w:asciiTheme="minorHAnsi" w:hAnsiTheme="minorHAnsi" w:cstheme="minorHAnsi"/>
-                <w:sz w:val="20"/>
-                <w:szCs w:val="20"/>
-              </w:rPr>
-              <w:t>number and proportion (in parentheses) of protected lakes based on lake centroids occurring in multi-use areas</w:t>
-            </w:r>
-          </w:p>
-        </w:tc>
-        <w:tc>
-          <w:tcPr>
-            <w:tcW w:w="1048" w:type="dxa"/>
-          </w:tcPr>
-          <w:p>
-            <w:pPr>
-              <w:spacing w:after="0" w:line="240" w:lineRule="auto"/>
-              <w:rPr>
-                <w:rFonts w:asciiTheme="minorHAnsi" w:hAnsiTheme="minorHAnsi"/>
-                <w:sz w:val="20"/>
-              </w:rPr>
-            </w:pPr>
-          </w:p>
-        </w:tc>
-        <w:tc>
-          <w:tcPr>
-            <w:tcW w:w="1756" w:type="dxa"/>
-          </w:tcPr>
-          <w:p>
-            <w:pPr>
-              <w:spacing w:after="0" w:line="240" w:lineRule="auto"/>
-              <w:rPr>
-                <w:rFonts w:asciiTheme="minorHAnsi" w:hAnsiTheme="minorHAnsi"/>
-                <w:sz w:val="20"/>
-              </w:rPr>
-            </w:pPr>
-          </w:p>
-        </w:tc>
-        <w:tc>
-          <w:tcPr>
-            <w:tcW w:w="1114" w:type="dxa"/>
-          </w:tcPr>
-          <w:p>
-            <w:pPr>
-              <w:spacing w:after="0" w:line="240" w:lineRule="auto"/>
-              <w:rPr>
-                <w:rFonts w:asciiTheme="minorHAnsi" w:hAnsiTheme="minorHAnsi"/>
-                <w:sz w:val="20"/>
-              </w:rPr>
-            </w:pPr>
-            <w:r>
-              <w:rPr>
-                <w:rFonts w:asciiTheme="minorHAnsi" w:hAnsiTheme="minorHAnsi"/>
-                <w:sz w:val="20"/>
-              </w:rPr>
-              <w:t>Text</w:t>
-            </w:r>
-          </w:p>
-        </w:tc>
-        <w:tc>
-          <w:tcPr>
-            <w:tcW w:w="1116" w:type="dxa"/>
-          </w:tcPr>
-          <w:p>
-            <w:pPr>
-              <w:spacing w:after="0" w:line="240" w:lineRule="auto"/>
-              <w:rPr>
-                <w:rFonts w:asciiTheme="minorHAnsi" w:hAnsiTheme="minorHAnsi"/>
-                <w:sz w:val="20"/>
-              </w:rPr>
-            </w:pPr>
-            <w:r>
-              <w:rPr>
-                <w:rFonts w:asciiTheme="minorHAnsi" w:hAnsiTheme="minorHAnsi"/>
-                <w:sz w:val="20"/>
-              </w:rPr>
-              <w:t>NA</w:t>
-            </w:r>
-          </w:p>
-        </w:tc>
-      </w:tr>
-      <w:tr>
-        <w:trPr>
-          <w:trHeight w:val="300"/>
-        </w:trPr>
-        <w:tc>
-          <w:tcPr>
-            <w:tcW w:w="2737" w:type="dxa"/>
-            <w:noWrap/>
-          </w:tcPr>
-          <w:p>
-            <w:pPr>
-              <w:spacing w:after="0" w:line="240" w:lineRule="auto"/>
-              <w:rPr>
-                <w:rFonts w:asciiTheme="minorHAnsi" w:hAnsiTheme="minorHAnsi"/>
-                <w:sz w:val="20"/>
-              </w:rPr>
-            </w:pPr>
-            <w:r>
-              <w:rPr>
-                <w:rFonts w:asciiTheme="minorHAnsi" w:hAnsiTheme="minorHAnsi"/>
-                <w:sz w:val="20"/>
-              </w:rPr>
-              <w:t>Strict_Cat100</w:t>
-            </w:r>
-          </w:p>
-        </w:tc>
-        <w:tc>
-          <w:tcPr>
-            <w:tcW w:w="1427" w:type="dxa"/>
-          </w:tcPr>
-          <w:p>
-            <w:pPr>
-              <w:spacing w:after="0" w:line="240" w:lineRule="auto"/>
-              <w:rPr>
-                <w:rFonts w:asciiTheme="minorHAnsi" w:hAnsiTheme="minorHAnsi" w:cstheme="minorHAnsi"/>
-                <w:sz w:val="20"/>
-                <w:szCs w:val="20"/>
-              </w:rPr>
-            </w:pPr>
-            <w:r>
-              <w:rPr>
-                <w:rFonts w:asciiTheme="minorHAnsi" w:hAnsiTheme="minorHAnsi" w:cstheme="minorHAnsi"/>
-                <w:sz w:val="20"/>
-                <w:szCs w:val="20"/>
-              </w:rPr>
-              <w:t xml:space="preserve">number and proportion (in parentheses) </w:t>
-            </w:r>
-            <w:r>
-              <w:rPr>
-                <w:rFonts w:asciiTheme="minorHAnsi" w:hAnsiTheme="minorHAnsi" w:cstheme="minorHAnsi"/>
-                <w:sz w:val="20"/>
-                <w:szCs w:val="20"/>
-              </w:rPr>
-              <w:lastRenderedPageBreak/>
-              <w:t>of protected lakes based on full catchments occurring in strictly protected areas</w:t>
-            </w:r>
-          </w:p>
-        </w:tc>
-        <w:tc>
-          <w:tcPr>
-            <w:tcW w:w="1048" w:type="dxa"/>
-          </w:tcPr>
-          <w:p>
-            <w:pPr>
-              <w:spacing w:after="0" w:line="240" w:lineRule="auto"/>
-              <w:rPr>
-                <w:rFonts w:asciiTheme="minorHAnsi" w:hAnsiTheme="minorHAnsi"/>
-                <w:sz w:val="20"/>
-              </w:rPr>
-            </w:pPr>
-          </w:p>
-        </w:tc>
-        <w:tc>
-          <w:tcPr>
-            <w:tcW w:w="1756" w:type="dxa"/>
-          </w:tcPr>
-          <w:p>
-            <w:pPr>
-              <w:spacing w:after="0" w:line="240" w:lineRule="auto"/>
-              <w:rPr>
-                <w:rFonts w:asciiTheme="minorHAnsi" w:hAnsiTheme="minorHAnsi"/>
-                <w:sz w:val="20"/>
-              </w:rPr>
-            </w:pPr>
-          </w:p>
-        </w:tc>
-        <w:tc>
-          <w:tcPr>
-            <w:tcW w:w="1114" w:type="dxa"/>
-          </w:tcPr>
-          <w:p>
-            <w:pPr>
-              <w:spacing w:after="0" w:line="240" w:lineRule="auto"/>
-              <w:rPr>
-                <w:rFonts w:asciiTheme="minorHAnsi" w:hAnsiTheme="minorHAnsi"/>
-                <w:sz w:val="20"/>
-              </w:rPr>
-            </w:pPr>
-            <w:r>
-              <w:rPr>
-                <w:rFonts w:asciiTheme="minorHAnsi" w:hAnsiTheme="minorHAnsi"/>
-                <w:sz w:val="20"/>
-              </w:rPr>
-              <w:t>Text</w:t>
-            </w:r>
-          </w:p>
-        </w:tc>
-        <w:tc>
-          <w:tcPr>
-            <w:tcW w:w="1116" w:type="dxa"/>
-          </w:tcPr>
-          <w:p>
-            <w:pPr>
-              <w:spacing w:after="0" w:line="240" w:lineRule="auto"/>
-              <w:rPr>
-                <w:rFonts w:asciiTheme="minorHAnsi" w:hAnsiTheme="minorHAnsi"/>
-                <w:sz w:val="20"/>
-              </w:rPr>
-            </w:pPr>
-            <w:r>
-              <w:rPr>
-                <w:rFonts w:asciiTheme="minorHAnsi" w:hAnsiTheme="minorHAnsi"/>
-                <w:sz w:val="20"/>
-              </w:rPr>
-              <w:t>NA</w:t>
-            </w:r>
-          </w:p>
-        </w:tc>
-      </w:tr>
-      <w:tr>
-        <w:trPr>
-          <w:trHeight w:val="300"/>
-        </w:trPr>
-        <w:tc>
-          <w:tcPr>
-            <w:tcW w:w="2737" w:type="dxa"/>
-            <w:noWrap/>
-          </w:tcPr>
-          <w:p>
-            <w:pPr>
-              <w:spacing w:after="0" w:line="240" w:lineRule="auto"/>
-              <w:rPr>
-                <w:rFonts w:asciiTheme="minorHAnsi" w:hAnsiTheme="minorHAnsi"/>
-                <w:sz w:val="20"/>
-              </w:rPr>
-            </w:pPr>
-            <w:r>
-              <w:rPr>
-                <w:rFonts w:asciiTheme="minorHAnsi" w:hAnsiTheme="minorHAnsi"/>
-                <w:sz w:val="20"/>
-              </w:rPr>
-              <w:t>Multi_Cat100</w:t>
-            </w:r>
-          </w:p>
-        </w:tc>
-        <w:tc>
-          <w:tcPr>
-            <w:tcW w:w="1427" w:type="dxa"/>
-          </w:tcPr>
-          <w:p>
-            <w:pPr>
-              <w:spacing w:after="0" w:line="240" w:lineRule="auto"/>
-              <w:rPr>
-                <w:rFonts w:asciiTheme="minorHAnsi" w:hAnsiTheme="minorHAnsi" w:cstheme="minorHAnsi"/>
-                <w:sz w:val="20"/>
-                <w:szCs w:val="20"/>
-              </w:rPr>
-            </w:pPr>
-            <w:r>
-              <w:rPr>
-                <w:rFonts w:asciiTheme="minorHAnsi" w:hAnsiTheme="minorHAnsi" w:cstheme="minorHAnsi"/>
-                <w:sz w:val="20"/>
-                <w:szCs w:val="20"/>
-              </w:rPr>
-              <w:t>number and proportion (in parentheses) of protected lakes based on full catchments occurring in multi-use areas</w:t>
-            </w:r>
-          </w:p>
-        </w:tc>
-        <w:tc>
-          <w:tcPr>
-            <w:tcW w:w="1048" w:type="dxa"/>
-          </w:tcPr>
-          <w:p>
-            <w:pPr>
-              <w:spacing w:after="0" w:line="240" w:lineRule="auto"/>
-              <w:rPr>
-                <w:rFonts w:asciiTheme="minorHAnsi" w:hAnsiTheme="minorHAnsi"/>
-                <w:sz w:val="20"/>
-              </w:rPr>
-            </w:pPr>
-          </w:p>
-        </w:tc>
-        <w:tc>
-          <w:tcPr>
-            <w:tcW w:w="1756" w:type="dxa"/>
-          </w:tcPr>
-          <w:p>
-            <w:pPr>
-              <w:spacing w:after="0" w:line="240" w:lineRule="auto"/>
-              <w:rPr>
-                <w:rFonts w:asciiTheme="minorHAnsi" w:hAnsiTheme="minorHAnsi"/>
-                <w:sz w:val="20"/>
-              </w:rPr>
-            </w:pPr>
-          </w:p>
-        </w:tc>
-        <w:tc>
-          <w:tcPr>
-            <w:tcW w:w="1114" w:type="dxa"/>
-          </w:tcPr>
-          <w:p>
-            <w:pPr>
-              <w:spacing w:after="0" w:line="240" w:lineRule="auto"/>
-              <w:rPr>
-                <w:rFonts w:asciiTheme="minorHAnsi" w:hAnsiTheme="minorHAnsi"/>
-                <w:sz w:val="20"/>
-              </w:rPr>
-            </w:pPr>
-            <w:r>
-              <w:rPr>
-                <w:rFonts w:asciiTheme="minorHAnsi" w:hAnsiTheme="minorHAnsi"/>
-                <w:sz w:val="20"/>
-              </w:rPr>
-              <w:t>Text</w:t>
-            </w:r>
-          </w:p>
-        </w:tc>
-        <w:tc>
-          <w:tcPr>
-            <w:tcW w:w="1116" w:type="dxa"/>
-          </w:tcPr>
-          <w:p>
-            <w:pPr>
-              <w:spacing w:after="0" w:line="240" w:lineRule="auto"/>
-              <w:rPr>
-                <w:rFonts w:asciiTheme="minorHAnsi" w:hAnsiTheme="minorHAnsi"/>
-                <w:sz w:val="20"/>
-              </w:rPr>
-            </w:pPr>
-            <w:r>
-              <w:rPr>
-                <w:rFonts w:asciiTheme="minorHAnsi" w:hAnsiTheme="minorHAnsi"/>
-                <w:sz w:val="20"/>
-              </w:rPr>
-              <w:t>NA</w:t>
-            </w:r>
-          </w:p>
-        </w:tc>
-      </w:tr>
-      <w:tr>
-        <w:trPr>
-          <w:trHeight w:val="300"/>
-        </w:trPr>
-        <w:tc>
-          <w:tcPr>
-            <w:tcW w:w="2737" w:type="dxa"/>
-            <w:noWrap/>
-          </w:tcPr>
-          <w:p>
-            <w:pPr>
-              <w:spacing w:after="0" w:line="240" w:lineRule="auto"/>
-              <w:rPr>
-                <w:rFonts w:asciiTheme="minorHAnsi" w:hAnsiTheme="minorHAnsi"/>
-                <w:sz w:val="20"/>
-              </w:rPr>
-            </w:pPr>
-            <w:r>
-              <w:rPr>
-                <w:rFonts w:asciiTheme="minorHAnsi" w:hAnsiTheme="minorHAnsi"/>
-                <w:sz w:val="20"/>
-              </w:rPr>
-              <w:t>Unprotected</w:t>
-            </w:r>
-          </w:p>
-        </w:tc>
-        <w:tc>
-          <w:tcPr>
-            <w:tcW w:w="1427" w:type="dxa"/>
-          </w:tcPr>
-          <w:p>
-            <w:pPr>
-              <w:spacing w:after="0" w:line="240" w:lineRule="auto"/>
-              <w:rPr>
-                <w:rFonts w:asciiTheme="minorHAnsi" w:hAnsiTheme="minorHAnsi" w:cstheme="minorHAnsi"/>
-                <w:sz w:val="20"/>
-                <w:szCs w:val="20"/>
-              </w:rPr>
-            </w:pPr>
-            <w:r>
-              <w:rPr>
-                <w:rFonts w:asciiTheme="minorHAnsi" w:hAnsiTheme="minorHAnsi" w:cstheme="minorHAnsi"/>
-                <w:sz w:val="20"/>
-                <w:szCs w:val="20"/>
-              </w:rPr>
-              <w:t>number and proportion (in parentheses) of unprotected lakes based on lake centroids occurring in neither strictly protected nor multi-use areas</w:t>
-            </w:r>
-          </w:p>
-        </w:tc>
-        <w:tc>
-          <w:tcPr>
-            <w:tcW w:w="1048" w:type="dxa"/>
-          </w:tcPr>
-          <w:p>
-            <w:pPr>
-              <w:spacing w:after="0" w:line="240" w:lineRule="auto"/>
-              <w:rPr>
-                <w:rFonts w:asciiTheme="minorHAnsi" w:hAnsiTheme="minorHAnsi"/>
-                <w:sz w:val="20"/>
-              </w:rPr>
-            </w:pPr>
-          </w:p>
-        </w:tc>
-        <w:tc>
-          <w:tcPr>
-            <w:tcW w:w="1756" w:type="dxa"/>
-          </w:tcPr>
-          <w:p>
-            <w:pPr>
-              <w:spacing w:after="0" w:line="240" w:lineRule="auto"/>
-              <w:rPr>
-                <w:rFonts w:asciiTheme="minorHAnsi" w:hAnsiTheme="minorHAnsi"/>
-                <w:sz w:val="20"/>
-              </w:rPr>
-            </w:pPr>
-          </w:p>
-        </w:tc>
-        <w:tc>
-          <w:tcPr>
-            <w:tcW w:w="1114" w:type="dxa"/>
-          </w:tcPr>
-          <w:p>
-            <w:pPr>
-              <w:spacing w:after="0" w:line="240" w:lineRule="auto"/>
-              <w:rPr>
-                <w:rFonts w:asciiTheme="minorHAnsi" w:hAnsiTheme="minorHAnsi"/>
-                <w:sz w:val="20"/>
-              </w:rPr>
-            </w:pPr>
-            <w:r>
-              <w:rPr>
-                <w:rFonts w:asciiTheme="minorHAnsi" w:hAnsiTheme="minorHAnsi"/>
-                <w:sz w:val="20"/>
-              </w:rPr>
-              <w:t>Text</w:t>
-            </w:r>
-          </w:p>
-        </w:tc>
-        <w:tc>
-          <w:tcPr>
-            <w:tcW w:w="1116" w:type="dxa"/>
-          </w:tcPr>
-          <w:p>
-            <w:pPr>
-              <w:spacing w:after="0" w:line="240" w:lineRule="auto"/>
-              <w:rPr>
-                <w:rFonts w:asciiTheme="minorHAnsi" w:hAnsiTheme="minorHAnsi"/>
-                <w:sz w:val="20"/>
-              </w:rPr>
-            </w:pPr>
-            <w:r>
-              <w:rPr>
-                <w:rFonts w:asciiTheme="minorHAnsi" w:hAnsiTheme="minorHAnsi"/>
-                <w:sz w:val="20"/>
-              </w:rPr>
-              <w:t>NA</w:t>
-            </w:r>
-          </w:p>
-        </w:tc>
-      </w:tr>
-    </w:tbl>
-    <w:p>
-      <w:pPr>
-        <w:tabs>
-          <w:tab w:val="left" w:pos="7710"/>
-        </w:tabs>
-        <w:rPr>
-          <w:rFonts w:ascii="Times New Roman" w:hAnsi="Times New Roman"/>
-          <w:b/>
-          <w:color w:val="4F81BD" w:themeColor="accent1"/>
-          <w:sz w:val="28"/>
-        </w:rPr>
-      </w:pPr>
-    </w:p>
-    <w:p>
-      <w:pPr>
-        <w:spacing w:after="0" w:line="240" w:lineRule="auto"/>
-        <w:rPr>
-          <w:rFonts w:ascii="Times New Roman" w:hAnsi="Times New Roman"/>
-          <w:i/>
-        </w:rPr>
-      </w:pPr>
-      <w:r>
-        <w:rPr>
-          <w:rFonts w:ascii="Times New Roman" w:hAnsi="Times New Roman"/>
-        </w:rPr>
-        <w:t xml:space="preserve">Dataset filename: </w:t>
-      </w:r>
-      <w:r>
-        <w:rPr>
-          <w:rFonts w:ascii="Times New Roman" w:hAnsi="Times New Roman"/>
-          <w:i/>
-        </w:rPr>
-        <w:t>LakeProtection_</w:t>
-      </w:r>
-      <w:r>
-        <w:rPr>
-          <w:rFonts w:ascii="Times New Roman" w:hAnsi="Times New Roman"/>
-          <w:i/>
-        </w:rPr>
-        <w:t>byState_perm</w:t>
-      </w:r>
-      <w:r>
-        <w:rPr>
-          <w:rFonts w:ascii="Times New Roman" w:hAnsi="Times New Roman"/>
-          <w:i/>
-        </w:rPr>
-        <w:t>.csv</w:t>
-      </w:r>
-    </w:p>
-    <w:p>
-      <w:pPr>
-        <w:spacing w:after="0" w:line="240" w:lineRule="auto"/>
-        <w:rPr>
-          <w:rFonts w:ascii="Times New Roman" w:hAnsi="Times New Roman"/>
-          <w:i/>
-        </w:rPr>
-      </w:pPr>
-      <w:r>
-        <w:rPr>
-          <w:rFonts w:ascii="Times New Roman" w:hAnsi="Times New Roman"/>
-        </w:rPr>
-        <w:t xml:space="preserve">Dataset description: </w:t>
-      </w:r>
-      <w:r>
-        <w:rPr>
-          <w:rFonts w:ascii="Times New Roman" w:hAnsi="Times New Roman"/>
-          <w:i/>
-        </w:rPr>
-        <w:t xml:space="preserve">output data file of protected lakes by </w:t>
-      </w:r>
-      <w:r>
-        <w:rPr>
-          <w:rFonts w:ascii="Times New Roman" w:hAnsi="Times New Roman"/>
-          <w:i/>
-        </w:rPr>
-        <w:t>US state</w:t>
-      </w:r>
-      <w:r>
-        <w:rPr>
-          <w:rFonts w:ascii="Times New Roman" w:hAnsi="Times New Roman"/>
-          <w:i/>
-        </w:rPr>
-        <w:t>. Lakes from the National Hydrography Dataset plus v2 (NHD).</w:t>
-      </w:r>
-      <w:r>
-        <w:rPr>
-          <w:rFonts w:ascii="Times New Roman" w:hAnsi="Times New Roman"/>
-          <w:i/>
-        </w:rPr>
-        <w:t xml:space="preserve"> Same as LakeProtection_byState.csv, but contains only permanent lakes.</w:t>
-      </w:r>
-    </w:p>
-    <w:p>
-      <w:pPr>
-        <w:spacing w:after="0" w:line="240" w:lineRule="auto"/>
-        <w:rPr>
-          <w:rFonts w:ascii="Times New Roman" w:hAnsi="Times New Roman"/>
-          <w:i/>
-        </w:rPr>
-      </w:pPr>
-    </w:p>
-    <w:tbl>
-      <w:tblPr>
-        <w:tblStyle w:val="TableGrid"/>
-        <w:tblW w:w="9198" w:type="dxa"/>
-        <w:tblInd w:w="378" w:type="dxa"/>
-        <w:tblLook w:val="04A0" w:firstRow="1" w:lastRow="0" w:firstColumn="1" w:lastColumn="0" w:noHBand="0" w:noVBand="1"/>
-      </w:tblPr>
-      <w:tblGrid>
-        <w:gridCol w:w="2737"/>
-        <w:gridCol w:w="1427"/>
-        <w:gridCol w:w="1048"/>
-        <w:gridCol w:w="1756"/>
-        <w:gridCol w:w="1114"/>
-        <w:gridCol w:w="1116"/>
-      </w:tblGrid>
-      <w:tr>
-        <w:trPr>
-          <w:trHeight w:val="315"/>
-        </w:trPr>
-        <w:tc>
-          <w:tcPr>
-            <w:tcW w:w="2737" w:type="dxa"/>
-            <w:noWrap/>
-            <w:hideMark/>
-          </w:tcPr>
-          <w:p>
-            <w:pPr>
-              <w:spacing w:after="0" w:line="240" w:lineRule="auto"/>
-              <w:rPr>
-                <w:rFonts w:asciiTheme="minorHAnsi" w:hAnsiTheme="minorHAnsi"/>
-                <w:b/>
-                <w:bCs/>
-              </w:rPr>
-            </w:pPr>
-            <w:r>
-              <w:rPr>
-                <w:rFonts w:asciiTheme="minorHAnsi" w:hAnsiTheme="minorHAnsi"/>
-                <w:b/>
-                <w:bCs/>
-              </w:rPr>
-              <w:t>Column name</w:t>
-            </w:r>
-          </w:p>
-        </w:tc>
-        <w:tc>
-          <w:tcPr>
-            <w:tcW w:w="1427" w:type="dxa"/>
-            <w:hideMark/>
-          </w:tcPr>
-          <w:p>
-            <w:pPr>
-              <w:spacing w:after="0" w:line="240" w:lineRule="auto"/>
-              <w:rPr>
-                <w:rFonts w:asciiTheme="minorHAnsi" w:hAnsiTheme="minorHAnsi"/>
-                <w:b/>
-                <w:bCs/>
-              </w:rPr>
-            </w:pPr>
-            <w:r>
-              <w:rPr>
-                <w:rFonts w:asciiTheme="minorHAnsi" w:hAnsiTheme="minorHAnsi"/>
-                <w:b/>
-                <w:bCs/>
-              </w:rPr>
-              <w:t>Description</w:t>
-            </w:r>
-          </w:p>
-        </w:tc>
-        <w:tc>
-          <w:tcPr>
-            <w:tcW w:w="1048" w:type="dxa"/>
-          </w:tcPr>
-          <w:p>
-            <w:pPr>
-              <w:spacing w:after="0" w:line="240" w:lineRule="auto"/>
-              <w:rPr>
-                <w:rFonts w:asciiTheme="minorHAnsi" w:hAnsiTheme="minorHAnsi"/>
-                <w:b/>
-                <w:bCs/>
-              </w:rPr>
-            </w:pPr>
-            <w:r>
-              <w:rPr>
-                <w:rFonts w:asciiTheme="minorHAnsi" w:hAnsiTheme="minorHAnsi"/>
-                <w:b/>
-                <w:bCs/>
-              </w:rPr>
-              <w:t>Units</w:t>
-            </w:r>
-          </w:p>
-        </w:tc>
-        <w:tc>
-          <w:tcPr>
-            <w:tcW w:w="1756" w:type="dxa"/>
-          </w:tcPr>
-          <w:p>
-            <w:pPr>
-              <w:spacing w:after="0" w:line="240" w:lineRule="auto"/>
-              <w:rPr>
-                <w:rFonts w:asciiTheme="minorHAnsi" w:hAnsiTheme="minorHAnsi"/>
-                <w:b/>
-                <w:bCs/>
-              </w:rPr>
-            </w:pPr>
-            <w:r>
-              <w:rPr>
-                <w:rFonts w:asciiTheme="minorHAnsi" w:hAnsiTheme="minorHAnsi"/>
-                <w:b/>
-                <w:bCs/>
-              </w:rPr>
-              <w:t>Code explanation</w:t>
-            </w:r>
-          </w:p>
-        </w:tc>
-        <w:tc>
-          <w:tcPr>
-            <w:tcW w:w="1114" w:type="dxa"/>
-          </w:tcPr>
-          <w:p>
-            <w:pPr>
-              <w:spacing w:after="0" w:line="240" w:lineRule="auto"/>
-              <w:rPr>
-                <w:rFonts w:asciiTheme="minorHAnsi" w:hAnsiTheme="minorHAnsi"/>
-                <w:b/>
-                <w:bCs/>
-              </w:rPr>
-            </w:pPr>
-            <w:r>
-              <w:rPr>
-                <w:rFonts w:asciiTheme="minorHAnsi" w:hAnsiTheme="minorHAnsi"/>
-                <w:b/>
-                <w:bCs/>
-              </w:rPr>
-              <w:t>Data format</w:t>
-            </w:r>
-          </w:p>
-        </w:tc>
-        <w:tc>
-          <w:tcPr>
-            <w:tcW w:w="1116" w:type="dxa"/>
-          </w:tcPr>
-          <w:p>
-            <w:pPr>
-              <w:spacing w:after="0" w:line="240" w:lineRule="auto"/>
-              <w:rPr>
-                <w:rFonts w:asciiTheme="minorHAnsi" w:hAnsiTheme="minorHAnsi"/>
-                <w:b/>
-                <w:bCs/>
-              </w:rPr>
-            </w:pPr>
-            <w:r>
-              <w:rPr>
-                <w:rFonts w:asciiTheme="minorHAnsi" w:hAnsiTheme="minorHAnsi"/>
-                <w:b/>
-                <w:bCs/>
-              </w:rPr>
-              <w:t>Missing data code</w:t>
-            </w:r>
-          </w:p>
-        </w:tc>
-      </w:tr>
-      <w:tr>
-        <w:trPr>
-          <w:trHeight w:val="305"/>
-        </w:trPr>
-        <w:tc>
-          <w:tcPr>
-            <w:tcW w:w="2737" w:type="dxa"/>
-            <w:noWrap/>
-          </w:tcPr>
-          <w:p>
-            <w:pPr>
-              <w:spacing w:after="0" w:line="240" w:lineRule="auto"/>
-              <w:rPr>
-                <w:rFonts w:asciiTheme="minorHAnsi" w:hAnsiTheme="minorHAnsi"/>
-                <w:sz w:val="20"/>
-              </w:rPr>
-            </w:pPr>
-            <w:r>
-              <w:rPr>
-                <w:rFonts w:asciiTheme="minorHAnsi" w:hAnsiTheme="minorHAnsi"/>
-                <w:sz w:val="20"/>
-              </w:rPr>
-              <w:t>State</w:t>
-            </w:r>
-          </w:p>
-        </w:tc>
-        <w:tc>
-          <w:tcPr>
-            <w:tcW w:w="1427" w:type="dxa"/>
-          </w:tcPr>
-          <w:p>
-            <w:pPr>
-              <w:spacing w:after="0" w:line="240" w:lineRule="auto"/>
-              <w:rPr>
-                <w:rFonts w:asciiTheme="minorHAnsi" w:hAnsiTheme="minorHAnsi"/>
-                <w:sz w:val="20"/>
-              </w:rPr>
-            </w:pPr>
-            <w:r>
-              <w:rPr>
-                <w:rFonts w:asciiTheme="minorHAnsi" w:hAnsiTheme="minorHAnsi"/>
-                <w:sz w:val="20"/>
-              </w:rPr>
-              <w:t>State name</w:t>
-            </w:r>
-          </w:p>
-        </w:tc>
-        <w:tc>
-          <w:tcPr>
-            <w:tcW w:w="1048" w:type="dxa"/>
-          </w:tcPr>
-          <w:p>
-            <w:pPr>
-              <w:spacing w:after="0" w:line="240" w:lineRule="auto"/>
-              <w:rPr>
-                <w:rFonts w:asciiTheme="minorHAnsi" w:hAnsiTheme="minorHAnsi"/>
-                <w:sz w:val="20"/>
-              </w:rPr>
-            </w:pPr>
-          </w:p>
-        </w:tc>
-        <w:tc>
-          <w:tcPr>
-            <w:tcW w:w="1756" w:type="dxa"/>
-          </w:tcPr>
-          <w:p>
-            <w:pPr>
-              <w:spacing w:after="0" w:line="240" w:lineRule="auto"/>
-              <w:rPr>
-                <w:rFonts w:asciiTheme="minorHAnsi" w:hAnsiTheme="minorHAnsi"/>
-                <w:b/>
-                <w:sz w:val="20"/>
-              </w:rPr>
-            </w:pPr>
-          </w:p>
-        </w:tc>
-        <w:tc>
-          <w:tcPr>
-            <w:tcW w:w="1114" w:type="dxa"/>
-          </w:tcPr>
-          <w:p>
-            <w:pPr>
-              <w:spacing w:after="0" w:line="240" w:lineRule="auto"/>
-              <w:rPr>
-                <w:rFonts w:asciiTheme="minorHAnsi" w:hAnsiTheme="minorHAnsi"/>
-                <w:sz w:val="20"/>
-              </w:rPr>
-            </w:pPr>
-            <w:r>
-              <w:rPr>
-                <w:rFonts w:asciiTheme="minorHAnsi" w:hAnsiTheme="minorHAnsi"/>
-                <w:sz w:val="20"/>
-              </w:rPr>
-              <w:t>Text</w:t>
-            </w:r>
-          </w:p>
-        </w:tc>
-        <w:tc>
-          <w:tcPr>
-            <w:tcW w:w="1116" w:type="dxa"/>
-          </w:tcPr>
-          <w:p>
-            <w:pPr>
-              <w:spacing w:after="0" w:line="240" w:lineRule="auto"/>
-              <w:rPr>
-                <w:rFonts w:asciiTheme="minorHAnsi" w:hAnsiTheme="minorHAnsi"/>
-                <w:sz w:val="20"/>
-              </w:rPr>
-            </w:pPr>
-            <w:r>
-              <w:rPr>
-                <w:rFonts w:asciiTheme="minorHAnsi" w:hAnsiTheme="minorHAnsi"/>
-                <w:sz w:val="20"/>
-              </w:rPr>
-              <w:t>NA</w:t>
-            </w:r>
-          </w:p>
-        </w:tc>
-      </w:tr>
-      <w:tr>
-        <w:trPr>
-          <w:trHeight w:val="300"/>
-        </w:trPr>
-        <w:tc>
-          <w:tcPr>
-            <w:tcW w:w="2737" w:type="dxa"/>
-            <w:noWrap/>
-          </w:tcPr>
-          <w:p>
-            <w:pPr>
-              <w:spacing w:after="0" w:line="240" w:lineRule="auto"/>
-              <w:rPr>
-                <w:rFonts w:asciiTheme="minorHAnsi" w:hAnsiTheme="minorHAnsi"/>
-                <w:sz w:val="20"/>
-              </w:rPr>
-            </w:pPr>
-            <w:proofErr w:type="spellStart"/>
-            <w:r>
-              <w:rPr>
-                <w:rFonts w:asciiTheme="minorHAnsi" w:hAnsiTheme="minorHAnsi"/>
-                <w:sz w:val="20"/>
-              </w:rPr>
-              <w:t>nLakes</w:t>
-            </w:r>
-            <w:proofErr w:type="spellEnd"/>
-          </w:p>
-        </w:tc>
-        <w:tc>
-          <w:tcPr>
-            <w:tcW w:w="1427" w:type="dxa"/>
-          </w:tcPr>
-          <w:p>
-            <w:pPr>
-              <w:spacing w:after="0" w:line="240" w:lineRule="auto"/>
-              <w:rPr>
-                <w:rFonts w:asciiTheme="minorHAnsi" w:hAnsiTheme="minorHAnsi"/>
-                <w:sz w:val="20"/>
-              </w:rPr>
-            </w:pPr>
-            <w:r>
-              <w:rPr>
-                <w:rFonts w:asciiTheme="minorHAnsi" w:hAnsiTheme="minorHAnsi"/>
-                <w:sz w:val="20"/>
-              </w:rPr>
-              <w:t>Number of lakes &gt;= 1 ha</w:t>
-            </w:r>
-          </w:p>
-        </w:tc>
-        <w:tc>
-          <w:tcPr>
-            <w:tcW w:w="1048" w:type="dxa"/>
-          </w:tcPr>
-          <w:p>
-            <w:pPr>
-              <w:spacing w:after="0" w:line="240" w:lineRule="auto"/>
-              <w:rPr>
-                <w:rFonts w:asciiTheme="minorHAnsi" w:hAnsiTheme="minorHAnsi"/>
-                <w:sz w:val="20"/>
-              </w:rPr>
-            </w:pPr>
-          </w:p>
-        </w:tc>
-        <w:tc>
-          <w:tcPr>
-            <w:tcW w:w="1756" w:type="dxa"/>
-          </w:tcPr>
-          <w:p>
-            <w:pPr>
-              <w:spacing w:after="0" w:line="240" w:lineRule="auto"/>
-              <w:rPr>
-                <w:rFonts w:asciiTheme="minorHAnsi" w:hAnsiTheme="minorHAnsi"/>
-                <w:sz w:val="20"/>
-              </w:rPr>
-            </w:pPr>
-          </w:p>
-        </w:tc>
-        <w:tc>
-          <w:tcPr>
-            <w:tcW w:w="1114" w:type="dxa"/>
-          </w:tcPr>
-          <w:p>
-            <w:pPr>
-              <w:spacing w:after="0" w:line="240" w:lineRule="auto"/>
-              <w:rPr>
-                <w:rFonts w:asciiTheme="minorHAnsi" w:hAnsiTheme="minorHAnsi"/>
-                <w:sz w:val="20"/>
-              </w:rPr>
-            </w:pPr>
-            <w:r>
-              <w:rPr>
-                <w:rFonts w:asciiTheme="minorHAnsi" w:hAnsiTheme="minorHAnsi"/>
-                <w:sz w:val="20"/>
-              </w:rPr>
-              <w:t>Numeric</w:t>
-            </w:r>
-          </w:p>
-        </w:tc>
-        <w:tc>
-          <w:tcPr>
-            <w:tcW w:w="1116" w:type="dxa"/>
-          </w:tcPr>
-          <w:p>
-            <w:pPr>
-              <w:spacing w:after="0" w:line="240" w:lineRule="auto"/>
-              <w:rPr>
-                <w:rFonts w:asciiTheme="minorHAnsi" w:hAnsiTheme="minorHAnsi"/>
-                <w:sz w:val="20"/>
-              </w:rPr>
-            </w:pPr>
-            <w:r>
-              <w:rPr>
-                <w:rFonts w:asciiTheme="minorHAnsi" w:hAnsiTheme="minorHAnsi"/>
-                <w:sz w:val="20"/>
-              </w:rPr>
-              <w:t>NA</w:t>
-            </w:r>
-          </w:p>
-        </w:tc>
-      </w:tr>
-      <w:tr>
-        <w:trPr>
-          <w:trHeight w:val="300"/>
-        </w:trPr>
-        <w:tc>
-          <w:tcPr>
-            <w:tcW w:w="2737" w:type="dxa"/>
-            <w:noWrap/>
-          </w:tcPr>
-          <w:p>
-            <w:pPr>
-              <w:spacing w:after="0" w:line="240" w:lineRule="auto"/>
-              <w:rPr>
-                <w:rFonts w:asciiTheme="minorHAnsi" w:hAnsiTheme="minorHAnsi"/>
-                <w:sz w:val="20"/>
-              </w:rPr>
-            </w:pPr>
-            <w:proofErr w:type="spellStart"/>
-            <w:r>
-              <w:rPr>
-                <w:rFonts w:asciiTheme="minorHAnsi" w:hAnsiTheme="minorHAnsi"/>
-                <w:sz w:val="20"/>
-              </w:rPr>
-              <w:t>Strict_ctr</w:t>
-            </w:r>
-            <w:proofErr w:type="spellEnd"/>
-          </w:p>
-        </w:tc>
-        <w:tc>
-          <w:tcPr>
-            <w:tcW w:w="1427" w:type="dxa"/>
-          </w:tcPr>
-          <w:p>
-            <w:pPr>
-              <w:rPr>
-                <w:rFonts w:asciiTheme="minorHAnsi" w:hAnsiTheme="minorHAnsi" w:cstheme="minorHAnsi"/>
-                <w:sz w:val="20"/>
-                <w:szCs w:val="20"/>
-              </w:rPr>
-            </w:pPr>
-            <w:r>
-              <w:rPr>
-                <w:rFonts w:asciiTheme="minorHAnsi" w:hAnsiTheme="minorHAnsi" w:cstheme="minorHAnsi"/>
-                <w:sz w:val="20"/>
-                <w:szCs w:val="20"/>
-              </w:rPr>
-              <w:t>number and proportion (in parentheses) of protected lakes based on lake centroids occurring in strictly protected areas</w:t>
-            </w:r>
-          </w:p>
-        </w:tc>
-        <w:tc>
-          <w:tcPr>
-            <w:tcW w:w="1048" w:type="dxa"/>
-          </w:tcPr>
-          <w:p>
-            <w:pPr>
-              <w:spacing w:after="0" w:line="240" w:lineRule="auto"/>
-              <w:rPr>
-                <w:rFonts w:asciiTheme="minorHAnsi" w:hAnsiTheme="minorHAnsi"/>
-                <w:sz w:val="20"/>
-              </w:rPr>
-            </w:pPr>
-          </w:p>
-        </w:tc>
-        <w:tc>
-          <w:tcPr>
-            <w:tcW w:w="1756" w:type="dxa"/>
-          </w:tcPr>
-          <w:p>
-            <w:pPr>
-              <w:spacing w:after="0" w:line="240" w:lineRule="auto"/>
-              <w:rPr>
-                <w:rFonts w:asciiTheme="minorHAnsi" w:hAnsiTheme="minorHAnsi"/>
-                <w:sz w:val="20"/>
-              </w:rPr>
-            </w:pPr>
-          </w:p>
-        </w:tc>
-        <w:tc>
-          <w:tcPr>
-            <w:tcW w:w="1114" w:type="dxa"/>
-          </w:tcPr>
-          <w:p>
-            <w:pPr>
-              <w:spacing w:after="0" w:line="240" w:lineRule="auto"/>
-              <w:rPr>
-                <w:rFonts w:asciiTheme="minorHAnsi" w:hAnsiTheme="minorHAnsi"/>
-                <w:sz w:val="20"/>
-              </w:rPr>
-            </w:pPr>
-            <w:r>
-              <w:rPr>
-                <w:rFonts w:asciiTheme="minorHAnsi" w:hAnsiTheme="minorHAnsi"/>
-                <w:sz w:val="20"/>
-              </w:rPr>
-              <w:t>Text</w:t>
-            </w:r>
-          </w:p>
-        </w:tc>
-        <w:tc>
-          <w:tcPr>
-            <w:tcW w:w="1116" w:type="dxa"/>
-          </w:tcPr>
-          <w:p>
-            <w:pPr>
-              <w:spacing w:after="0" w:line="240" w:lineRule="auto"/>
-              <w:rPr>
-                <w:rFonts w:asciiTheme="minorHAnsi" w:hAnsiTheme="minorHAnsi"/>
-                <w:sz w:val="20"/>
-              </w:rPr>
-            </w:pPr>
-            <w:r>
-              <w:rPr>
-                <w:rFonts w:asciiTheme="minorHAnsi" w:hAnsiTheme="minorHAnsi"/>
-                <w:sz w:val="20"/>
-              </w:rPr>
-              <w:t>NA</w:t>
-            </w:r>
-          </w:p>
-        </w:tc>
-      </w:tr>
-      <w:tr>
-        <w:trPr>
-          <w:trHeight w:val="300"/>
-        </w:trPr>
-        <w:tc>
-          <w:tcPr>
-            <w:tcW w:w="2737" w:type="dxa"/>
-            <w:noWrap/>
-          </w:tcPr>
-          <w:p>
-            <w:pPr>
-              <w:spacing w:after="0" w:line="240" w:lineRule="auto"/>
-              <w:rPr>
-                <w:rFonts w:asciiTheme="minorHAnsi" w:hAnsiTheme="minorHAnsi"/>
-                <w:sz w:val="20"/>
-              </w:rPr>
-            </w:pPr>
-            <w:proofErr w:type="spellStart"/>
-            <w:r>
-              <w:rPr>
-                <w:rFonts w:asciiTheme="minorHAnsi" w:hAnsiTheme="minorHAnsi"/>
-                <w:sz w:val="20"/>
-              </w:rPr>
-              <w:lastRenderedPageBreak/>
-              <w:t>Multi_ctr</w:t>
-            </w:r>
-            <w:proofErr w:type="spellEnd"/>
-          </w:p>
-        </w:tc>
-        <w:tc>
-          <w:tcPr>
-            <w:tcW w:w="1427" w:type="dxa"/>
-          </w:tcPr>
-          <w:p>
-            <w:pPr>
-              <w:spacing w:after="0" w:line="240" w:lineRule="auto"/>
-              <w:rPr>
-                <w:rFonts w:asciiTheme="minorHAnsi" w:hAnsiTheme="minorHAnsi" w:cstheme="minorHAnsi"/>
-                <w:sz w:val="20"/>
-                <w:szCs w:val="20"/>
-              </w:rPr>
-            </w:pPr>
-            <w:r>
-              <w:rPr>
-                <w:rFonts w:asciiTheme="minorHAnsi" w:hAnsiTheme="minorHAnsi" w:cstheme="minorHAnsi"/>
-                <w:sz w:val="20"/>
-                <w:szCs w:val="20"/>
-              </w:rPr>
-              <w:t>number and proportion (in parentheses) of protected lakes based on lake centroids occurring in multi-use areas</w:t>
+                <w:rFonts w:asciiTheme="minorHAnsi" w:hAnsiTheme="minorHAnsi" w:cstheme="minorHAnsi"/>
+                <w:sz w:val="20"/>
+                <w:szCs w:val="20"/>
+              </w:rPr>
+            </w:pPr>
+            <w:r>
+              <w:rPr>
+                <w:rFonts w:asciiTheme="minorHAnsi" w:hAnsiTheme="minorHAnsi" w:cstheme="minorHAnsi"/>
+                <w:sz w:val="20"/>
+                <w:szCs w:val="20"/>
+              </w:rPr>
+              <w:t xml:space="preserve">number and proportion (in parentheses) of protected lakes based on </w:t>
+            </w:r>
+            <w:r>
+              <w:rPr>
+                <w:rFonts w:asciiTheme="minorHAnsi" w:hAnsiTheme="minorHAnsi" w:cstheme="minorHAnsi"/>
+                <w:sz w:val="20"/>
+                <w:szCs w:val="20"/>
+              </w:rPr>
+              <w:t>80% catchment protection</w:t>
+            </w:r>
+            <w:r>
+              <w:rPr>
+                <w:rFonts w:asciiTheme="minorHAnsi" w:hAnsiTheme="minorHAnsi" w:cstheme="minorHAnsi"/>
+                <w:sz w:val="20"/>
+                <w:szCs w:val="20"/>
+              </w:rPr>
+              <w:t xml:space="preserve"> occurring in multi-use areas</w:t>
             </w:r>
           </w:p>
         </w:tc>
@@ -9139,6 +7211,7 @@
                 <w:sz w:val="20"/>
                 <w:szCs w:val="20"/>
               </w:rPr>
+              <w:lastRenderedPageBreak/>
               <w:t>COMID</w:t>
             </w:r>
           </w:p>
@@ -9171,16 +7244,7 @@
                 <w:sz w:val="20"/>
                 <w:szCs w:val="20"/>
               </w:rPr>
-              <w:t xml:space="preserve"> NHD lake ID; used to </w:t>
-            </w:r>
-            <w:r>
-              <w:rPr>
-                <w:rFonts w:asciiTheme="minorHAnsi" w:hAnsiTheme="minorHAnsi" w:cstheme="minorHAnsi"/>
-                <w:sz w:val="20"/>
-                <w:szCs w:val="20"/>
-              </w:rPr>
-              <w:lastRenderedPageBreak/>
-              <w:t>link to lakes from the National Hydrography Dataset plus v2 (NHD).</w:t>
+              <w:t xml:space="preserve"> NHD lake ID; used to link to lakes from the National Hydrography Dataset plus v2 (NHD).</w:t>
             </w:r>
           </w:p>
         </w:tc>
@@ -9318,7 +7382,15 @@
                 <w:sz w:val="20"/>
                 <w:szCs w:val="20"/>
               </w:rPr>
-              <w:t>Catchment area</w:t>
+              <w:t>c</w:t>
+            </w:r>
+            <w:r>
+              <w:rPr>
+                <w:rFonts w:asciiTheme="minorHAnsi" w:hAnsiTheme="minorHAnsi" w:cstheme="minorHAnsi"/>
+                <w:sz w:val="20"/>
+                <w:szCs w:val="20"/>
+              </w:rPr>
+              <w:t>atchment area</w:t>
             </w:r>
           </w:p>
         </w:tc>
@@ -9454,7 +7526,15 @@
                 <w:sz w:val="20"/>
                 <w:szCs w:val="20"/>
               </w:rPr>
-              <w:t>Watershed area</w:t>
+              <w:t>w</w:t>
+            </w:r>
+            <w:r>
+              <w:rPr>
+                <w:rFonts w:asciiTheme="minorHAnsi" w:hAnsiTheme="minorHAnsi" w:cstheme="minorHAnsi"/>
+                <w:sz w:val="20"/>
+                <w:szCs w:val="20"/>
+              </w:rPr>
+              <w:t>atershed area</w:t>
             </w:r>
           </w:p>
         </w:tc>
@@ -9592,7 +7672,15 @@
                 <w:sz w:val="20"/>
                 <w:szCs w:val="20"/>
               </w:rPr>
-              <w:t>Percent of catchment under any protection status (GAP 1-4)</w:t>
+              <w:t>p</w:t>
+            </w:r>
+            <w:r>
+              <w:rPr>
+                <w:rFonts w:asciiTheme="minorHAnsi" w:hAnsiTheme="minorHAnsi" w:cstheme="minorHAnsi"/>
+                <w:sz w:val="20"/>
+                <w:szCs w:val="20"/>
+              </w:rPr>
+              <w:t>ercent of catchment under any protection status (GAP 1-4)</w:t>
             </w:r>
           </w:p>
         </w:tc>
@@ -9785,7 +7873,16 @@
                 <w:sz w:val="20"/>
                 <w:szCs w:val="20"/>
               </w:rPr>
-              <w:t>percent of catchment under GAP status 1 (strict protection)</w:t>
+              <w:t xml:space="preserve">percent of catchment under GAP </w:t>
+            </w:r>
+            <w:r>
+              <w:rPr>
+                <w:rFonts w:asciiTheme="minorHAnsi" w:hAnsiTheme="minorHAnsi" w:cstheme="minorHAnsi"/>
+                <w:sz w:val="20"/>
+                <w:szCs w:val="20"/>
+              </w:rPr>
+              <w:lastRenderedPageBreak/>
+              <w:t>status 1 (strict protection)</w:t>
             </w:r>
           </w:p>
         </w:tc>
@@ -9808,6 +7905,7 @@
                 <w:sz w:val="20"/>
                 <w:szCs w:val="20"/>
               </w:rPr>
+              <w:lastRenderedPageBreak/>
               <w:t>%</w:t>
             </w:r>
           </w:p>
@@ -9897,7 +7995,6 @@
                 <w:sz w:val="20"/>
                 <w:szCs w:val="20"/>
               </w:rPr>
-              <w:lastRenderedPageBreak/>
               <w:t>PctGAP_Status2Cat</w:t>
             </w:r>
           </w:p>
@@ -11221,7 +9318,15 @@
                 <w:sz w:val="20"/>
                 <w:szCs w:val="20"/>
               </w:rPr>
-              <w:t>Ecoregion name, 3-letter abbreviation</w:t>
+              <w:t>e</w:t>
+            </w:r>
+            <w:r>
+              <w:rPr>
+                <w:rFonts w:asciiTheme="minorHAnsi" w:hAnsiTheme="minorHAnsi" w:cstheme="minorHAnsi"/>
+                <w:sz w:val="20"/>
+                <w:szCs w:val="20"/>
+              </w:rPr>
+              <w:t>coregion name, 3-letter abbreviation</w:t>
             </w:r>
           </w:p>
         </w:tc>
@@ -11348,7 +9453,15 @@
                 <w:sz w:val="20"/>
                 <w:szCs w:val="20"/>
               </w:rPr>
-              <w:t>Full ecoregion name</w:t>
+              <w:t>f</w:t>
+            </w:r>
+            <w:r>
+              <w:rPr>
+                <w:rFonts w:asciiTheme="minorHAnsi" w:hAnsiTheme="minorHAnsi" w:cstheme="minorHAnsi"/>
+                <w:sz w:val="20"/>
+                <w:szCs w:val="20"/>
+              </w:rPr>
+              <w:t>ull ecoregion name</w:t>
             </w:r>
           </w:p>
         </w:tc>
@@ -11475,7 +9588,15 @@
                 <w:sz w:val="20"/>
                 <w:szCs w:val="20"/>
               </w:rPr>
-              <w:t>State name, 2-letter abbreviation (postal code)</w:t>
+              <w:t>s</w:t>
+            </w:r>
+            <w:r>
+              <w:rPr>
+                <w:rFonts w:asciiTheme="minorHAnsi" w:hAnsiTheme="minorHAnsi" w:cstheme="minorHAnsi"/>
+                <w:sz w:val="20"/>
+                <w:szCs w:val="20"/>
+              </w:rPr>
+              <w:t>tate name, 2-letter abbreviation (postal code)</w:t>
             </w:r>
           </w:p>
         </w:tc>
@@ -12085,7 +10206,7 @@
         </w:tc>
         <w:tc>
           <w:tcPr>
-            <w:tcW w:w="1476" w:type="dxa"/>
+            <w:tcW w:w="2406" w:type="dxa"/>
             <w:hideMark/>
           </w:tcPr>
           <w:p>
@@ -12109,7 +10230,7 @@
         </w:tc>
         <w:tc>
           <w:tcPr>
-            <w:tcW w:w="1036" w:type="dxa"/>
+            <w:tcW w:w="918" w:type="dxa"/>
           </w:tcPr>
           <w:p>
             <w:pPr>
@@ -12132,7 +10253,7 @@
         </w:tc>
         <w:tc>
           <w:tcPr>
-            <w:tcW w:w="1736" w:type="dxa"/>
+            <w:tcW w:w="1307" w:type="dxa"/>
           </w:tcPr>
           <w:p>
             <w:pPr>
@@ -12155,7 +10276,7 @@
         </w:tc>
         <w:tc>
           <w:tcPr>
-            <w:tcW w:w="1105" w:type="dxa"/>
+            <w:tcW w:w="912" w:type="dxa"/>
           </w:tcPr>
           <w:p>
             <w:pPr>
@@ -12178,7 +10299,7 @@
         </w:tc>
         <w:tc>
           <w:tcPr>
-            <w:tcW w:w="1107" w:type="dxa"/>
+            <w:tcW w:w="917" w:type="dxa"/>
           </w:tcPr>
           <w:p>
             <w:pPr>
@@ -12230,7 +10351,7 @@
         </w:tc>
         <w:tc>
           <w:tcPr>
-            <w:tcW w:w="1476" w:type="dxa"/>
+            <w:tcW w:w="2406" w:type="dxa"/>
           </w:tcPr>
           <w:p>
             <w:pPr>
@@ -12252,38 +10373,38 @@
         </w:tc>
         <w:tc>
           <w:tcPr>
-            <w:tcW w:w="1036" w:type="dxa"/>
-          </w:tcPr>
-          <w:p>
-            <w:pPr>
-              <w:spacing w:after="0" w:line="240" w:lineRule="auto"/>
-              <w:rPr>
-                <w:rFonts w:asciiTheme="minorHAnsi" w:hAnsiTheme="minorHAnsi" w:cstheme="minorHAnsi"/>
-                <w:sz w:val="20"/>
-                <w:szCs w:val="20"/>
-              </w:rPr>
-            </w:pPr>
-          </w:p>
-        </w:tc>
-        <w:tc>
-          <w:tcPr>
-            <w:tcW w:w="1736" w:type="dxa"/>
-          </w:tcPr>
-          <w:p>
-            <w:pPr>
-              <w:spacing w:after="0" w:line="240" w:lineRule="auto"/>
-              <w:rPr>
-                <w:rFonts w:asciiTheme="minorHAnsi" w:hAnsiTheme="minorHAnsi" w:cstheme="minorHAnsi"/>
-                <w:b/>
-                <w:sz w:val="20"/>
-                <w:szCs w:val="20"/>
-              </w:rPr>
-            </w:pPr>
-          </w:p>
-        </w:tc>
-        <w:tc>
-          <w:tcPr>
-            <w:tcW w:w="1105" w:type="dxa"/>
+            <w:tcW w:w="918" w:type="dxa"/>
+          </w:tcPr>
+          <w:p>
+            <w:pPr>
+              <w:spacing w:after="0" w:line="240" w:lineRule="auto"/>
+              <w:rPr>
+                <w:rFonts w:asciiTheme="minorHAnsi" w:hAnsiTheme="minorHAnsi" w:cstheme="minorHAnsi"/>
+                <w:sz w:val="20"/>
+                <w:szCs w:val="20"/>
+              </w:rPr>
+            </w:pPr>
+          </w:p>
+        </w:tc>
+        <w:tc>
+          <w:tcPr>
+            <w:tcW w:w="1307" w:type="dxa"/>
+          </w:tcPr>
+          <w:p>
+            <w:pPr>
+              <w:spacing w:after="0" w:line="240" w:lineRule="auto"/>
+              <w:rPr>
+                <w:rFonts w:asciiTheme="minorHAnsi" w:hAnsiTheme="minorHAnsi" w:cstheme="minorHAnsi"/>
+                <w:b/>
+                <w:sz w:val="20"/>
+                <w:szCs w:val="20"/>
+              </w:rPr>
+            </w:pPr>
+          </w:p>
+        </w:tc>
+        <w:tc>
+          <w:tcPr>
+            <w:tcW w:w="912" w:type="dxa"/>
           </w:tcPr>
           <w:p>
             <w:pPr>
@@ -12306,7 +10427,7 @@
         </w:tc>
         <w:tc>
           <w:tcPr>
-            <w:tcW w:w="1107" w:type="dxa"/>
+            <w:tcW w:w="917" w:type="dxa"/>
           </w:tcPr>
           <w:p>
             <w:pPr>
@@ -12357,7 +10478,7 @@
         </w:tc>
         <w:tc>
           <w:tcPr>
-            <w:tcW w:w="1476" w:type="dxa"/>
+            <w:tcW w:w="2406" w:type="dxa"/>
           </w:tcPr>
           <w:p>
             <w:pPr>
@@ -12379,7 +10500,7 @@
         </w:tc>
         <w:tc>
           <w:tcPr>
-            <w:tcW w:w="1036" w:type="dxa"/>
+            <w:tcW w:w="918" w:type="dxa"/>
           </w:tcPr>
           <w:p>
             <w:pPr>
@@ -12402,7 +10523,7 @@
         </w:tc>
         <w:tc>
           <w:tcPr>
-            <w:tcW w:w="1736" w:type="dxa"/>
+            <w:tcW w:w="1307" w:type="dxa"/>
           </w:tcPr>
           <w:p>
             <w:pPr>
@@ -12467,7 +10588,7 @@
         </w:tc>
         <w:tc>
           <w:tcPr>
-            <w:tcW w:w="1105" w:type="dxa"/>
+            <w:tcW w:w="912" w:type="dxa"/>
           </w:tcPr>
           <w:p>
             <w:pPr>
@@ -12491,7 +10612,7 @@
         </w:tc>
         <w:tc>
           <w:tcPr>
-            <w:tcW w:w="1107" w:type="dxa"/>
+            <w:tcW w:w="917" w:type="dxa"/>
           </w:tcPr>
           <w:p>
             <w:pPr>
@@ -12542,7 +10663,7 @@
         </w:tc>
         <w:tc>
           <w:tcPr>
-            <w:tcW w:w="1476" w:type="dxa"/>
+            <w:tcW w:w="2406" w:type="dxa"/>
           </w:tcPr>
           <w:p>
             <w:pPr>
@@ -12564,7 +10685,7 @@
         </w:tc>
         <w:tc>
           <w:tcPr>
-            <w:tcW w:w="1036" w:type="dxa"/>
+            <w:tcW w:w="918" w:type="dxa"/>
           </w:tcPr>
           <w:p>
             <w:pPr>
@@ -12587,23 +10708,23 @@
         </w:tc>
         <w:tc>
           <w:tcPr>
-            <w:tcW w:w="1736" w:type="dxa"/>
-          </w:tcPr>
-          <w:p>
-            <w:pPr>
-              <w:spacing w:after="0" w:line="240" w:lineRule="auto"/>
-              <w:rPr>
-                <w:rFonts w:asciiTheme="minorHAnsi" w:hAnsiTheme="minorHAnsi" w:cstheme="minorHAnsi"/>
-                <w:b/>
-                <w:sz w:val="20"/>
-                <w:szCs w:val="20"/>
-              </w:rPr>
-            </w:pPr>
-          </w:p>
-        </w:tc>
-        <w:tc>
-          <w:tcPr>
-            <w:tcW w:w="1105" w:type="dxa"/>
+            <w:tcW w:w="1307" w:type="dxa"/>
+          </w:tcPr>
+          <w:p>
+            <w:pPr>
+              <w:spacing w:after="0" w:line="240" w:lineRule="auto"/>
+              <w:rPr>
+                <w:rFonts w:asciiTheme="minorHAnsi" w:hAnsiTheme="minorHAnsi" w:cstheme="minorHAnsi"/>
+                <w:b/>
+                <w:sz w:val="20"/>
+                <w:szCs w:val="20"/>
+              </w:rPr>
+            </w:pPr>
+          </w:p>
+        </w:tc>
+        <w:tc>
+          <w:tcPr>
+            <w:tcW w:w="912" w:type="dxa"/>
           </w:tcPr>
           <w:p>
             <w:pPr>
@@ -12626,7 +10747,7 @@
         </w:tc>
         <w:tc>
           <w:tcPr>
-            <w:tcW w:w="1107" w:type="dxa"/>
+            <w:tcW w:w="917" w:type="dxa"/>
           </w:tcPr>
           <w:p>
             <w:pPr>
@@ -12677,7 +10798,7 @@
         </w:tc>
         <w:tc>
           <w:tcPr>
-            <w:tcW w:w="1476" w:type="dxa"/>
+            <w:tcW w:w="2406" w:type="dxa"/>
           </w:tcPr>
           <w:p>
             <w:pPr>
@@ -12699,38 +10820,38 @@
         </w:tc>
         <w:tc>
           <w:tcPr>
-            <w:tcW w:w="1036" w:type="dxa"/>
-          </w:tcPr>
-          <w:p>
-            <w:pPr>
-              <w:spacing w:after="0" w:line="240" w:lineRule="auto"/>
-              <w:rPr>
-                <w:rFonts w:asciiTheme="minorHAnsi" w:hAnsiTheme="minorHAnsi" w:cstheme="minorHAnsi"/>
-                <w:sz w:val="20"/>
-                <w:szCs w:val="20"/>
-              </w:rPr>
-            </w:pPr>
-          </w:p>
-        </w:tc>
-        <w:tc>
-          <w:tcPr>
-            <w:tcW w:w="1736" w:type="dxa"/>
-          </w:tcPr>
-          <w:p>
-            <w:pPr>
-              <w:spacing w:after="0" w:line="240" w:lineRule="auto"/>
-              <w:rPr>
-                <w:rFonts w:asciiTheme="minorHAnsi" w:hAnsiTheme="minorHAnsi" w:cstheme="minorHAnsi"/>
-                <w:b/>
-                <w:sz w:val="20"/>
-                <w:szCs w:val="20"/>
-              </w:rPr>
-            </w:pPr>
-          </w:p>
-        </w:tc>
-        <w:tc>
-          <w:tcPr>
-            <w:tcW w:w="1105" w:type="dxa"/>
+            <w:tcW w:w="918" w:type="dxa"/>
+          </w:tcPr>
+          <w:p>
+            <w:pPr>
+              <w:spacing w:after="0" w:line="240" w:lineRule="auto"/>
+              <w:rPr>
+                <w:rFonts w:asciiTheme="minorHAnsi" w:hAnsiTheme="minorHAnsi" w:cstheme="minorHAnsi"/>
+                <w:sz w:val="20"/>
+                <w:szCs w:val="20"/>
+              </w:rPr>
+            </w:pPr>
+          </w:p>
+        </w:tc>
+        <w:tc>
+          <w:tcPr>
+            <w:tcW w:w="1307" w:type="dxa"/>
+          </w:tcPr>
+          <w:p>
+            <w:pPr>
+              <w:spacing w:after="0" w:line="240" w:lineRule="auto"/>
+              <w:rPr>
+                <w:rFonts w:asciiTheme="minorHAnsi" w:hAnsiTheme="minorHAnsi" w:cstheme="minorHAnsi"/>
+                <w:b/>
+                <w:sz w:val="20"/>
+                <w:szCs w:val="20"/>
+              </w:rPr>
+            </w:pPr>
+          </w:p>
+        </w:tc>
+        <w:tc>
+          <w:tcPr>
+            <w:tcW w:w="912" w:type="dxa"/>
           </w:tcPr>
           <w:p>
             <w:pPr>
@@ -12753,7 +10874,7 @@
         </w:tc>
         <w:tc>
           <w:tcPr>
-            <w:tcW w:w="1107" w:type="dxa"/>
+            <w:tcW w:w="917" w:type="dxa"/>
           </w:tcPr>
           <w:p>
             <w:pPr>
@@ -12804,7 +10925,7 @@
         </w:tc>
         <w:tc>
           <w:tcPr>
-            <w:tcW w:w="1476" w:type="dxa"/>
+            <w:tcW w:w="2406" w:type="dxa"/>
           </w:tcPr>
           <w:p>
             <w:pPr>
@@ -12826,38 +10947,38 @@
         </w:tc>
         <w:tc>
           <w:tcPr>
-            <w:tcW w:w="1036" w:type="dxa"/>
-          </w:tcPr>
-          <w:p>
-            <w:pPr>
-              <w:spacing w:after="0" w:line="240" w:lineRule="auto"/>
-              <w:rPr>
-                <w:rFonts w:asciiTheme="minorHAnsi" w:hAnsiTheme="minorHAnsi" w:cstheme="minorHAnsi"/>
-                <w:sz w:val="20"/>
-                <w:szCs w:val="20"/>
-              </w:rPr>
-            </w:pPr>
-          </w:p>
-        </w:tc>
-        <w:tc>
-          <w:tcPr>
-            <w:tcW w:w="1736" w:type="dxa"/>
-          </w:tcPr>
-          <w:p>
-            <w:pPr>
-              <w:spacing w:after="0" w:line="240" w:lineRule="auto"/>
-              <w:rPr>
-                <w:rFonts w:asciiTheme="minorHAnsi" w:hAnsiTheme="minorHAnsi" w:cstheme="minorHAnsi"/>
-                <w:b/>
-                <w:sz w:val="20"/>
-                <w:szCs w:val="20"/>
-              </w:rPr>
-            </w:pPr>
-          </w:p>
-        </w:tc>
-        <w:tc>
-          <w:tcPr>
-            <w:tcW w:w="1105" w:type="dxa"/>
+            <w:tcW w:w="918" w:type="dxa"/>
+          </w:tcPr>
+          <w:p>
+            <w:pPr>
+              <w:spacing w:after="0" w:line="240" w:lineRule="auto"/>
+              <w:rPr>
+                <w:rFonts w:asciiTheme="minorHAnsi" w:hAnsiTheme="minorHAnsi" w:cstheme="minorHAnsi"/>
+                <w:sz w:val="20"/>
+                <w:szCs w:val="20"/>
+              </w:rPr>
+            </w:pPr>
+          </w:p>
+        </w:tc>
+        <w:tc>
+          <w:tcPr>
+            <w:tcW w:w="1307" w:type="dxa"/>
+          </w:tcPr>
+          <w:p>
+            <w:pPr>
+              <w:spacing w:after="0" w:line="240" w:lineRule="auto"/>
+              <w:rPr>
+                <w:rFonts w:asciiTheme="minorHAnsi" w:hAnsiTheme="minorHAnsi" w:cstheme="minorHAnsi"/>
+                <w:b/>
+                <w:sz w:val="20"/>
+                <w:szCs w:val="20"/>
+              </w:rPr>
+            </w:pPr>
+          </w:p>
+        </w:tc>
+        <w:tc>
+          <w:tcPr>
+            <w:tcW w:w="912" w:type="dxa"/>
           </w:tcPr>
           <w:p>
             <w:pPr>
@@ -12880,7 +11001,7 @@
         </w:tc>
         <w:tc>
           <w:tcPr>
-            <w:tcW w:w="1107" w:type="dxa"/>
+            <w:tcW w:w="917" w:type="dxa"/>
           </w:tcPr>
           <w:p>
             <w:pPr>
@@ -12925,66 +11046,106 @@
                 <w:sz w:val="20"/>
                 <w:szCs w:val="20"/>
               </w:rPr>
-              <w:t>ProtectGAP12Cat_100</w:t>
-            </w:r>
-          </w:p>
-        </w:tc>
-        <w:tc>
-          <w:tcPr>
-            <w:tcW w:w="1476" w:type="dxa"/>
-          </w:tcPr>
-          <w:p>
-            <w:pPr>
-              <w:rPr>
-                <w:rFonts w:asciiTheme="minorHAnsi" w:hAnsiTheme="minorHAnsi" w:cstheme="minorHAnsi"/>
-                <w:sz w:val="20"/>
-                <w:szCs w:val="20"/>
-              </w:rPr>
-            </w:pPr>
-            <w:r>
-              <w:rPr>
-                <w:rFonts w:asciiTheme="minorHAnsi" w:hAnsiTheme="minorHAnsi" w:cstheme="minorHAnsi"/>
-                <w:sz w:val="20"/>
-                <w:szCs w:val="20"/>
-              </w:rPr>
-              <w:t>protected or unprotected based on full catchment occurring in strictly protected area</w:t>
-            </w:r>
-          </w:p>
-        </w:tc>
-        <w:tc>
-          <w:tcPr>
-            <w:tcW w:w="1036" w:type="dxa"/>
-          </w:tcPr>
-          <w:p>
-            <w:pPr>
-              <w:spacing w:after="0" w:line="240" w:lineRule="auto"/>
-              <w:rPr>
-                <w:rFonts w:asciiTheme="minorHAnsi" w:hAnsiTheme="minorHAnsi" w:cstheme="minorHAnsi"/>
-                <w:sz w:val="20"/>
-                <w:szCs w:val="20"/>
-              </w:rPr>
-            </w:pPr>
-          </w:p>
-        </w:tc>
-        <w:tc>
-          <w:tcPr>
-            <w:tcW w:w="1736" w:type="dxa"/>
-          </w:tcPr>
-          <w:p>
-            <w:pPr>
-              <w:spacing w:after="0" w:line="240" w:lineRule="auto"/>
-              <w:rPr>
-                <w:rFonts w:asciiTheme="minorHAnsi" w:hAnsiTheme="minorHAnsi" w:cstheme="minorHAnsi"/>
-                <w:b/>
-                <w:sz w:val="20"/>
-                <w:szCs w:val="20"/>
-              </w:rPr>
-            </w:pPr>
-          </w:p>
-        </w:tc>
-        <w:tc>
-          <w:tcPr>
-            <w:tcW w:w="1105" w:type="dxa"/>
+              <w:t>ProtectGAP12Cat_8</w:t>
+            </w:r>
+            <w:r>
+              <w:rPr>
+                <w:rFonts w:asciiTheme="minorHAnsi" w:hAnsiTheme="minorHAnsi" w:cstheme="minorHAnsi"/>
+                <w:sz w:val="20"/>
+                <w:szCs w:val="20"/>
+              </w:rPr>
+              <w:t>0</w:t>
+            </w:r>
+          </w:p>
+        </w:tc>
+        <w:tc>
+          <w:tcPr>
+            <w:tcW w:w="2406" w:type="dxa"/>
+          </w:tcPr>
+          <w:p>
+            <w:pPr>
+              <w:rPr>
+                <w:rFonts w:asciiTheme="minorHAnsi" w:hAnsiTheme="minorHAnsi" w:cstheme="minorHAnsi"/>
+                <w:sz w:val="20"/>
+                <w:szCs w:val="20"/>
+              </w:rPr>
+            </w:pPr>
+            <w:r>
+              <w:rPr>
+                <w:rFonts w:asciiTheme="minorHAnsi" w:hAnsiTheme="minorHAnsi" w:cstheme="minorHAnsi"/>
+                <w:sz w:val="20"/>
+                <w:szCs w:val="20"/>
+              </w:rPr>
+              <w:t>protec</w:t>
+            </w:r>
+            <w:r>
+              <w:rPr>
+                <w:rFonts w:asciiTheme="minorHAnsi" w:hAnsiTheme="minorHAnsi" w:cstheme="minorHAnsi"/>
+                <w:sz w:val="20"/>
+                <w:szCs w:val="20"/>
+              </w:rPr>
+              <w:t>ted or unprotected based on 80%</w:t>
+            </w:r>
+            <w:r>
+              <w:rPr>
+                <w:rFonts w:asciiTheme="minorHAnsi" w:hAnsiTheme="minorHAnsi" w:cstheme="minorHAnsi"/>
+                <w:sz w:val="20"/>
+                <w:szCs w:val="20"/>
+              </w:rPr>
+              <w:t xml:space="preserve"> catchment</w:t>
+            </w:r>
+            <w:r>
+              <w:rPr>
+                <w:rFonts w:asciiTheme="minorHAnsi" w:hAnsiTheme="minorHAnsi" w:cstheme="minorHAnsi"/>
+                <w:sz w:val="20"/>
+                <w:szCs w:val="20"/>
+              </w:rPr>
+              <w:t xml:space="preserve"> protection</w:t>
+            </w:r>
+            <w:r>
+              <w:rPr>
+                <w:rFonts w:asciiTheme="minorHAnsi" w:hAnsiTheme="minorHAnsi" w:cstheme="minorHAnsi"/>
+                <w:sz w:val="20"/>
+                <w:szCs w:val="20"/>
+              </w:rPr>
+              <w:t xml:space="preserve"> occurring in strictly protected area</w:t>
+            </w:r>
+          </w:p>
+        </w:tc>
+        <w:tc>
+          <w:tcPr>
+            <w:tcW w:w="918" w:type="dxa"/>
+          </w:tcPr>
+          <w:p>
+            <w:pPr>
+              <w:spacing w:after="0" w:line="240" w:lineRule="auto"/>
+              <w:rPr>
+                <w:rFonts w:asciiTheme="minorHAnsi" w:hAnsiTheme="minorHAnsi" w:cstheme="minorHAnsi"/>
+                <w:sz w:val="20"/>
+                <w:szCs w:val="20"/>
+              </w:rPr>
+            </w:pPr>
+          </w:p>
+        </w:tc>
+        <w:tc>
+          <w:tcPr>
+            <w:tcW w:w="1307" w:type="dxa"/>
+          </w:tcPr>
+          <w:p>
+            <w:pPr>
+              <w:spacing w:after="0" w:line="240" w:lineRule="auto"/>
+              <w:rPr>
+                <w:rFonts w:asciiTheme="minorHAnsi" w:hAnsiTheme="minorHAnsi" w:cstheme="minorHAnsi"/>
+                <w:b/>
+                <w:sz w:val="20"/>
+                <w:szCs w:val="20"/>
+              </w:rPr>
+            </w:pPr>
+          </w:p>
+        </w:tc>
+        <w:tc>
+          <w:tcPr>
+            <w:tcW w:w="912" w:type="dxa"/>
           </w:tcPr>
           <w:p>
             <w:pPr>
@@ -13007,7 +11168,7 @@
         </w:tc>
         <w:tc>
           <w:tcPr>
-            <w:tcW w:w="1107" w:type="dxa"/>
+            <w:tcW w:w="917" w:type="dxa"/>
           </w:tcPr>
           <w:p>
             <w:pPr>
@@ -13052,66 +11213,106 @@
                 <w:sz w:val="20"/>
                 <w:szCs w:val="20"/>
               </w:rPr>
-              <w:t>ProtectGAP3Cat_100</w:t>
-            </w:r>
-          </w:p>
-        </w:tc>
-        <w:tc>
-          <w:tcPr>
-            <w:tcW w:w="1476" w:type="dxa"/>
-          </w:tcPr>
-          <w:p>
-            <w:pPr>
-              <w:rPr>
-                <w:rFonts w:asciiTheme="minorHAnsi" w:hAnsiTheme="minorHAnsi" w:cstheme="minorHAnsi"/>
-                <w:sz w:val="20"/>
-                <w:szCs w:val="20"/>
-              </w:rPr>
-            </w:pPr>
-            <w:r>
-              <w:rPr>
-                <w:rFonts w:asciiTheme="minorHAnsi" w:hAnsiTheme="minorHAnsi" w:cstheme="minorHAnsi"/>
-                <w:sz w:val="20"/>
-                <w:szCs w:val="20"/>
-              </w:rPr>
-              <w:t>protected or unprotected based on full catchment occurring in multi-use area</w:t>
-            </w:r>
-          </w:p>
-        </w:tc>
-        <w:tc>
-          <w:tcPr>
-            <w:tcW w:w="1036" w:type="dxa"/>
-          </w:tcPr>
-          <w:p>
-            <w:pPr>
-              <w:spacing w:after="0" w:line="240" w:lineRule="auto"/>
-              <w:rPr>
-                <w:rFonts w:asciiTheme="minorHAnsi" w:hAnsiTheme="minorHAnsi" w:cstheme="minorHAnsi"/>
-                <w:sz w:val="20"/>
-                <w:szCs w:val="20"/>
-              </w:rPr>
-            </w:pPr>
-          </w:p>
-        </w:tc>
-        <w:tc>
-          <w:tcPr>
-            <w:tcW w:w="1736" w:type="dxa"/>
-          </w:tcPr>
-          <w:p>
-            <w:pPr>
-              <w:spacing w:after="0" w:line="240" w:lineRule="auto"/>
-              <w:rPr>
-                <w:rFonts w:asciiTheme="minorHAnsi" w:hAnsiTheme="minorHAnsi" w:cstheme="minorHAnsi"/>
-                <w:b/>
-                <w:sz w:val="20"/>
-                <w:szCs w:val="20"/>
-              </w:rPr>
-            </w:pPr>
-          </w:p>
-        </w:tc>
-        <w:tc>
-          <w:tcPr>
-            <w:tcW w:w="1105" w:type="dxa"/>
+              <w:t>ProtectGAP3Cat_8</w:t>
+            </w:r>
+            <w:r>
+              <w:rPr>
+                <w:rFonts w:asciiTheme="minorHAnsi" w:hAnsiTheme="minorHAnsi" w:cstheme="minorHAnsi"/>
+                <w:sz w:val="20"/>
+                <w:szCs w:val="20"/>
+              </w:rPr>
+              <w:t>0</w:t>
+            </w:r>
+          </w:p>
+        </w:tc>
+        <w:tc>
+          <w:tcPr>
+            <w:tcW w:w="2406" w:type="dxa"/>
+          </w:tcPr>
+          <w:p>
+            <w:pPr>
+              <w:rPr>
+                <w:rFonts w:asciiTheme="minorHAnsi" w:hAnsiTheme="minorHAnsi" w:cstheme="minorHAnsi"/>
+                <w:sz w:val="20"/>
+                <w:szCs w:val="20"/>
+              </w:rPr>
+            </w:pPr>
+            <w:r>
+              <w:rPr>
+                <w:rFonts w:asciiTheme="minorHAnsi" w:hAnsiTheme="minorHAnsi" w:cstheme="minorHAnsi"/>
+                <w:sz w:val="20"/>
+                <w:szCs w:val="20"/>
+              </w:rPr>
+              <w:t>protec</w:t>
+            </w:r>
+            <w:r>
+              <w:rPr>
+                <w:rFonts w:asciiTheme="minorHAnsi" w:hAnsiTheme="minorHAnsi" w:cstheme="minorHAnsi"/>
+                <w:sz w:val="20"/>
+                <w:szCs w:val="20"/>
+              </w:rPr>
+              <w:t>ted or unprotected based on 80%</w:t>
+            </w:r>
+            <w:r>
+              <w:rPr>
+                <w:rFonts w:asciiTheme="minorHAnsi" w:hAnsiTheme="minorHAnsi" w:cstheme="minorHAnsi"/>
+                <w:sz w:val="20"/>
+                <w:szCs w:val="20"/>
+              </w:rPr>
+              <w:t xml:space="preserve"> catchment</w:t>
+            </w:r>
+            <w:r>
+              <w:rPr>
+                <w:rFonts w:asciiTheme="minorHAnsi" w:hAnsiTheme="minorHAnsi" w:cstheme="minorHAnsi"/>
+                <w:sz w:val="20"/>
+                <w:szCs w:val="20"/>
+              </w:rPr>
+              <w:t xml:space="preserve"> protection</w:t>
+            </w:r>
+            <w:r>
+              <w:rPr>
+                <w:rFonts w:asciiTheme="minorHAnsi" w:hAnsiTheme="minorHAnsi" w:cstheme="minorHAnsi"/>
+                <w:sz w:val="20"/>
+                <w:szCs w:val="20"/>
+              </w:rPr>
+              <w:t xml:space="preserve"> occurring in multi-use area</w:t>
+            </w:r>
+          </w:p>
+        </w:tc>
+        <w:tc>
+          <w:tcPr>
+            <w:tcW w:w="918" w:type="dxa"/>
+          </w:tcPr>
+          <w:p>
+            <w:pPr>
+              <w:spacing w:after="0" w:line="240" w:lineRule="auto"/>
+              <w:rPr>
+                <w:rFonts w:asciiTheme="minorHAnsi" w:hAnsiTheme="minorHAnsi" w:cstheme="minorHAnsi"/>
+                <w:sz w:val="20"/>
+                <w:szCs w:val="20"/>
+              </w:rPr>
+            </w:pPr>
+          </w:p>
+        </w:tc>
+        <w:tc>
+          <w:tcPr>
+            <w:tcW w:w="1307" w:type="dxa"/>
+          </w:tcPr>
+          <w:p>
+            <w:pPr>
+              <w:spacing w:after="0" w:line="240" w:lineRule="auto"/>
+              <w:rPr>
+                <w:rFonts w:asciiTheme="minorHAnsi" w:hAnsiTheme="minorHAnsi" w:cstheme="minorHAnsi"/>
+                <w:b/>
+                <w:sz w:val="20"/>
+                <w:szCs w:val="20"/>
+              </w:rPr>
+            </w:pPr>
+          </w:p>
+        </w:tc>
+        <w:tc>
+          <w:tcPr>
+            <w:tcW w:w="912" w:type="dxa"/>
           </w:tcPr>
           <w:p>
             <w:pPr>
@@ -13134,7 +11335,7 @@
         </w:tc>
         <w:tc>
           <w:tcPr>
-            <w:tcW w:w="1107" w:type="dxa"/>
+            <w:tcW w:w="917" w:type="dxa"/>
           </w:tcPr>
           <w:p>
             <w:pPr>
@@ -13179,66 +11380,66 @@
                 <w:sz w:val="20"/>
                 <w:szCs w:val="20"/>
               </w:rPr>
-              <w:t>Unprotected</w:t>
-            </w:r>
-          </w:p>
-        </w:tc>
-        <w:tc>
-          <w:tcPr>
-            <w:tcW w:w="1476" w:type="dxa"/>
-          </w:tcPr>
-          <w:p>
-            <w:pPr>
-              <w:rPr>
-                <w:rFonts w:asciiTheme="minorHAnsi" w:hAnsiTheme="minorHAnsi" w:cstheme="minorHAnsi"/>
-                <w:sz w:val="20"/>
-                <w:szCs w:val="20"/>
-              </w:rPr>
-            </w:pPr>
-            <w:r>
-              <w:rPr>
-                <w:rFonts w:asciiTheme="minorHAnsi" w:hAnsiTheme="minorHAnsi" w:cstheme="minorHAnsi"/>
-                <w:sz w:val="20"/>
-                <w:szCs w:val="20"/>
-              </w:rPr>
-              <w:t>protected or unprotected based on lake centroid occurring in strictly protected or multi-use area</w:t>
-            </w:r>
-          </w:p>
-        </w:tc>
-        <w:tc>
-          <w:tcPr>
-            <w:tcW w:w="1036" w:type="dxa"/>
-          </w:tcPr>
-          <w:p>
-            <w:pPr>
-              <w:spacing w:after="0" w:line="240" w:lineRule="auto"/>
-              <w:rPr>
-                <w:rFonts w:asciiTheme="minorHAnsi" w:hAnsiTheme="minorHAnsi" w:cstheme="minorHAnsi"/>
-                <w:sz w:val="20"/>
-                <w:szCs w:val="20"/>
-              </w:rPr>
-            </w:pPr>
-          </w:p>
-        </w:tc>
-        <w:tc>
-          <w:tcPr>
-            <w:tcW w:w="1736" w:type="dxa"/>
-          </w:tcPr>
-          <w:p>
-            <w:pPr>
-              <w:spacing w:after="0" w:line="240" w:lineRule="auto"/>
-              <w:rPr>
-                <w:rFonts w:asciiTheme="minorHAnsi" w:hAnsiTheme="minorHAnsi" w:cstheme="minorHAnsi"/>
-                <w:b/>
-                <w:sz w:val="20"/>
-                <w:szCs w:val="20"/>
-              </w:rPr>
-            </w:pPr>
-          </w:p>
-        </w:tc>
-        <w:tc>
-          <w:tcPr>
-            <w:tcW w:w="1105" w:type="dxa"/>
+              <w:t>ProtectGAP12Cat_100</w:t>
+            </w:r>
+          </w:p>
+        </w:tc>
+        <w:tc>
+          <w:tcPr>
+            <w:tcW w:w="2406" w:type="dxa"/>
+          </w:tcPr>
+          <w:p>
+            <w:pPr>
+              <w:rPr>
+                <w:rFonts w:asciiTheme="minorHAnsi" w:hAnsiTheme="minorHAnsi" w:cstheme="minorHAnsi"/>
+                <w:sz w:val="20"/>
+                <w:szCs w:val="20"/>
+              </w:rPr>
+            </w:pPr>
+            <w:r>
+              <w:rPr>
+                <w:rFonts w:asciiTheme="minorHAnsi" w:hAnsiTheme="minorHAnsi" w:cstheme="minorHAnsi"/>
+                <w:sz w:val="20"/>
+                <w:szCs w:val="20"/>
+              </w:rPr>
+              <w:t>protected or unprotected based on full catchment occurring in strictly protected area</w:t>
+            </w:r>
+          </w:p>
+        </w:tc>
+        <w:tc>
+          <w:tcPr>
+            <w:tcW w:w="918" w:type="dxa"/>
+          </w:tcPr>
+          <w:p>
+            <w:pPr>
+              <w:spacing w:after="0" w:line="240" w:lineRule="auto"/>
+              <w:rPr>
+                <w:rFonts w:asciiTheme="minorHAnsi" w:hAnsiTheme="minorHAnsi" w:cstheme="minorHAnsi"/>
+                <w:sz w:val="20"/>
+                <w:szCs w:val="20"/>
+              </w:rPr>
+            </w:pPr>
+          </w:p>
+        </w:tc>
+        <w:tc>
+          <w:tcPr>
+            <w:tcW w:w="1307" w:type="dxa"/>
+          </w:tcPr>
+          <w:p>
+            <w:pPr>
+              <w:spacing w:after="0" w:line="240" w:lineRule="auto"/>
+              <w:rPr>
+                <w:rFonts w:asciiTheme="minorHAnsi" w:hAnsiTheme="minorHAnsi" w:cstheme="minorHAnsi"/>
+                <w:b/>
+                <w:sz w:val="20"/>
+                <w:szCs w:val="20"/>
+              </w:rPr>
+            </w:pPr>
+          </w:p>
+        </w:tc>
+        <w:tc>
+          <w:tcPr>
+            <w:tcW w:w="912" w:type="dxa"/>
           </w:tcPr>
           <w:p>
             <w:pPr>
@@ -13261,7 +11462,7 @@
         </w:tc>
         <w:tc>
           <w:tcPr>
-            <w:tcW w:w="1107" w:type="dxa"/>
+            <w:tcW w:w="917" w:type="dxa"/>
           </w:tcPr>
           <w:p>
             <w:pPr>
@@ -13306,115 +11507,89 @@
                 <w:sz w:val="20"/>
                 <w:szCs w:val="20"/>
               </w:rPr>
-              <w:t>AREASQKM</w:t>
-            </w:r>
-          </w:p>
-        </w:tc>
-        <w:tc>
-          <w:tcPr>
-            <w:tcW w:w="1476" w:type="dxa"/>
-          </w:tcPr>
-          <w:p>
-            <w:pPr>
-              <w:rPr>
-                <w:rFonts w:asciiTheme="minorHAnsi" w:hAnsiTheme="minorHAnsi" w:cstheme="minorHAnsi"/>
-                <w:sz w:val="20"/>
-                <w:szCs w:val="20"/>
-              </w:rPr>
-            </w:pPr>
-            <w:r>
-              <w:rPr>
-                <w:rFonts w:asciiTheme="minorHAnsi" w:hAnsiTheme="minorHAnsi" w:cstheme="minorHAnsi"/>
-                <w:sz w:val="20"/>
-                <w:szCs w:val="20"/>
-              </w:rPr>
-              <w:t>lake area</w:t>
-            </w:r>
-            <w:r>
-              <w:rPr>
-                <w:rFonts w:asciiTheme="minorHAnsi" w:hAnsiTheme="minorHAnsi" w:cstheme="minorHAnsi"/>
-                <w:sz w:val="20"/>
-                <w:szCs w:val="20"/>
-              </w:rPr>
-              <w:t xml:space="preserve"> (from NHD plus v2)</w:t>
-            </w:r>
-          </w:p>
-        </w:tc>
-        <w:tc>
-          <w:tcPr>
-            <w:tcW w:w="1036" w:type="dxa"/>
-          </w:tcPr>
-          <w:p>
-            <w:pPr>
-              <w:spacing w:after="0" w:line="240" w:lineRule="auto"/>
-              <w:rPr>
-                <w:rFonts w:asciiTheme="minorHAnsi" w:hAnsiTheme="minorHAnsi" w:cstheme="minorHAnsi"/>
-                <w:sz w:val="20"/>
-                <w:szCs w:val="20"/>
-              </w:rPr>
-            </w:pPr>
-            <w:proofErr w:type="spellStart"/>
-            <w:r>
-              <w:rPr>
-                <w:rFonts w:asciiTheme="minorHAnsi" w:hAnsiTheme="minorHAnsi" w:cstheme="minorHAnsi"/>
-                <w:sz w:val="20"/>
-                <w:szCs w:val="20"/>
-              </w:rPr>
-              <w:t>sq</w:t>
-            </w:r>
-            <w:proofErr w:type="spellEnd"/>
-            <w:r>
-              <w:rPr>
-                <w:rFonts w:asciiTheme="minorHAnsi" w:hAnsiTheme="minorHAnsi" w:cstheme="minorHAnsi"/>
-                <w:sz w:val="20"/>
-                <w:szCs w:val="20"/>
-              </w:rPr>
-              <w:t xml:space="preserve"> km</w:t>
-            </w:r>
-          </w:p>
-        </w:tc>
-        <w:tc>
-          <w:tcPr>
-            <w:tcW w:w="1736" w:type="dxa"/>
-          </w:tcPr>
-          <w:p>
-            <w:pPr>
-              <w:spacing w:after="0" w:line="240" w:lineRule="auto"/>
-              <w:rPr>
-                <w:rFonts w:asciiTheme="minorHAnsi" w:hAnsiTheme="minorHAnsi" w:cstheme="minorHAnsi"/>
-                <w:b/>
-                <w:sz w:val="20"/>
-                <w:szCs w:val="20"/>
-              </w:rPr>
-            </w:pPr>
-          </w:p>
-        </w:tc>
-        <w:tc>
-          <w:tcPr>
-            <w:tcW w:w="1105" w:type="dxa"/>
-          </w:tcPr>
-          <w:p>
-            <w:pPr>
-              <w:spacing w:after="0" w:line="240" w:lineRule="auto"/>
-              <w:rPr>
-                <w:rFonts w:asciiTheme="minorHAnsi" w:hAnsiTheme="minorHAnsi" w:cstheme="minorHAnsi"/>
-                <w:sz w:val="20"/>
-                <w:szCs w:val="20"/>
-              </w:rPr>
-            </w:pPr>
-            <w:r>
-              <w:rPr>
-                <w:rFonts w:asciiTheme="minorHAnsi" w:hAnsiTheme="minorHAnsi" w:cstheme="minorHAnsi"/>
-                <w:sz w:val="20"/>
-                <w:szCs w:val="20"/>
-              </w:rPr>
-              <w:t>Numeric</w:t>
-            </w:r>
-          </w:p>
-        </w:tc>
-        <w:tc>
-          <w:tcPr>
-            <w:tcW w:w="1107" w:type="dxa"/>
+              <w:t>ProtectGAP3Cat_100</w:t>
+            </w:r>
+          </w:p>
+        </w:tc>
+        <w:tc>
+          <w:tcPr>
+            <w:tcW w:w="2406" w:type="dxa"/>
+          </w:tcPr>
+          <w:p>
+            <w:pPr>
+              <w:rPr>
+                <w:rFonts w:asciiTheme="minorHAnsi" w:hAnsiTheme="minorHAnsi" w:cstheme="minorHAnsi"/>
+                <w:sz w:val="20"/>
+                <w:szCs w:val="20"/>
+              </w:rPr>
+            </w:pPr>
+            <w:r>
+              <w:rPr>
+                <w:rFonts w:asciiTheme="minorHAnsi" w:hAnsiTheme="minorHAnsi" w:cstheme="minorHAnsi"/>
+                <w:sz w:val="20"/>
+                <w:szCs w:val="20"/>
+              </w:rPr>
+              <w:t>protected or unprotected based on full catchment occurring in multi-use area</w:t>
+            </w:r>
+          </w:p>
+        </w:tc>
+        <w:tc>
+          <w:tcPr>
+            <w:tcW w:w="918" w:type="dxa"/>
+          </w:tcPr>
+          <w:p>
+            <w:pPr>
+              <w:spacing w:after="0" w:line="240" w:lineRule="auto"/>
+              <w:rPr>
+                <w:rFonts w:asciiTheme="minorHAnsi" w:hAnsiTheme="minorHAnsi" w:cstheme="minorHAnsi"/>
+                <w:sz w:val="20"/>
+                <w:szCs w:val="20"/>
+              </w:rPr>
+            </w:pPr>
+          </w:p>
+        </w:tc>
+        <w:tc>
+          <w:tcPr>
+            <w:tcW w:w="1307" w:type="dxa"/>
+          </w:tcPr>
+          <w:p>
+            <w:pPr>
+              <w:spacing w:after="0" w:line="240" w:lineRule="auto"/>
+              <w:rPr>
+                <w:rFonts w:asciiTheme="minorHAnsi" w:hAnsiTheme="minorHAnsi" w:cstheme="minorHAnsi"/>
+                <w:b/>
+                <w:sz w:val="20"/>
+                <w:szCs w:val="20"/>
+              </w:rPr>
+            </w:pPr>
+          </w:p>
+        </w:tc>
+        <w:tc>
+          <w:tcPr>
+            <w:tcW w:w="912" w:type="dxa"/>
+          </w:tcPr>
+          <w:p>
+            <w:pPr>
+              <w:spacing w:after="0" w:line="240" w:lineRule="auto"/>
+              <w:rPr>
+                <w:rFonts w:asciiTheme="minorHAnsi" w:hAnsiTheme="minorHAnsi" w:cstheme="minorHAnsi"/>
+                <w:sz w:val="20"/>
+                <w:szCs w:val="20"/>
+              </w:rPr>
+            </w:pPr>
+            <w:r>
+              <w:rPr>
+                <w:rFonts w:asciiTheme="minorHAnsi" w:hAnsiTheme="minorHAnsi" w:cstheme="minorHAnsi"/>
+                <w:sz w:val="20"/>
+                <w:szCs w:val="20"/>
+              </w:rPr>
+              <w:t>Text</w:t>
+            </w:r>
+          </w:p>
+        </w:tc>
+        <w:tc>
+          <w:tcPr>
+            <w:tcW w:w="917" w:type="dxa"/>
           </w:tcPr>
           <w:p>
             <w:pPr>
@@ -13453,115 +11628,95 @@
                 <w:szCs w:val="20"/>
               </w:rPr>
             </w:pPr>
-            <w:proofErr w:type="spellStart"/>
-            <w:r>
-              <w:rPr>
-                <w:rFonts w:asciiTheme="minorHAnsi" w:hAnsiTheme="minorHAnsi" w:cstheme="minorHAnsi"/>
-                <w:sz w:val="20"/>
-                <w:szCs w:val="20"/>
-              </w:rPr>
-              <w:t>CatAreaSqKM</w:t>
-            </w:r>
-            <w:proofErr w:type="spellEnd"/>
-          </w:p>
-        </w:tc>
-        <w:tc>
-          <w:tcPr>
-            <w:tcW w:w="1476" w:type="dxa"/>
-          </w:tcPr>
-          <w:p>
-            <w:pPr>
-              <w:rPr>
-                <w:rFonts w:asciiTheme="minorHAnsi" w:hAnsiTheme="minorHAnsi" w:cstheme="minorHAnsi"/>
-                <w:sz w:val="20"/>
-                <w:szCs w:val="20"/>
-              </w:rPr>
-            </w:pPr>
-            <w:r>
-              <w:rPr>
-                <w:rFonts w:asciiTheme="minorHAnsi" w:hAnsiTheme="minorHAnsi" w:cstheme="minorHAnsi"/>
-                <w:sz w:val="20"/>
-                <w:szCs w:val="20"/>
-              </w:rPr>
-              <w:t xml:space="preserve">catchment area, square kilometers </w:t>
-            </w:r>
-          </w:p>
-        </w:tc>
-        <w:tc>
-          <w:tcPr>
-            <w:tcW w:w="1036" w:type="dxa"/>
-          </w:tcPr>
-          <w:p>
-            <w:pPr>
-              <w:spacing w:after="0" w:line="240" w:lineRule="auto"/>
-              <w:rPr>
-                <w:rFonts w:asciiTheme="minorHAnsi" w:hAnsiTheme="minorHAnsi" w:cstheme="minorHAnsi"/>
-                <w:sz w:val="20"/>
-                <w:szCs w:val="20"/>
-              </w:rPr>
-            </w:pPr>
-            <w:proofErr w:type="spellStart"/>
-            <w:r>
-              <w:rPr>
-                <w:rFonts w:asciiTheme="minorHAnsi" w:hAnsiTheme="minorHAnsi" w:cstheme="minorHAnsi"/>
-                <w:sz w:val="20"/>
-                <w:szCs w:val="20"/>
-              </w:rPr>
-              <w:t>sq</w:t>
-            </w:r>
-            <w:proofErr w:type="spellEnd"/>
-            <w:r>
-              <w:rPr>
-                <w:rFonts w:asciiTheme="minorHAnsi" w:hAnsiTheme="minorHAnsi" w:cstheme="minorHAnsi"/>
-                <w:sz w:val="20"/>
-                <w:szCs w:val="20"/>
-              </w:rPr>
-              <w:t xml:space="preserve"> km</w:t>
-            </w:r>
-          </w:p>
-        </w:tc>
-        <w:tc>
-          <w:tcPr>
-            <w:tcW w:w="1736" w:type="dxa"/>
-          </w:tcPr>
-          <w:p>
-            <w:pPr>
-              <w:spacing w:after="0" w:line="240" w:lineRule="auto"/>
-              <w:rPr>
-                <w:rFonts w:asciiTheme="minorHAnsi" w:hAnsiTheme="minorHAnsi" w:cstheme="minorHAnsi"/>
-                <w:b/>
-                <w:sz w:val="20"/>
-                <w:szCs w:val="20"/>
-              </w:rPr>
-            </w:pPr>
-          </w:p>
-        </w:tc>
-        <w:tc>
-          <w:tcPr>
-            <w:tcW w:w="1105" w:type="dxa"/>
-          </w:tcPr>
-          <w:p>
-            <w:pPr>
-              <w:spacing w:after="0" w:line="240" w:lineRule="auto"/>
-              <w:rPr>
-                <w:rFonts w:asciiTheme="minorHAnsi" w:hAnsiTheme="minorHAnsi" w:cstheme="minorHAnsi"/>
-                <w:sz w:val="20"/>
-                <w:szCs w:val="20"/>
-              </w:rPr>
-            </w:pPr>
-            <w:r>
-              <w:rPr>
-                <w:rFonts w:asciiTheme="minorHAnsi" w:hAnsiTheme="minorHAnsi" w:cstheme="minorHAnsi"/>
-                <w:sz w:val="20"/>
-                <w:szCs w:val="20"/>
-              </w:rPr>
-              <w:t>Numeric</w:t>
-            </w:r>
-          </w:p>
-        </w:tc>
-        <w:tc>
-          <w:tcPr>
-            <w:tcW w:w="1107" w:type="dxa"/>
+            <w:r>
+              <w:rPr>
+                <w:rFonts w:asciiTheme="minorHAnsi" w:hAnsiTheme="minorHAnsi" w:cstheme="minorHAnsi"/>
+                <w:sz w:val="20"/>
+                <w:szCs w:val="20"/>
+              </w:rPr>
+              <w:t>Unprotected</w:t>
+            </w:r>
+          </w:p>
+        </w:tc>
+        <w:tc>
+          <w:tcPr>
+            <w:tcW w:w="2406" w:type="dxa"/>
+          </w:tcPr>
+          <w:p>
+            <w:pPr>
+              <w:rPr>
+                <w:rFonts w:asciiTheme="minorHAnsi" w:hAnsiTheme="minorHAnsi" w:cstheme="minorHAnsi"/>
+                <w:sz w:val="20"/>
+                <w:szCs w:val="20"/>
+              </w:rPr>
+            </w:pPr>
+            <w:r>
+              <w:rPr>
+                <w:rFonts w:asciiTheme="minorHAnsi" w:hAnsiTheme="minorHAnsi" w:cstheme="minorHAnsi"/>
+                <w:sz w:val="20"/>
+                <w:szCs w:val="20"/>
+              </w:rPr>
+              <w:t>protected or unprotected based on lake centroid occurring in strictly protected or multi-use area</w:t>
+            </w:r>
+          </w:p>
+        </w:tc>
+        <w:tc>
+          <w:tcPr>
+            <w:tcW w:w="918" w:type="dxa"/>
+          </w:tcPr>
+          <w:p>
+            <w:pPr>
+              <w:spacing w:after="0" w:line="240" w:lineRule="auto"/>
+              <w:rPr>
+                <w:rFonts w:asciiTheme="minorHAnsi" w:hAnsiTheme="minorHAnsi" w:cstheme="minorHAnsi"/>
+                <w:sz w:val="20"/>
+                <w:szCs w:val="20"/>
+              </w:rPr>
+            </w:pPr>
+          </w:p>
+        </w:tc>
+        <w:tc>
+          <w:tcPr>
+            <w:tcW w:w="1307" w:type="dxa"/>
+          </w:tcPr>
+          <w:p>
+            <w:pPr>
+              <w:spacing w:after="0" w:line="240" w:lineRule="auto"/>
+              <w:rPr>
+                <w:rFonts w:asciiTheme="minorHAnsi" w:hAnsiTheme="minorHAnsi" w:cstheme="minorHAnsi"/>
+                <w:b/>
+                <w:sz w:val="20"/>
+                <w:szCs w:val="20"/>
+              </w:rPr>
+            </w:pPr>
+          </w:p>
+        </w:tc>
+        <w:tc>
+          <w:tcPr>
+            <w:tcW w:w="912" w:type="dxa"/>
+          </w:tcPr>
+          <w:p>
+            <w:pPr>
+              <w:spacing w:after="0" w:line="240" w:lineRule="auto"/>
+              <w:rPr>
+                <w:rFonts w:asciiTheme="minorHAnsi" w:hAnsiTheme="minorHAnsi" w:cstheme="minorHAnsi"/>
+                <w:sz w:val="20"/>
+                <w:szCs w:val="20"/>
+              </w:rPr>
+            </w:pPr>
+            <w:r>
+              <w:rPr>
+                <w:rFonts w:asciiTheme="minorHAnsi" w:hAnsiTheme="minorHAnsi" w:cstheme="minorHAnsi"/>
+                <w:sz w:val="20"/>
+                <w:szCs w:val="20"/>
+              </w:rPr>
+              <w:t>Text</w:t>
+            </w:r>
+          </w:p>
+        </w:tc>
+        <w:tc>
+          <w:tcPr>
+            <w:tcW w:w="917" w:type="dxa"/>
           </w:tcPr>
           <w:p>
             <w:pPr>
@@ -13600,6 +11755,60 @@
                 <w:szCs w:val="20"/>
               </w:rPr>
             </w:pPr>
+            <w:r>
+              <w:rPr>
+                <w:rFonts w:asciiTheme="minorHAnsi" w:hAnsiTheme="minorHAnsi" w:cstheme="minorHAnsi"/>
+                <w:sz w:val="20"/>
+                <w:szCs w:val="20"/>
+              </w:rPr>
+              <w:lastRenderedPageBreak/>
+              <w:t>AREASQKM</w:t>
+            </w:r>
+          </w:p>
+        </w:tc>
+        <w:tc>
+          <w:tcPr>
+            <w:tcW w:w="2406" w:type="dxa"/>
+          </w:tcPr>
+          <w:p>
+            <w:pPr>
+              <w:rPr>
+                <w:rFonts w:asciiTheme="minorHAnsi" w:hAnsiTheme="minorHAnsi" w:cstheme="minorHAnsi"/>
+                <w:sz w:val="20"/>
+                <w:szCs w:val="20"/>
+              </w:rPr>
+            </w:pPr>
+            <w:r>
+              <w:rPr>
+                <w:rFonts w:asciiTheme="minorHAnsi" w:hAnsiTheme="minorHAnsi" w:cstheme="minorHAnsi"/>
+                <w:sz w:val="20"/>
+                <w:szCs w:val="20"/>
+              </w:rPr>
+              <w:t>lake area</w:t>
+            </w:r>
+            <w:r>
+              <w:rPr>
+                <w:rFonts w:asciiTheme="minorHAnsi" w:hAnsiTheme="minorHAnsi" w:cstheme="minorHAnsi"/>
+                <w:sz w:val="20"/>
+                <w:szCs w:val="20"/>
+              </w:rPr>
+              <w:t xml:space="preserve"> (from NHD plus v2)</w:t>
+            </w:r>
+          </w:p>
+        </w:tc>
+        <w:tc>
+          <w:tcPr>
+            <w:tcW w:w="918" w:type="dxa"/>
+          </w:tcPr>
+          <w:p>
+            <w:pPr>
+              <w:spacing w:after="0" w:line="240" w:lineRule="auto"/>
+              <w:rPr>
+                <w:rFonts w:asciiTheme="minorHAnsi" w:hAnsiTheme="minorHAnsi" w:cstheme="minorHAnsi"/>
+                <w:sz w:val="20"/>
+                <w:szCs w:val="20"/>
+              </w:rPr>
+            </w:pPr>
             <w:proofErr w:type="spellStart"/>
             <w:r>
               <w:rPr>
@@ -13607,83 +11816,38 @@
                 <w:sz w:val="20"/>
                 <w:szCs w:val="20"/>
               </w:rPr>
-              <w:t>DrainageRatio</w:t>
+              <w:t>sq</w:t>
             </w:r>
             <w:proofErr w:type="spellEnd"/>
-          </w:p>
-        </w:tc>
-        <w:tc>
-          <w:tcPr>
-            <w:tcW w:w="1476" w:type="dxa"/>
-          </w:tcPr>
-          <w:p>
-            <w:pPr>
-              <w:rPr>
-                <w:rFonts w:asciiTheme="minorHAnsi" w:hAnsiTheme="minorHAnsi" w:cstheme="minorHAnsi"/>
-                <w:sz w:val="20"/>
-                <w:szCs w:val="20"/>
-              </w:rPr>
-            </w:pPr>
-            <w:r>
-              <w:rPr>
-                <w:rFonts w:asciiTheme="minorHAnsi" w:hAnsiTheme="minorHAnsi" w:cstheme="minorHAnsi"/>
-                <w:sz w:val="20"/>
-                <w:szCs w:val="20"/>
-              </w:rPr>
-              <w:t>lake area/watershed area ratio (approxima</w:t>
-            </w:r>
-            <w:r>
-              <w:rPr>
-                <w:rFonts w:asciiTheme="minorHAnsi" w:hAnsiTheme="minorHAnsi" w:cstheme="minorHAnsi"/>
-                <w:sz w:val="20"/>
-                <w:szCs w:val="20"/>
-              </w:rPr>
-              <w:t>tion of drainage ratio</w:t>
-            </w:r>
-            <w:r>
-              <w:rPr>
-                <w:rFonts w:asciiTheme="minorHAnsi" w:hAnsiTheme="minorHAnsi" w:cstheme="minorHAnsi"/>
-                <w:sz w:val="20"/>
-                <w:szCs w:val="20"/>
-              </w:rPr>
-              <w:t xml:space="preserve">) </w:t>
-            </w:r>
-          </w:p>
-        </w:tc>
-        <w:tc>
-          <w:tcPr>
-            <w:tcW w:w="1036" w:type="dxa"/>
-          </w:tcPr>
-          <w:p>
-            <w:pPr>
-              <w:spacing w:after="0" w:line="240" w:lineRule="auto"/>
-              <w:rPr>
-                <w:rFonts w:asciiTheme="minorHAnsi" w:hAnsiTheme="minorHAnsi" w:cstheme="minorHAnsi"/>
-                <w:sz w:val="20"/>
-                <w:szCs w:val="20"/>
-              </w:rPr>
-            </w:pPr>
-          </w:p>
-        </w:tc>
-        <w:tc>
-          <w:tcPr>
-            <w:tcW w:w="1736" w:type="dxa"/>
-          </w:tcPr>
-          <w:p>
-            <w:pPr>
-              <w:spacing w:after="0" w:line="240" w:lineRule="auto"/>
-              <w:rPr>
-                <w:rFonts w:asciiTheme="minorHAnsi" w:hAnsiTheme="minorHAnsi" w:cstheme="minorHAnsi"/>
-                <w:b/>
-                <w:sz w:val="20"/>
-                <w:szCs w:val="20"/>
-              </w:rPr>
-            </w:pPr>
-          </w:p>
-        </w:tc>
-        <w:tc>
-          <w:tcPr>
-            <w:tcW w:w="1105" w:type="dxa"/>
+            <w:r>
+              <w:rPr>
+                <w:rFonts w:asciiTheme="minorHAnsi" w:hAnsiTheme="minorHAnsi" w:cstheme="minorHAnsi"/>
+                <w:sz w:val="20"/>
+                <w:szCs w:val="20"/>
+              </w:rPr>
+              <w:t xml:space="preserve"> km</w:t>
+            </w:r>
+          </w:p>
+        </w:tc>
+        <w:tc>
+          <w:tcPr>
+            <w:tcW w:w="1307" w:type="dxa"/>
+          </w:tcPr>
+          <w:p>
+            <w:pPr>
+              <w:spacing w:after="0" w:line="240" w:lineRule="auto"/>
+              <w:rPr>
+                <w:rFonts w:asciiTheme="minorHAnsi" w:hAnsiTheme="minorHAnsi" w:cstheme="minorHAnsi"/>
+                <w:b/>
+                <w:sz w:val="20"/>
+                <w:szCs w:val="20"/>
+              </w:rPr>
+            </w:pPr>
+          </w:p>
+        </w:tc>
+        <w:tc>
+          <w:tcPr>
+            <w:tcW w:w="912" w:type="dxa"/>
           </w:tcPr>
           <w:p>
             <w:pPr>
@@ -13706,7 +11870,7 @@
         </w:tc>
         <w:tc>
           <w:tcPr>
-            <w:tcW w:w="1107" w:type="dxa"/>
+            <w:tcW w:w="917" w:type="dxa"/>
           </w:tcPr>
           <w:p>
             <w:pPr>
@@ -13752,92 +11916,85 @@
                 <w:sz w:val="20"/>
                 <w:szCs w:val="20"/>
               </w:rPr>
-              <w:lastRenderedPageBreak/>
-              <w:t>ElevCat</w:t>
+              <w:t>CatAreaSqKM</w:t>
             </w:r>
             <w:proofErr w:type="spellEnd"/>
           </w:p>
         </w:tc>
         <w:tc>
           <w:tcPr>
-            <w:tcW w:w="1476" w:type="dxa"/>
-          </w:tcPr>
-          <w:p>
-            <w:pPr>
-              <w:rPr>
-                <w:rFonts w:asciiTheme="minorHAnsi" w:hAnsiTheme="minorHAnsi" w:cstheme="minorHAnsi"/>
-                <w:sz w:val="20"/>
-                <w:szCs w:val="20"/>
-              </w:rPr>
-            </w:pPr>
-            <w:r>
-              <w:rPr>
-                <w:rFonts w:asciiTheme="minorHAnsi" w:hAnsiTheme="minorHAnsi" w:cstheme="minorHAnsi"/>
-                <w:sz w:val="20"/>
-                <w:szCs w:val="20"/>
-              </w:rPr>
-              <w:t xml:space="preserve">mean </w:t>
-            </w:r>
-            <w:r>
-              <w:rPr>
-                <w:rFonts w:asciiTheme="minorHAnsi" w:hAnsiTheme="minorHAnsi" w:cstheme="minorHAnsi"/>
-                <w:sz w:val="20"/>
-                <w:szCs w:val="20"/>
-              </w:rPr>
-              <w:t>catchment elevation</w:t>
-            </w:r>
-            <w:r>
-              <w:rPr>
-                <w:rFonts w:asciiTheme="minorHAnsi" w:hAnsiTheme="minorHAnsi" w:cstheme="minorHAnsi"/>
-                <w:sz w:val="20"/>
-                <w:szCs w:val="20"/>
-              </w:rPr>
-              <w:t xml:space="preserve"> (from NHD plus v2)</w:t>
-            </w:r>
-          </w:p>
-        </w:tc>
-        <w:tc>
-          <w:tcPr>
-            <w:tcW w:w="1036" w:type="dxa"/>
-          </w:tcPr>
-          <w:p>
-            <w:pPr>
-              <w:spacing w:after="0" w:line="240" w:lineRule="auto"/>
-              <w:rPr>
-                <w:rFonts w:asciiTheme="minorHAnsi" w:hAnsiTheme="minorHAnsi" w:cstheme="minorHAnsi"/>
-                <w:sz w:val="20"/>
-                <w:szCs w:val="20"/>
-              </w:rPr>
-            </w:pPr>
-            <w:r>
-              <w:rPr>
-                <w:rFonts w:asciiTheme="minorHAnsi" w:hAnsiTheme="minorHAnsi" w:cstheme="minorHAnsi"/>
-                <w:sz w:val="20"/>
-                <w:szCs w:val="20"/>
-              </w:rPr>
-              <w:t>m</w:t>
-            </w:r>
-          </w:p>
-        </w:tc>
-        <w:tc>
-          <w:tcPr>
-            <w:tcW w:w="1736" w:type="dxa"/>
-          </w:tcPr>
-          <w:p>
-            <w:pPr>
-              <w:spacing w:after="0" w:line="240" w:lineRule="auto"/>
-              <w:rPr>
-                <w:rFonts w:asciiTheme="minorHAnsi" w:hAnsiTheme="minorHAnsi" w:cstheme="minorHAnsi"/>
-                <w:b/>
-                <w:sz w:val="20"/>
-                <w:szCs w:val="20"/>
-              </w:rPr>
-            </w:pPr>
-          </w:p>
-        </w:tc>
-        <w:tc>
-          <w:tcPr>
-            <w:tcW w:w="1105" w:type="dxa"/>
+            <w:tcW w:w="2406" w:type="dxa"/>
+          </w:tcPr>
+          <w:p>
+            <w:pPr>
+              <w:rPr>
+                <w:rFonts w:asciiTheme="minorHAnsi" w:hAnsiTheme="minorHAnsi" w:cstheme="minorHAnsi"/>
+                <w:sz w:val="20"/>
+                <w:szCs w:val="20"/>
+              </w:rPr>
+            </w:pPr>
+            <w:r>
+              <w:rPr>
+                <w:rFonts w:asciiTheme="minorHAnsi" w:hAnsiTheme="minorHAnsi" w:cstheme="minorHAnsi"/>
+                <w:sz w:val="20"/>
+                <w:szCs w:val="20"/>
+              </w:rPr>
+              <w:t xml:space="preserve">catchment area, square kilometers </w:t>
+            </w:r>
+          </w:p>
+        </w:tc>
+        <w:tc>
+          <w:tcPr>
+            <w:tcW w:w="918" w:type="dxa"/>
+          </w:tcPr>
+          <w:p>
+            <w:pPr>
+              <w:spacing w:after="0" w:line="240" w:lineRule="auto"/>
+              <w:rPr>
+                <w:rFonts w:asciiTheme="minorHAnsi" w:hAnsiTheme="minorHAnsi" w:cstheme="minorHAnsi"/>
+                <w:sz w:val="20"/>
+                <w:szCs w:val="20"/>
+              </w:rPr>
+            </w:pPr>
+            <w:proofErr w:type="spellStart"/>
+            <w:r>
+              <w:rPr>
+                <w:rFonts w:asciiTheme="minorHAnsi" w:hAnsiTheme="minorHAnsi" w:cstheme="minorHAnsi"/>
+                <w:sz w:val="20"/>
+                <w:szCs w:val="20"/>
+              </w:rPr>
+              <w:t>sq</w:t>
+            </w:r>
+            <w:proofErr w:type="spellEnd"/>
+            <w:r>
+              <w:rPr>
+                <w:rFonts w:asciiTheme="minorHAnsi" w:hAnsiTheme="minorHAnsi" w:cstheme="minorHAnsi"/>
+                <w:sz w:val="20"/>
+                <w:szCs w:val="20"/>
+              </w:rPr>
+              <w:t xml:space="preserve"> km</w:t>
+            </w:r>
+          </w:p>
+        </w:tc>
+        <w:tc>
+          <w:tcPr>
+            <w:tcW w:w="1307" w:type="dxa"/>
+          </w:tcPr>
+          <w:p>
+            <w:pPr>
+              <w:spacing w:after="0" w:line="240" w:lineRule="auto"/>
+              <w:rPr>
+                <w:rFonts w:asciiTheme="minorHAnsi" w:hAnsiTheme="minorHAnsi" w:cstheme="minorHAnsi"/>
+                <w:b/>
+                <w:sz w:val="20"/>
+                <w:szCs w:val="20"/>
+              </w:rPr>
+            </w:pPr>
+          </w:p>
+        </w:tc>
+        <w:tc>
+          <w:tcPr>
+            <w:tcW w:w="912" w:type="dxa"/>
           </w:tcPr>
           <w:p>
             <w:pPr>
@@ -13860,7 +12017,7 @@
         </w:tc>
         <w:tc>
           <w:tcPr>
-            <w:tcW w:w="1107" w:type="dxa"/>
+            <w:tcW w:w="917" w:type="dxa"/>
           </w:tcPr>
           <w:p>
             <w:pPr>
@@ -13906,85 +12063,83 @@
                 <w:sz w:val="20"/>
                 <w:szCs w:val="20"/>
               </w:rPr>
-              <w:t>WetIndexCat</w:t>
+              <w:t>DrainageRatio</w:t>
             </w:r>
             <w:proofErr w:type="spellEnd"/>
           </w:p>
         </w:tc>
         <w:tc>
           <w:tcPr>
-            <w:tcW w:w="1476" w:type="dxa"/>
-          </w:tcPr>
-          <w:p>
-            <w:pPr>
-              <w:rPr>
-                <w:rFonts w:asciiTheme="minorHAnsi" w:hAnsiTheme="minorHAnsi" w:cstheme="minorHAnsi"/>
-                <w:sz w:val="20"/>
-                <w:szCs w:val="20"/>
-              </w:rPr>
-            </w:pPr>
-            <w:r>
-              <w:rPr>
-                <w:rFonts w:asciiTheme="minorHAnsi" w:hAnsiTheme="minorHAnsi" w:cstheme="minorHAnsi"/>
-                <w:sz w:val="20"/>
-                <w:szCs w:val="20"/>
-              </w:rPr>
-              <w:t xml:space="preserve">catchment topographic wetness index (from </w:t>
-            </w:r>
-            <w:proofErr w:type="spellStart"/>
-            <w:r>
-              <w:rPr>
-                <w:rFonts w:asciiTheme="minorHAnsi" w:hAnsiTheme="minorHAnsi" w:cstheme="minorHAnsi"/>
-                <w:sz w:val="20"/>
-                <w:szCs w:val="20"/>
-              </w:rPr>
-              <w:t>LakeCat</w:t>
-            </w:r>
-            <w:proofErr w:type="spellEnd"/>
-            <w:r>
-              <w:rPr>
-                <w:rFonts w:asciiTheme="minorHAnsi" w:hAnsiTheme="minorHAnsi" w:cstheme="minorHAnsi"/>
-                <w:sz w:val="20"/>
-                <w:szCs w:val="20"/>
-              </w:rPr>
-              <w:t xml:space="preserve"> WetIndx.csv)</w:t>
-            </w:r>
-          </w:p>
-        </w:tc>
-        <w:tc>
-          <w:tcPr>
-            <w:tcW w:w="1036" w:type="dxa"/>
-          </w:tcPr>
-          <w:p>
-            <w:pPr>
-              <w:spacing w:after="0" w:line="240" w:lineRule="auto"/>
-              <w:rPr>
-                <w:rFonts w:asciiTheme="minorHAnsi" w:hAnsiTheme="minorHAnsi" w:cstheme="minorHAnsi"/>
-                <w:sz w:val="20"/>
-                <w:szCs w:val="20"/>
-              </w:rPr>
-            </w:pPr>
-          </w:p>
-        </w:tc>
-        <w:tc>
-          <w:tcPr>
-            <w:tcW w:w="1736" w:type="dxa"/>
-          </w:tcPr>
-          <w:p>
-            <w:pPr>
-              <w:spacing w:after="0" w:line="240" w:lineRule="auto"/>
-              <w:rPr>
-                <w:rFonts w:asciiTheme="minorHAnsi" w:hAnsiTheme="minorHAnsi" w:cstheme="minorHAnsi"/>
-                <w:b/>
-                <w:sz w:val="20"/>
-                <w:szCs w:val="20"/>
-              </w:rPr>
-            </w:pPr>
-          </w:p>
-        </w:tc>
-        <w:tc>
-          <w:tcPr>
-            <w:tcW w:w="1105" w:type="dxa"/>
+            <w:tcW w:w="2406" w:type="dxa"/>
+          </w:tcPr>
+          <w:p>
+            <w:pPr>
+              <w:rPr>
+                <w:rFonts w:asciiTheme="minorHAnsi" w:hAnsiTheme="minorHAnsi" w:cstheme="minorHAnsi"/>
+                <w:sz w:val="20"/>
+                <w:szCs w:val="20"/>
+              </w:rPr>
+            </w:pPr>
+            <w:r>
+              <w:rPr>
+                <w:rFonts w:asciiTheme="minorHAnsi" w:hAnsiTheme="minorHAnsi" w:cstheme="minorHAnsi"/>
+                <w:sz w:val="20"/>
+                <w:szCs w:val="20"/>
+              </w:rPr>
+              <w:t>lake area/watershed area ratio (approxima</w:t>
+            </w:r>
+            <w:r>
+              <w:rPr>
+                <w:rFonts w:asciiTheme="minorHAnsi" w:hAnsiTheme="minorHAnsi" w:cstheme="minorHAnsi"/>
+                <w:sz w:val="20"/>
+                <w:szCs w:val="20"/>
+              </w:rPr>
+              <w:t>tion of drainage ratio</w:t>
+            </w:r>
+            <w:r>
+              <w:rPr>
+                <w:rFonts w:asciiTheme="minorHAnsi" w:hAnsiTheme="minorHAnsi" w:cstheme="minorHAnsi"/>
+                <w:sz w:val="20"/>
+                <w:szCs w:val="20"/>
+              </w:rPr>
+              <w:t xml:space="preserve">) </w:t>
+            </w:r>
+          </w:p>
+        </w:tc>
+        <w:tc>
+          <w:tcPr>
+            <w:tcW w:w="918" w:type="dxa"/>
+          </w:tcPr>
+          <w:p>
+            <w:pPr>
+              <w:spacing w:after="0" w:line="240" w:lineRule="auto"/>
+              <w:rPr>
+                <w:rFonts w:asciiTheme="minorHAnsi" w:hAnsiTheme="minorHAnsi" w:cstheme="minorHAnsi"/>
+                <w:sz w:val="20"/>
+                <w:szCs w:val="20"/>
+              </w:rPr>
+            </w:pPr>
+          </w:p>
+        </w:tc>
+        <w:tc>
+          <w:tcPr>
+            <w:tcW w:w="1307" w:type="dxa"/>
+          </w:tcPr>
+          <w:p>
+            <w:pPr>
+              <w:spacing w:after="0" w:line="240" w:lineRule="auto"/>
+              <w:rPr>
+                <w:rFonts w:asciiTheme="minorHAnsi" w:hAnsiTheme="minorHAnsi" w:cstheme="minorHAnsi"/>
+                <w:b/>
+                <w:sz w:val="20"/>
+                <w:szCs w:val="20"/>
+              </w:rPr>
+            </w:pPr>
+          </w:p>
+        </w:tc>
+        <w:tc>
+          <w:tcPr>
+            <w:tcW w:w="912" w:type="dxa"/>
           </w:tcPr>
           <w:p>
             <w:pPr>
@@ -14007,7 +12162,7 @@
         </w:tc>
         <w:tc>
           <w:tcPr>
-            <w:tcW w:w="1107" w:type="dxa"/>
+            <w:tcW w:w="917" w:type="dxa"/>
           </w:tcPr>
           <w:p>
             <w:pPr>
@@ -14046,36 +12201,6 @@
                 <w:szCs w:val="20"/>
               </w:rPr>
             </w:pPr>
-            <w:r>
-              <w:rPr>
-                <w:rFonts w:asciiTheme="minorHAnsi" w:hAnsiTheme="minorHAnsi" w:cstheme="minorHAnsi"/>
-                <w:sz w:val="20"/>
-                <w:szCs w:val="20"/>
-              </w:rPr>
-              <w:t>PctTotalForest2011Cat</w:t>
-            </w:r>
-          </w:p>
-        </w:tc>
-        <w:tc>
-          <w:tcPr>
-            <w:tcW w:w="1476" w:type="dxa"/>
-          </w:tcPr>
-          <w:p>
-            <w:pPr>
-              <w:rPr>
-                <w:rFonts w:asciiTheme="minorHAnsi" w:hAnsiTheme="minorHAnsi" w:cstheme="minorHAnsi"/>
-                <w:sz w:val="20"/>
-                <w:szCs w:val="20"/>
-              </w:rPr>
-            </w:pPr>
-            <w:r>
-              <w:rPr>
-                <w:rFonts w:asciiTheme="minorHAnsi" w:hAnsiTheme="minorHAnsi" w:cstheme="minorHAnsi"/>
-                <w:sz w:val="20"/>
-                <w:szCs w:val="20"/>
-              </w:rPr>
-              <w:t xml:space="preserve">percent of catchment covered by forest based on 2011 NLCD (evergreen, mixed, deciduous) (from </w:t>
-            </w:r>
             <w:proofErr w:type="spellStart"/>
             <w:r>
               <w:rPr>
@@ -14083,70 +12208,91 @@
                 <w:sz w:val="20"/>
                 <w:szCs w:val="20"/>
               </w:rPr>
-              <w:t>LakeCat</w:t>
+              <w:t>ElevCat</w:t>
             </w:r>
             <w:proofErr w:type="spellEnd"/>
-            <w:r>
-              <w:rPr>
-                <w:rFonts w:asciiTheme="minorHAnsi" w:hAnsiTheme="minorHAnsi" w:cstheme="minorHAnsi"/>
-                <w:sz w:val="20"/>
-                <w:szCs w:val="20"/>
-              </w:rPr>
-              <w:t xml:space="preserve"> NLCD2011.csv)</w:t>
-            </w:r>
-          </w:p>
-          <w:p>
-            <w:pPr>
-              <w:rPr>
-                <w:rFonts w:asciiTheme="minorHAnsi" w:hAnsiTheme="minorHAnsi" w:cstheme="minorHAnsi"/>
-                <w:sz w:val="20"/>
-                <w:szCs w:val="20"/>
-              </w:rPr>
-            </w:pPr>
-          </w:p>
-        </w:tc>
-        <w:tc>
-          <w:tcPr>
-            <w:tcW w:w="1036" w:type="dxa"/>
-          </w:tcPr>
-          <w:p>
-            <w:pPr>
-              <w:spacing w:after="0" w:line="240" w:lineRule="auto"/>
-              <w:rPr>
-                <w:rFonts w:asciiTheme="minorHAnsi" w:hAnsiTheme="minorHAnsi" w:cstheme="minorHAnsi"/>
-                <w:sz w:val="20"/>
-                <w:szCs w:val="20"/>
-              </w:rPr>
-            </w:pPr>
-            <w:r>
-              <w:rPr>
-                <w:rFonts w:asciiTheme="minorHAnsi" w:hAnsiTheme="minorHAnsi" w:cstheme="minorHAnsi"/>
-                <w:sz w:val="20"/>
-                <w:szCs w:val="20"/>
-              </w:rPr>
-              <w:t>%</w:t>
-            </w:r>
-          </w:p>
-        </w:tc>
-        <w:tc>
-          <w:tcPr>
-            <w:tcW w:w="1736" w:type="dxa"/>
-          </w:tcPr>
-          <w:p>
-            <w:pPr>
-              <w:spacing w:after="0" w:line="240" w:lineRule="auto"/>
-              <w:rPr>
-                <w:rFonts w:asciiTheme="minorHAnsi" w:hAnsiTheme="minorHAnsi" w:cstheme="minorHAnsi"/>
-                <w:b/>
-                <w:sz w:val="20"/>
-                <w:szCs w:val="20"/>
-              </w:rPr>
-            </w:pPr>
-          </w:p>
-        </w:tc>
-        <w:tc>
-          <w:tcPr>
-            <w:tcW w:w="1105" w:type="dxa"/>
+          </w:p>
+        </w:tc>
+        <w:tc>
+          <w:tcPr>
+            <w:tcW w:w="2406" w:type="dxa"/>
+          </w:tcPr>
+          <w:p>
+            <w:pPr>
+              <w:rPr>
+                <w:rFonts w:asciiTheme="minorHAnsi" w:hAnsiTheme="minorHAnsi" w:cstheme="minorHAnsi"/>
+                <w:sz w:val="20"/>
+                <w:szCs w:val="20"/>
+              </w:rPr>
+            </w:pPr>
+            <w:r>
+              <w:rPr>
+                <w:rFonts w:asciiTheme="minorHAnsi" w:hAnsiTheme="minorHAnsi" w:cstheme="minorHAnsi"/>
+                <w:sz w:val="20"/>
+                <w:szCs w:val="20"/>
+              </w:rPr>
+              <w:t xml:space="preserve">mean </w:t>
+            </w:r>
+            <w:r>
+              <w:rPr>
+                <w:rFonts w:asciiTheme="minorHAnsi" w:hAnsiTheme="minorHAnsi" w:cstheme="minorHAnsi"/>
+                <w:sz w:val="20"/>
+                <w:szCs w:val="20"/>
+              </w:rPr>
+              <w:t>catchment elevation</w:t>
+            </w:r>
+            <w:r>
+              <w:rPr>
+                <w:rFonts w:asciiTheme="minorHAnsi" w:hAnsiTheme="minorHAnsi" w:cstheme="minorHAnsi"/>
+                <w:sz w:val="20"/>
+                <w:szCs w:val="20"/>
+              </w:rPr>
+              <w:t xml:space="preserve"> (from NHD plus v2)</w:t>
+            </w:r>
+          </w:p>
+        </w:tc>
+        <w:tc>
+          <w:tcPr>
+            <w:tcW w:w="918" w:type="dxa"/>
+          </w:tcPr>
+          <w:p>
+            <w:pPr>
+              <w:spacing w:after="0" w:line="240" w:lineRule="auto"/>
+              <w:rPr>
+                <w:rFonts w:asciiTheme="minorHAnsi" w:hAnsiTheme="minorHAnsi" w:cstheme="minorHAnsi"/>
+                <w:sz w:val="20"/>
+                <w:szCs w:val="20"/>
+              </w:rPr>
+            </w:pPr>
+            <w:r>
+              <w:rPr>
+                <w:rFonts w:asciiTheme="minorHAnsi" w:hAnsiTheme="minorHAnsi" w:cstheme="minorHAnsi"/>
+                <w:sz w:val="20"/>
+                <w:szCs w:val="20"/>
+              </w:rPr>
+              <w:t>m</w:t>
+            </w:r>
+          </w:p>
+        </w:tc>
+        <w:tc>
+          <w:tcPr>
+            <w:tcW w:w="1307" w:type="dxa"/>
+          </w:tcPr>
+          <w:p>
+            <w:pPr>
+              <w:spacing w:after="0" w:line="240" w:lineRule="auto"/>
+              <w:rPr>
+                <w:rFonts w:asciiTheme="minorHAnsi" w:hAnsiTheme="minorHAnsi" w:cstheme="minorHAnsi"/>
+                <w:b/>
+                <w:sz w:val="20"/>
+                <w:szCs w:val="20"/>
+              </w:rPr>
+            </w:pPr>
+          </w:p>
+        </w:tc>
+        <w:tc>
+          <w:tcPr>
+            <w:tcW w:w="912" w:type="dxa"/>
           </w:tcPr>
           <w:p>
             <w:pPr>
@@ -14169,7 +12315,7 @@
         </w:tc>
         <w:tc>
           <w:tcPr>
-            <w:tcW w:w="1107" w:type="dxa"/>
+            <w:tcW w:w="917" w:type="dxa"/>
           </w:tcPr>
           <w:p>
             <w:pPr>
@@ -14208,36 +12354,6 @@
                 <w:szCs w:val="20"/>
               </w:rPr>
             </w:pPr>
-            <w:r>
-              <w:rPr>
-                <w:rFonts w:asciiTheme="minorHAnsi" w:hAnsiTheme="minorHAnsi" w:cstheme="minorHAnsi"/>
-                <w:sz w:val="20"/>
-                <w:szCs w:val="20"/>
-              </w:rPr>
-              <w:t>PctTotalAg2011Cat</w:t>
-            </w:r>
-          </w:p>
-        </w:tc>
-        <w:tc>
-          <w:tcPr>
-            <w:tcW w:w="1476" w:type="dxa"/>
-          </w:tcPr>
-          <w:p>
-            <w:pPr>
-              <w:rPr>
-                <w:rFonts w:asciiTheme="minorHAnsi" w:hAnsiTheme="minorHAnsi" w:cstheme="minorHAnsi"/>
-                <w:sz w:val="20"/>
-                <w:szCs w:val="20"/>
-              </w:rPr>
-            </w:pPr>
-            <w:r>
-              <w:rPr>
-                <w:rFonts w:asciiTheme="minorHAnsi" w:hAnsiTheme="minorHAnsi" w:cstheme="minorHAnsi"/>
-                <w:sz w:val="20"/>
-                <w:szCs w:val="20"/>
-              </w:rPr>
-              <w:t xml:space="preserve">percent of catchment covered by agriculture based on 2011 NLCD (cropland, hay) (from </w:t>
-            </w:r>
             <w:proofErr w:type="spellStart"/>
             <w:r>
               <w:rPr>
@@ -14245,6 +12361,38 @@
                 <w:sz w:val="20"/>
                 <w:szCs w:val="20"/>
               </w:rPr>
+              <w:t>WetIndexCat</w:t>
+            </w:r>
+            <w:proofErr w:type="spellEnd"/>
+          </w:p>
+        </w:tc>
+        <w:tc>
+          <w:tcPr>
+            <w:tcW w:w="2406" w:type="dxa"/>
+          </w:tcPr>
+          <w:p>
+            <w:pPr>
+              <w:rPr>
+                <w:rFonts w:asciiTheme="minorHAnsi" w:hAnsiTheme="minorHAnsi" w:cstheme="minorHAnsi"/>
+                <w:sz w:val="20"/>
+                <w:szCs w:val="20"/>
+              </w:rPr>
+            </w:pPr>
+            <w:r>
+              <w:rPr>
+                <w:rFonts w:asciiTheme="minorHAnsi" w:hAnsiTheme="minorHAnsi" w:cstheme="minorHAnsi"/>
+                <w:sz w:val="20"/>
+                <w:szCs w:val="20"/>
+              </w:rPr>
+              <w:t xml:space="preserve">catchment topographic wetness index (from </w:t>
+            </w:r>
+            <w:proofErr w:type="spellStart"/>
+            <w:r>
+              <w:rPr>
+                <w:rFonts w:asciiTheme="minorHAnsi" w:hAnsiTheme="minorHAnsi" w:cstheme="minorHAnsi"/>
+                <w:sz w:val="20"/>
+                <w:szCs w:val="20"/>
+              </w:rPr>
               <w:t>LakeCat</w:t>
             </w:r>
             <w:proofErr w:type="spellEnd"/>
@@ -14254,52 +12402,44 @@
                 <w:sz w:val="20"/>
                 <w:szCs w:val="20"/>
               </w:rPr>
-              <w:t xml:space="preserve"> NLCD2011.csv)</w:t>
-            </w:r>
-          </w:p>
-        </w:tc>
-        <w:tc>
-          <w:tcPr>
-            <w:tcW w:w="1036" w:type="dxa"/>
-          </w:tcPr>
-          <w:p>
-            <w:pPr>
-              <w:spacing w:after="0" w:line="240" w:lineRule="auto"/>
-              <w:rPr>
-                <w:rFonts w:asciiTheme="minorHAnsi" w:hAnsiTheme="minorHAnsi" w:cstheme="minorHAnsi"/>
-                <w:sz w:val="20"/>
-                <w:szCs w:val="20"/>
-              </w:rPr>
-            </w:pPr>
-            <w:r>
-              <w:rPr>
-                <w:rFonts w:asciiTheme="minorHAnsi" w:hAnsiTheme="minorHAnsi" w:cstheme="minorHAnsi"/>
-                <w:sz w:val="20"/>
-                <w:szCs w:val="20"/>
-              </w:rPr>
-              <w:t>%</w:t>
-            </w:r>
-          </w:p>
-        </w:tc>
-        <w:tc>
-          <w:tcPr>
-            <w:tcW w:w="1736" w:type="dxa"/>
-          </w:tcPr>
-          <w:p>
-            <w:pPr>
-              <w:spacing w:after="0" w:line="240" w:lineRule="auto"/>
-              <w:rPr>
-                <w:rFonts w:asciiTheme="minorHAnsi" w:hAnsiTheme="minorHAnsi" w:cstheme="minorHAnsi"/>
-                <w:b/>
-                <w:sz w:val="20"/>
-                <w:szCs w:val="20"/>
-              </w:rPr>
-            </w:pPr>
-          </w:p>
-        </w:tc>
-        <w:tc>
-          <w:tcPr>
-            <w:tcW w:w="1105" w:type="dxa"/>
+              <w:t xml:space="preserve"> WetIndx.csv)</w:t>
+            </w:r>
+          </w:p>
+        </w:tc>
+        <w:tc>
+          <w:tcPr>
+            <w:tcW w:w="918" w:type="dxa"/>
+          </w:tcPr>
+          <w:p>
+            <w:pPr>
+              <w:spacing w:after="0" w:line="240" w:lineRule="auto"/>
+              <w:rPr>
+                <w:rFonts w:asciiTheme="minorHAnsi" w:hAnsiTheme="minorHAnsi" w:cstheme="minorHAnsi"/>
+                <w:sz w:val="20"/>
+                <w:szCs w:val="20"/>
+              </w:rPr>
+            </w:pPr>
+          </w:p>
+        </w:tc>
+        <w:tc>
+          <w:tcPr>
+            <w:tcW w:w="1307" w:type="dxa"/>
+          </w:tcPr>
+          <w:p>
+            <w:pPr>
+              <w:spacing w:after="0" w:line="240" w:lineRule="auto"/>
+              <w:rPr>
+                <w:rFonts w:asciiTheme="minorHAnsi" w:hAnsiTheme="minorHAnsi" w:cstheme="minorHAnsi"/>
+                <w:b/>
+                <w:sz w:val="20"/>
+                <w:szCs w:val="20"/>
+              </w:rPr>
+            </w:pPr>
+          </w:p>
+        </w:tc>
+        <w:tc>
+          <w:tcPr>
+            <w:tcW w:w="912" w:type="dxa"/>
           </w:tcPr>
           <w:p>
             <w:pPr>
@@ -14322,7 +12462,7 @@
         </w:tc>
         <w:tc>
           <w:tcPr>
-            <w:tcW w:w="1107" w:type="dxa"/>
+            <w:tcW w:w="917" w:type="dxa"/>
           </w:tcPr>
           <w:p>
             <w:pPr>
@@ -14367,29 +12507,29 @@
                 <w:sz w:val="20"/>
                 <w:szCs w:val="20"/>
               </w:rPr>
-              <w:t>PctTotalWetland2011Cat</w:t>
-            </w:r>
-          </w:p>
-        </w:tc>
-        <w:tc>
-          <w:tcPr>
-            <w:tcW w:w="1476" w:type="dxa"/>
-          </w:tcPr>
-          <w:p>
-            <w:pPr>
-              <w:rPr>
-                <w:rFonts w:asciiTheme="minorHAnsi" w:hAnsiTheme="minorHAnsi" w:cstheme="minorHAnsi"/>
-                <w:sz w:val="20"/>
-                <w:szCs w:val="20"/>
-              </w:rPr>
-            </w:pPr>
-            <w:r>
-              <w:rPr>
-                <w:rFonts w:asciiTheme="minorHAnsi" w:hAnsiTheme="minorHAnsi" w:cstheme="minorHAnsi"/>
-                <w:sz w:val="20"/>
-                <w:szCs w:val="20"/>
-              </w:rPr>
-              <w:t xml:space="preserve">percent of catchment covered by wetlands based on 2011 NLCD (woody, herbaceous) (from </w:t>
+              <w:t>PctTotalForest2011Cat</w:t>
+            </w:r>
+          </w:p>
+        </w:tc>
+        <w:tc>
+          <w:tcPr>
+            <w:tcW w:w="2406" w:type="dxa"/>
+          </w:tcPr>
+          <w:p>
+            <w:pPr>
+              <w:rPr>
+                <w:rFonts w:asciiTheme="minorHAnsi" w:hAnsiTheme="minorHAnsi" w:cstheme="minorHAnsi"/>
+                <w:sz w:val="20"/>
+                <w:szCs w:val="20"/>
+              </w:rPr>
+            </w:pPr>
+            <w:r>
+              <w:rPr>
+                <w:rFonts w:asciiTheme="minorHAnsi" w:hAnsiTheme="minorHAnsi" w:cstheme="minorHAnsi"/>
+                <w:sz w:val="20"/>
+                <w:szCs w:val="20"/>
+              </w:rPr>
+              <w:t xml:space="preserve">percent of catchment covered by forest based on 2011 NLCD (evergreen, mixed, deciduous) (from </w:t>
             </w:r>
             <w:proofErr w:type="spellStart"/>
             <w:r>
@@ -14410,10 +12550,19 @@
               <w:t xml:space="preserve"> NLCD2011.csv)</w:t>
             </w:r>
           </w:p>
-        </w:tc>
-        <w:tc>
-          <w:tcPr>
-            <w:tcW w:w="1036" w:type="dxa"/>
+          <w:p>
+            <w:pPr>
+              <w:rPr>
+                <w:rFonts w:asciiTheme="minorHAnsi" w:hAnsiTheme="minorHAnsi" w:cstheme="minorHAnsi"/>
+                <w:sz w:val="20"/>
+                <w:szCs w:val="20"/>
+              </w:rPr>
+            </w:pPr>
+          </w:p>
+        </w:tc>
+        <w:tc>
+          <w:tcPr>
+            <w:tcW w:w="918" w:type="dxa"/>
           </w:tcPr>
           <w:p>
             <w:pPr>
@@ -14436,23 +12585,23 @@
         </w:tc>
         <w:tc>
           <w:tcPr>
-            <w:tcW w:w="1736" w:type="dxa"/>
-          </w:tcPr>
-          <w:p>
-            <w:pPr>
-              <w:spacing w:after="0" w:line="240" w:lineRule="auto"/>
-              <w:rPr>
-                <w:rFonts w:asciiTheme="minorHAnsi" w:hAnsiTheme="minorHAnsi" w:cstheme="minorHAnsi"/>
-                <w:b/>
-                <w:sz w:val="20"/>
-                <w:szCs w:val="20"/>
-              </w:rPr>
-            </w:pPr>
-          </w:p>
-        </w:tc>
-        <w:tc>
-          <w:tcPr>
-            <w:tcW w:w="1105" w:type="dxa"/>
+            <w:tcW w:w="1307" w:type="dxa"/>
+          </w:tcPr>
+          <w:p>
+            <w:pPr>
+              <w:spacing w:after="0" w:line="240" w:lineRule="auto"/>
+              <w:rPr>
+                <w:rFonts w:asciiTheme="minorHAnsi" w:hAnsiTheme="minorHAnsi" w:cstheme="minorHAnsi"/>
+                <w:b/>
+                <w:sz w:val="20"/>
+                <w:szCs w:val="20"/>
+              </w:rPr>
+            </w:pPr>
+          </w:p>
+        </w:tc>
+        <w:tc>
+          <w:tcPr>
+            <w:tcW w:w="912" w:type="dxa"/>
           </w:tcPr>
           <w:p>
             <w:pPr>
@@ -14475,7 +12624,7 @@
         </w:tc>
         <w:tc>
           <w:tcPr>
-            <w:tcW w:w="1107" w:type="dxa"/>
+            <w:tcW w:w="917" w:type="dxa"/>
           </w:tcPr>
           <w:p>
             <w:pPr>
@@ -14520,29 +12669,29 @@
                 <w:sz w:val="20"/>
                 <w:szCs w:val="20"/>
               </w:rPr>
-              <w:t>PctConif2011Cat</w:t>
-            </w:r>
-          </w:p>
-        </w:tc>
-        <w:tc>
-          <w:tcPr>
-            <w:tcW w:w="1476" w:type="dxa"/>
-          </w:tcPr>
-          <w:p>
-            <w:pPr>
-              <w:rPr>
-                <w:rFonts w:asciiTheme="minorHAnsi" w:hAnsiTheme="minorHAnsi" w:cstheme="minorHAnsi"/>
-                <w:sz w:val="20"/>
-                <w:szCs w:val="20"/>
-              </w:rPr>
-            </w:pPr>
-            <w:r>
-              <w:rPr>
-                <w:rFonts w:asciiTheme="minorHAnsi" w:hAnsiTheme="minorHAnsi" w:cstheme="minorHAnsi"/>
-                <w:sz w:val="20"/>
-                <w:szCs w:val="20"/>
-              </w:rPr>
-              <w:t xml:space="preserve">percent of catchment covered by evergreen forest based on 2011 NLCD (from </w:t>
+              <w:t>PctTotalAg2011Cat</w:t>
+            </w:r>
+          </w:p>
+        </w:tc>
+        <w:tc>
+          <w:tcPr>
+            <w:tcW w:w="2406" w:type="dxa"/>
+          </w:tcPr>
+          <w:p>
+            <w:pPr>
+              <w:rPr>
+                <w:rFonts w:asciiTheme="minorHAnsi" w:hAnsiTheme="minorHAnsi" w:cstheme="minorHAnsi"/>
+                <w:sz w:val="20"/>
+                <w:szCs w:val="20"/>
+              </w:rPr>
+            </w:pPr>
+            <w:r>
+              <w:rPr>
+                <w:rFonts w:asciiTheme="minorHAnsi" w:hAnsiTheme="minorHAnsi" w:cstheme="minorHAnsi"/>
+                <w:sz w:val="20"/>
+                <w:szCs w:val="20"/>
+              </w:rPr>
+              <w:t xml:space="preserve">percent of catchment covered by agriculture based on 2011 NLCD (cropland, hay) (from </w:t>
             </w:r>
             <w:proofErr w:type="spellStart"/>
             <w:r>
@@ -14566,7 +12715,7 @@
         </w:tc>
         <w:tc>
           <w:tcPr>
-            <w:tcW w:w="1036" w:type="dxa"/>
+            <w:tcW w:w="918" w:type="dxa"/>
           </w:tcPr>
           <w:p>
             <w:pPr>
@@ -14589,23 +12738,23 @@
         </w:tc>
         <w:tc>
           <w:tcPr>
-            <w:tcW w:w="1736" w:type="dxa"/>
-          </w:tcPr>
-          <w:p>
-            <w:pPr>
-              <w:spacing w:after="0" w:line="240" w:lineRule="auto"/>
-              <w:rPr>
-                <w:rFonts w:asciiTheme="minorHAnsi" w:hAnsiTheme="minorHAnsi" w:cstheme="minorHAnsi"/>
-                <w:b/>
-                <w:sz w:val="20"/>
-                <w:szCs w:val="20"/>
-              </w:rPr>
-            </w:pPr>
-          </w:p>
-        </w:tc>
-        <w:tc>
-          <w:tcPr>
-            <w:tcW w:w="1105" w:type="dxa"/>
+            <w:tcW w:w="1307" w:type="dxa"/>
+          </w:tcPr>
+          <w:p>
+            <w:pPr>
+              <w:spacing w:after="0" w:line="240" w:lineRule="auto"/>
+              <w:rPr>
+                <w:rFonts w:asciiTheme="minorHAnsi" w:hAnsiTheme="minorHAnsi" w:cstheme="minorHAnsi"/>
+                <w:b/>
+                <w:sz w:val="20"/>
+                <w:szCs w:val="20"/>
+              </w:rPr>
+            </w:pPr>
+          </w:p>
+        </w:tc>
+        <w:tc>
+          <w:tcPr>
+            <w:tcW w:w="912" w:type="dxa"/>
           </w:tcPr>
           <w:p>
             <w:pPr>
@@ -14628,7 +12777,7 @@
         </w:tc>
         <w:tc>
           <w:tcPr>
-            <w:tcW w:w="1107" w:type="dxa"/>
+            <w:tcW w:w="917" w:type="dxa"/>
           </w:tcPr>
           <w:p>
             <w:pPr>
@@ -14667,6 +12816,36 @@
                 <w:szCs w:val="20"/>
               </w:rPr>
             </w:pPr>
+            <w:r>
+              <w:rPr>
+                <w:rFonts w:asciiTheme="minorHAnsi" w:hAnsiTheme="minorHAnsi" w:cstheme="minorHAnsi"/>
+                <w:sz w:val="20"/>
+                <w:szCs w:val="20"/>
+              </w:rPr>
+              <w:t>PctTotalWetland2011Cat</w:t>
+            </w:r>
+          </w:p>
+        </w:tc>
+        <w:tc>
+          <w:tcPr>
+            <w:tcW w:w="2406" w:type="dxa"/>
+          </w:tcPr>
+          <w:p>
+            <w:pPr>
+              <w:rPr>
+                <w:rFonts w:asciiTheme="minorHAnsi" w:hAnsiTheme="minorHAnsi" w:cstheme="minorHAnsi"/>
+                <w:sz w:val="20"/>
+                <w:szCs w:val="20"/>
+              </w:rPr>
+            </w:pPr>
+            <w:r>
+              <w:rPr>
+                <w:rFonts w:asciiTheme="minorHAnsi" w:hAnsiTheme="minorHAnsi" w:cstheme="minorHAnsi"/>
+                <w:sz w:val="20"/>
+                <w:szCs w:val="20"/>
+              </w:rPr>
+              <w:t xml:space="preserve">percent of catchment covered by wetlands based on 2011 NLCD (woody, herbaceous) (from </w:t>
+            </w:r>
             <w:proofErr w:type="spellStart"/>
             <w:r>
               <w:rPr>
@@ -14674,127 +12853,61 @@
                 <w:sz w:val="20"/>
                 <w:szCs w:val="20"/>
               </w:rPr>
-              <w:t>RdDensCat</w:t>
+              <w:t>LakeCat</w:t>
             </w:r>
             <w:proofErr w:type="spellEnd"/>
-          </w:p>
-        </w:tc>
-        <w:tc>
-          <w:tcPr>
-            <w:tcW w:w="1476" w:type="dxa"/>
-          </w:tcPr>
-          <w:p>
-            <w:pPr>
-              <w:rPr>
-                <w:rFonts w:asciiTheme="minorHAnsi" w:hAnsiTheme="minorHAnsi" w:cstheme="minorHAnsi"/>
-                <w:sz w:val="20"/>
-                <w:szCs w:val="20"/>
-              </w:rPr>
-            </w:pPr>
-            <w:r>
-              <w:rPr>
-                <w:rFonts w:asciiTheme="minorHAnsi" w:hAnsiTheme="minorHAnsi" w:cstheme="minorHAnsi"/>
-                <w:sz w:val="20"/>
-                <w:szCs w:val="20"/>
-              </w:rPr>
-              <w:t>catchment ro</w:t>
-            </w:r>
-            <w:r>
-              <w:rPr>
-                <w:rFonts w:asciiTheme="minorHAnsi" w:hAnsiTheme="minorHAnsi" w:cstheme="minorHAnsi"/>
-                <w:sz w:val="20"/>
-                <w:szCs w:val="20"/>
-              </w:rPr>
-              <w:t xml:space="preserve">ad density (2010) </w:t>
-            </w:r>
-            <w:r>
-              <w:rPr>
-                <w:rFonts w:asciiTheme="minorHAnsi" w:hAnsiTheme="minorHAnsi" w:cstheme="minorHAnsi"/>
-                <w:sz w:val="20"/>
-                <w:szCs w:val="20"/>
-              </w:rPr>
-              <w:t xml:space="preserve">(from </w:t>
-            </w:r>
-            <w:proofErr w:type="spellStart"/>
-            <w:r>
-              <w:rPr>
-                <w:rFonts w:asciiTheme="minorHAnsi" w:hAnsiTheme="minorHAnsi" w:cstheme="minorHAnsi"/>
-                <w:sz w:val="20"/>
-                <w:szCs w:val="20"/>
-              </w:rPr>
-              <w:t>LakeCat</w:t>
-            </w:r>
-            <w:proofErr w:type="spellEnd"/>
-            <w:r>
-              <w:rPr>
-                <w:rFonts w:asciiTheme="minorHAnsi" w:hAnsiTheme="minorHAnsi" w:cstheme="minorHAnsi"/>
-                <w:sz w:val="20"/>
-                <w:szCs w:val="20"/>
-              </w:rPr>
-              <w:t xml:space="preserve"> RoadDensity.csv)</w:t>
-            </w:r>
-          </w:p>
-        </w:tc>
-        <w:tc>
-          <w:tcPr>
-            <w:tcW w:w="1036" w:type="dxa"/>
-          </w:tcPr>
-          <w:p>
-            <w:pPr>
-              <w:spacing w:after="0" w:line="240" w:lineRule="auto"/>
-              <w:rPr>
-                <w:rFonts w:asciiTheme="minorHAnsi" w:hAnsiTheme="minorHAnsi" w:cstheme="minorHAnsi"/>
-                <w:sz w:val="20"/>
-                <w:szCs w:val="20"/>
-              </w:rPr>
-            </w:pPr>
-            <w:r>
-              <w:rPr>
-                <w:rFonts w:asciiTheme="minorHAnsi" w:hAnsiTheme="minorHAnsi" w:cstheme="minorHAnsi"/>
-                <w:sz w:val="20"/>
-                <w:szCs w:val="20"/>
-              </w:rPr>
-              <w:t>km/</w:t>
-            </w:r>
-            <w:proofErr w:type="spellStart"/>
-            <w:r>
-              <w:rPr>
-                <w:rFonts w:asciiTheme="minorHAnsi" w:hAnsiTheme="minorHAnsi" w:cstheme="minorHAnsi"/>
-                <w:sz w:val="20"/>
-                <w:szCs w:val="20"/>
-              </w:rPr>
-              <w:t>sq</w:t>
-            </w:r>
-            <w:proofErr w:type="spellEnd"/>
-            <w:r>
-              <w:rPr>
-                <w:rFonts w:asciiTheme="minorHAnsi" w:hAnsiTheme="minorHAnsi" w:cstheme="minorHAnsi"/>
-                <w:sz w:val="20"/>
-                <w:szCs w:val="20"/>
-              </w:rPr>
-              <w:t xml:space="preserve"> km</w:t>
-            </w:r>
-          </w:p>
-        </w:tc>
-        <w:tc>
-          <w:tcPr>
-            <w:tcW w:w="1736" w:type="dxa"/>
-          </w:tcPr>
-          <w:p>
-            <w:pPr>
-              <w:spacing w:after="0" w:line="240" w:lineRule="auto"/>
-              <w:rPr>
-                <w:rFonts w:asciiTheme="minorHAnsi" w:hAnsiTheme="minorHAnsi" w:cstheme="minorHAnsi"/>
-                <w:b/>
-                <w:sz w:val="20"/>
-                <w:szCs w:val="20"/>
-              </w:rPr>
-            </w:pPr>
-          </w:p>
-        </w:tc>
-        <w:tc>
-          <w:tcPr>
-            <w:tcW w:w="1105" w:type="dxa"/>
+            <w:r>
+              <w:rPr>
+                <w:rFonts w:asciiTheme="minorHAnsi" w:hAnsiTheme="minorHAnsi" w:cstheme="minorHAnsi"/>
+                <w:sz w:val="20"/>
+                <w:szCs w:val="20"/>
+              </w:rPr>
+              <w:t xml:space="preserve"> NLCD2011.csv)</w:t>
+            </w:r>
+          </w:p>
+        </w:tc>
+        <w:tc>
+          <w:tcPr>
+            <w:tcW w:w="918" w:type="dxa"/>
+          </w:tcPr>
+          <w:p>
+            <w:pPr>
+              <w:spacing w:after="0" w:line="240" w:lineRule="auto"/>
+              <w:rPr>
+                <w:rFonts w:asciiTheme="minorHAnsi" w:hAnsiTheme="minorHAnsi" w:cstheme="minorHAnsi"/>
+                <w:sz w:val="20"/>
+                <w:szCs w:val="20"/>
+              </w:rPr>
+            </w:pPr>
+            <w:r>
+              <w:rPr>
+                <w:rFonts w:asciiTheme="minorHAnsi" w:hAnsiTheme="minorHAnsi" w:cstheme="minorHAnsi"/>
+                <w:sz w:val="20"/>
+                <w:szCs w:val="20"/>
+              </w:rPr>
+              <w:t>%</w:t>
+            </w:r>
+          </w:p>
+        </w:tc>
+        <w:tc>
+          <w:tcPr>
+            <w:tcW w:w="1307" w:type="dxa"/>
+          </w:tcPr>
+          <w:p>
+            <w:pPr>
+              <w:spacing w:after="0" w:line="240" w:lineRule="auto"/>
+              <w:rPr>
+                <w:rFonts w:asciiTheme="minorHAnsi" w:hAnsiTheme="minorHAnsi" w:cstheme="minorHAnsi"/>
+                <w:b/>
+                <w:sz w:val="20"/>
+                <w:szCs w:val="20"/>
+              </w:rPr>
+            </w:pPr>
+          </w:p>
+        </w:tc>
+        <w:tc>
+          <w:tcPr>
+            <w:tcW w:w="912" w:type="dxa"/>
           </w:tcPr>
           <w:p>
             <w:pPr>
@@ -14817,7 +12930,7 @@
         </w:tc>
         <w:tc>
           <w:tcPr>
-            <w:tcW w:w="1107" w:type="dxa"/>
+            <w:tcW w:w="917" w:type="dxa"/>
           </w:tcPr>
           <w:p>
             <w:pPr>
@@ -14862,29 +12975,29 @@
                 <w:sz w:val="20"/>
                 <w:szCs w:val="20"/>
               </w:rPr>
-              <w:t>PctImp2011Cat</w:t>
-            </w:r>
-          </w:p>
-        </w:tc>
-        <w:tc>
-          <w:tcPr>
-            <w:tcW w:w="1476" w:type="dxa"/>
-          </w:tcPr>
-          <w:p>
-            <w:pPr>
-              <w:rPr>
-                <w:rFonts w:asciiTheme="minorHAnsi" w:hAnsiTheme="minorHAnsi" w:cstheme="minorHAnsi"/>
-                <w:sz w:val="20"/>
-                <w:szCs w:val="20"/>
-              </w:rPr>
-            </w:pPr>
-            <w:r>
-              <w:rPr>
-                <w:rFonts w:asciiTheme="minorHAnsi" w:hAnsiTheme="minorHAnsi" w:cstheme="minorHAnsi"/>
-                <w:sz w:val="20"/>
-                <w:szCs w:val="20"/>
-              </w:rPr>
-              <w:t xml:space="preserve">percent catchment covered by impervious surface (2011) (from </w:t>
+              <w:t>PctConif2011Cat</w:t>
+            </w:r>
+          </w:p>
+        </w:tc>
+        <w:tc>
+          <w:tcPr>
+            <w:tcW w:w="2406" w:type="dxa"/>
+          </w:tcPr>
+          <w:p>
+            <w:pPr>
+              <w:rPr>
+                <w:rFonts w:asciiTheme="minorHAnsi" w:hAnsiTheme="minorHAnsi" w:cstheme="minorHAnsi"/>
+                <w:sz w:val="20"/>
+                <w:szCs w:val="20"/>
+              </w:rPr>
+            </w:pPr>
+            <w:r>
+              <w:rPr>
+                <w:rFonts w:asciiTheme="minorHAnsi" w:hAnsiTheme="minorHAnsi" w:cstheme="minorHAnsi"/>
+                <w:sz w:val="20"/>
+                <w:szCs w:val="20"/>
+              </w:rPr>
+              <w:t xml:space="preserve">percent of catchment covered by evergreen forest based on 2011 NLCD (from </w:t>
             </w:r>
             <w:proofErr w:type="spellStart"/>
             <w:r>
@@ -14902,13 +13015,13 @@
                 <w:sz w:val="20"/>
                 <w:szCs w:val="20"/>
               </w:rPr>
-              <w:t xml:space="preserve"> ImperviousSurfaces.csv)</w:t>
-            </w:r>
-          </w:p>
-        </w:tc>
-        <w:tc>
-          <w:tcPr>
-            <w:tcW w:w="1036" w:type="dxa"/>
+              <w:t xml:space="preserve"> NLCD2011.csv)</w:t>
+            </w:r>
+          </w:p>
+        </w:tc>
+        <w:tc>
+          <w:tcPr>
+            <w:tcW w:w="918" w:type="dxa"/>
           </w:tcPr>
           <w:p>
             <w:pPr>
@@ -14931,23 +13044,23 @@
         </w:tc>
         <w:tc>
           <w:tcPr>
-            <w:tcW w:w="1736" w:type="dxa"/>
-          </w:tcPr>
-          <w:p>
-            <w:pPr>
-              <w:spacing w:after="0" w:line="240" w:lineRule="auto"/>
-              <w:rPr>
-                <w:rFonts w:asciiTheme="minorHAnsi" w:hAnsiTheme="minorHAnsi" w:cstheme="minorHAnsi"/>
-                <w:b/>
-                <w:sz w:val="20"/>
-                <w:szCs w:val="20"/>
-              </w:rPr>
-            </w:pPr>
-          </w:p>
-        </w:tc>
-        <w:tc>
-          <w:tcPr>
-            <w:tcW w:w="1105" w:type="dxa"/>
+            <w:tcW w:w="1307" w:type="dxa"/>
+          </w:tcPr>
+          <w:p>
+            <w:pPr>
+              <w:spacing w:after="0" w:line="240" w:lineRule="auto"/>
+              <w:rPr>
+                <w:rFonts w:asciiTheme="minorHAnsi" w:hAnsiTheme="minorHAnsi" w:cstheme="minorHAnsi"/>
+                <w:b/>
+                <w:sz w:val="20"/>
+                <w:szCs w:val="20"/>
+              </w:rPr>
+            </w:pPr>
+          </w:p>
+        </w:tc>
+        <w:tc>
+          <w:tcPr>
+            <w:tcW w:w="912" w:type="dxa"/>
           </w:tcPr>
           <w:p>
             <w:pPr>
@@ -14970,7 +13083,7 @@
         </w:tc>
         <w:tc>
           <w:tcPr>
-            <w:tcW w:w="1107" w:type="dxa"/>
+            <w:tcW w:w="917" w:type="dxa"/>
           </w:tcPr>
           <w:p>
             <w:pPr>
@@ -15016,38 +13129,38 @@
                 <w:sz w:val="20"/>
                 <w:szCs w:val="20"/>
               </w:rPr>
-              <w:t>RunoffCat</w:t>
+              <w:t>RdDensCat</w:t>
             </w:r>
             <w:proofErr w:type="spellEnd"/>
           </w:p>
         </w:tc>
         <w:tc>
           <w:tcPr>
-            <w:tcW w:w="1476" w:type="dxa"/>
-          </w:tcPr>
-          <w:p>
-            <w:pPr>
-              <w:rPr>
-                <w:rFonts w:asciiTheme="minorHAnsi" w:hAnsiTheme="minorHAnsi" w:cstheme="minorHAnsi"/>
-                <w:sz w:val="20"/>
-                <w:szCs w:val="20"/>
-              </w:rPr>
-            </w:pPr>
-            <w:r>
-              <w:rPr>
-                <w:rFonts w:asciiTheme="minorHAnsi" w:hAnsiTheme="minorHAnsi" w:cstheme="minorHAnsi"/>
-                <w:sz w:val="20"/>
-                <w:szCs w:val="20"/>
-              </w:rPr>
-              <w:t>mean c</w:t>
-            </w:r>
-            <w:r>
-              <w:rPr>
-                <w:rFonts w:asciiTheme="minorHAnsi" w:hAnsiTheme="minorHAnsi" w:cstheme="minorHAnsi"/>
-                <w:sz w:val="20"/>
-                <w:szCs w:val="20"/>
-              </w:rPr>
-              <w:t xml:space="preserve">atchment runoff (1971-2010) </w:t>
+            <w:tcW w:w="2406" w:type="dxa"/>
+          </w:tcPr>
+          <w:p>
+            <w:pPr>
+              <w:rPr>
+                <w:rFonts w:asciiTheme="minorHAnsi" w:hAnsiTheme="minorHAnsi" w:cstheme="minorHAnsi"/>
+                <w:sz w:val="20"/>
+                <w:szCs w:val="20"/>
+              </w:rPr>
+            </w:pPr>
+            <w:r>
+              <w:rPr>
+                <w:rFonts w:asciiTheme="minorHAnsi" w:hAnsiTheme="minorHAnsi" w:cstheme="minorHAnsi"/>
+                <w:sz w:val="20"/>
+                <w:szCs w:val="20"/>
+              </w:rPr>
+              <w:t>catchment ro</w:t>
+            </w:r>
+            <w:r>
+              <w:rPr>
+                <w:rFonts w:asciiTheme="minorHAnsi" w:hAnsiTheme="minorHAnsi" w:cstheme="minorHAnsi"/>
+                <w:sz w:val="20"/>
+                <w:szCs w:val="20"/>
+              </w:rPr>
+              <w:t xml:space="preserve">ad density (2010) </w:t>
             </w:r>
             <w:r>
               <w:rPr>
@@ -15073,52 +13186,70 @@
                 <w:sz w:val="20"/>
                 <w:szCs w:val="20"/>
               </w:rPr>
-              <w:t xml:space="preserve"> Runoff.csv)</w:t>
-            </w:r>
-          </w:p>
-        </w:tc>
-        <w:tc>
-          <w:tcPr>
-            <w:tcW w:w="1036" w:type="dxa"/>
-          </w:tcPr>
-          <w:p>
-            <w:pPr>
-              <w:spacing w:after="0" w:line="240" w:lineRule="auto"/>
-              <w:rPr>
-                <w:rFonts w:asciiTheme="minorHAnsi" w:hAnsiTheme="minorHAnsi" w:cstheme="minorHAnsi"/>
-                <w:sz w:val="20"/>
-                <w:szCs w:val="20"/>
-              </w:rPr>
-            </w:pPr>
-            <w:r>
-              <w:rPr>
-                <w:rFonts w:asciiTheme="minorHAnsi" w:hAnsiTheme="minorHAnsi" w:cstheme="minorHAnsi"/>
-                <w:sz w:val="20"/>
-                <w:szCs w:val="20"/>
-              </w:rPr>
-              <w:t>mm</w:t>
-            </w:r>
-          </w:p>
-        </w:tc>
-        <w:tc>
-          <w:tcPr>
-            <w:tcW w:w="1736" w:type="dxa"/>
-          </w:tcPr>
-          <w:p>
-            <w:pPr>
-              <w:spacing w:after="0" w:line="240" w:lineRule="auto"/>
-              <w:rPr>
-                <w:rFonts w:asciiTheme="minorHAnsi" w:hAnsiTheme="minorHAnsi" w:cstheme="minorHAnsi"/>
-                <w:b/>
-                <w:sz w:val="20"/>
-                <w:szCs w:val="20"/>
-              </w:rPr>
-            </w:pPr>
-          </w:p>
-        </w:tc>
-        <w:tc>
-          <w:tcPr>
-            <w:tcW w:w="1105" w:type="dxa"/>
+              <w:t xml:space="preserve"> RoadDensity.csv)</w:t>
+            </w:r>
+          </w:p>
+        </w:tc>
+        <w:tc>
+          <w:tcPr>
+            <w:tcW w:w="918" w:type="dxa"/>
+          </w:tcPr>
+          <w:p>
+            <w:pPr>
+              <w:spacing w:after="0" w:line="240" w:lineRule="auto"/>
+              <w:rPr>
+                <w:rFonts w:asciiTheme="minorHAnsi" w:hAnsiTheme="minorHAnsi" w:cstheme="minorHAnsi"/>
+                <w:sz w:val="20"/>
+                <w:szCs w:val="20"/>
+              </w:rPr>
+            </w:pPr>
+            <w:r>
+              <w:rPr>
+                <w:rFonts w:asciiTheme="minorHAnsi" w:hAnsiTheme="minorHAnsi" w:cstheme="minorHAnsi"/>
+                <w:sz w:val="20"/>
+                <w:szCs w:val="20"/>
+              </w:rPr>
+              <w:t>km/</w:t>
+            </w:r>
+            <w:proofErr w:type="spellStart"/>
+            <w:r>
+              <w:rPr>
+                <w:rFonts w:asciiTheme="minorHAnsi" w:hAnsiTheme="minorHAnsi" w:cstheme="minorHAnsi"/>
+                <w:sz w:val="20"/>
+                <w:szCs w:val="20"/>
+              </w:rPr>
+              <w:t>sq</w:t>
+            </w:r>
+            <w:proofErr w:type="spellEnd"/>
+            <w:r>
+              <w:rPr>
+                <w:rFonts w:asciiTheme="minorHAnsi" w:hAnsiTheme="minorHAnsi" w:cstheme="minorHAnsi"/>
+                <w:sz w:val="20"/>
+                <w:szCs w:val="20"/>
+              </w:rPr>
+              <w:t xml:space="preserve"> km</w:t>
+            </w:r>
+          </w:p>
+        </w:tc>
+        <w:tc>
+          <w:tcPr>
+            <w:tcW w:w="1307" w:type="dxa"/>
+          </w:tcPr>
+          <w:p>
+            <w:pPr>
+              <w:spacing w:after="0" w:line="240" w:lineRule="auto"/>
+              <w:rPr>
+                <w:rFonts w:asciiTheme="minorHAnsi" w:hAnsiTheme="minorHAnsi" w:cstheme="minorHAnsi"/>
+                <w:b/>
+                <w:sz w:val="20"/>
+                <w:szCs w:val="20"/>
+              </w:rPr>
+            </w:pPr>
+          </w:p>
+        </w:tc>
+        <w:tc>
+          <w:tcPr>
+            <w:tcW w:w="912" w:type="dxa"/>
           </w:tcPr>
           <w:p>
             <w:pPr>
@@ -15141,7 +13272,7 @@
         </w:tc>
         <w:tc>
           <w:tcPr>
-            <w:tcW w:w="1107" w:type="dxa"/>
+            <w:tcW w:w="917" w:type="dxa"/>
           </w:tcPr>
           <w:p>
             <w:pPr>
@@ -15180,6 +13311,36 @@
                 <w:szCs w:val="20"/>
               </w:rPr>
             </w:pPr>
+            <w:r>
+              <w:rPr>
+                <w:rFonts w:asciiTheme="minorHAnsi" w:hAnsiTheme="minorHAnsi" w:cstheme="minorHAnsi"/>
+                <w:sz w:val="20"/>
+                <w:szCs w:val="20"/>
+              </w:rPr>
+              <w:t>PctImp2011Cat</w:t>
+            </w:r>
+          </w:p>
+        </w:tc>
+        <w:tc>
+          <w:tcPr>
+            <w:tcW w:w="2406" w:type="dxa"/>
+          </w:tcPr>
+          <w:p>
+            <w:pPr>
+              <w:rPr>
+                <w:rFonts w:asciiTheme="minorHAnsi" w:hAnsiTheme="minorHAnsi" w:cstheme="minorHAnsi"/>
+                <w:sz w:val="20"/>
+                <w:szCs w:val="20"/>
+              </w:rPr>
+            </w:pPr>
+            <w:r>
+              <w:rPr>
+                <w:rFonts w:asciiTheme="minorHAnsi" w:hAnsiTheme="minorHAnsi" w:cstheme="minorHAnsi"/>
+                <w:sz w:val="20"/>
+                <w:szCs w:val="20"/>
+              </w:rPr>
+              <w:t xml:space="preserve">percent catchment covered by impervious surface (2011) (from </w:t>
+            </w:r>
             <w:proofErr w:type="spellStart"/>
             <w:r>
               <w:rPr>
@@ -15187,118 +13348,23 @@
                 <w:sz w:val="20"/>
                 <w:szCs w:val="20"/>
               </w:rPr>
-              <w:t>BFICat</w:t>
+              <w:lastRenderedPageBreak/>
+              <w:t>LakeCat</w:t>
             </w:r>
             <w:proofErr w:type="spellEnd"/>
-          </w:p>
-        </w:tc>
-        <w:tc>
-          <w:tcPr>
-            <w:tcW w:w="1476" w:type="dxa"/>
-          </w:tcPr>
-          <w:p>
-            <w:pPr>
-              <w:rPr>
-                <w:rFonts w:asciiTheme="minorHAnsi" w:hAnsiTheme="minorHAnsi" w:cstheme="minorHAnsi"/>
-                <w:sz w:val="20"/>
-                <w:szCs w:val="20"/>
-              </w:rPr>
-            </w:pPr>
-            <w:proofErr w:type="gramStart"/>
-            <w:r>
-              <w:rPr>
-                <w:rFonts w:asciiTheme="minorHAnsi" w:hAnsiTheme="minorHAnsi" w:cstheme="minorHAnsi"/>
-                <w:sz w:val="20"/>
-                <w:szCs w:val="20"/>
-              </w:rPr>
-              <w:t>catchment</w:t>
-            </w:r>
-            <w:proofErr w:type="gramEnd"/>
-            <w:r>
-              <w:rPr>
-                <w:rFonts w:asciiTheme="minorHAnsi" w:hAnsiTheme="minorHAnsi" w:cstheme="minorHAnsi"/>
-                <w:sz w:val="20"/>
-                <w:szCs w:val="20"/>
-              </w:rPr>
-              <w:t xml:space="preserve"> </w:t>
-            </w:r>
-            <w:proofErr w:type="spellStart"/>
-            <w:r>
-              <w:rPr>
-                <w:rFonts w:asciiTheme="minorHAnsi" w:hAnsiTheme="minorHAnsi" w:cstheme="minorHAnsi"/>
-                <w:sz w:val="20"/>
-                <w:szCs w:val="20"/>
-              </w:rPr>
-              <w:t>baseflow</w:t>
-            </w:r>
-            <w:proofErr w:type="spellEnd"/>
-            <w:r>
-              <w:rPr>
-                <w:rFonts w:asciiTheme="minorHAnsi" w:hAnsiTheme="minorHAnsi" w:cstheme="minorHAnsi"/>
-                <w:sz w:val="20"/>
-                <w:szCs w:val="20"/>
-              </w:rPr>
-              <w:t xml:space="preserve"> index (</w:t>
-            </w:r>
-            <w:proofErr w:type="spellStart"/>
-            <w:r>
-              <w:rPr>
-                <w:rFonts w:asciiTheme="minorHAnsi" w:hAnsiTheme="minorHAnsi" w:cstheme="minorHAnsi"/>
-                <w:sz w:val="20"/>
-                <w:szCs w:val="20"/>
-              </w:rPr>
-              <w:t>baseflow</w:t>
-            </w:r>
-            <w:proofErr w:type="spellEnd"/>
-            <w:r>
-              <w:rPr>
-                <w:rFonts w:asciiTheme="minorHAnsi" w:hAnsiTheme="minorHAnsi" w:cstheme="minorHAnsi"/>
-                <w:sz w:val="20"/>
-                <w:szCs w:val="20"/>
-              </w:rPr>
-              <w:t xml:space="preserve">/total inflow) </w:t>
-            </w:r>
-            <w:r>
-              <w:rPr>
-                <w:rFonts w:asciiTheme="minorHAnsi" w:hAnsiTheme="minorHAnsi" w:cstheme="minorHAnsi"/>
-                <w:sz w:val="20"/>
-                <w:szCs w:val="20"/>
-              </w:rPr>
-              <w:lastRenderedPageBreak/>
-              <w:t xml:space="preserve">(2003) (%) (from </w:t>
-            </w:r>
-            <w:proofErr w:type="spellStart"/>
-            <w:r>
-              <w:rPr>
-                <w:rFonts w:asciiTheme="minorHAnsi" w:hAnsiTheme="minorHAnsi" w:cstheme="minorHAnsi"/>
-                <w:sz w:val="20"/>
-                <w:szCs w:val="20"/>
-              </w:rPr>
-              <w:t>LakeCat</w:t>
-            </w:r>
-            <w:proofErr w:type="spellEnd"/>
-            <w:r>
-              <w:rPr>
-                <w:rFonts w:asciiTheme="minorHAnsi" w:hAnsiTheme="minorHAnsi" w:cstheme="minorHAnsi"/>
-                <w:sz w:val="20"/>
-                <w:szCs w:val="20"/>
-              </w:rPr>
-              <w:t xml:space="preserve"> BFI.csv)</w:t>
-            </w:r>
-          </w:p>
-          <w:p>
-            <w:pPr>
-              <w:rPr>
-                <w:rFonts w:asciiTheme="minorHAnsi" w:hAnsiTheme="minorHAnsi" w:cstheme="minorHAnsi"/>
-                <w:sz w:val="20"/>
-                <w:szCs w:val="20"/>
-              </w:rPr>
-            </w:pPr>
-          </w:p>
-        </w:tc>
-        <w:tc>
-          <w:tcPr>
-            <w:tcW w:w="1036" w:type="dxa"/>
+            <w:r>
+              <w:rPr>
+                <w:rFonts w:asciiTheme="minorHAnsi" w:hAnsiTheme="minorHAnsi" w:cstheme="minorHAnsi"/>
+                <w:sz w:val="20"/>
+                <w:szCs w:val="20"/>
+              </w:rPr>
+              <w:t xml:space="preserve"> ImperviousSurfaces.csv)</w:t>
+            </w:r>
+          </w:p>
+        </w:tc>
+        <w:tc>
+          <w:tcPr>
+            <w:tcW w:w="918" w:type="dxa"/>
           </w:tcPr>
           <w:p>
             <w:pPr>
@@ -15322,23 +13388,23 @@
         </w:tc>
         <w:tc>
           <w:tcPr>
-            <w:tcW w:w="1736" w:type="dxa"/>
-          </w:tcPr>
-          <w:p>
-            <w:pPr>
-              <w:spacing w:after="0" w:line="240" w:lineRule="auto"/>
-              <w:rPr>
-                <w:rFonts w:asciiTheme="minorHAnsi" w:hAnsiTheme="minorHAnsi" w:cstheme="minorHAnsi"/>
-                <w:b/>
-                <w:sz w:val="20"/>
-                <w:szCs w:val="20"/>
-              </w:rPr>
-            </w:pPr>
-          </w:p>
-        </w:tc>
-        <w:tc>
-          <w:tcPr>
-            <w:tcW w:w="1105" w:type="dxa"/>
+            <w:tcW w:w="1307" w:type="dxa"/>
+          </w:tcPr>
+          <w:p>
+            <w:pPr>
+              <w:spacing w:after="0" w:line="240" w:lineRule="auto"/>
+              <w:rPr>
+                <w:rFonts w:asciiTheme="minorHAnsi" w:hAnsiTheme="minorHAnsi" w:cstheme="minorHAnsi"/>
+                <w:b/>
+                <w:sz w:val="20"/>
+                <w:szCs w:val="20"/>
+              </w:rPr>
+            </w:pPr>
+          </w:p>
+        </w:tc>
+        <w:tc>
+          <w:tcPr>
+            <w:tcW w:w="912" w:type="dxa"/>
           </w:tcPr>
           <w:p>
             <w:pPr>
@@ -15361,7 +13427,7 @@
         </w:tc>
         <w:tc>
           <w:tcPr>
-            <w:tcW w:w="1107" w:type="dxa"/>
+            <w:tcW w:w="917" w:type="dxa"/>
           </w:tcPr>
           <w:p>
             <w:pPr>
@@ -15400,36 +13466,6 @@
                 <w:szCs w:val="20"/>
               </w:rPr>
             </w:pPr>
-            <w:r>
-              <w:rPr>
-                <w:rFonts w:asciiTheme="minorHAnsi" w:hAnsiTheme="minorHAnsi" w:cstheme="minorHAnsi"/>
-                <w:sz w:val="20"/>
-                <w:szCs w:val="20"/>
-              </w:rPr>
-              <w:t>SN_2008Cat</w:t>
-            </w:r>
-          </w:p>
-        </w:tc>
-        <w:tc>
-          <w:tcPr>
-            <w:tcW w:w="1476" w:type="dxa"/>
-          </w:tcPr>
-          <w:p>
-            <w:pPr>
-              <w:rPr>
-                <w:rFonts w:asciiTheme="minorHAnsi" w:hAnsiTheme="minorHAnsi" w:cstheme="minorHAnsi"/>
-                <w:sz w:val="20"/>
-                <w:szCs w:val="20"/>
-              </w:rPr>
-            </w:pPr>
-            <w:r>
-              <w:rPr>
-                <w:rFonts w:asciiTheme="minorHAnsi" w:hAnsiTheme="minorHAnsi" w:cstheme="minorHAnsi"/>
-                <w:sz w:val="20"/>
-                <w:szCs w:val="20"/>
-              </w:rPr>
-              <w:t xml:space="preserve">catchment sulfur and nitrogen deposition (2008) (from </w:t>
-            </w:r>
             <w:proofErr w:type="spellStart"/>
             <w:r>
               <w:rPr>
@@ -15437,6 +13473,54 @@
                 <w:sz w:val="20"/>
                 <w:szCs w:val="20"/>
               </w:rPr>
+              <w:t>RunoffCat</w:t>
+            </w:r>
+            <w:proofErr w:type="spellEnd"/>
+          </w:p>
+        </w:tc>
+        <w:tc>
+          <w:tcPr>
+            <w:tcW w:w="2406" w:type="dxa"/>
+          </w:tcPr>
+          <w:p>
+            <w:pPr>
+              <w:rPr>
+                <w:rFonts w:asciiTheme="minorHAnsi" w:hAnsiTheme="minorHAnsi" w:cstheme="minorHAnsi"/>
+                <w:sz w:val="20"/>
+                <w:szCs w:val="20"/>
+              </w:rPr>
+            </w:pPr>
+            <w:r>
+              <w:rPr>
+                <w:rFonts w:asciiTheme="minorHAnsi" w:hAnsiTheme="minorHAnsi" w:cstheme="minorHAnsi"/>
+                <w:sz w:val="20"/>
+                <w:szCs w:val="20"/>
+              </w:rPr>
+              <w:t>mean c</w:t>
+            </w:r>
+            <w:r>
+              <w:rPr>
+                <w:rFonts w:asciiTheme="minorHAnsi" w:hAnsiTheme="minorHAnsi" w:cstheme="minorHAnsi"/>
+                <w:sz w:val="20"/>
+                <w:szCs w:val="20"/>
+              </w:rPr>
+              <w:t xml:space="preserve">atchment runoff (1971-2010) </w:t>
+            </w:r>
+            <w:r>
+              <w:rPr>
+                <w:rFonts w:asciiTheme="minorHAnsi" w:hAnsiTheme="minorHAnsi" w:cstheme="minorHAnsi"/>
+                <w:sz w:val="20"/>
+                <w:szCs w:val="20"/>
+              </w:rPr>
+              <w:t xml:space="preserve">(from </w:t>
+            </w:r>
+            <w:proofErr w:type="spellStart"/>
+            <w:r>
+              <w:rPr>
+                <w:rFonts w:asciiTheme="minorHAnsi" w:hAnsiTheme="minorHAnsi" w:cstheme="minorHAnsi"/>
+                <w:sz w:val="20"/>
+                <w:szCs w:val="20"/>
+              </w:rPr>
               <w:t>LakeCat</w:t>
             </w:r>
             <w:proofErr w:type="spellEnd"/>
@@ -15446,70 +13530,52 @@
                 <w:sz w:val="20"/>
                 <w:szCs w:val="20"/>
               </w:rPr>
-              <w:t xml:space="preserve"> NADP.csv)</w:t>
-            </w:r>
-          </w:p>
-        </w:tc>
-        <w:tc>
-          <w:tcPr>
-            <w:tcW w:w="1036" w:type="dxa"/>
-          </w:tcPr>
-          <w:p>
-            <w:pPr>
-              <w:spacing w:after="0" w:line="240" w:lineRule="auto"/>
-              <w:rPr>
-                <w:rFonts w:asciiTheme="minorHAnsi" w:hAnsiTheme="minorHAnsi" w:cstheme="minorHAnsi"/>
-                <w:sz w:val="20"/>
-                <w:szCs w:val="20"/>
-              </w:rPr>
-            </w:pPr>
-            <w:r>
-              <w:rPr>
-                <w:rFonts w:asciiTheme="minorHAnsi" w:hAnsiTheme="minorHAnsi" w:cstheme="minorHAnsi"/>
-                <w:sz w:val="20"/>
-                <w:szCs w:val="20"/>
-              </w:rPr>
-              <w:t>kg/h</w:t>
-            </w:r>
-            <w:r>
-              <w:rPr>
-                <w:rFonts w:asciiTheme="minorHAnsi" w:hAnsiTheme="minorHAnsi" w:cstheme="minorHAnsi"/>
-                <w:sz w:val="20"/>
-                <w:szCs w:val="20"/>
-              </w:rPr>
-              <w:t>a/</w:t>
-            </w:r>
-            <w:proofErr w:type="spellStart"/>
-            <w:r>
-              <w:rPr>
-                <w:rFonts w:asciiTheme="minorHAnsi" w:hAnsiTheme="minorHAnsi" w:cstheme="minorHAnsi"/>
-                <w:sz w:val="20"/>
-                <w:szCs w:val="20"/>
-              </w:rPr>
-              <w:t>yr</w:t>
-            </w:r>
-            <w:proofErr w:type="spellEnd"/>
-          </w:p>
-        </w:tc>
-        <w:tc>
-          <w:tcPr>
-            <w:tcW w:w="1736" w:type="dxa"/>
-          </w:tcPr>
-          <w:p>
-            <w:pPr>
-              <w:spacing w:after="0" w:line="240" w:lineRule="auto"/>
-              <w:rPr>
-                <w:rFonts w:asciiTheme="minorHAnsi" w:hAnsiTheme="minorHAnsi" w:cstheme="minorHAnsi"/>
-                <w:b/>
-                <w:sz w:val="20"/>
-                <w:szCs w:val="20"/>
-              </w:rPr>
-            </w:pPr>
-          </w:p>
-        </w:tc>
-        <w:tc>
-          <w:tcPr>
-            <w:tcW w:w="1105" w:type="dxa"/>
+              <w:t xml:space="preserve"> Runoff.csv)</w:t>
+            </w:r>
+          </w:p>
+        </w:tc>
+        <w:tc>
+          <w:tcPr>
+            <w:tcW w:w="918" w:type="dxa"/>
+          </w:tcPr>
+          <w:p>
+            <w:pPr>
+              <w:spacing w:after="0" w:line="240" w:lineRule="auto"/>
+              <w:rPr>
+                <w:rFonts w:asciiTheme="minorHAnsi" w:hAnsiTheme="minorHAnsi" w:cstheme="minorHAnsi"/>
+                <w:sz w:val="20"/>
+                <w:szCs w:val="20"/>
+              </w:rPr>
+            </w:pPr>
+            <w:r>
+              <w:rPr>
+                <w:rFonts w:asciiTheme="minorHAnsi" w:hAnsiTheme="minorHAnsi" w:cstheme="minorHAnsi"/>
+                <w:sz w:val="20"/>
+                <w:szCs w:val="20"/>
+              </w:rPr>
+              <w:t>mm</w:t>
+            </w:r>
+          </w:p>
+        </w:tc>
+        <w:tc>
+          <w:tcPr>
+            <w:tcW w:w="1307" w:type="dxa"/>
+          </w:tcPr>
+          <w:p>
+            <w:pPr>
+              <w:spacing w:after="0" w:line="240" w:lineRule="auto"/>
+              <w:rPr>
+                <w:rFonts w:asciiTheme="minorHAnsi" w:hAnsiTheme="minorHAnsi" w:cstheme="minorHAnsi"/>
+                <w:b/>
+                <w:sz w:val="20"/>
+                <w:szCs w:val="20"/>
+              </w:rPr>
+            </w:pPr>
+          </w:p>
+        </w:tc>
+        <w:tc>
+          <w:tcPr>
+            <w:tcW w:w="912" w:type="dxa"/>
           </w:tcPr>
           <w:p>
             <w:pPr>
@@ -15532,7 +13598,7 @@
         </w:tc>
         <w:tc>
           <w:tcPr>
-            <w:tcW w:w="1107" w:type="dxa"/>
+            <w:tcW w:w="917" w:type="dxa"/>
           </w:tcPr>
           <w:p>
             <w:pPr>
@@ -15578,30 +13644,40 @@
                 <w:sz w:val="20"/>
                 <w:szCs w:val="20"/>
               </w:rPr>
-              <w:t>TotalPctFrstLossCat</w:t>
+              <w:t>BFICat</w:t>
             </w:r>
             <w:proofErr w:type="spellEnd"/>
           </w:p>
         </w:tc>
         <w:tc>
           <w:tcPr>
-            <w:tcW w:w="1476" w:type="dxa"/>
-          </w:tcPr>
-          <w:p>
-            <w:pPr>
-              <w:rPr>
-                <w:rFonts w:asciiTheme="minorHAnsi" w:hAnsiTheme="minorHAnsi" w:cstheme="minorHAnsi"/>
-                <w:sz w:val="20"/>
-                <w:szCs w:val="20"/>
-              </w:rPr>
-            </w:pPr>
-            <w:r>
-              <w:rPr>
-                <w:rFonts w:asciiTheme="minorHAnsi" w:hAnsiTheme="minorHAnsi" w:cstheme="minorHAnsi"/>
-                <w:sz w:val="20"/>
-                <w:szCs w:val="20"/>
-              </w:rPr>
-              <w:t xml:space="preserve">percent catchment total forest loss (2002-2013) (from </w:t>
+            <w:tcW w:w="2406" w:type="dxa"/>
+          </w:tcPr>
+          <w:p>
+            <w:pPr>
+              <w:rPr>
+                <w:rFonts w:asciiTheme="minorHAnsi" w:hAnsiTheme="minorHAnsi" w:cstheme="minorHAnsi"/>
+                <w:sz w:val="20"/>
+                <w:szCs w:val="20"/>
+              </w:rPr>
+            </w:pPr>
+            <w:proofErr w:type="gramStart"/>
+            <w:r>
+              <w:rPr>
+                <w:rFonts w:asciiTheme="minorHAnsi" w:hAnsiTheme="minorHAnsi" w:cstheme="minorHAnsi"/>
+                <w:sz w:val="20"/>
+                <w:szCs w:val="20"/>
+              </w:rPr>
+              <w:t>catchment</w:t>
+            </w:r>
+            <w:proofErr w:type="gramEnd"/>
+            <w:r>
+              <w:rPr>
+                <w:rFonts w:asciiTheme="minorHAnsi" w:hAnsiTheme="minorHAnsi" w:cstheme="minorHAnsi"/>
+                <w:sz w:val="20"/>
+                <w:szCs w:val="20"/>
+              </w:rPr>
+              <w:t xml:space="preserve"> </w:t>
             </w:r>
             <w:proofErr w:type="spellStart"/>
             <w:r>
@@ -15610,6 +13686,42 @@
                 <w:sz w:val="20"/>
                 <w:szCs w:val="20"/>
               </w:rPr>
+              <w:t>baseflow</w:t>
+            </w:r>
+            <w:proofErr w:type="spellEnd"/>
+            <w:r>
+              <w:rPr>
+                <w:rFonts w:asciiTheme="minorHAnsi" w:hAnsiTheme="minorHAnsi" w:cstheme="minorHAnsi"/>
+                <w:sz w:val="20"/>
+                <w:szCs w:val="20"/>
+              </w:rPr>
+              <w:t xml:space="preserve"> index (</w:t>
+            </w:r>
+            <w:proofErr w:type="spellStart"/>
+            <w:r>
+              <w:rPr>
+                <w:rFonts w:asciiTheme="minorHAnsi" w:hAnsiTheme="minorHAnsi" w:cstheme="minorHAnsi"/>
+                <w:sz w:val="20"/>
+                <w:szCs w:val="20"/>
+              </w:rPr>
+              <w:t>baseflow</w:t>
+            </w:r>
+            <w:proofErr w:type="spellEnd"/>
+            <w:r>
+              <w:rPr>
+                <w:rFonts w:asciiTheme="minorHAnsi" w:hAnsiTheme="minorHAnsi" w:cstheme="minorHAnsi"/>
+                <w:sz w:val="20"/>
+                <w:szCs w:val="20"/>
+              </w:rPr>
+              <w:t xml:space="preserve">/total inflow) (2003) (%) (from </w:t>
+            </w:r>
+            <w:proofErr w:type="spellStart"/>
+            <w:r>
+              <w:rPr>
+                <w:rFonts w:asciiTheme="minorHAnsi" w:hAnsiTheme="minorHAnsi" w:cstheme="minorHAnsi"/>
+                <w:sz w:val="20"/>
+                <w:szCs w:val="20"/>
+              </w:rPr>
               <w:t>LakeCat</w:t>
             </w:r>
             <w:proofErr w:type="spellEnd"/>
@@ -15619,13 +13731,22 @@
                 <w:sz w:val="20"/>
                 <w:szCs w:val="20"/>
               </w:rPr>
-              <w:t xml:space="preserve"> ForestLossByYear0013.csv)</w:t>
-            </w:r>
-          </w:p>
-        </w:tc>
-        <w:tc>
-          <w:tcPr>
-            <w:tcW w:w="1036" w:type="dxa"/>
+              <w:t xml:space="preserve"> BFI.csv)</w:t>
+            </w:r>
+          </w:p>
+          <w:p>
+            <w:pPr>
+              <w:rPr>
+                <w:rFonts w:asciiTheme="minorHAnsi" w:hAnsiTheme="minorHAnsi" w:cstheme="minorHAnsi"/>
+                <w:sz w:val="20"/>
+                <w:szCs w:val="20"/>
+              </w:rPr>
+            </w:pPr>
+          </w:p>
+        </w:tc>
+        <w:tc>
+          <w:tcPr>
+            <w:tcW w:w="918" w:type="dxa"/>
           </w:tcPr>
           <w:p>
             <w:pPr>
@@ -15648,23 +13769,23 @@
         </w:tc>
         <w:tc>
           <w:tcPr>
-            <w:tcW w:w="1736" w:type="dxa"/>
-          </w:tcPr>
-          <w:p>
-            <w:pPr>
-              <w:spacing w:after="0" w:line="240" w:lineRule="auto"/>
-              <w:rPr>
-                <w:rFonts w:asciiTheme="minorHAnsi" w:hAnsiTheme="minorHAnsi" w:cstheme="minorHAnsi"/>
-                <w:b/>
-                <w:sz w:val="20"/>
-                <w:szCs w:val="20"/>
-              </w:rPr>
-            </w:pPr>
-          </w:p>
-        </w:tc>
-        <w:tc>
-          <w:tcPr>
-            <w:tcW w:w="1105" w:type="dxa"/>
+            <w:tcW w:w="1307" w:type="dxa"/>
+          </w:tcPr>
+          <w:p>
+            <w:pPr>
+              <w:spacing w:after="0" w:line="240" w:lineRule="auto"/>
+              <w:rPr>
+                <w:rFonts w:asciiTheme="minorHAnsi" w:hAnsiTheme="minorHAnsi" w:cstheme="minorHAnsi"/>
+                <w:b/>
+                <w:sz w:val="20"/>
+                <w:szCs w:val="20"/>
+              </w:rPr>
+            </w:pPr>
+          </w:p>
+        </w:tc>
+        <w:tc>
+          <w:tcPr>
+            <w:tcW w:w="912" w:type="dxa"/>
           </w:tcPr>
           <w:p>
             <w:pPr>
@@ -15687,7 +13808,7 @@
         </w:tc>
         <w:tc>
           <w:tcPr>
-            <w:tcW w:w="1107" w:type="dxa"/>
+            <w:tcW w:w="917" w:type="dxa"/>
           </w:tcPr>
           <w:p>
             <w:pPr>
@@ -15732,45 +13853,29 @@
                 <w:sz w:val="20"/>
                 <w:szCs w:val="20"/>
               </w:rPr>
-              <w:t>Precip8110Cat</w:t>
-            </w:r>
-          </w:p>
-        </w:tc>
-        <w:tc>
-          <w:tcPr>
-            <w:tcW w:w="1476" w:type="dxa"/>
-          </w:tcPr>
-          <w:p>
-            <w:pPr>
-              <w:rPr>
-                <w:rFonts w:asciiTheme="minorHAnsi" w:hAnsiTheme="minorHAnsi" w:cstheme="minorHAnsi"/>
-                <w:sz w:val="20"/>
-                <w:szCs w:val="20"/>
-              </w:rPr>
-            </w:pPr>
-            <w:r>
-              <w:rPr>
-                <w:rFonts w:asciiTheme="minorHAnsi" w:hAnsiTheme="minorHAnsi" w:cstheme="minorHAnsi"/>
-                <w:sz w:val="20"/>
-                <w:szCs w:val="20"/>
-              </w:rPr>
-              <w:t>catchment mean annual</w:t>
-            </w:r>
-            <w:r>
-              <w:rPr>
-                <w:rFonts w:asciiTheme="minorHAnsi" w:hAnsiTheme="minorHAnsi" w:cstheme="minorHAnsi"/>
-                <w:sz w:val="20"/>
-                <w:szCs w:val="20"/>
-              </w:rPr>
-              <w:t xml:space="preserve"> precipitation (1981-2010) </w:t>
-            </w:r>
-            <w:r>
-              <w:rPr>
-                <w:rFonts w:asciiTheme="minorHAnsi" w:hAnsiTheme="minorHAnsi" w:cstheme="minorHAnsi"/>
-                <w:sz w:val="20"/>
-                <w:szCs w:val="20"/>
-              </w:rPr>
-              <w:t xml:space="preserve">(from </w:t>
+              <w:t>SN_2008Cat</w:t>
+            </w:r>
+          </w:p>
+        </w:tc>
+        <w:tc>
+          <w:tcPr>
+            <w:tcW w:w="2406" w:type="dxa"/>
+          </w:tcPr>
+          <w:p>
+            <w:pPr>
+              <w:rPr>
+                <w:rFonts w:asciiTheme="minorHAnsi" w:hAnsiTheme="minorHAnsi" w:cstheme="minorHAnsi"/>
+                <w:sz w:val="20"/>
+                <w:szCs w:val="20"/>
+              </w:rPr>
+            </w:pPr>
+            <w:r>
+              <w:rPr>
+                <w:rFonts w:asciiTheme="minorHAnsi" w:hAnsiTheme="minorHAnsi" w:cstheme="minorHAnsi"/>
+                <w:sz w:val="20"/>
+                <w:szCs w:val="20"/>
+              </w:rPr>
+              <w:t xml:space="preserve">catchment sulfur and nitrogen deposition (2008) (from </w:t>
             </w:r>
             <w:proofErr w:type="spellStart"/>
             <w:r>
@@ -15788,52 +13893,70 @@
                 <w:sz w:val="20"/>
                 <w:szCs w:val="20"/>
               </w:rPr>
-              <w:t xml:space="preserve"> PRISM_1981_2010.csv)</w:t>
-            </w:r>
-          </w:p>
-        </w:tc>
-        <w:tc>
-          <w:tcPr>
-            <w:tcW w:w="1036" w:type="dxa"/>
-          </w:tcPr>
-          <w:p>
-            <w:pPr>
-              <w:spacing w:after="0" w:line="240" w:lineRule="auto"/>
-              <w:rPr>
-                <w:rFonts w:asciiTheme="minorHAnsi" w:hAnsiTheme="minorHAnsi" w:cstheme="minorHAnsi"/>
-                <w:sz w:val="20"/>
-                <w:szCs w:val="20"/>
-              </w:rPr>
-            </w:pPr>
-            <w:r>
-              <w:rPr>
-                <w:rFonts w:asciiTheme="minorHAnsi" w:hAnsiTheme="minorHAnsi" w:cstheme="minorHAnsi"/>
-                <w:sz w:val="20"/>
-                <w:szCs w:val="20"/>
-              </w:rPr>
-              <w:t>mm</w:t>
-            </w:r>
-          </w:p>
-        </w:tc>
-        <w:tc>
-          <w:tcPr>
-            <w:tcW w:w="1736" w:type="dxa"/>
-          </w:tcPr>
-          <w:p>
-            <w:pPr>
-              <w:spacing w:after="0" w:line="240" w:lineRule="auto"/>
-              <w:rPr>
-                <w:rFonts w:asciiTheme="minorHAnsi" w:hAnsiTheme="minorHAnsi" w:cstheme="minorHAnsi"/>
-                <w:b/>
-                <w:sz w:val="20"/>
-                <w:szCs w:val="20"/>
-              </w:rPr>
-            </w:pPr>
-          </w:p>
-        </w:tc>
-        <w:tc>
-          <w:tcPr>
-            <w:tcW w:w="1105" w:type="dxa"/>
+              <w:t xml:space="preserve"> NADP.csv)</w:t>
+            </w:r>
+          </w:p>
+        </w:tc>
+        <w:tc>
+          <w:tcPr>
+            <w:tcW w:w="918" w:type="dxa"/>
+          </w:tcPr>
+          <w:p>
+            <w:pPr>
+              <w:spacing w:after="0" w:line="240" w:lineRule="auto"/>
+              <w:rPr>
+                <w:rFonts w:asciiTheme="minorHAnsi" w:hAnsiTheme="minorHAnsi" w:cstheme="minorHAnsi"/>
+                <w:sz w:val="20"/>
+                <w:szCs w:val="20"/>
+              </w:rPr>
+            </w:pPr>
+            <w:r>
+              <w:rPr>
+                <w:rFonts w:asciiTheme="minorHAnsi" w:hAnsiTheme="minorHAnsi" w:cstheme="minorHAnsi"/>
+                <w:sz w:val="20"/>
+                <w:szCs w:val="20"/>
+              </w:rPr>
+              <w:t>kg/h</w:t>
+            </w:r>
+            <w:r>
+              <w:rPr>
+                <w:rFonts w:asciiTheme="minorHAnsi" w:hAnsiTheme="minorHAnsi" w:cstheme="minorHAnsi"/>
+                <w:sz w:val="20"/>
+                <w:szCs w:val="20"/>
+              </w:rPr>
+              <w:t>a/</w:t>
+            </w:r>
+            <w:proofErr w:type="spellStart"/>
+            <w:r>
+              <w:rPr>
+                <w:rFonts w:asciiTheme="minorHAnsi" w:hAnsiTheme="minorHAnsi" w:cstheme="minorHAnsi"/>
+                <w:sz w:val="20"/>
+                <w:szCs w:val="20"/>
+              </w:rPr>
+              <w:t>yr</w:t>
+            </w:r>
+            <w:proofErr w:type="spellEnd"/>
+          </w:p>
+        </w:tc>
+        <w:tc>
+          <w:tcPr>
+            <w:tcW w:w="1307" w:type="dxa"/>
+          </w:tcPr>
+          <w:p>
+            <w:pPr>
+              <w:spacing w:after="0" w:line="240" w:lineRule="auto"/>
+              <w:rPr>
+                <w:rFonts w:asciiTheme="minorHAnsi" w:hAnsiTheme="minorHAnsi" w:cstheme="minorHAnsi"/>
+                <w:b/>
+                <w:sz w:val="20"/>
+                <w:szCs w:val="20"/>
+              </w:rPr>
+            </w:pPr>
+          </w:p>
+        </w:tc>
+        <w:tc>
+          <w:tcPr>
+            <w:tcW w:w="912" w:type="dxa"/>
           </w:tcPr>
           <w:p>
             <w:pPr>
@@ -15856,7 +13979,7 @@
         </w:tc>
         <w:tc>
           <w:tcPr>
-            <w:tcW w:w="1107" w:type="dxa"/>
+            <w:tcW w:w="917" w:type="dxa"/>
           </w:tcPr>
           <w:p>
             <w:pPr>
@@ -15895,52 +14018,6 @@
                 <w:szCs w:val="20"/>
               </w:rPr>
             </w:pPr>
-            <w:r>
-              <w:rPr>
-                <w:rFonts w:asciiTheme="minorHAnsi" w:hAnsiTheme="minorHAnsi" w:cstheme="minorHAnsi"/>
-                <w:sz w:val="20"/>
-                <w:szCs w:val="20"/>
-              </w:rPr>
-              <w:t>Tmean8110Cat</w:t>
-            </w:r>
-          </w:p>
-        </w:tc>
-        <w:tc>
-          <w:tcPr>
-            <w:tcW w:w="1476" w:type="dxa"/>
-          </w:tcPr>
-          <w:p>
-            <w:pPr>
-              <w:rPr>
-                <w:rFonts w:asciiTheme="minorHAnsi" w:hAnsiTheme="minorHAnsi" w:cstheme="minorHAnsi"/>
-                <w:sz w:val="20"/>
-                <w:szCs w:val="20"/>
-              </w:rPr>
-            </w:pPr>
-            <w:r>
-              <w:rPr>
-                <w:rFonts w:asciiTheme="minorHAnsi" w:hAnsiTheme="minorHAnsi" w:cstheme="minorHAnsi"/>
-                <w:sz w:val="20"/>
-                <w:szCs w:val="20"/>
-              </w:rPr>
-              <w:t>catchment mean annual air</w:t>
-            </w:r>
-            <w:r>
-              <w:rPr>
-                <w:rFonts w:asciiTheme="minorHAnsi" w:hAnsiTheme="minorHAnsi" w:cstheme="minorHAnsi"/>
-                <w:sz w:val="20"/>
-                <w:szCs w:val="20"/>
-              </w:rPr>
-              <w:t xml:space="preserve"> temperature (1981-2010)</w:t>
-            </w:r>
-            <w:r>
-              <w:rPr>
-                <w:rFonts w:asciiTheme="minorHAnsi" w:hAnsiTheme="minorHAnsi" w:cstheme="minorHAnsi"/>
-                <w:sz w:val="20"/>
-                <w:szCs w:val="20"/>
-              </w:rPr>
-              <w:t xml:space="preserve"> (from </w:t>
-            </w:r>
             <w:proofErr w:type="spellStart"/>
             <w:r>
               <w:rPr>
@@ -15948,6 +14025,38 @@
                 <w:sz w:val="20"/>
                 <w:szCs w:val="20"/>
               </w:rPr>
+              <w:t>TotalPctFrstLossCat</w:t>
+            </w:r>
+            <w:proofErr w:type="spellEnd"/>
+          </w:p>
+        </w:tc>
+        <w:tc>
+          <w:tcPr>
+            <w:tcW w:w="2406" w:type="dxa"/>
+          </w:tcPr>
+          <w:p>
+            <w:pPr>
+              <w:rPr>
+                <w:rFonts w:asciiTheme="minorHAnsi" w:hAnsiTheme="minorHAnsi" w:cstheme="minorHAnsi"/>
+                <w:sz w:val="20"/>
+                <w:szCs w:val="20"/>
+              </w:rPr>
+            </w:pPr>
+            <w:r>
+              <w:rPr>
+                <w:rFonts w:asciiTheme="minorHAnsi" w:hAnsiTheme="minorHAnsi" w:cstheme="minorHAnsi"/>
+                <w:sz w:val="20"/>
+                <w:szCs w:val="20"/>
+              </w:rPr>
+              <w:t xml:space="preserve">percent catchment total forest loss (2002-2013) (from </w:t>
+            </w:r>
+            <w:proofErr w:type="spellStart"/>
+            <w:r>
+              <w:rPr>
+                <w:rFonts w:asciiTheme="minorHAnsi" w:hAnsiTheme="minorHAnsi" w:cstheme="minorHAnsi"/>
+                <w:sz w:val="20"/>
+                <w:szCs w:val="20"/>
+              </w:rPr>
               <w:t>LakeCat</w:t>
             </w:r>
             <w:proofErr w:type="spellEnd"/>
@@ -15957,62 +14066,52 @@
                 <w:sz w:val="20"/>
                 <w:szCs w:val="20"/>
               </w:rPr>
-              <w:t xml:space="preserve"> PRISM_1981_2010.csv)</w:t>
-            </w:r>
-          </w:p>
-        </w:tc>
-        <w:tc>
-          <w:tcPr>
-            <w:tcW w:w="1036" w:type="dxa"/>
-          </w:tcPr>
-          <w:p>
-            <w:pPr>
-              <w:spacing w:after="0" w:line="240" w:lineRule="auto"/>
-              <w:rPr>
-                <w:rFonts w:asciiTheme="minorHAnsi" w:hAnsiTheme="minorHAnsi" w:cstheme="minorHAnsi"/>
-                <w:sz w:val="20"/>
-                <w:szCs w:val="20"/>
-              </w:rPr>
-            </w:pPr>
-            <w:proofErr w:type="spellStart"/>
-            <w:r>
-              <w:rPr>
-                <w:rFonts w:asciiTheme="minorHAnsi" w:hAnsiTheme="minorHAnsi" w:cstheme="minorHAnsi"/>
-                <w:sz w:val="20"/>
-                <w:szCs w:val="20"/>
-              </w:rPr>
-              <w:t>deg</w:t>
-            </w:r>
-            <w:proofErr w:type="spellEnd"/>
-            <w:r>
-              <w:rPr>
-                <w:rFonts w:asciiTheme="minorHAnsi" w:hAnsiTheme="minorHAnsi" w:cstheme="minorHAnsi"/>
-                <w:sz w:val="20"/>
-                <w:szCs w:val="20"/>
-              </w:rPr>
-              <w:t xml:space="preserve"> C</w:t>
-            </w:r>
-          </w:p>
-        </w:tc>
-        <w:tc>
-          <w:tcPr>
-            <w:tcW w:w="1736" w:type="dxa"/>
-          </w:tcPr>
-          <w:p>
-            <w:pPr>
-              <w:spacing w:after="0" w:line="240" w:lineRule="auto"/>
-              <w:rPr>
-                <w:rFonts w:asciiTheme="minorHAnsi" w:hAnsiTheme="minorHAnsi" w:cstheme="minorHAnsi"/>
-                <w:b/>
-                <w:sz w:val="20"/>
-                <w:szCs w:val="20"/>
-              </w:rPr>
-            </w:pPr>
-          </w:p>
-        </w:tc>
-        <w:tc>
-          <w:tcPr>
-            <w:tcW w:w="1105" w:type="dxa"/>
+              <w:t xml:space="preserve"> ForestLossByYear0013.csv)</w:t>
+            </w:r>
+          </w:p>
+        </w:tc>
+        <w:tc>
+          <w:tcPr>
+            <w:tcW w:w="918" w:type="dxa"/>
+          </w:tcPr>
+          <w:p>
+            <w:pPr>
+              <w:spacing w:after="0" w:line="240" w:lineRule="auto"/>
+              <w:rPr>
+                <w:rFonts w:asciiTheme="minorHAnsi" w:hAnsiTheme="minorHAnsi" w:cstheme="minorHAnsi"/>
+                <w:sz w:val="20"/>
+                <w:szCs w:val="20"/>
+              </w:rPr>
+            </w:pPr>
+            <w:r>
+              <w:rPr>
+                <w:rFonts w:asciiTheme="minorHAnsi" w:hAnsiTheme="minorHAnsi" w:cstheme="minorHAnsi"/>
+                <w:sz w:val="20"/>
+                <w:szCs w:val="20"/>
+              </w:rPr>
+              <w:t>%</w:t>
+            </w:r>
+          </w:p>
+        </w:tc>
+        <w:tc>
+          <w:tcPr>
+            <w:tcW w:w="1307" w:type="dxa"/>
+          </w:tcPr>
+          <w:p>
+            <w:pPr>
+              <w:spacing w:after="0" w:line="240" w:lineRule="auto"/>
+              <w:rPr>
+                <w:rFonts w:asciiTheme="minorHAnsi" w:hAnsiTheme="minorHAnsi" w:cstheme="minorHAnsi"/>
+                <w:b/>
+                <w:sz w:val="20"/>
+                <w:szCs w:val="20"/>
+              </w:rPr>
+            </w:pPr>
+          </w:p>
+        </w:tc>
+        <w:tc>
+          <w:tcPr>
+            <w:tcW w:w="912" w:type="dxa"/>
           </w:tcPr>
           <w:p>
             <w:pPr>
@@ -16035,7 +14134,7 @@
         </w:tc>
         <w:tc>
           <w:tcPr>
-            <w:tcW w:w="1107" w:type="dxa"/>
+            <w:tcW w:w="917" w:type="dxa"/>
           </w:tcPr>
           <w:p>
             <w:pPr>
@@ -16080,89 +14179,131 @@
                 <w:sz w:val="20"/>
                 <w:szCs w:val="20"/>
               </w:rPr>
-              <w:t>WSA9</w:t>
-            </w:r>
-          </w:p>
-        </w:tc>
-        <w:tc>
-          <w:tcPr>
-            <w:tcW w:w="1476" w:type="dxa"/>
-          </w:tcPr>
-          <w:p>
-            <w:pPr>
-              <w:rPr>
-                <w:rFonts w:asciiTheme="minorHAnsi" w:hAnsiTheme="minorHAnsi" w:cstheme="minorHAnsi"/>
-                <w:sz w:val="20"/>
-                <w:szCs w:val="20"/>
-              </w:rPr>
-            </w:pPr>
-            <w:r>
-              <w:rPr>
-                <w:rFonts w:asciiTheme="minorHAnsi" w:hAnsiTheme="minorHAnsi" w:cstheme="minorHAnsi"/>
-                <w:sz w:val="20"/>
-                <w:szCs w:val="20"/>
-              </w:rPr>
-              <w:t>ecoregion name, 3-letter abbreviation</w:t>
-            </w:r>
-          </w:p>
-        </w:tc>
-        <w:tc>
-          <w:tcPr>
-            <w:tcW w:w="1036" w:type="dxa"/>
-          </w:tcPr>
-          <w:p>
-            <w:pPr>
-              <w:spacing w:after="0" w:line="240" w:lineRule="auto"/>
-              <w:rPr>
-                <w:rFonts w:asciiTheme="minorHAnsi" w:hAnsiTheme="minorHAnsi" w:cstheme="minorHAnsi"/>
-                <w:sz w:val="20"/>
-                <w:szCs w:val="20"/>
-              </w:rPr>
-            </w:pPr>
-          </w:p>
-        </w:tc>
-        <w:tc>
-          <w:tcPr>
-            <w:tcW w:w="1736" w:type="dxa"/>
-          </w:tcPr>
-          <w:p>
-            <w:pPr>
-              <w:spacing w:after="0" w:line="240" w:lineRule="auto"/>
-              <w:rPr>
-                <w:rFonts w:asciiTheme="minorHAnsi" w:hAnsiTheme="minorHAnsi" w:cstheme="minorHAnsi"/>
-                <w:b/>
-                <w:sz w:val="20"/>
-                <w:szCs w:val="20"/>
-              </w:rPr>
-            </w:pPr>
-          </w:p>
-        </w:tc>
-        <w:tc>
-          <w:tcPr>
-            <w:tcW w:w="1105" w:type="dxa"/>
-          </w:tcPr>
-          <w:p>
-            <w:pPr>
-              <w:spacing w:after="0" w:line="240" w:lineRule="auto"/>
-              <w:rPr>
-                <w:rFonts w:asciiTheme="minorHAnsi" w:hAnsiTheme="minorHAnsi" w:cstheme="minorHAnsi"/>
-                <w:sz w:val="20"/>
-                <w:szCs w:val="20"/>
-              </w:rPr>
-            </w:pPr>
-            <w:r>
-              <w:rPr>
-                <w:rFonts w:asciiTheme="minorHAnsi" w:hAnsiTheme="minorHAnsi" w:cstheme="minorHAnsi"/>
-                <w:sz w:val="20"/>
-                <w:szCs w:val="20"/>
-              </w:rPr>
-              <w:t>Text</w:t>
-            </w:r>
-          </w:p>
-        </w:tc>
-        <w:tc>
-          <w:tcPr>
-            <w:tcW w:w="1107" w:type="dxa"/>
+              <w:t>Precip8110Cat</w:t>
+            </w:r>
+          </w:p>
+        </w:tc>
+        <w:tc>
+          <w:tcPr>
+            <w:tcW w:w="2406" w:type="dxa"/>
+          </w:tcPr>
+          <w:p>
+            <w:pPr>
+              <w:rPr>
+                <w:rFonts w:asciiTheme="minorHAnsi" w:hAnsiTheme="minorHAnsi" w:cstheme="minorHAnsi"/>
+                <w:sz w:val="20"/>
+                <w:szCs w:val="20"/>
+              </w:rPr>
+            </w:pPr>
+            <w:r>
+              <w:rPr>
+                <w:rFonts w:asciiTheme="minorHAnsi" w:hAnsiTheme="minorHAnsi" w:cstheme="minorHAnsi"/>
+                <w:sz w:val="20"/>
+                <w:szCs w:val="20"/>
+              </w:rPr>
+              <w:t>catchment mean annual</w:t>
+            </w:r>
+            <w:r>
+              <w:rPr>
+                <w:rFonts w:asciiTheme="minorHAnsi" w:hAnsiTheme="minorHAnsi" w:cstheme="minorHAnsi"/>
+                <w:sz w:val="20"/>
+                <w:szCs w:val="20"/>
+              </w:rPr>
+              <w:t xml:space="preserve"> precipitation (1981-2010) </w:t>
+            </w:r>
+            <w:r>
+              <w:rPr>
+                <w:rFonts w:asciiTheme="minorHAnsi" w:hAnsiTheme="minorHAnsi" w:cstheme="minorHAnsi"/>
+                <w:sz w:val="20"/>
+                <w:szCs w:val="20"/>
+              </w:rPr>
+              <w:t xml:space="preserve">(from </w:t>
+            </w:r>
+            <w:proofErr w:type="spellStart"/>
+            <w:r>
+              <w:rPr>
+                <w:rFonts w:asciiTheme="minorHAnsi" w:hAnsiTheme="minorHAnsi" w:cstheme="minorHAnsi"/>
+                <w:sz w:val="20"/>
+                <w:szCs w:val="20"/>
+              </w:rPr>
+              <w:t>LakeCat</w:t>
+            </w:r>
+            <w:proofErr w:type="spellEnd"/>
+            <w:r>
+              <w:rPr>
+                <w:rFonts w:asciiTheme="minorHAnsi" w:hAnsiTheme="minorHAnsi" w:cstheme="minorHAnsi"/>
+                <w:sz w:val="20"/>
+                <w:szCs w:val="20"/>
+              </w:rPr>
+              <w:t xml:space="preserve"> PRISM_1981_2010.csv)</w:t>
+            </w:r>
+          </w:p>
+        </w:tc>
+        <w:tc>
+          <w:tcPr>
+            <w:tcW w:w="918" w:type="dxa"/>
+          </w:tcPr>
+          <w:p>
+            <w:pPr>
+              <w:spacing w:after="0" w:line="240" w:lineRule="auto"/>
+              <w:rPr>
+                <w:rFonts w:asciiTheme="minorHAnsi" w:hAnsiTheme="minorHAnsi" w:cstheme="minorHAnsi"/>
+                <w:sz w:val="20"/>
+                <w:szCs w:val="20"/>
+              </w:rPr>
+            </w:pPr>
+            <w:r>
+              <w:rPr>
+                <w:rFonts w:asciiTheme="minorHAnsi" w:hAnsiTheme="minorHAnsi" w:cstheme="minorHAnsi"/>
+                <w:sz w:val="20"/>
+                <w:szCs w:val="20"/>
+              </w:rPr>
+              <w:t>mm</w:t>
+            </w:r>
+          </w:p>
+        </w:tc>
+        <w:tc>
+          <w:tcPr>
+            <w:tcW w:w="1307" w:type="dxa"/>
+          </w:tcPr>
+          <w:p>
+            <w:pPr>
+              <w:spacing w:after="0" w:line="240" w:lineRule="auto"/>
+              <w:rPr>
+                <w:rFonts w:asciiTheme="minorHAnsi" w:hAnsiTheme="minorHAnsi" w:cstheme="minorHAnsi"/>
+                <w:b/>
+                <w:sz w:val="20"/>
+                <w:szCs w:val="20"/>
+              </w:rPr>
+            </w:pPr>
+          </w:p>
+        </w:tc>
+        <w:tc>
+          <w:tcPr>
+            <w:tcW w:w="912" w:type="dxa"/>
+          </w:tcPr>
+          <w:p>
+            <w:pPr>
+              <w:spacing w:after="0" w:line="240" w:lineRule="auto"/>
+              <w:rPr>
+                <w:rFonts w:asciiTheme="minorHAnsi" w:hAnsiTheme="minorHAnsi" w:cstheme="minorHAnsi"/>
+                <w:sz w:val="20"/>
+                <w:szCs w:val="20"/>
+              </w:rPr>
+            </w:pPr>
+            <w:r>
+              <w:rPr>
+                <w:rFonts w:asciiTheme="minorHAnsi" w:hAnsiTheme="minorHAnsi" w:cstheme="minorHAnsi"/>
+                <w:sz w:val="20"/>
+                <w:szCs w:val="20"/>
+              </w:rPr>
+              <w:t>Numeric</w:t>
+            </w:r>
+          </w:p>
+        </w:tc>
+        <w:tc>
+          <w:tcPr>
+            <w:tcW w:w="917" w:type="dxa"/>
           </w:tcPr>
           <w:p>
             <w:pPr>
@@ -16207,89 +14348,141 @@
                 <w:sz w:val="20"/>
                 <w:szCs w:val="20"/>
               </w:rPr>
-              <w:t>WSA9_NAME</w:t>
-            </w:r>
-          </w:p>
-        </w:tc>
-        <w:tc>
-          <w:tcPr>
-            <w:tcW w:w="1476" w:type="dxa"/>
-          </w:tcPr>
-          <w:p>
-            <w:pPr>
-              <w:rPr>
-                <w:rFonts w:asciiTheme="minorHAnsi" w:hAnsiTheme="minorHAnsi" w:cstheme="minorHAnsi"/>
-                <w:sz w:val="20"/>
-                <w:szCs w:val="20"/>
-              </w:rPr>
-            </w:pPr>
-            <w:r>
-              <w:rPr>
-                <w:rFonts w:asciiTheme="minorHAnsi" w:hAnsiTheme="minorHAnsi" w:cstheme="minorHAnsi"/>
-                <w:sz w:val="20"/>
-                <w:szCs w:val="20"/>
-              </w:rPr>
-              <w:t>full ecoregion name</w:t>
-            </w:r>
-          </w:p>
-        </w:tc>
-        <w:tc>
-          <w:tcPr>
-            <w:tcW w:w="1036" w:type="dxa"/>
-          </w:tcPr>
-          <w:p>
-            <w:pPr>
-              <w:spacing w:after="0" w:line="240" w:lineRule="auto"/>
-              <w:rPr>
-                <w:rFonts w:asciiTheme="minorHAnsi" w:hAnsiTheme="minorHAnsi" w:cstheme="minorHAnsi"/>
-                <w:sz w:val="20"/>
-                <w:szCs w:val="20"/>
-              </w:rPr>
-            </w:pPr>
-          </w:p>
-        </w:tc>
-        <w:tc>
-          <w:tcPr>
-            <w:tcW w:w="1736" w:type="dxa"/>
-          </w:tcPr>
-          <w:p>
-            <w:pPr>
-              <w:spacing w:after="0" w:line="240" w:lineRule="auto"/>
-              <w:rPr>
-                <w:rFonts w:asciiTheme="minorHAnsi" w:hAnsiTheme="minorHAnsi" w:cstheme="minorHAnsi"/>
-                <w:b/>
-                <w:sz w:val="20"/>
-                <w:szCs w:val="20"/>
-              </w:rPr>
-            </w:pPr>
-          </w:p>
-        </w:tc>
-        <w:tc>
-          <w:tcPr>
-            <w:tcW w:w="1105" w:type="dxa"/>
-          </w:tcPr>
-          <w:p>
-            <w:pPr>
-              <w:spacing w:after="0" w:line="240" w:lineRule="auto"/>
-              <w:rPr>
-                <w:rFonts w:asciiTheme="minorHAnsi" w:hAnsiTheme="minorHAnsi" w:cstheme="minorHAnsi"/>
-                <w:sz w:val="20"/>
-                <w:szCs w:val="20"/>
-              </w:rPr>
-            </w:pPr>
-            <w:r>
-              <w:rPr>
-                <w:rFonts w:asciiTheme="minorHAnsi" w:hAnsiTheme="minorHAnsi" w:cstheme="minorHAnsi"/>
-                <w:sz w:val="20"/>
-                <w:szCs w:val="20"/>
-              </w:rPr>
-              <w:t>Text</w:t>
-            </w:r>
-          </w:p>
-        </w:tc>
-        <w:tc>
-          <w:tcPr>
-            <w:tcW w:w="1107" w:type="dxa"/>
+              <w:t>Tmean8110Cat</w:t>
+            </w:r>
+          </w:p>
+        </w:tc>
+        <w:tc>
+          <w:tcPr>
+            <w:tcW w:w="2406" w:type="dxa"/>
+          </w:tcPr>
+          <w:p>
+            <w:pPr>
+              <w:rPr>
+                <w:rFonts w:asciiTheme="minorHAnsi" w:hAnsiTheme="minorHAnsi" w:cstheme="minorHAnsi"/>
+                <w:sz w:val="20"/>
+                <w:szCs w:val="20"/>
+              </w:rPr>
+            </w:pPr>
+            <w:r>
+              <w:rPr>
+                <w:rFonts w:asciiTheme="minorHAnsi" w:hAnsiTheme="minorHAnsi" w:cstheme="minorHAnsi"/>
+                <w:sz w:val="20"/>
+                <w:szCs w:val="20"/>
+              </w:rPr>
+              <w:t>catchment mean annual air</w:t>
+            </w:r>
+            <w:r>
+              <w:rPr>
+                <w:rFonts w:asciiTheme="minorHAnsi" w:hAnsiTheme="minorHAnsi" w:cstheme="minorHAnsi"/>
+                <w:sz w:val="20"/>
+                <w:szCs w:val="20"/>
+              </w:rPr>
+              <w:t xml:space="preserve"> temperature (1981-2010)</w:t>
+            </w:r>
+            <w:r>
+              <w:rPr>
+                <w:rFonts w:asciiTheme="minorHAnsi" w:hAnsiTheme="minorHAnsi" w:cstheme="minorHAnsi"/>
+                <w:sz w:val="20"/>
+                <w:szCs w:val="20"/>
+              </w:rPr>
+              <w:t xml:space="preserve"> (from </w:t>
+            </w:r>
+            <w:proofErr w:type="spellStart"/>
+            <w:r>
+              <w:rPr>
+                <w:rFonts w:asciiTheme="minorHAnsi" w:hAnsiTheme="minorHAnsi" w:cstheme="minorHAnsi"/>
+                <w:sz w:val="20"/>
+                <w:szCs w:val="20"/>
+              </w:rPr>
+              <w:t>LakeCat</w:t>
+            </w:r>
+            <w:proofErr w:type="spellEnd"/>
+            <w:r>
+              <w:rPr>
+                <w:rFonts w:asciiTheme="minorHAnsi" w:hAnsiTheme="minorHAnsi" w:cstheme="minorHAnsi"/>
+                <w:sz w:val="20"/>
+                <w:szCs w:val="20"/>
+              </w:rPr>
+              <w:t xml:space="preserve"> PRISM_1981_2010.csv)</w:t>
+            </w:r>
+          </w:p>
+        </w:tc>
+        <w:tc>
+          <w:tcPr>
+            <w:tcW w:w="918" w:type="dxa"/>
+          </w:tcPr>
+          <w:p>
+            <w:pPr>
+              <w:spacing w:after="0" w:line="240" w:lineRule="auto"/>
+              <w:rPr>
+                <w:rFonts w:asciiTheme="minorHAnsi" w:hAnsiTheme="minorHAnsi" w:cstheme="minorHAnsi"/>
+                <w:sz w:val="20"/>
+                <w:szCs w:val="20"/>
+              </w:rPr>
+            </w:pPr>
+            <w:proofErr w:type="spellStart"/>
+            <w:r>
+              <w:rPr>
+                <w:rFonts w:asciiTheme="minorHAnsi" w:hAnsiTheme="minorHAnsi" w:cstheme="minorHAnsi"/>
+                <w:sz w:val="20"/>
+                <w:szCs w:val="20"/>
+              </w:rPr>
+              <w:t>deg</w:t>
+            </w:r>
+            <w:proofErr w:type="spellEnd"/>
+            <w:r>
+              <w:rPr>
+                <w:rFonts w:asciiTheme="minorHAnsi" w:hAnsiTheme="minorHAnsi" w:cstheme="minorHAnsi"/>
+                <w:sz w:val="20"/>
+                <w:szCs w:val="20"/>
+              </w:rPr>
+              <w:t xml:space="preserve"> C</w:t>
+            </w:r>
+          </w:p>
+        </w:tc>
+        <w:tc>
+          <w:tcPr>
+            <w:tcW w:w="1307" w:type="dxa"/>
+          </w:tcPr>
+          <w:p>
+            <w:pPr>
+              <w:spacing w:after="0" w:line="240" w:lineRule="auto"/>
+              <w:rPr>
+                <w:rFonts w:asciiTheme="minorHAnsi" w:hAnsiTheme="minorHAnsi" w:cstheme="minorHAnsi"/>
+                <w:b/>
+                <w:sz w:val="20"/>
+                <w:szCs w:val="20"/>
+              </w:rPr>
+            </w:pPr>
+          </w:p>
+        </w:tc>
+        <w:tc>
+          <w:tcPr>
+            <w:tcW w:w="912" w:type="dxa"/>
+          </w:tcPr>
+          <w:p>
+            <w:pPr>
+              <w:spacing w:after="0" w:line="240" w:lineRule="auto"/>
+              <w:rPr>
+                <w:rFonts w:asciiTheme="minorHAnsi" w:hAnsiTheme="minorHAnsi" w:cstheme="minorHAnsi"/>
+                <w:sz w:val="20"/>
+                <w:szCs w:val="20"/>
+              </w:rPr>
+            </w:pPr>
+            <w:r>
+              <w:rPr>
+                <w:rFonts w:asciiTheme="minorHAnsi" w:hAnsiTheme="minorHAnsi" w:cstheme="minorHAnsi"/>
+                <w:sz w:val="20"/>
+                <w:szCs w:val="20"/>
+              </w:rPr>
+              <w:t>Numeric</w:t>
+            </w:r>
+          </w:p>
+        </w:tc>
+        <w:tc>
+          <w:tcPr>
+            <w:tcW w:w="917" w:type="dxa"/>
           </w:tcPr>
           <w:p>
             <w:pPr>
@@ -16334,13 +14527,267 @@
                 <w:sz w:val="20"/>
                 <w:szCs w:val="20"/>
               </w:rPr>
+              <w:t>WSA9</w:t>
+            </w:r>
+          </w:p>
+        </w:tc>
+        <w:tc>
+          <w:tcPr>
+            <w:tcW w:w="2406" w:type="dxa"/>
+          </w:tcPr>
+          <w:p>
+            <w:pPr>
+              <w:rPr>
+                <w:rFonts w:asciiTheme="minorHAnsi" w:hAnsiTheme="minorHAnsi" w:cstheme="minorHAnsi"/>
+                <w:sz w:val="20"/>
+                <w:szCs w:val="20"/>
+              </w:rPr>
+            </w:pPr>
+            <w:r>
+              <w:rPr>
+                <w:rFonts w:asciiTheme="minorHAnsi" w:hAnsiTheme="minorHAnsi" w:cstheme="minorHAnsi"/>
+                <w:sz w:val="20"/>
+                <w:szCs w:val="20"/>
+              </w:rPr>
+              <w:t>ecoregion name, 3-letter abbreviation</w:t>
+            </w:r>
+          </w:p>
+        </w:tc>
+        <w:tc>
+          <w:tcPr>
+            <w:tcW w:w="918" w:type="dxa"/>
+          </w:tcPr>
+          <w:p>
+            <w:pPr>
+              <w:spacing w:after="0" w:line="240" w:lineRule="auto"/>
+              <w:rPr>
+                <w:rFonts w:asciiTheme="minorHAnsi" w:hAnsiTheme="minorHAnsi" w:cstheme="minorHAnsi"/>
+                <w:sz w:val="20"/>
+                <w:szCs w:val="20"/>
+              </w:rPr>
+            </w:pPr>
+          </w:p>
+        </w:tc>
+        <w:tc>
+          <w:tcPr>
+            <w:tcW w:w="1307" w:type="dxa"/>
+          </w:tcPr>
+          <w:p>
+            <w:pPr>
+              <w:spacing w:after="0" w:line="240" w:lineRule="auto"/>
+              <w:rPr>
+                <w:rFonts w:asciiTheme="minorHAnsi" w:hAnsiTheme="minorHAnsi" w:cstheme="minorHAnsi"/>
+                <w:b/>
+                <w:sz w:val="20"/>
+                <w:szCs w:val="20"/>
+              </w:rPr>
+            </w:pPr>
+          </w:p>
+        </w:tc>
+        <w:tc>
+          <w:tcPr>
+            <w:tcW w:w="912" w:type="dxa"/>
+          </w:tcPr>
+          <w:p>
+            <w:pPr>
+              <w:spacing w:after="0" w:line="240" w:lineRule="auto"/>
+              <w:rPr>
+                <w:rFonts w:asciiTheme="minorHAnsi" w:hAnsiTheme="minorHAnsi" w:cstheme="minorHAnsi"/>
+                <w:sz w:val="20"/>
+                <w:szCs w:val="20"/>
+              </w:rPr>
+            </w:pPr>
+            <w:r>
+              <w:rPr>
+                <w:rFonts w:asciiTheme="minorHAnsi" w:hAnsiTheme="minorHAnsi" w:cstheme="minorHAnsi"/>
+                <w:sz w:val="20"/>
+                <w:szCs w:val="20"/>
+              </w:rPr>
+              <w:t>Text</w:t>
+            </w:r>
+          </w:p>
+        </w:tc>
+        <w:tc>
+          <w:tcPr>
+            <w:tcW w:w="917" w:type="dxa"/>
+          </w:tcPr>
+          <w:p>
+            <w:pPr>
+              <w:spacing w:after="0" w:line="240" w:lineRule="auto"/>
+              <w:rPr>
+                <w:rFonts w:asciiTheme="minorHAnsi" w:hAnsiTheme="minorHAnsi" w:cstheme="minorHAnsi"/>
+                <w:sz w:val="20"/>
+                <w:szCs w:val="20"/>
+              </w:rPr>
+            </w:pPr>
+            <w:r>
+              <w:rPr>
+                <w:rFonts w:asciiTheme="minorHAnsi" w:hAnsiTheme="minorHAnsi"/>
+                <w:sz w:val="20"/>
+              </w:rPr>
+              <w:t>NA</w:t>
+            </w:r>
+          </w:p>
+        </w:tc>
+      </w:tr>
+      <w:tr>
+        <w:trPr>
+          <w:trHeight w:val="305"/>
+        </w:trPr>
+        <w:tc>
+          <w:tcPr>
+            <w:tcW w:w="2738" w:type="dxa"/>
+            <w:noWrap/>
+          </w:tcPr>
+          <w:p>
+            <w:pPr>
+              <w:spacing w:after="0" w:line="240" w:lineRule="auto"/>
+              <w:rPr>
+                <w:rFonts w:asciiTheme="minorHAnsi" w:hAnsiTheme="minorHAnsi" w:cstheme="minorHAnsi"/>
+                <w:sz w:val="20"/>
+                <w:szCs w:val="20"/>
+              </w:rPr>
+            </w:pPr>
+            <w:r>
+              <w:rPr>
+                <w:rFonts w:asciiTheme="minorHAnsi" w:hAnsiTheme="minorHAnsi" w:cstheme="minorHAnsi"/>
+                <w:sz w:val="20"/>
+                <w:szCs w:val="20"/>
+              </w:rPr>
+              <w:t>WSA9_NAME</w:t>
+            </w:r>
+          </w:p>
+        </w:tc>
+        <w:tc>
+          <w:tcPr>
+            <w:tcW w:w="2406" w:type="dxa"/>
+          </w:tcPr>
+          <w:p>
+            <w:pPr>
+              <w:rPr>
+                <w:rFonts w:asciiTheme="minorHAnsi" w:hAnsiTheme="minorHAnsi" w:cstheme="minorHAnsi"/>
+                <w:sz w:val="20"/>
+                <w:szCs w:val="20"/>
+              </w:rPr>
+            </w:pPr>
+            <w:r>
+              <w:rPr>
+                <w:rFonts w:asciiTheme="minorHAnsi" w:hAnsiTheme="minorHAnsi" w:cstheme="minorHAnsi"/>
+                <w:sz w:val="20"/>
+                <w:szCs w:val="20"/>
+              </w:rPr>
+              <w:t>full ecoregion name</w:t>
+            </w:r>
+          </w:p>
+        </w:tc>
+        <w:tc>
+          <w:tcPr>
+            <w:tcW w:w="918" w:type="dxa"/>
+          </w:tcPr>
+          <w:p>
+            <w:pPr>
+              <w:spacing w:after="0" w:line="240" w:lineRule="auto"/>
+              <w:rPr>
+                <w:rFonts w:asciiTheme="minorHAnsi" w:hAnsiTheme="minorHAnsi" w:cstheme="minorHAnsi"/>
+                <w:sz w:val="20"/>
+                <w:szCs w:val="20"/>
+              </w:rPr>
+            </w:pPr>
+          </w:p>
+        </w:tc>
+        <w:tc>
+          <w:tcPr>
+            <w:tcW w:w="1307" w:type="dxa"/>
+          </w:tcPr>
+          <w:p>
+            <w:pPr>
+              <w:spacing w:after="0" w:line="240" w:lineRule="auto"/>
+              <w:rPr>
+                <w:rFonts w:asciiTheme="minorHAnsi" w:hAnsiTheme="minorHAnsi" w:cstheme="minorHAnsi"/>
+                <w:b/>
+                <w:sz w:val="20"/>
+                <w:szCs w:val="20"/>
+              </w:rPr>
+            </w:pPr>
+          </w:p>
+        </w:tc>
+        <w:tc>
+          <w:tcPr>
+            <w:tcW w:w="912" w:type="dxa"/>
+          </w:tcPr>
+          <w:p>
+            <w:pPr>
+              <w:spacing w:after="0" w:line="240" w:lineRule="auto"/>
+              <w:rPr>
+                <w:rFonts w:asciiTheme="minorHAnsi" w:hAnsiTheme="minorHAnsi" w:cstheme="minorHAnsi"/>
+                <w:sz w:val="20"/>
+                <w:szCs w:val="20"/>
+              </w:rPr>
+            </w:pPr>
+            <w:r>
+              <w:rPr>
+                <w:rFonts w:asciiTheme="minorHAnsi" w:hAnsiTheme="minorHAnsi" w:cstheme="minorHAnsi"/>
+                <w:sz w:val="20"/>
+                <w:szCs w:val="20"/>
+              </w:rPr>
+              <w:t>Text</w:t>
+            </w:r>
+          </w:p>
+        </w:tc>
+        <w:tc>
+          <w:tcPr>
+            <w:tcW w:w="917" w:type="dxa"/>
+          </w:tcPr>
+          <w:p>
+            <w:pPr>
+              <w:spacing w:after="0" w:line="240" w:lineRule="auto"/>
+              <w:rPr>
+                <w:rFonts w:asciiTheme="minorHAnsi" w:hAnsiTheme="minorHAnsi" w:cstheme="minorHAnsi"/>
+                <w:sz w:val="20"/>
+                <w:szCs w:val="20"/>
+              </w:rPr>
+            </w:pPr>
+            <w:r>
+              <w:rPr>
+                <w:rFonts w:asciiTheme="minorHAnsi" w:hAnsiTheme="minorHAnsi"/>
+                <w:sz w:val="20"/>
+              </w:rPr>
+              <w:t>NA</w:t>
+            </w:r>
+          </w:p>
+        </w:tc>
+      </w:tr>
+      <w:tr>
+        <w:trPr>
+          <w:trHeight w:val="305"/>
+        </w:trPr>
+        <w:tc>
+          <w:tcPr>
+            <w:tcW w:w="2738" w:type="dxa"/>
+            <w:noWrap/>
+          </w:tcPr>
+          <w:p>
+            <w:pPr>
+              <w:spacing w:after="0" w:line="240" w:lineRule="auto"/>
+              <w:rPr>
+                <w:rFonts w:asciiTheme="minorHAnsi" w:hAnsiTheme="minorHAnsi" w:cstheme="minorHAnsi"/>
+                <w:sz w:val="20"/>
+                <w:szCs w:val="20"/>
+              </w:rPr>
+            </w:pPr>
+            <w:r>
+              <w:rPr>
+                <w:rFonts w:asciiTheme="minorHAnsi" w:hAnsiTheme="minorHAnsi" w:cstheme="minorHAnsi"/>
+                <w:sz w:val="20"/>
+                <w:szCs w:val="20"/>
+              </w:rPr>
               <w:t>STUSPS</w:t>
             </w:r>
           </w:p>
         </w:tc>
         <w:tc>
           <w:tcPr>
-            <w:tcW w:w="1476" w:type="dxa"/>
+            <w:tcW w:w="2406" w:type="dxa"/>
           </w:tcPr>
           <w:p>
             <w:pPr>
@@ -16362,38 +14809,38 @@
         </w:tc>
         <w:tc>
           <w:tcPr>
-            <w:tcW w:w="1036" w:type="dxa"/>
-          </w:tcPr>
-          <w:p>
-            <w:pPr>
-              <w:spacing w:after="0" w:line="240" w:lineRule="auto"/>
-              <w:rPr>
-                <w:rFonts w:asciiTheme="minorHAnsi" w:hAnsiTheme="minorHAnsi" w:cstheme="minorHAnsi"/>
-                <w:sz w:val="20"/>
-                <w:szCs w:val="20"/>
-              </w:rPr>
-            </w:pPr>
-          </w:p>
-        </w:tc>
-        <w:tc>
-          <w:tcPr>
-            <w:tcW w:w="1736" w:type="dxa"/>
-          </w:tcPr>
-          <w:p>
-            <w:pPr>
-              <w:spacing w:after="0" w:line="240" w:lineRule="auto"/>
-              <w:rPr>
-                <w:rFonts w:asciiTheme="minorHAnsi" w:hAnsiTheme="minorHAnsi" w:cstheme="minorHAnsi"/>
-                <w:b/>
-                <w:sz w:val="20"/>
-                <w:szCs w:val="20"/>
-              </w:rPr>
-            </w:pPr>
-          </w:p>
-        </w:tc>
-        <w:tc>
-          <w:tcPr>
-            <w:tcW w:w="1105" w:type="dxa"/>
+            <w:tcW w:w="918" w:type="dxa"/>
+          </w:tcPr>
+          <w:p>
+            <w:pPr>
+              <w:spacing w:after="0" w:line="240" w:lineRule="auto"/>
+              <w:rPr>
+                <w:rFonts w:asciiTheme="minorHAnsi" w:hAnsiTheme="minorHAnsi" w:cstheme="minorHAnsi"/>
+                <w:sz w:val="20"/>
+                <w:szCs w:val="20"/>
+              </w:rPr>
+            </w:pPr>
+          </w:p>
+        </w:tc>
+        <w:tc>
+          <w:tcPr>
+            <w:tcW w:w="1307" w:type="dxa"/>
+          </w:tcPr>
+          <w:p>
+            <w:pPr>
+              <w:spacing w:after="0" w:line="240" w:lineRule="auto"/>
+              <w:rPr>
+                <w:rFonts w:asciiTheme="minorHAnsi" w:hAnsiTheme="minorHAnsi" w:cstheme="minorHAnsi"/>
+                <w:b/>
+                <w:sz w:val="20"/>
+                <w:szCs w:val="20"/>
+              </w:rPr>
+            </w:pPr>
+          </w:p>
+        </w:tc>
+        <w:tc>
+          <w:tcPr>
+            <w:tcW w:w="912" w:type="dxa"/>
           </w:tcPr>
           <w:p>
             <w:pPr>
@@ -16416,7 +14863,7 @@
         </w:tc>
         <w:tc>
           <w:tcPr>
-            <w:tcW w:w="1107" w:type="dxa"/>
+            <w:tcW w:w="917" w:type="dxa"/>
           </w:tcPr>
           <w:p>
             <w:pPr>
@@ -16549,6 +14996,7 @@
                 <w:b/>
                 <w:bCs/>
               </w:rPr>
+              <w:lastRenderedPageBreak/>
               <w:t>Dataset title</w:t>
             </w:r>
           </w:p>
@@ -17092,17 +15540,7 @@
                   <w:sz w:val="20"/>
                   <w:szCs w:val="20"/>
                 </w:rPr>
-                <w:t>https://www.usgs.gov/core-science-systems/science-analytics-and-synthesis/gap/science/pad-us-data-</w:t>
-              </w:r>
-              <w:r>
-                <w:rPr>
-                  <w:rStyle w:val="Hyperlink"/>
-                  <w:rFonts w:asciiTheme="minorHAnsi" w:hAnsiTheme="minorHAnsi" w:cstheme="minorHAnsi"/>
-                  <w:sz w:val="20"/>
-                  <w:szCs w:val="20"/>
-                </w:rPr>
-                <w:lastRenderedPageBreak/>
-                <w:t>overview?qt-science_center_objects=0#qt-science_center_objects</w:t>
+                <w:t>https://www.usgs.gov/core-science-systems/science-analytics-and-synthesis/gap/science/pad-us-data-overview?qt-science_center_objects=0#qt-science_center_objects</w:t>
               </w:r>
             </w:hyperlink>
             <w:r>
@@ -17134,7 +15572,6 @@
                 <w:sz w:val="20"/>
                 <w:szCs w:val="20"/>
               </w:rPr>
-              <w:lastRenderedPageBreak/>
               <w:t>US Geological Survey</w:t>
             </w:r>
           </w:p>
@@ -17245,9 +15682,9 @@
         <w:tblLook w:val="04A0" w:firstRow="1" w:lastRow="0" w:firstColumn="1" w:lastColumn="0" w:noHBand="0" w:noVBand="1"/>
       </w:tblPr>
       <w:tblGrid>
-        <w:gridCol w:w="4228"/>
-        <w:gridCol w:w="3039"/>
-        <w:gridCol w:w="1103"/>
+        <w:gridCol w:w="4763"/>
+        <w:gridCol w:w="2523"/>
+        <w:gridCol w:w="1084"/>
       </w:tblGrid>
       <w:tr>
         <w:trPr>
@@ -17695,8 +16132,9 @@
               <w:pStyle w:val="Heading2"/>
               <w:outlineLvl w:val="1"/>
               <w:rPr>
-                <w:rFonts w:asciiTheme="minorHAnsi" w:hAnsiTheme="minorHAnsi" w:cstheme="minorHAnsi"/>
-                <w:b w:val="0"/>
+                <w:rStyle w:val="Strong"/>
+                <w:rFonts w:asciiTheme="minorHAnsi" w:hAnsiTheme="minorHAnsi" w:cstheme="minorHAnsi"/>
+                <w:bCs/>
                 <w:sz w:val="20"/>
                 <w:szCs w:val="20"/>
               </w:rPr>
@@ -17721,31 +16159,8 @@
                 <w:sz w:val="20"/>
                 <w:szCs w:val="20"/>
               </w:rPr>
-              <w:t>/</w:t>
-            </w:r>
-            <w:r>
-              <w:rPr>
-                <w:rStyle w:val="Strong"/>
-                <w:rFonts w:asciiTheme="minorHAnsi" w:hAnsiTheme="minorHAnsi" w:cstheme="minorHAnsi"/>
-                <w:bCs/>
-                <w:sz w:val="20"/>
-                <w:szCs w:val="20"/>
-              </w:rPr>
-              <w:t>Lakes_in_ProtectedAreas_2019.R</w:t>
-            </w:r>
-          </w:p>
-          <w:p>
-            <w:pPr>
-              <w:pStyle w:val="Heading2"/>
-              <w:outlineLvl w:val="1"/>
-              <w:rPr>
-                <w:rStyle w:val="Strong"/>
-                <w:rFonts w:asciiTheme="minorHAnsi" w:hAnsiTheme="minorHAnsi" w:cstheme="minorHAnsi"/>
-                <w:bCs/>
-                <w:sz w:val="20"/>
-                <w:szCs w:val="20"/>
-              </w:rPr>
-            </w:pPr>
+              <w:t>/LakeProtectionByStateEcoregion_80pctProtect.R</w:t>
+            </w:r>
           </w:p>
         </w:tc>
         <w:tc>
@@ -17767,7 +16182,7 @@
                 <w:sz w:val="20"/>
                 <w:szCs w:val="20"/>
               </w:rPr>
-              <w:t>Main script; calculates lake protection across different definitions of protection, produces figures</w:t>
+              <w:t>Same as previous script, but adjusted for the 80% catchment protection threshold</w:t>
             </w:r>
           </w:p>
         </w:tc>
@@ -17792,6 +16207,8 @@
               </w:rPr>
               <w:t>R</w:t>
             </w:r>
+            <w:bookmarkStart w:id="0" w:name="_GoBack"/>
+            <w:bookmarkEnd w:id="0"/>
           </w:p>
         </w:tc>
       </w:tr>
@@ -17835,9 +16252,8 @@
                 <w:sz w:val="20"/>
                 <w:szCs w:val="20"/>
               </w:rPr>
-              <w:t>/functions/</w:t>
-            </w:r>
-            <w:proofErr w:type="spellStart"/>
+              <w:t>/</w:t>
+            </w:r>
             <w:r>
               <w:rPr>
                 <w:rStyle w:val="Strong"/>
@@ -17846,9 +16262,8 @@
                 <w:sz w:val="20"/>
                 <w:szCs w:val="20"/>
               </w:rPr>
-              <w:t>protected_lakes_by_NARS.R</w:t>
-            </w:r>
-            <w:proofErr w:type="spellEnd"/>
+              <w:t>Lakes_in_ProtectedAreas_2019.R</w:t>
+            </w:r>
           </w:p>
           <w:p>
             <w:pPr>
@@ -17883,7 +16298,7 @@
                 <w:sz w:val="20"/>
                 <w:szCs w:val="20"/>
               </w:rPr>
-              <w:t>Custom function to calculate lake protection across ecoregions (National Aquatic Resource Survey)</w:t>
+              <w:t>Main script; calculates lake protection across different definitions of protection, produces figures</w:t>
             </w:r>
           </w:p>
         </w:tc>
@@ -17962,7 +16377,7 @@
                 <w:sz w:val="20"/>
                 <w:szCs w:val="20"/>
               </w:rPr>
-              <w:t>protected_lakes_by_state.R</w:t>
+              <w:t>protected_lakes_by_NARS.R</w:t>
             </w:r>
             <w:proofErr w:type="spellEnd"/>
           </w:p>
@@ -17999,7 +16414,7 @@
                 <w:sz w:val="20"/>
                 <w:szCs w:val="20"/>
               </w:rPr>
-              <w:t>Custom function to calculate lake protection across US states</w:t>
+              <w:t>Custom function to calculate lake protection across ecoregions (National Aquatic Resource Survey)</w:t>
             </w:r>
           </w:p>
         </w:tc>
@@ -18041,13 +16456,24 @@
               <w:pStyle w:val="Heading2"/>
               <w:outlineLvl w:val="1"/>
               <w:rPr>
+                <w:rFonts w:asciiTheme="minorHAnsi" w:hAnsiTheme="minorHAnsi" w:cstheme="minorHAnsi"/>
+                <w:b w:val="0"/>
+                <w:sz w:val="20"/>
+                <w:szCs w:val="20"/>
+              </w:rPr>
+            </w:pPr>
+            <w:proofErr w:type="spellStart"/>
+            <w:r>
+              <w:rPr>
                 <w:rStyle w:val="Strong"/>
                 <w:rFonts w:asciiTheme="minorHAnsi" w:hAnsiTheme="minorHAnsi" w:cstheme="minorHAnsi"/>
                 <w:bCs/>
                 <w:sz w:val="20"/>
                 <w:szCs w:val="20"/>
               </w:rPr>
-            </w:pPr>
+              <w:t>Rcode</w:t>
+            </w:r>
+            <w:proofErr w:type="spellEnd"/>
             <w:r>
               <w:rPr>
                 <w:rStyle w:val="Strong"/>
@@ -18056,6 +16482,111 @@
                 <w:sz w:val="20"/>
                 <w:szCs w:val="20"/>
               </w:rPr>
+              <w:t>/functions/</w:t>
+            </w:r>
+            <w:proofErr w:type="spellStart"/>
+            <w:r>
+              <w:rPr>
+                <w:rStyle w:val="Strong"/>
+                <w:rFonts w:asciiTheme="minorHAnsi" w:hAnsiTheme="minorHAnsi" w:cstheme="minorHAnsi"/>
+                <w:bCs/>
+                <w:sz w:val="20"/>
+                <w:szCs w:val="20"/>
+              </w:rPr>
+              <w:t>protected_lakes_by_state.R</w:t>
+            </w:r>
+            <w:proofErr w:type="spellEnd"/>
+          </w:p>
+          <w:p>
+            <w:pPr>
+              <w:pStyle w:val="Heading2"/>
+              <w:outlineLvl w:val="1"/>
+              <w:rPr>
+                <w:rStyle w:val="Strong"/>
+                <w:rFonts w:asciiTheme="minorHAnsi" w:hAnsiTheme="minorHAnsi" w:cstheme="minorHAnsi"/>
+                <w:bCs/>
+                <w:sz w:val="20"/>
+                <w:szCs w:val="20"/>
+              </w:rPr>
+            </w:pPr>
+          </w:p>
+        </w:tc>
+        <w:tc>
+          <w:tcPr>
+            <w:tcW w:w="3039" w:type="dxa"/>
+          </w:tcPr>
+          <w:p>
+            <w:pPr>
+              <w:spacing w:after="0" w:line="240" w:lineRule="auto"/>
+              <w:rPr>
+                <w:rFonts w:asciiTheme="minorHAnsi" w:hAnsiTheme="minorHAnsi" w:cstheme="minorHAnsi"/>
+                <w:sz w:val="20"/>
+                <w:szCs w:val="20"/>
+              </w:rPr>
+            </w:pPr>
+            <w:r>
+              <w:rPr>
+                <w:rFonts w:asciiTheme="minorHAnsi" w:hAnsiTheme="minorHAnsi" w:cstheme="minorHAnsi"/>
+                <w:sz w:val="20"/>
+                <w:szCs w:val="20"/>
+              </w:rPr>
+              <w:t>Custom function to calculate lake protection across US states</w:t>
+            </w:r>
+          </w:p>
+        </w:tc>
+        <w:tc>
+          <w:tcPr>
+            <w:tcW w:w="1103" w:type="dxa"/>
+          </w:tcPr>
+          <w:p>
+            <w:pPr>
+              <w:spacing w:after="0" w:line="240" w:lineRule="auto"/>
+              <w:rPr>
+                <w:rFonts w:asciiTheme="minorHAnsi" w:hAnsiTheme="minorHAnsi" w:cstheme="minorHAnsi"/>
+                <w:sz w:val="20"/>
+                <w:szCs w:val="20"/>
+              </w:rPr>
+            </w:pPr>
+            <w:r>
+              <w:rPr>
+                <w:rFonts w:asciiTheme="minorHAnsi" w:hAnsiTheme="minorHAnsi" w:cstheme="minorHAnsi"/>
+                <w:sz w:val="20"/>
+                <w:szCs w:val="20"/>
+              </w:rPr>
+              <w:t>R</w:t>
+            </w:r>
+          </w:p>
+        </w:tc>
+      </w:tr>
+      <w:tr>
+        <w:trPr>
+          <w:trHeight w:val="300"/>
+        </w:trPr>
+        <w:tc>
+          <w:tcPr>
+            <w:tcW w:w="4228" w:type="dxa"/>
+            <w:noWrap/>
+          </w:tcPr>
+          <w:p>
+            <w:pPr>
+              <w:pStyle w:val="Heading2"/>
+              <w:outlineLvl w:val="1"/>
+              <w:rPr>
+                <w:rStyle w:val="Strong"/>
+                <w:rFonts w:asciiTheme="minorHAnsi" w:hAnsiTheme="minorHAnsi" w:cstheme="minorHAnsi"/>
+                <w:bCs/>
+                <w:sz w:val="20"/>
+                <w:szCs w:val="20"/>
+              </w:rPr>
+            </w:pPr>
+            <w:r>
+              <w:rPr>
+                <w:rStyle w:val="Strong"/>
+                <w:rFonts w:asciiTheme="minorHAnsi" w:hAnsiTheme="minorHAnsi" w:cstheme="minorHAnsi"/>
+                <w:bCs/>
+                <w:sz w:val="20"/>
+                <w:szCs w:val="20"/>
+              </w:rPr>
               <w:t xml:space="preserve">Logistic </w:t>
             </w:r>
             <w:proofErr w:type="spellStart"/>
@@ -18091,17 +16622,7 @@
                 <w:sz w:val="20"/>
                 <w:szCs w:val="20"/>
               </w:rPr>
-              <w:t>Logistic regression for characteristics of protecte</w:t>
-            </w:r>
-            <w:bookmarkStart w:id="0" w:name="_GoBack"/>
-            <w:bookmarkEnd w:id="0"/>
-            <w:r>
-              <w:rPr>
-                <w:rFonts w:asciiTheme="minorHAnsi" w:hAnsiTheme="minorHAnsi" w:cstheme="minorHAnsi"/>
-                <w:sz w:val="20"/>
-                <w:szCs w:val="20"/>
-              </w:rPr>
-              <w:t>d lakes across ecoregions</w:t>
+              <w:t>Logistic regression for characteristics of protected lakes across ecoregions</w:t>
             </w:r>
           </w:p>
         </w:tc>
@@ -18336,7 +16857,7 @@
         <w:noProof/>
         <w:color w:val="4F81BD" w:themeColor="accent1"/>
       </w:rPr>
-      <w:t>16</w:t>
+      <w:t>1</w:t>
     </w:r>
     <w:r>
       <w:rPr>
@@ -19511,7 +18032,7 @@
 </file>
 
 <file path=customXml/itemProps1.xml><?xml version="1.0" encoding="utf-8"?>
-<ds:datastoreItem xmlns:ds="http://schemas.openxmlformats.org/officeDocument/2006/customXml" ds:itemID="{2A8CD12D-D2DC-48E1-BBAB-45FFAD52CEC2}">
+<ds:datastoreItem xmlns:ds="http://schemas.openxmlformats.org/officeDocument/2006/customXml" ds:itemID="{BBED14B4-141E-4186-A878-D840C883333F}">
   <ds:schemaRefs>
     <ds:schemaRef ds:uri="http://schemas.openxmlformats.org/officeDocument/2006/bibliography"/>
   </ds:schemaRefs>

--- a/NoLakeLeftBehind_metadata.docx
+++ b/NoLakeLeftBehind_metadata.docx
@@ -109,454 +109,14 @@
     <w:p>
       <w:pPr>
         <w:spacing w:after="0" w:line="240" w:lineRule="auto"/>
-        <w:contextualSpacing/>
-        <w:rPr>
-          <w:rFonts w:ascii="Times New Roman" w:hAnsi="Times New Roman"/>
-          <w:color w:val="0070C0"/>
-        </w:rPr>
-      </w:pPr>
-      <w:r>
-        <w:rPr>
-          <w:rFonts w:ascii="Times New Roman" w:hAnsi="Times New Roman"/>
-          <w:b/>
-          <w:color w:val="0070C0"/>
-        </w:rPr>
-        <w:t>Instructions:</w:t>
-      </w:r>
-    </w:p>
-    <w:p>
-      <w:pPr>
-        <w:spacing w:after="0" w:line="240" w:lineRule="auto"/>
-        <w:contextualSpacing/>
-        <w:rPr>
-          <w:rFonts w:ascii="Times New Roman" w:hAnsi="Times New Roman"/>
-          <w:color w:val="0070C0"/>
-          <w:sz w:val="20"/>
-        </w:rPr>
-      </w:pPr>
-      <w:r>
-        <w:rPr>
-          <w:rFonts w:ascii="Times New Roman" w:hAnsi="Times New Roman"/>
-          <w:color w:val="0070C0"/>
-          <w:sz w:val="20"/>
-        </w:rPr>
-        <w:t xml:space="preserve">Metadata provides </w:t>
-      </w:r>
-      <w:r>
-        <w:rPr>
-          <w:rFonts w:ascii="Times New Roman" w:hAnsi="Times New Roman"/>
-          <w:color w:val="0070C0"/>
-          <w:sz w:val="20"/>
-        </w:rPr>
-        <w:t>enough</w:t>
-      </w:r>
-      <w:r>
-        <w:rPr>
-          <w:rFonts w:ascii="Times New Roman" w:hAnsi="Times New Roman"/>
-          <w:color w:val="0070C0"/>
-          <w:sz w:val="20"/>
-        </w:rPr>
-        <w:t xml:space="preserve"> structured information for other scientists to understand and use your data. To prepare y</w:t>
-      </w:r>
-      <w:r>
-        <w:rPr>
-          <w:rFonts w:ascii="Times New Roman" w:hAnsi="Times New Roman"/>
-          <w:color w:val="0070C0"/>
-          <w:sz w:val="20"/>
-        </w:rPr>
-        <w:t xml:space="preserve">our metadata, you will need to fill in the information in the tables below and take the followings steps: </w:t>
-      </w:r>
-    </w:p>
-    <w:p>
-      <w:pPr>
-        <w:spacing w:after="0" w:line="240" w:lineRule="auto"/>
-        <w:contextualSpacing/>
-        <w:rPr>
-          <w:rFonts w:ascii="Times New Roman" w:hAnsi="Times New Roman"/>
-          <w:b/>
-          <w:sz w:val="10"/>
-        </w:rPr>
-      </w:pPr>
-    </w:p>
-    <w:p>
-      <w:pPr>
-        <w:pStyle w:val="ListParagraph"/>
-        <w:numPr>
-          <w:ilvl w:val="0"/>
-          <w:numId w:val="1"/>
-        </w:numPr>
-        <w:spacing w:line="240" w:lineRule="auto"/>
-        <w:rPr>
-          <w:rFonts w:ascii="Times New Roman" w:hAnsi="Times New Roman"/>
-          <w:color w:val="0070C0"/>
-          <w:sz w:val="20"/>
-        </w:rPr>
-      </w:pPr>
-      <w:r>
-        <w:rPr>
-          <w:rFonts w:ascii="Times New Roman" w:hAnsi="Times New Roman"/>
-          <w:color w:val="0070C0"/>
-          <w:sz w:val="20"/>
-        </w:rPr>
-        <w:t>Fill in the</w:t>
-      </w:r>
-      <w:r>
-        <w:rPr>
-          <w:rFonts w:ascii="Times New Roman" w:hAnsi="Times New Roman"/>
-          <w:color w:val="0070C0"/>
-          <w:sz w:val="20"/>
-        </w:rPr>
-        <w:t xml:space="preserve"> </w:t>
-      </w:r>
-      <w:r>
-        <w:rPr>
-          <w:rFonts w:ascii="Times New Roman" w:hAnsi="Times New Roman"/>
-          <w:color w:val="0070C0"/>
-          <w:sz w:val="20"/>
-        </w:rPr>
-        <w:t>table</w:t>
-      </w:r>
-      <w:r>
-        <w:rPr>
-          <w:rFonts w:ascii="Times New Roman" w:hAnsi="Times New Roman"/>
-          <w:color w:val="0070C0"/>
-          <w:sz w:val="20"/>
-        </w:rPr>
-        <w:t>s</w:t>
-      </w:r>
-      <w:r>
-        <w:rPr>
-          <w:rFonts w:ascii="Times New Roman" w:hAnsi="Times New Roman"/>
-          <w:color w:val="0070C0"/>
-          <w:sz w:val="20"/>
-        </w:rPr>
-        <w:t xml:space="preserve"> below for your dataset</w:t>
-      </w:r>
-      <w:r>
-        <w:rPr>
-          <w:rFonts w:ascii="Times New Roman" w:hAnsi="Times New Roman"/>
-          <w:color w:val="0070C0"/>
-          <w:sz w:val="20"/>
-        </w:rPr>
-        <w:t xml:space="preserve"> </w:t>
-      </w:r>
-      <w:r>
-        <w:rPr>
-          <w:rFonts w:ascii="Times New Roman" w:hAnsi="Times New Roman"/>
-          <w:color w:val="0070C0"/>
-          <w:sz w:val="20"/>
-        </w:rPr>
-        <w:t xml:space="preserve">that you will be making available. If you have more than one dataset, then fill </w:t>
-      </w:r>
-      <w:r>
-        <w:rPr>
-          <w:rFonts w:ascii="Times New Roman" w:hAnsi="Times New Roman"/>
-          <w:color w:val="0070C0"/>
-          <w:sz w:val="20"/>
-        </w:rPr>
-        <w:t xml:space="preserve">in information requested for Table 2 </w:t>
-      </w:r>
-      <w:r>
-        <w:rPr>
-          <w:rFonts w:ascii="Times New Roman" w:hAnsi="Times New Roman"/>
-          <w:color w:val="0070C0"/>
-          <w:sz w:val="20"/>
-        </w:rPr>
-        <w:t xml:space="preserve">(the data dictionary) </w:t>
-      </w:r>
-      <w:r>
-        <w:rPr>
-          <w:rFonts w:ascii="Times New Roman" w:hAnsi="Times New Roman"/>
-          <w:color w:val="0070C0"/>
-          <w:sz w:val="20"/>
-        </w:rPr>
-        <w:t>for each dataset</w:t>
-      </w:r>
-      <w:r>
-        <w:rPr>
-          <w:rFonts w:ascii="Times New Roman" w:hAnsi="Times New Roman"/>
-          <w:color w:val="0070C0"/>
-          <w:sz w:val="20"/>
-        </w:rPr>
-        <w:t>.</w:t>
-      </w:r>
-    </w:p>
-    <w:p>
-      <w:pPr>
-        <w:pStyle w:val="ListParagraph"/>
-        <w:numPr>
-          <w:ilvl w:val="0"/>
-          <w:numId w:val="1"/>
-        </w:numPr>
-        <w:spacing w:line="240" w:lineRule="auto"/>
-        <w:rPr>
-          <w:rFonts w:ascii="Times New Roman" w:hAnsi="Times New Roman"/>
-          <w:color w:val="0070C0"/>
-          <w:sz w:val="20"/>
-        </w:rPr>
-      </w:pPr>
-      <w:r>
-        <w:rPr>
-          <w:rFonts w:ascii="Times New Roman" w:hAnsi="Times New Roman"/>
-          <w:color w:val="0070C0"/>
-          <w:sz w:val="20"/>
-        </w:rPr>
-        <w:t xml:space="preserve">Save </w:t>
-      </w:r>
-      <w:r>
-        <w:rPr>
-          <w:rFonts w:ascii="Times New Roman" w:hAnsi="Times New Roman"/>
-          <w:color w:val="0070C0"/>
-          <w:sz w:val="20"/>
-        </w:rPr>
-        <w:t>this</w:t>
-      </w:r>
-      <w:r>
-        <w:rPr>
-          <w:rFonts w:ascii="Times New Roman" w:hAnsi="Times New Roman"/>
-          <w:color w:val="0070C0"/>
-          <w:sz w:val="20"/>
-        </w:rPr>
-        <w:t xml:space="preserve"> file </w:t>
-      </w:r>
-      <w:r>
-        <w:rPr>
-          <w:rFonts w:ascii="Times New Roman" w:hAnsi="Times New Roman"/>
-          <w:color w:val="0070C0"/>
-          <w:sz w:val="20"/>
-        </w:rPr>
-        <w:t xml:space="preserve">in </w:t>
-      </w:r>
-      <w:r>
-        <w:rPr>
-          <w:rFonts w:ascii="Times New Roman" w:hAnsi="Times New Roman"/>
-          <w:color w:val="0070C0"/>
-          <w:sz w:val="20"/>
-        </w:rPr>
-        <w:t>this RTF format</w:t>
-      </w:r>
-      <w:r>
-        <w:rPr>
-          <w:rFonts w:ascii="Times New Roman" w:hAnsi="Times New Roman"/>
-          <w:color w:val="0070C0"/>
-          <w:sz w:val="20"/>
-        </w:rPr>
-        <w:t xml:space="preserve"> </w:t>
-      </w:r>
-      <w:r>
-        <w:rPr>
-          <w:rFonts w:ascii="Times New Roman" w:hAnsi="Times New Roman"/>
-          <w:color w:val="0070C0"/>
-          <w:sz w:val="20"/>
-        </w:rPr>
-        <w:t>and upload</w:t>
-      </w:r>
-      <w:r>
-        <w:rPr>
-          <w:rFonts w:ascii="Times New Roman" w:hAnsi="Times New Roman"/>
-          <w:color w:val="0070C0"/>
-          <w:sz w:val="20"/>
-        </w:rPr>
-        <w:t xml:space="preserve"> your metadata</w:t>
-      </w:r>
-      <w:r>
-        <w:rPr>
-          <w:rFonts w:ascii="Times New Roman" w:hAnsi="Times New Roman"/>
-          <w:color w:val="0070C0"/>
-          <w:sz w:val="20"/>
-        </w:rPr>
-        <w:t xml:space="preserve"> to the </w:t>
-      </w:r>
-      <w:r>
-        <w:rPr>
-          <w:rFonts w:ascii="Times New Roman" w:hAnsi="Times New Roman"/>
-          <w:i/>
-          <w:color w:val="0070C0"/>
-          <w:sz w:val="20"/>
-        </w:rPr>
-        <w:t>L</w:t>
-      </w:r>
-      <w:r>
-        <w:rPr>
-          <w:rFonts w:ascii="Times New Roman" w:hAnsi="Times New Roman"/>
-          <w:i/>
-          <w:color w:val="0070C0"/>
-          <w:sz w:val="20"/>
-        </w:rPr>
-        <w:t>&amp;</w:t>
-      </w:r>
-      <w:r>
-        <w:rPr>
-          <w:rFonts w:ascii="Times New Roman" w:hAnsi="Times New Roman"/>
-          <w:i/>
-          <w:color w:val="0070C0"/>
-          <w:sz w:val="20"/>
-        </w:rPr>
-        <w:t>O-Letters</w:t>
-      </w:r>
-      <w:r>
-        <w:rPr>
-          <w:rFonts w:ascii="Times New Roman" w:hAnsi="Times New Roman"/>
-          <w:color w:val="0070C0"/>
-          <w:sz w:val="20"/>
-        </w:rPr>
-        <w:t xml:space="preserve"> website when you submit your manuscript</w:t>
-      </w:r>
-      <w:r>
-        <w:rPr>
-          <w:rFonts w:ascii="Times New Roman" w:hAnsi="Times New Roman"/>
-          <w:color w:val="0070C0"/>
-          <w:sz w:val="20"/>
-        </w:rPr>
-        <w:t>.</w:t>
-      </w:r>
-    </w:p>
-    <w:p>
-      <w:pPr>
-        <w:pStyle w:val="ListParagraph"/>
-        <w:numPr>
-          <w:ilvl w:val="0"/>
-          <w:numId w:val="1"/>
-        </w:numPr>
-        <w:spacing w:after="0" w:line="240" w:lineRule="auto"/>
-        <w:rPr>
-          <w:rFonts w:ascii="Times New Roman" w:hAnsi="Times New Roman"/>
-          <w:color w:val="0070C0"/>
-          <w:sz w:val="20"/>
-        </w:rPr>
-      </w:pPr>
-      <w:r>
-        <w:rPr>
-          <w:rFonts w:ascii="Times New Roman" w:hAnsi="Times New Roman"/>
-          <w:color w:val="0070C0"/>
-          <w:sz w:val="20"/>
-        </w:rPr>
-        <w:t>Timing of depositing your data in a repository</w:t>
-      </w:r>
-      <w:r>
-        <w:rPr>
-          <w:rFonts w:ascii="Times New Roman" w:hAnsi="Times New Roman"/>
-          <w:color w:val="0070C0"/>
-          <w:sz w:val="20"/>
-        </w:rPr>
-        <w:t>: Y</w:t>
-      </w:r>
-      <w:r>
-        <w:rPr>
-          <w:rFonts w:ascii="Times New Roman" w:hAnsi="Times New Roman"/>
-          <w:color w:val="0070C0"/>
-          <w:sz w:val="20"/>
-        </w:rPr>
-        <w:t xml:space="preserve">ou </w:t>
-      </w:r>
-      <w:r>
-        <w:rPr>
-          <w:rFonts w:ascii="Times New Roman" w:hAnsi="Times New Roman"/>
-          <w:color w:val="0070C0"/>
-          <w:sz w:val="20"/>
-        </w:rPr>
-        <w:t>should submit</w:t>
-      </w:r>
-      <w:r>
-        <w:rPr>
-          <w:rFonts w:ascii="Times New Roman" w:hAnsi="Times New Roman"/>
-          <w:color w:val="0070C0"/>
-          <w:sz w:val="20"/>
-        </w:rPr>
-        <w:t xml:space="preserve"> your data to a repository at the time of submission, </w:t>
-      </w:r>
-      <w:r>
-        <w:rPr>
-          <w:rFonts w:ascii="Times New Roman" w:hAnsi="Times New Roman"/>
-          <w:color w:val="0070C0"/>
-          <w:sz w:val="20"/>
-        </w:rPr>
-        <w:t>however,</w:t>
-      </w:r>
-      <w:r>
-        <w:rPr>
-          <w:rFonts w:ascii="Times New Roman" w:hAnsi="Times New Roman"/>
-          <w:color w:val="0070C0"/>
-          <w:sz w:val="20"/>
-        </w:rPr>
-        <w:t xml:space="preserve"> you do not need to provide the link to the data until the </w:t>
-      </w:r>
-      <w:r>
-        <w:rPr>
-          <w:rFonts w:ascii="Times New Roman" w:hAnsi="Times New Roman"/>
-          <w:color w:val="0070C0"/>
-          <w:sz w:val="20"/>
-        </w:rPr>
-        <w:t>manuscript has received a decision of major or minor revision</w:t>
-      </w:r>
-      <w:r>
-        <w:rPr>
-          <w:rFonts w:ascii="Times New Roman" w:hAnsi="Times New Roman"/>
-          <w:color w:val="0070C0"/>
-          <w:sz w:val="20"/>
-        </w:rPr>
-        <w:t>. During the review process, we will review your metadata</w:t>
-      </w:r>
-      <w:r>
-        <w:rPr>
-          <w:rFonts w:ascii="Times New Roman" w:hAnsi="Times New Roman"/>
-          <w:color w:val="0070C0"/>
-          <w:sz w:val="20"/>
-        </w:rPr>
-        <w:t xml:space="preserve">. </w:t>
-      </w:r>
-      <w:r>
-        <w:rPr>
-          <w:rFonts w:ascii="Times New Roman" w:hAnsi="Times New Roman"/>
-          <w:color w:val="0070C0"/>
-          <w:sz w:val="20"/>
-        </w:rPr>
-        <w:t xml:space="preserve">In some </w:t>
-      </w:r>
-      <w:r>
-        <w:rPr>
-          <w:rFonts w:ascii="Times New Roman" w:hAnsi="Times New Roman"/>
-          <w:color w:val="0070C0"/>
-          <w:sz w:val="20"/>
-        </w:rPr>
-        <w:t>cases</w:t>
-      </w:r>
-      <w:r>
-        <w:rPr>
-          <w:rFonts w:ascii="Times New Roman" w:hAnsi="Times New Roman"/>
-          <w:color w:val="0070C0"/>
-          <w:sz w:val="20"/>
-        </w:rPr>
-        <w:t>, reviewers may ask for the data during the review stage, at which point you need to make it available.</w:t>
-      </w:r>
-    </w:p>
-    <w:p>
-      <w:pPr>
-        <w:spacing w:after="0" w:line="240" w:lineRule="auto"/>
-        <w:rPr>
-          <w:rFonts w:ascii="Times New Roman" w:hAnsi="Times New Roman"/>
-          <w:color w:val="FF0000"/>
-          <w:sz w:val="20"/>
-        </w:rPr>
-      </w:pPr>
-      <w:r>
-        <w:rPr>
-          <w:rFonts w:ascii="Times New Roman" w:hAnsi="Times New Roman"/>
-          <w:color w:val="FF0000"/>
-          <w:sz w:val="20"/>
-        </w:rPr>
-        <w:t>[PLEASE DELETE THESE INSTRUCTIONS ONCE YOU FILL THIS FORM IN]</w:t>
-      </w:r>
-    </w:p>
-    <w:p>
-      <w:pPr>
-        <w:spacing w:after="0" w:line="240" w:lineRule="auto"/>
         <w:rPr>
           <w:rFonts w:ascii="Times New Roman" w:hAnsi="Times New Roman"/>
           <w:b/>
           <w:sz w:val="16"/>
         </w:rPr>
       </w:pPr>
+      <w:bookmarkStart w:id="0" w:name="_GoBack"/>
+      <w:bookmarkEnd w:id="0"/>
     </w:p>
     <w:p>
       <w:pPr>
@@ -1616,7 +1176,6 @@
                 <w:sz w:val="22"/>
                 <w:szCs w:val="22"/>
               </w:rPr>
-              <w:lastRenderedPageBreak/>
               <w:t>License</w:t>
             </w:r>
           </w:p>
@@ -1964,6 +1523,7 @@
                 <w:rFonts w:asciiTheme="minorHAnsi" w:hAnsiTheme="minorHAnsi"/>
                 <w:b/>
               </w:rPr>
+              <w:lastRenderedPageBreak/>
               <w:t>Methods description</w:t>
             </w:r>
           </w:p>
@@ -2853,114 +2413,122 @@
                 <w:rFonts w:asciiTheme="minorHAnsi" w:hAnsiTheme="minorHAnsi"/>
                 <w:sz w:val="20"/>
               </w:rPr>
+              <w:t>LakeConnec</w:t>
+            </w:r>
+            <w:proofErr w:type="spellEnd"/>
+          </w:p>
+        </w:tc>
+        <w:tc>
+          <w:tcPr>
+            <w:tcW w:w="1396" w:type="dxa"/>
+          </w:tcPr>
+          <w:p>
+            <w:pPr>
+              <w:spacing w:after="0" w:line="240" w:lineRule="auto"/>
+              <w:rPr>
+                <w:rFonts w:asciiTheme="minorHAnsi" w:hAnsiTheme="minorHAnsi"/>
+                <w:sz w:val="20"/>
+              </w:rPr>
+            </w:pPr>
+            <w:r>
+              <w:rPr>
+                <w:rFonts w:asciiTheme="minorHAnsi" w:hAnsiTheme="minorHAnsi"/>
+                <w:sz w:val="20"/>
+              </w:rPr>
+              <w:t>Lake connectivity class</w:t>
+            </w:r>
+          </w:p>
+        </w:tc>
+        <w:tc>
+          <w:tcPr>
+            <w:tcW w:w="1126" w:type="dxa"/>
+          </w:tcPr>
+          <w:p>
+            <w:pPr>
+              <w:spacing w:after="0" w:line="240" w:lineRule="auto"/>
+              <w:rPr>
+                <w:rFonts w:asciiTheme="minorHAnsi" w:hAnsiTheme="minorHAnsi"/>
+                <w:sz w:val="20"/>
+              </w:rPr>
+            </w:pPr>
+          </w:p>
+        </w:tc>
+        <w:tc>
+          <w:tcPr>
+            <w:tcW w:w="1815" w:type="dxa"/>
+          </w:tcPr>
+          <w:p>
+            <w:pPr>
+              <w:spacing w:after="0" w:line="240" w:lineRule="auto"/>
+              <w:rPr>
+                <w:rFonts w:asciiTheme="minorHAnsi" w:hAnsiTheme="minorHAnsi" w:cstheme="minorHAnsi"/>
+                <w:sz w:val="20"/>
+              </w:rPr>
+            </w:pPr>
+            <w:r>
+              <w:rPr>
+                <w:rFonts w:asciiTheme="minorHAnsi" w:hAnsiTheme="minorHAnsi" w:cstheme="minorHAnsi"/>
+                <w:color w:val="000000"/>
+                <w:sz w:val="20"/>
+              </w:rPr>
+              <w:t xml:space="preserve">lakes with inflow streams and at least one upstream </w:t>
+            </w:r>
+            <w:r>
+              <w:rPr>
+                <w:rFonts w:asciiTheme="minorHAnsi" w:hAnsiTheme="minorHAnsi" w:cstheme="minorHAnsi"/>
+                <w:color w:val="000000"/>
+                <w:sz w:val="20"/>
+              </w:rPr>
+              <w:t xml:space="preserve">lake (drainage lake/stream), </w:t>
+            </w:r>
+            <w:r>
+              <w:rPr>
+                <w:rFonts w:asciiTheme="minorHAnsi" w:hAnsiTheme="minorHAnsi" w:cstheme="minorHAnsi"/>
+                <w:color w:val="000000"/>
+                <w:sz w:val="20"/>
+              </w:rPr>
+              <w:t>lakes with infl</w:t>
+            </w:r>
+            <w:r>
+              <w:rPr>
+                <w:rFonts w:asciiTheme="minorHAnsi" w:hAnsiTheme="minorHAnsi" w:cstheme="minorHAnsi"/>
+                <w:color w:val="000000"/>
+                <w:sz w:val="20"/>
+              </w:rPr>
+              <w:t xml:space="preserve">ow streams (drainage stream),  </w:t>
+            </w:r>
+            <w:r>
+              <w:rPr>
+                <w:rFonts w:asciiTheme="minorHAnsi" w:hAnsiTheme="minorHAnsi" w:cstheme="minorHAnsi"/>
+                <w:color w:val="000000"/>
+                <w:sz w:val="20"/>
+              </w:rPr>
+              <w:t>lakes at the headwaters of stream networks with at least one o</w:t>
+            </w:r>
+            <w:r>
+              <w:rPr>
+                <w:rFonts w:asciiTheme="minorHAnsi" w:hAnsiTheme="minorHAnsi" w:cstheme="minorHAnsi"/>
+                <w:color w:val="000000"/>
+                <w:sz w:val="20"/>
+              </w:rPr>
+              <w:t>utflow stream (headwater) and</w:t>
+            </w:r>
+            <w:r>
+              <w:rPr>
+                <w:rFonts w:asciiTheme="minorHAnsi" w:hAnsiTheme="minorHAnsi" w:cstheme="minorHAnsi"/>
+                <w:color w:val="000000"/>
+                <w:sz w:val="20"/>
+              </w:rPr>
+              <w:t xml:space="preserve"> </w:t>
+            </w:r>
+            <w:r>
+              <w:rPr>
+                <w:rFonts w:asciiTheme="minorHAnsi" w:hAnsiTheme="minorHAnsi" w:cstheme="minorHAnsi"/>
+                <w:color w:val="000000"/>
+                <w:sz w:val="20"/>
+              </w:rPr>
               <w:lastRenderedPageBreak/>
-              <w:t>LakeConnec</w:t>
-            </w:r>
-            <w:proofErr w:type="spellEnd"/>
-          </w:p>
-        </w:tc>
-        <w:tc>
-          <w:tcPr>
-            <w:tcW w:w="1396" w:type="dxa"/>
-          </w:tcPr>
-          <w:p>
-            <w:pPr>
-              <w:spacing w:after="0" w:line="240" w:lineRule="auto"/>
-              <w:rPr>
-                <w:rFonts w:asciiTheme="minorHAnsi" w:hAnsiTheme="minorHAnsi"/>
-                <w:sz w:val="20"/>
-              </w:rPr>
-            </w:pPr>
-            <w:r>
-              <w:rPr>
-                <w:rFonts w:asciiTheme="minorHAnsi" w:hAnsiTheme="minorHAnsi"/>
-                <w:sz w:val="20"/>
-              </w:rPr>
-              <w:t>Lake connectivity class</w:t>
-            </w:r>
-          </w:p>
-        </w:tc>
-        <w:tc>
-          <w:tcPr>
-            <w:tcW w:w="1126" w:type="dxa"/>
-          </w:tcPr>
-          <w:p>
-            <w:pPr>
-              <w:spacing w:after="0" w:line="240" w:lineRule="auto"/>
-              <w:rPr>
-                <w:rFonts w:asciiTheme="minorHAnsi" w:hAnsiTheme="minorHAnsi"/>
-                <w:sz w:val="20"/>
-              </w:rPr>
-            </w:pPr>
-          </w:p>
-        </w:tc>
-        <w:tc>
-          <w:tcPr>
-            <w:tcW w:w="1815" w:type="dxa"/>
-          </w:tcPr>
-          <w:p>
-            <w:pPr>
-              <w:spacing w:after="0" w:line="240" w:lineRule="auto"/>
-              <w:rPr>
-                <w:rFonts w:asciiTheme="minorHAnsi" w:hAnsiTheme="minorHAnsi" w:cstheme="minorHAnsi"/>
-                <w:sz w:val="20"/>
-              </w:rPr>
-            </w:pPr>
-            <w:r>
-              <w:rPr>
-                <w:rFonts w:asciiTheme="minorHAnsi" w:hAnsiTheme="minorHAnsi" w:cstheme="minorHAnsi"/>
-                <w:color w:val="000000"/>
-                <w:sz w:val="20"/>
-              </w:rPr>
-              <w:t xml:space="preserve">lakes with inflow streams and at least one upstream </w:t>
-            </w:r>
-            <w:r>
-              <w:rPr>
-                <w:rFonts w:asciiTheme="minorHAnsi" w:hAnsiTheme="minorHAnsi" w:cstheme="minorHAnsi"/>
-                <w:color w:val="000000"/>
-                <w:sz w:val="20"/>
-              </w:rPr>
-              <w:t xml:space="preserve">lake (drainage lake/stream), </w:t>
-            </w:r>
-            <w:r>
-              <w:rPr>
-                <w:rFonts w:asciiTheme="minorHAnsi" w:hAnsiTheme="minorHAnsi" w:cstheme="minorHAnsi"/>
-                <w:color w:val="000000"/>
-                <w:sz w:val="20"/>
-              </w:rPr>
-              <w:t>lakes with infl</w:t>
-            </w:r>
-            <w:r>
-              <w:rPr>
-                <w:rFonts w:asciiTheme="minorHAnsi" w:hAnsiTheme="minorHAnsi" w:cstheme="minorHAnsi"/>
-                <w:color w:val="000000"/>
-                <w:sz w:val="20"/>
-              </w:rPr>
-              <w:t xml:space="preserve">ow streams (drainage stream),  </w:t>
-            </w:r>
-            <w:r>
-              <w:rPr>
-                <w:rFonts w:asciiTheme="minorHAnsi" w:hAnsiTheme="minorHAnsi" w:cstheme="minorHAnsi"/>
-                <w:color w:val="000000"/>
-                <w:sz w:val="20"/>
-              </w:rPr>
-              <w:t>lakes at the headwaters of stream networks with at least one o</w:t>
-            </w:r>
-            <w:r>
-              <w:rPr>
-                <w:rFonts w:asciiTheme="minorHAnsi" w:hAnsiTheme="minorHAnsi" w:cstheme="minorHAnsi"/>
-                <w:color w:val="000000"/>
-                <w:sz w:val="20"/>
-              </w:rPr>
-              <w:t>utflow stream (headwater) and</w:t>
-            </w:r>
-            <w:r>
-              <w:rPr>
-                <w:rFonts w:asciiTheme="minorHAnsi" w:hAnsiTheme="minorHAnsi" w:cstheme="minorHAnsi"/>
-                <w:color w:val="000000"/>
-                <w:sz w:val="20"/>
-              </w:rPr>
-              <w:t xml:space="preserve"> lakes with no inflows or outflows (isolated)</w:t>
+              <w:t>lakes with no inflows or outflows (isolated)</w:t>
             </w:r>
           </w:p>
         </w:tc>
@@ -2981,6 +2549,7 @@
                 <w:rFonts w:asciiTheme="minorHAnsi" w:hAnsiTheme="minorHAnsi"/>
                 <w:sz w:val="20"/>
               </w:rPr>
+              <w:lastRenderedPageBreak/>
               <w:t>Text</w:t>
             </w:r>
           </w:p>
@@ -4045,29 +3614,7 @@
                 <w:rFonts w:asciiTheme="minorHAnsi" w:hAnsiTheme="minorHAnsi"/>
                 <w:sz w:val="20"/>
               </w:rPr>
-              <w:t xml:space="preserve">Number </w:t>
-            </w:r>
-            <w:r>
-              <w:rPr>
-                <w:rFonts w:asciiTheme="minorHAnsi" w:hAnsiTheme="minorHAnsi"/>
-                <w:sz w:val="20"/>
-              </w:rPr>
-              <w:t xml:space="preserve">of protected </w:t>
-            </w:r>
-            <w:r>
-              <w:rPr>
-                <w:rFonts w:asciiTheme="minorHAnsi" w:hAnsiTheme="minorHAnsi"/>
-                <w:sz w:val="20"/>
-              </w:rPr>
-              <w:lastRenderedPageBreak/>
-              <w:t>lakes based on 80% catchment protection</w:t>
-            </w:r>
-            <w:r>
-              <w:rPr>
-                <w:rFonts w:asciiTheme="minorHAnsi" w:hAnsiTheme="minorHAnsi"/>
-                <w:sz w:val="20"/>
-              </w:rPr>
-              <w:t xml:space="preserve"> occurring in strictly protected areas</w:t>
+              <w:t>Number of protected lakes based on 80% catchment protection occurring in strictly protected areas</w:t>
             </w:r>
           </w:p>
         </w:tc>
@@ -4185,21 +3732,15 @@
                 <w:rFonts w:asciiTheme="minorHAnsi" w:hAnsiTheme="minorHAnsi"/>
                 <w:sz w:val="20"/>
               </w:rPr>
-              <w:t>Number of protected lakes based on 80% catchment protection</w:t>
-            </w:r>
-            <w:r>
-              <w:rPr>
-                <w:rFonts w:asciiTheme="minorHAnsi" w:hAnsiTheme="minorHAnsi"/>
-                <w:sz w:val="20"/>
-              </w:rPr>
-              <w:t xml:space="preserve"> occurring in multi-use</w:t>
-            </w:r>
-            <w:r>
-              <w:rPr>
-                <w:rFonts w:asciiTheme="minorHAnsi" w:hAnsiTheme="minorHAnsi"/>
-                <w:sz w:val="20"/>
-              </w:rPr>
-              <w:t xml:space="preserve"> areas</w:t>
+              <w:t xml:space="preserve">Number of protected lakes based on 80% catchment </w:t>
+            </w:r>
+            <w:r>
+              <w:rPr>
+                <w:rFonts w:asciiTheme="minorHAnsi" w:hAnsiTheme="minorHAnsi"/>
+                <w:sz w:val="20"/>
+              </w:rPr>
+              <w:lastRenderedPageBreak/>
+              <w:t>protection occurring in multi-use areas</w:t>
             </w:r>
           </w:p>
         </w:tc>
@@ -4795,16 +4336,7 @@
                 <w:sz w:val="20"/>
                 <w:szCs w:val="20"/>
               </w:rPr>
-              <w:t xml:space="preserve">Proportion of lakes </w:t>
-            </w:r>
-            <w:r>
-              <w:rPr>
-                <w:rFonts w:asciiTheme="minorHAnsi" w:hAnsiTheme="minorHAnsi" w:cstheme="minorHAnsi"/>
-                <w:sz w:val="20"/>
-                <w:szCs w:val="20"/>
-              </w:rPr>
-              <w:lastRenderedPageBreak/>
-              <w:t>protected based on lake centroids occurring in multi-use areas</w:t>
+              <w:t>Proportion of lakes protected based on lake centroids occurring in multi-use areas</w:t>
             </w:r>
           </w:p>
         </w:tc>
@@ -4931,7 +4463,16 @@
                 <w:sz w:val="20"/>
                 <w:szCs w:val="20"/>
               </w:rPr>
-              <w:t>of lakes protected based on 80% catchment protection</w:t>
+              <w:t xml:space="preserve">of lakes protected based on 80% </w:t>
+            </w:r>
+            <w:r>
+              <w:rPr>
+                <w:rFonts w:asciiTheme="minorHAnsi" w:hAnsiTheme="minorHAnsi" w:cstheme="minorHAnsi"/>
+                <w:sz w:val="20"/>
+                <w:szCs w:val="20"/>
+              </w:rPr>
+              <w:lastRenderedPageBreak/>
+              <w:t>catchment protection</w:t>
             </w:r>
             <w:r>
               <w:rPr>
@@ -5449,16 +4990,7 @@
                 <w:sz w:val="20"/>
                 <w:szCs w:val="20"/>
               </w:rPr>
-              <w:t xml:space="preserve">Proportion of lakes with </w:t>
-            </w:r>
-            <w:r>
-              <w:rPr>
-                <w:rFonts w:asciiTheme="minorHAnsi" w:hAnsiTheme="minorHAnsi" w:cstheme="minorHAnsi"/>
-                <w:sz w:val="20"/>
-                <w:szCs w:val="20"/>
-              </w:rPr>
-              <w:lastRenderedPageBreak/>
-              <w:t>centroids occurring in neither strictly protected nor multi-use areas</w:t>
+              <w:t>Proportion of lakes with centroids occurring in neither strictly protected nor multi-use areas</w:t>
             </w:r>
           </w:p>
         </w:tc>
@@ -5605,6 +5137,7 @@
         <w:rPr>
           <w:rFonts w:ascii="Times New Roman" w:hAnsi="Times New Roman"/>
         </w:rPr>
+        <w:lastRenderedPageBreak/>
         <w:t xml:space="preserve">Dataset description: </w:t>
       </w:r>
       <w:r>
@@ -6460,7 +5993,6 @@
                 <w:rFonts w:asciiTheme="minorHAnsi" w:hAnsiTheme="minorHAnsi"/>
                 <w:sz w:val="20"/>
               </w:rPr>
-              <w:lastRenderedPageBreak/>
               <w:t>Multi_Cat80</w:t>
             </w:r>
           </w:p>
@@ -6597,6 +6129,7 @@
                 <w:rFonts w:asciiTheme="minorHAnsi" w:hAnsiTheme="minorHAnsi"/>
                 <w:sz w:val="20"/>
               </w:rPr>
+              <w:lastRenderedPageBreak/>
               <w:t>Strict_Cat100</w:t>
             </w:r>
           </w:p>
@@ -7211,7 +6744,6 @@
                 <w:sz w:val="20"/>
                 <w:szCs w:val="20"/>
               </w:rPr>
-              <w:lastRenderedPageBreak/>
               <w:t>COMID</w:t>
             </w:r>
           </w:p>
@@ -7350,6 +6882,7 @@
                 <w:sz w:val="20"/>
                 <w:szCs w:val="20"/>
               </w:rPr>
+              <w:lastRenderedPageBreak/>
               <w:t>CatAreaSqKm</w:t>
             </w:r>
             <w:proofErr w:type="spellEnd"/>
@@ -7873,16 +7406,7 @@
                 <w:sz w:val="20"/>
                 <w:szCs w:val="20"/>
               </w:rPr>
-              <w:t xml:space="preserve">percent of catchment under GAP </w:t>
-            </w:r>
-            <w:r>
-              <w:rPr>
-                <w:rFonts w:asciiTheme="minorHAnsi" w:hAnsiTheme="minorHAnsi" w:cstheme="minorHAnsi"/>
-                <w:sz w:val="20"/>
-                <w:szCs w:val="20"/>
-              </w:rPr>
-              <w:lastRenderedPageBreak/>
-              <w:t>status 1 (strict protection)</w:t>
+              <w:t>percent of catchment under GAP status 1 (strict protection)</w:t>
             </w:r>
           </w:p>
         </w:tc>
@@ -7905,7 +7429,6 @@
                 <w:sz w:val="20"/>
                 <w:szCs w:val="20"/>
               </w:rPr>
-              <w:lastRenderedPageBreak/>
               <w:t>%</w:t>
             </w:r>
           </w:p>
@@ -8153,7 +7676,16 @@
                 <w:sz w:val="20"/>
                 <w:szCs w:val="20"/>
               </w:rPr>
-              <w:t>percent of catchment under GAP status 3 (multi-use)</w:t>
+              <w:t xml:space="preserve">percent of catchment under GAP </w:t>
+            </w:r>
+            <w:r>
+              <w:rPr>
+                <w:rFonts w:asciiTheme="minorHAnsi" w:hAnsiTheme="minorHAnsi" w:cstheme="minorHAnsi"/>
+                <w:sz w:val="20"/>
+                <w:szCs w:val="20"/>
+              </w:rPr>
+              <w:lastRenderedPageBreak/>
+              <w:t>status 3 (multi-use)</w:t>
             </w:r>
           </w:p>
         </w:tc>
@@ -8176,6 +7708,7 @@
                 <w:sz w:val="20"/>
                 <w:szCs w:val="20"/>
               </w:rPr>
+              <w:lastRenderedPageBreak/>
               <w:t>%</w:t>
             </w:r>
           </w:p>
@@ -9430,7 +8963,6 @@
                 <w:sz w:val="20"/>
                 <w:szCs w:val="20"/>
               </w:rPr>
-              <w:lastRenderedPageBreak/>
               <w:t>WSA9_NAME</w:t>
             </w:r>
           </w:p>
@@ -9723,6 +9255,7 @@
         <w:rPr>
           <w:rFonts w:ascii="Times New Roman" w:hAnsi="Times New Roman"/>
         </w:rPr>
+        <w:lastRenderedPageBreak/>
         <w:t xml:space="preserve">Dataset description: </w:t>
       </w:r>
       <w:r>
@@ -10556,7 +10089,24 @@
                 <w:sz w:val="20"/>
                 <w:szCs w:val="20"/>
               </w:rPr>
-              <w:t xml:space="preserve">GAP status 2: managed for biodiversity – disturbance events suppressed </w:t>
+              <w:t>GAP status 2: managed for biodiversity – disturbance events suppressed (strict protection)</w:t>
+            </w:r>
+          </w:p>
+          <w:p>
+            <w:pPr>
+              <w:rPr>
+                <w:rFonts w:asciiTheme="minorHAnsi" w:hAnsiTheme="minorHAnsi" w:cstheme="minorHAnsi"/>
+                <w:sz w:val="20"/>
+                <w:szCs w:val="20"/>
+              </w:rPr>
+            </w:pPr>
+            <w:r>
+              <w:rPr>
+                <w:rFonts w:asciiTheme="minorHAnsi" w:hAnsiTheme="minorHAnsi" w:cstheme="minorHAnsi"/>
+                <w:sz w:val="20"/>
+                <w:szCs w:val="20"/>
+              </w:rPr>
+              <w:t xml:space="preserve">GAP status 3: managed for multiple uses – subject to extractive (e.g. mining </w:t>
             </w:r>
             <w:r>
               <w:rPr>
@@ -10565,24 +10115,7 @@
                 <w:szCs w:val="20"/>
               </w:rPr>
               <w:lastRenderedPageBreak/>
-              <w:t>(strict protection)</w:t>
-            </w:r>
-          </w:p>
-          <w:p>
-            <w:pPr>
-              <w:rPr>
-                <w:rFonts w:asciiTheme="minorHAnsi" w:hAnsiTheme="minorHAnsi" w:cstheme="minorHAnsi"/>
-                <w:sz w:val="20"/>
-                <w:szCs w:val="20"/>
-              </w:rPr>
-            </w:pPr>
-            <w:r>
-              <w:rPr>
-                <w:rFonts w:asciiTheme="minorHAnsi" w:hAnsiTheme="minorHAnsi" w:cstheme="minorHAnsi"/>
-                <w:sz w:val="20"/>
-                <w:szCs w:val="20"/>
-              </w:rPr>
-              <w:t>GAP status 3: managed for multiple uses – subject to extractive (e.g. mining or logging) or OHV use</w:t>
+              <w:t>or logging) or OHV use</w:t>
             </w:r>
           </w:p>
         </w:tc>
@@ -11046,15 +10579,7 @@
                 <w:sz w:val="20"/>
                 <w:szCs w:val="20"/>
               </w:rPr>
-              <w:t>ProtectGAP12Cat_8</w:t>
-            </w:r>
-            <w:r>
-              <w:rPr>
-                <w:rFonts w:asciiTheme="minorHAnsi" w:hAnsiTheme="minorHAnsi" w:cstheme="minorHAnsi"/>
-                <w:sz w:val="20"/>
-                <w:szCs w:val="20"/>
-              </w:rPr>
-              <w:t>0</w:t>
+              <w:t>ProtectGAP12Cat_80</w:t>
             </w:r>
           </w:p>
         </w:tc>
@@ -11213,15 +10738,7 @@
                 <w:sz w:val="20"/>
                 <w:szCs w:val="20"/>
               </w:rPr>
-              <w:t>ProtectGAP3Cat_8</w:t>
-            </w:r>
-            <w:r>
-              <w:rPr>
-                <w:rFonts w:asciiTheme="minorHAnsi" w:hAnsiTheme="minorHAnsi" w:cstheme="minorHAnsi"/>
-                <w:sz w:val="20"/>
-                <w:szCs w:val="20"/>
-              </w:rPr>
-              <w:t>0</w:t>
+              <w:t>ProtectGAP3Cat_80</w:t>
             </w:r>
           </w:p>
         </w:tc>
@@ -11761,7 +11278,6 @@
                 <w:sz w:val="20"/>
                 <w:szCs w:val="20"/>
               </w:rPr>
-              <w:lastRenderedPageBreak/>
               <w:t>AREASQKM</w:t>
             </w:r>
           </w:p>
@@ -12208,6 +11724,7 @@
                 <w:sz w:val="20"/>
                 <w:szCs w:val="20"/>
               </w:rPr>
+              <w:lastRenderedPageBreak/>
               <w:t>ElevCat</w:t>
             </w:r>
             <w:proofErr w:type="spellEnd"/>
@@ -13348,7 +12865,6 @@
                 <w:sz w:val="20"/>
                 <w:szCs w:val="20"/>
               </w:rPr>
-              <w:lastRenderedPageBreak/>
               <w:t>LakeCat</w:t>
             </w:r>
             <w:proofErr w:type="spellEnd"/>
@@ -13381,7 +12897,6 @@
                 <w:sz w:val="20"/>
                 <w:szCs w:val="20"/>
               </w:rPr>
-              <w:lastRenderedPageBreak/>
               <w:t>%</w:t>
             </w:r>
           </w:p>
@@ -13713,7 +13228,16 @@
                 <w:sz w:val="20"/>
                 <w:szCs w:val="20"/>
               </w:rPr>
-              <w:t xml:space="preserve">/total inflow) (2003) (%) (from </w:t>
+              <w:t xml:space="preserve">/total inflow) </w:t>
+            </w:r>
+            <w:r>
+              <w:rPr>
+                <w:rFonts w:asciiTheme="minorHAnsi" w:hAnsiTheme="minorHAnsi" w:cstheme="minorHAnsi"/>
+                <w:sz w:val="20"/>
+                <w:szCs w:val="20"/>
+              </w:rPr>
+              <w:lastRenderedPageBreak/>
+              <w:t xml:space="preserve">(2003) (%) (from </w:t>
             </w:r>
             <w:proofErr w:type="spellStart"/>
             <w:r>
@@ -13763,6 +13287,7 @@
                 <w:sz w:val="20"/>
                 <w:szCs w:val="20"/>
               </w:rPr>
+              <w:lastRenderedPageBreak/>
               <w:t>%</w:t>
             </w:r>
           </w:p>
@@ -14996,7 +14521,6 @@
                 <w:b/>
                 <w:bCs/>
               </w:rPr>
-              <w:lastRenderedPageBreak/>
               <w:t>Dataset title</w:t>
             </w:r>
           </w:p>
@@ -15540,7 +15064,17 @@
                   <w:sz w:val="20"/>
                   <w:szCs w:val="20"/>
                 </w:rPr>
-                <w:t>https://www.usgs.gov/core-science-systems/science-analytics-and-synthesis/gap/science/pad-us-data-overview?qt-science_center_objects=0#qt-science_center_objects</w:t>
+                <w:t>https://www.usgs.gov/core-science-systems/science-analytics-and-synthesis/gap/science/pad-us-data-</w:t>
+              </w:r>
+              <w:r>
+                <w:rPr>
+                  <w:rStyle w:val="Hyperlink"/>
+                  <w:rFonts w:asciiTheme="minorHAnsi" w:hAnsiTheme="minorHAnsi" w:cstheme="minorHAnsi"/>
+                  <w:sz w:val="20"/>
+                  <w:szCs w:val="20"/>
+                </w:rPr>
+                <w:lastRenderedPageBreak/>
+                <w:t>overview?qt-science_center_objects=0#qt-science_center_objects</w:t>
               </w:r>
             </w:hyperlink>
             <w:r>
@@ -15572,6 +15106,7 @@
                 <w:sz w:val="20"/>
                 <w:szCs w:val="20"/>
               </w:rPr>
+              <w:lastRenderedPageBreak/>
               <w:t>US Geological Survey</w:t>
             </w:r>
           </w:p>
@@ -16207,8 +15742,6 @@
               </w:rPr>
               <w:t>R</w:t>
             </w:r>
-            <w:bookmarkStart w:id="0" w:name="_GoBack"/>
-            <w:bookmarkEnd w:id="0"/>
           </w:p>
         </w:tc>
       </w:tr>
@@ -16857,7 +16390,7 @@
         <w:noProof/>
         <w:color w:val="4F81BD" w:themeColor="accent1"/>
       </w:rPr>
-      <w:t>1</w:t>
+      <w:t>14</w:t>
     </w:r>
     <w:r>
       <w:rPr>
@@ -18032,7 +17565,7 @@
 </file>
 
 <file path=customXml/itemProps1.xml><?xml version="1.0" encoding="utf-8"?>
-<ds:datastoreItem xmlns:ds="http://schemas.openxmlformats.org/officeDocument/2006/customXml" ds:itemID="{BBED14B4-141E-4186-A878-D840C883333F}">
+<ds:datastoreItem xmlns:ds="http://schemas.openxmlformats.org/officeDocument/2006/customXml" ds:itemID="{C4B6F3C3-1F85-4633-8950-28610EBAD78F}">
   <ds:schemaRefs>
     <ds:schemaRef ds:uri="http://schemas.openxmlformats.org/officeDocument/2006/bibliography"/>
   </ds:schemaRefs>

--- a/NoLakeLeftBehind_metadata.docx
+++ b/NoLakeLeftBehind_metadata.docx
@@ -115,8 +115,6 @@
           <w:sz w:val="16"/>
         </w:rPr>
       </w:pPr>
-      <w:bookmarkStart w:id="0" w:name="_GoBack"/>
-      <w:bookmarkEnd w:id="0"/>
     </w:p>
     <w:p>
       <w:pPr>
@@ -214,7 +212,13 @@
               <w:rPr>
                 <w:rFonts w:asciiTheme="minorHAnsi" w:hAnsiTheme="minorHAnsi"/>
               </w:rPr>
-              <w:t>No lake left behind? Lake protection in the continental US</w:t>
+              <w:t>No lake left behind:</w:t>
+            </w:r>
+            <w:r>
+              <w:rPr>
+                <w:rFonts w:asciiTheme="minorHAnsi" w:hAnsiTheme="minorHAnsi"/>
+              </w:rPr>
+              <w:t xml:space="preserve"> Lake protection in the continental US</w:t>
             </w:r>
           </w:p>
         </w:tc>
@@ -291,22 +295,10 @@
               <w:rPr>
                 <w:rFonts w:asciiTheme="minorHAnsi" w:hAnsiTheme="minorHAnsi"/>
               </w:rPr>
-              <w:t xml:space="preserve">. Some data files are currently too large to be stored on </w:t>
-            </w:r>
-            <w:proofErr w:type="spellStart"/>
-            <w:r>
-              <w:rPr>
-                <w:rFonts w:asciiTheme="minorHAnsi" w:hAnsiTheme="minorHAnsi"/>
-              </w:rPr>
-              <w:t>github</w:t>
-            </w:r>
-            <w:proofErr w:type="spellEnd"/>
-            <w:r>
-              <w:rPr>
-                <w:rFonts w:asciiTheme="minorHAnsi" w:hAnsiTheme="minorHAnsi"/>
-              </w:rPr>
-              <w:t>, but they will be part of the final archival.</w:t>
-            </w:r>
+              <w:t xml:space="preserve">. </w:t>
+            </w:r>
+            <w:bookmarkStart w:id="0" w:name="_GoBack"/>
+            <w:bookmarkEnd w:id="0"/>
           </w:p>
         </w:tc>
       </w:tr>
@@ -1523,52 +1515,58 @@
                 <w:rFonts w:asciiTheme="minorHAnsi" w:hAnsiTheme="minorHAnsi"/>
                 <w:b/>
               </w:rPr>
+              <w:t>Methods description</w:t>
+            </w:r>
+          </w:p>
+        </w:tc>
+        <w:tc>
+          <w:tcPr>
+            <w:tcW w:w="7020" w:type="dxa"/>
+          </w:tcPr>
+          <w:p>
+            <w:pPr>
+              <w:spacing w:after="0" w:line="240" w:lineRule="auto"/>
+              <w:contextualSpacing/>
+              <w:rPr>
+                <w:rFonts w:asciiTheme="minorHAnsi" w:hAnsiTheme="minorHAnsi"/>
+              </w:rPr>
+            </w:pPr>
+            <w:r>
+              <w:rPr>
+                <w:rFonts w:asciiTheme="minorHAnsi" w:hAnsiTheme="minorHAnsi"/>
+              </w:rPr>
+              <w:t>Protected lakes were identified using the US Protected Areas Database (PADUS v</w:t>
+            </w:r>
+            <w:r>
+              <w:rPr>
+                <w:rFonts w:asciiTheme="minorHAnsi" w:hAnsiTheme="minorHAnsi"/>
+              </w:rPr>
+              <w:t>.</w:t>
+            </w:r>
+            <w:r>
+              <w:rPr>
+                <w:rFonts w:asciiTheme="minorHAnsi" w:hAnsiTheme="minorHAnsi"/>
+              </w:rPr>
+              <w:t xml:space="preserve"> 1.4). Lake protection was analyzed across </w:t>
+            </w:r>
+            <w:r>
+              <w:rPr>
+                <w:rFonts w:asciiTheme="minorHAnsi" w:hAnsiTheme="minorHAnsi"/>
+              </w:rPr>
+              <w:t xml:space="preserve">US states </w:t>
+            </w:r>
+            <w:r>
+              <w:rPr>
+                <w:rFonts w:asciiTheme="minorHAnsi" w:hAnsiTheme="minorHAnsi"/>
+              </w:rPr>
+              <w:t xml:space="preserve">ecoregions </w:t>
+            </w:r>
+            <w:r>
+              <w:rPr>
+                <w:rFonts w:asciiTheme="minorHAnsi" w:hAnsiTheme="minorHAnsi"/>
+              </w:rPr>
               <w:lastRenderedPageBreak/>
-              <w:t>Methods description</w:t>
-            </w:r>
-          </w:p>
-        </w:tc>
-        <w:tc>
-          <w:tcPr>
-            <w:tcW w:w="7020" w:type="dxa"/>
-          </w:tcPr>
-          <w:p>
-            <w:pPr>
-              <w:spacing w:after="0" w:line="240" w:lineRule="auto"/>
-              <w:contextualSpacing/>
-              <w:rPr>
-                <w:rFonts w:asciiTheme="minorHAnsi" w:hAnsiTheme="minorHAnsi"/>
-              </w:rPr>
-            </w:pPr>
-            <w:r>
-              <w:rPr>
-                <w:rFonts w:asciiTheme="minorHAnsi" w:hAnsiTheme="minorHAnsi"/>
-              </w:rPr>
-              <w:t>Protected lakes were identified using the US Protected Areas Database (PADUS v</w:t>
-            </w:r>
-            <w:r>
-              <w:rPr>
-                <w:rFonts w:asciiTheme="minorHAnsi" w:hAnsiTheme="minorHAnsi"/>
-              </w:rPr>
-              <w:t>.</w:t>
-            </w:r>
-            <w:r>
-              <w:rPr>
-                <w:rFonts w:asciiTheme="minorHAnsi" w:hAnsiTheme="minorHAnsi"/>
-              </w:rPr>
-              <w:t xml:space="preserve"> 1.4). Lake protection was analyzed across </w:t>
-            </w:r>
-            <w:r>
-              <w:rPr>
-                <w:rFonts w:asciiTheme="minorHAnsi" w:hAnsiTheme="minorHAnsi"/>
-              </w:rPr>
-              <w:t xml:space="preserve">US states </w:t>
-            </w:r>
-            <w:r>
-              <w:rPr>
-                <w:rFonts w:asciiTheme="minorHAnsi" w:hAnsiTheme="minorHAnsi"/>
-              </w:rPr>
-              <w:t xml:space="preserve">ecoregions used by the US Environmental Protection Agency’s National Aquatic Resource Survey. Characteristics of protected lakes were quantified using catchment data from </w:t>
+              <w:t xml:space="preserve">used by the US Environmental Protection Agency’s National Aquatic Resource Survey. Characteristics of protected lakes were quantified using catchment data from </w:t>
             </w:r>
             <w:proofErr w:type="spellStart"/>
             <w:r>
@@ -1622,6 +1620,7 @@
                 <w:rFonts w:asciiTheme="minorHAnsi" w:hAnsiTheme="minorHAnsi"/>
                 <w:b/>
               </w:rPr>
+              <w:lastRenderedPageBreak/>
               <w:t>Laboratory, field, or other analytical methods</w:t>
             </w:r>
           </w:p>
@@ -2519,7 +2518,7 @@
                 <w:color w:val="000000"/>
                 <w:sz w:val="20"/>
               </w:rPr>
-              <w:t xml:space="preserve"> </w:t>
+              <w:t xml:space="preserve"> lakes with no </w:t>
             </w:r>
             <w:r>
               <w:rPr>
@@ -2528,7 +2527,7 @@
                 <w:sz w:val="20"/>
               </w:rPr>
               <w:lastRenderedPageBreak/>
-              <w:t>lakes with no inflows or outflows (isolated)</w:t>
+              <w:t>inflows or outflows (isolated)</w:t>
             </w:r>
           </w:p>
         </w:tc>
@@ -3732,7 +3731,7 @@
                 <w:rFonts w:asciiTheme="minorHAnsi" w:hAnsiTheme="minorHAnsi"/>
                 <w:sz w:val="20"/>
               </w:rPr>
-              <w:t xml:space="preserve">Number of protected lakes based on 80% catchment </w:t>
+              <w:t xml:space="preserve">Number of protected lakes based on 80% catchment protection </w:t>
             </w:r>
             <w:r>
               <w:rPr>
@@ -3740,7 +3739,7 @@
                 <w:sz w:val="20"/>
               </w:rPr>
               <w:lastRenderedPageBreak/>
-              <w:t>protection occurring in multi-use areas</w:t>
+              <w:t>occurring in multi-use areas</w:t>
             </w:r>
           </w:p>
         </w:tc>
@@ -4463,7 +4462,7 @@
                 <w:sz w:val="20"/>
                 <w:szCs w:val="20"/>
               </w:rPr>
-              <w:t xml:space="preserve">of lakes protected based on 80% </w:t>
+              <w:t xml:space="preserve">of lakes protected based on 80% catchment </w:t>
             </w:r>
             <w:r>
               <w:rPr>
@@ -4472,7 +4471,7 @@
                 <w:szCs w:val="20"/>
               </w:rPr>
               <w:lastRenderedPageBreak/>
-              <w:t>catchment protection</w:t>
+              <w:t>protection</w:t>
             </w:r>
             <w:r>
               <w:rPr>
@@ -5137,7 +5136,6 @@
         <w:rPr>
           <w:rFonts w:ascii="Times New Roman" w:hAnsi="Times New Roman"/>
         </w:rPr>
-        <w:lastRenderedPageBreak/>
         <w:t xml:space="preserve">Dataset description: </w:t>
       </w:r>
       <w:r>
@@ -6129,31 +6127,39 @@
                 <w:rFonts w:asciiTheme="minorHAnsi" w:hAnsiTheme="minorHAnsi"/>
                 <w:sz w:val="20"/>
               </w:rPr>
+              <w:t>Strict_Cat100</w:t>
+            </w:r>
+          </w:p>
+        </w:tc>
+        <w:tc>
+          <w:tcPr>
+            <w:tcW w:w="1427" w:type="dxa"/>
+          </w:tcPr>
+          <w:p>
+            <w:pPr>
+              <w:spacing w:after="0" w:line="240" w:lineRule="auto"/>
+              <w:rPr>
+                <w:rFonts w:asciiTheme="minorHAnsi" w:hAnsiTheme="minorHAnsi" w:cstheme="minorHAnsi"/>
+                <w:sz w:val="20"/>
+                <w:szCs w:val="20"/>
+              </w:rPr>
+            </w:pPr>
+            <w:r>
+              <w:rPr>
+                <w:rFonts w:asciiTheme="minorHAnsi" w:hAnsiTheme="minorHAnsi" w:cstheme="minorHAnsi"/>
+                <w:sz w:val="20"/>
+                <w:szCs w:val="20"/>
+              </w:rPr>
+              <w:t xml:space="preserve">number and proportion (in parentheses) </w:t>
+            </w:r>
+            <w:r>
+              <w:rPr>
+                <w:rFonts w:asciiTheme="minorHAnsi" w:hAnsiTheme="minorHAnsi" w:cstheme="minorHAnsi"/>
+                <w:sz w:val="20"/>
+                <w:szCs w:val="20"/>
+              </w:rPr>
               <w:lastRenderedPageBreak/>
-              <w:t>Strict_Cat100</w:t>
-            </w:r>
-          </w:p>
-        </w:tc>
-        <w:tc>
-          <w:tcPr>
-            <w:tcW w:w="1427" w:type="dxa"/>
-          </w:tcPr>
-          <w:p>
-            <w:pPr>
-              <w:spacing w:after="0" w:line="240" w:lineRule="auto"/>
-              <w:rPr>
-                <w:rFonts w:asciiTheme="minorHAnsi" w:hAnsiTheme="minorHAnsi" w:cstheme="minorHAnsi"/>
-                <w:sz w:val="20"/>
-                <w:szCs w:val="20"/>
-              </w:rPr>
-            </w:pPr>
-            <w:r>
-              <w:rPr>
-                <w:rFonts w:asciiTheme="minorHAnsi" w:hAnsiTheme="minorHAnsi" w:cstheme="minorHAnsi"/>
-                <w:sz w:val="20"/>
-                <w:szCs w:val="20"/>
-              </w:rPr>
-              <w:t>number and proportion (in parentheses) of protected lakes based on full catchments occurring in strictly protected areas</w:t>
+              <w:t>of protected lakes based on full catchments occurring in strictly protected areas</w:t>
             </w:r>
           </w:p>
         </w:tc>
@@ -6882,7 +6888,6 @@
                 <w:sz w:val="20"/>
                 <w:szCs w:val="20"/>
               </w:rPr>
-              <w:lastRenderedPageBreak/>
               <w:t>CatAreaSqKm</w:t>
             </w:r>
             <w:proofErr w:type="spellEnd"/>
@@ -7036,6 +7041,7 @@
                 <w:sz w:val="20"/>
                 <w:szCs w:val="20"/>
               </w:rPr>
+              <w:lastRenderedPageBreak/>
               <w:t>WsAreaSqKm</w:t>
             </w:r>
             <w:proofErr w:type="spellEnd"/>
@@ -7676,16 +7682,7 @@
                 <w:sz w:val="20"/>
                 <w:szCs w:val="20"/>
               </w:rPr>
-              <w:t xml:space="preserve">percent of catchment under GAP </w:t>
-            </w:r>
-            <w:r>
-              <w:rPr>
-                <w:rFonts w:asciiTheme="minorHAnsi" w:hAnsiTheme="minorHAnsi" w:cstheme="minorHAnsi"/>
-                <w:sz w:val="20"/>
-                <w:szCs w:val="20"/>
-              </w:rPr>
-              <w:lastRenderedPageBreak/>
-              <w:t>status 3 (multi-use)</w:t>
+              <w:t>percent of catchment under GAP status 3 (multi-use)</w:t>
             </w:r>
           </w:p>
         </w:tc>
@@ -7708,7 +7705,6 @@
                 <w:sz w:val="20"/>
                 <w:szCs w:val="20"/>
               </w:rPr>
-              <w:lastRenderedPageBreak/>
               <w:t>%</w:t>
             </w:r>
           </w:p>
@@ -7798,6 +7794,7 @@
                 <w:sz w:val="20"/>
                 <w:szCs w:val="20"/>
               </w:rPr>
+              <w:lastRenderedPageBreak/>
               <w:t>PctGAP_Status4Cat</w:t>
             </w:r>
           </w:p>
@@ -9255,7 +9252,6 @@
         <w:rPr>
           <w:rFonts w:ascii="Times New Roman" w:hAnsi="Times New Roman"/>
         </w:rPr>
-        <w:lastRenderedPageBreak/>
         <w:t xml:space="preserve">Dataset description: </w:t>
       </w:r>
       <w:r>
@@ -9315,6 +9311,7 @@
                 <w:b/>
                 <w:bCs/>
               </w:rPr>
+              <w:lastRenderedPageBreak/>
               <w:t>Column name</w:t>
             </w:r>
           </w:p>
@@ -10106,16 +10103,7 @@
                 <w:sz w:val="20"/>
                 <w:szCs w:val="20"/>
               </w:rPr>
-              <w:t xml:space="preserve">GAP status 3: managed for multiple uses – subject to extractive (e.g. mining </w:t>
-            </w:r>
-            <w:r>
-              <w:rPr>
-                <w:rFonts w:asciiTheme="minorHAnsi" w:hAnsiTheme="minorHAnsi" w:cstheme="minorHAnsi"/>
-                <w:sz w:val="20"/>
-                <w:szCs w:val="20"/>
-              </w:rPr>
-              <w:lastRenderedPageBreak/>
-              <w:t>or logging) or OHV use</w:t>
+              <w:t>GAP status 3: managed for multiple uses – subject to extractive (e.g. mining or logging) or OHV use</w:t>
             </w:r>
           </w:p>
         </w:tc>
@@ -10138,7 +10126,6 @@
                 <w:sz w:val="20"/>
                 <w:szCs w:val="20"/>
               </w:rPr>
-              <w:lastRenderedPageBreak/>
               <w:t>Numeric</w:t>
             </w:r>
           </w:p>
@@ -10190,6 +10177,7 @@
                 <w:sz w:val="20"/>
                 <w:szCs w:val="20"/>
               </w:rPr>
+              <w:lastRenderedPageBreak/>
               <w:t>PctGAP_Status3Cat</w:t>
             </w:r>
           </w:p>
@@ -11724,7 +11712,6 @@
                 <w:sz w:val="20"/>
                 <w:szCs w:val="20"/>
               </w:rPr>
-              <w:lastRenderedPageBreak/>
               <w:t>ElevCat</w:t>
             </w:r>
             <w:proofErr w:type="spellEnd"/>
@@ -11878,6 +11865,7 @@
                 <w:sz w:val="20"/>
                 <w:szCs w:val="20"/>
               </w:rPr>
+              <w:lastRenderedPageBreak/>
               <w:t>WetIndexCat</w:t>
             </w:r>
             <w:proofErr w:type="spellEnd"/>
@@ -13228,16 +13216,7 @@
                 <w:sz w:val="20"/>
                 <w:szCs w:val="20"/>
               </w:rPr>
-              <w:t xml:space="preserve">/total inflow) </w:t>
-            </w:r>
-            <w:r>
-              <w:rPr>
-                <w:rFonts w:asciiTheme="minorHAnsi" w:hAnsiTheme="minorHAnsi" w:cstheme="minorHAnsi"/>
-                <w:sz w:val="20"/>
-                <w:szCs w:val="20"/>
-              </w:rPr>
-              <w:lastRenderedPageBreak/>
-              <w:t xml:space="preserve">(2003) (%) (from </w:t>
+              <w:t xml:space="preserve">/total inflow) (2003) (%) (from </w:t>
             </w:r>
             <w:proofErr w:type="spellStart"/>
             <w:r>
@@ -15064,17 +15043,7 @@
                   <w:sz w:val="20"/>
                   <w:szCs w:val="20"/>
                 </w:rPr>
-                <w:t>https://www.usgs.gov/core-science-systems/science-analytics-and-synthesis/gap/science/pad-us-data-</w:t>
-              </w:r>
-              <w:r>
-                <w:rPr>
-                  <w:rStyle w:val="Hyperlink"/>
-                  <w:rFonts w:asciiTheme="minorHAnsi" w:hAnsiTheme="minorHAnsi" w:cstheme="minorHAnsi"/>
-                  <w:sz w:val="20"/>
-                  <w:szCs w:val="20"/>
-                </w:rPr>
-                <w:lastRenderedPageBreak/>
-                <w:t>overview?qt-science_center_objects=0#qt-science_center_objects</w:t>
+                <w:t>https://www.usgs.gov/core-science-systems/science-analytics-and-synthesis/gap/science/pad-us-data-overview?qt-science_center_objects=0#qt-science_center_objects</w:t>
               </w:r>
             </w:hyperlink>
             <w:r>
@@ -15106,7 +15075,6 @@
                 <w:sz w:val="20"/>
                 <w:szCs w:val="20"/>
               </w:rPr>
-              <w:lastRenderedPageBreak/>
               <w:t>US Geological Survey</w:t>
             </w:r>
           </w:p>
@@ -17565,7 +17533,7 @@
 </file>
 
 <file path=customXml/itemProps1.xml><?xml version="1.0" encoding="utf-8"?>
-<ds:datastoreItem xmlns:ds="http://schemas.openxmlformats.org/officeDocument/2006/customXml" ds:itemID="{C4B6F3C3-1F85-4633-8950-28610EBAD78F}">
+<ds:datastoreItem xmlns:ds="http://schemas.openxmlformats.org/officeDocument/2006/customXml" ds:itemID="{FB76F861-BD20-4056-A4FB-6D06DB406AFC}">
   <ds:schemaRefs>
     <ds:schemaRef ds:uri="http://schemas.openxmlformats.org/officeDocument/2006/bibliography"/>
   </ds:schemaRefs>

--- a/NoLakeLeftBehind_metadata.docx
+++ b/NoLakeLeftBehind_metadata.docx
@@ -297,8 +297,6 @@
               </w:rPr>
               <w:t xml:space="preserve">. </w:t>
             </w:r>
-            <w:bookmarkStart w:id="0" w:name="_GoBack"/>
-            <w:bookmarkEnd w:id="0"/>
           </w:p>
         </w:tc>
       </w:tr>
@@ -9680,6 +9678,31 @@
         </w:rPr>
         <w:t>).</w:t>
       </w:r>
+      <w:r>
+        <w:rPr>
+          <w:rFonts w:ascii="Times New Roman" w:hAnsi="Times New Roman"/>
+          <w:i/>
+        </w:rPr>
+        <w:t xml:space="preserve"> The zipped directory LakeCat_csv.7z contains the original </w:t>
+      </w:r>
+      <w:proofErr w:type="spellStart"/>
+      <w:r>
+        <w:rPr>
+          <w:rFonts w:ascii="Times New Roman" w:hAnsi="Times New Roman"/>
+          <w:i/>
+        </w:rPr>
+        <w:t>LakeCat</w:t>
+      </w:r>
+      <w:proofErr w:type="spellEnd"/>
+      <w:r>
+        <w:rPr>
+          <w:rFonts w:ascii="Times New Roman" w:hAnsi="Times New Roman"/>
+          <w:i/>
+        </w:rPr>
+        <w:t xml:space="preserve"> tables.</w:t>
+      </w:r>
+      <w:bookmarkStart w:id="0" w:name="_GoBack"/>
+      <w:bookmarkEnd w:id="0"/>
     </w:p>
     <w:p>
       <w:pPr>
@@ -10103,7 +10126,16 @@
                 <w:sz w:val="20"/>
                 <w:szCs w:val="20"/>
               </w:rPr>
-              <w:t>GAP status 3: managed for multiple uses – subject to extractive (e.g. mining or logging) or OHV use</w:t>
+              <w:t xml:space="preserve">GAP status 3: managed for multiple uses – subject to extractive (e.g. mining </w:t>
+            </w:r>
+            <w:r>
+              <w:rPr>
+                <w:rFonts w:asciiTheme="minorHAnsi" w:hAnsiTheme="minorHAnsi" w:cstheme="minorHAnsi"/>
+                <w:sz w:val="20"/>
+                <w:szCs w:val="20"/>
+              </w:rPr>
+              <w:lastRenderedPageBreak/>
+              <w:t>or logging) or OHV use</w:t>
             </w:r>
           </w:p>
         </w:tc>
@@ -10126,6 +10158,7 @@
                 <w:sz w:val="20"/>
                 <w:szCs w:val="20"/>
               </w:rPr>
+              <w:lastRenderedPageBreak/>
               <w:t>Numeric</w:t>
             </w:r>
           </w:p>
@@ -10177,7 +10210,6 @@
                 <w:sz w:val="20"/>
                 <w:szCs w:val="20"/>
               </w:rPr>
-              <w:lastRenderedPageBreak/>
               <w:t>PctGAP_Status3Cat</w:t>
             </w:r>
           </w:p>
@@ -11712,6 +11744,7 @@
                 <w:sz w:val="20"/>
                 <w:szCs w:val="20"/>
               </w:rPr>
+              <w:lastRenderedPageBreak/>
               <w:t>ElevCat</w:t>
             </w:r>
             <w:proofErr w:type="spellEnd"/>
@@ -11865,7 +11898,6 @@
                 <w:sz w:val="20"/>
                 <w:szCs w:val="20"/>
               </w:rPr>
-              <w:lastRenderedPageBreak/>
               <w:t>WetIndexCat</w:t>
             </w:r>
             <w:proofErr w:type="spellEnd"/>
@@ -13216,7 +13248,16 @@
                 <w:sz w:val="20"/>
                 <w:szCs w:val="20"/>
               </w:rPr>
-              <w:t xml:space="preserve">/total inflow) (2003) (%) (from </w:t>
+              <w:t xml:space="preserve">/total inflow) </w:t>
+            </w:r>
+            <w:r>
+              <w:rPr>
+                <w:rFonts w:asciiTheme="minorHAnsi" w:hAnsiTheme="minorHAnsi" w:cstheme="minorHAnsi"/>
+                <w:sz w:val="20"/>
+                <w:szCs w:val="20"/>
+              </w:rPr>
+              <w:lastRenderedPageBreak/>
+              <w:t xml:space="preserve">(2003) (%) (from </w:t>
             </w:r>
             <w:proofErr w:type="spellStart"/>
             <w:r>
@@ -14376,6 +14417,1427 @@
                 <w:rFonts w:asciiTheme="minorHAnsi" w:hAnsiTheme="minorHAnsi" w:cstheme="minorHAnsi"/>
                 <w:sz w:val="20"/>
                 <w:szCs w:val="20"/>
+              </w:rPr>
+            </w:pPr>
+            <w:r>
+              <w:rPr>
+                <w:rFonts w:asciiTheme="minorHAnsi" w:hAnsiTheme="minorHAnsi"/>
+                <w:sz w:val="20"/>
+              </w:rPr>
+              <w:t>NA</w:t>
+            </w:r>
+          </w:p>
+        </w:tc>
+      </w:tr>
+    </w:tbl>
+    <w:p>
+      <w:pPr>
+        <w:tabs>
+          <w:tab w:val="left" w:pos="7710"/>
+        </w:tabs>
+        <w:rPr>
+          <w:rFonts w:ascii="Times New Roman" w:hAnsi="Times New Roman"/>
+          <w:b/>
+          <w:color w:val="4F81BD" w:themeColor="accent1"/>
+          <w:sz w:val="28"/>
+        </w:rPr>
+      </w:pPr>
+    </w:p>
+    <w:p>
+      <w:pPr>
+        <w:spacing w:after="0" w:line="240" w:lineRule="auto"/>
+        <w:rPr>
+          <w:rFonts w:ascii="Times New Roman" w:hAnsi="Times New Roman"/>
+          <w:i/>
+        </w:rPr>
+      </w:pPr>
+      <w:r>
+        <w:rPr>
+          <w:rFonts w:ascii="Times New Roman" w:hAnsi="Times New Roman"/>
+        </w:rPr>
+        <w:t xml:space="preserve">Dataset filename: </w:t>
+      </w:r>
+      <w:r>
+        <w:rPr>
+          <w:rFonts w:ascii="Times New Roman" w:hAnsi="Times New Roman"/>
+          <w:i/>
+        </w:rPr>
+        <w:t>LAGOS_Lake_Link_v1.7</w:t>
+      </w:r>
+      <w:r>
+        <w:rPr>
+          <w:rFonts w:ascii="Times New Roman" w:hAnsi="Times New Roman"/>
+          <w:i/>
+        </w:rPr>
+        <w:t>.csv</w:t>
+      </w:r>
+      <w:r>
+        <w:rPr>
+          <w:rFonts w:ascii="Times New Roman" w:hAnsi="Times New Roman"/>
+          <w:i/>
+        </w:rPr>
+        <w:t xml:space="preserve"> (zipped)</w:t>
+      </w:r>
+    </w:p>
+    <w:p>
+      <w:pPr>
+        <w:rPr>
+          <w:rFonts w:ascii="Arial" w:hAnsi="Arial" w:cs="Arial"/>
+        </w:rPr>
+      </w:pPr>
+      <w:r>
+        <w:rPr>
+          <w:rFonts w:ascii="Times New Roman" w:hAnsi="Times New Roman"/>
+        </w:rPr>
+        <w:t xml:space="preserve">Dataset description: </w:t>
+      </w:r>
+      <w:r>
+        <w:rPr>
+          <w:rFonts w:ascii="Times New Roman" w:hAnsi="Times New Roman"/>
+          <w:i/>
+        </w:rPr>
+        <w:t xml:space="preserve">Crosswalk table for linking LAGOS lakes to NHD plus v2. The original NHD </w:t>
+      </w:r>
+      <w:proofErr w:type="spellStart"/>
+      <w:r>
+        <w:rPr>
+          <w:rFonts w:ascii="Times New Roman" w:hAnsi="Times New Roman"/>
+          <w:i/>
+        </w:rPr>
+        <w:t>shapefile</w:t>
+      </w:r>
+      <w:proofErr w:type="spellEnd"/>
+      <w:r>
+        <w:rPr>
+          <w:rFonts w:ascii="Times New Roman" w:hAnsi="Times New Roman"/>
+          <w:i/>
+        </w:rPr>
+        <w:t xml:space="preserve"> contains many columns that are not relevant to this analysis. Only those necessary for linking to LAGOS lakes are described below. See full NHD documentation for additional details.</w:t>
+      </w:r>
+    </w:p>
+    <w:p>
+      <w:pPr>
+        <w:spacing w:after="0" w:line="240" w:lineRule="auto"/>
+        <w:rPr>
+          <w:rFonts w:ascii="Times New Roman" w:hAnsi="Times New Roman"/>
+          <w:i/>
+        </w:rPr>
+      </w:pPr>
+    </w:p>
+    <w:tbl>
+      <w:tblPr>
+        <w:tblStyle w:val="TableGrid"/>
+        <w:tblW w:w="9198" w:type="dxa"/>
+        <w:tblInd w:w="378" w:type="dxa"/>
+        <w:tblLook w:val="04A0" w:firstRow="1" w:lastRow="0" w:firstColumn="1" w:lastColumn="0" w:noHBand="0" w:noVBand="1"/>
+      </w:tblPr>
+      <w:tblGrid>
+        <w:gridCol w:w="2738"/>
+        <w:gridCol w:w="2406"/>
+        <w:gridCol w:w="918"/>
+        <w:gridCol w:w="1307"/>
+        <w:gridCol w:w="912"/>
+        <w:gridCol w:w="917"/>
+      </w:tblGrid>
+      <w:tr>
+        <w:trPr>
+          <w:trHeight w:val="315"/>
+        </w:trPr>
+        <w:tc>
+          <w:tcPr>
+            <w:tcW w:w="2738" w:type="dxa"/>
+            <w:noWrap/>
+            <w:hideMark/>
+          </w:tcPr>
+          <w:p>
+            <w:pPr>
+              <w:spacing w:after="0" w:line="240" w:lineRule="auto"/>
+              <w:rPr>
+                <w:rFonts w:asciiTheme="minorHAnsi" w:hAnsiTheme="minorHAnsi"/>
+                <w:b/>
+                <w:bCs/>
+              </w:rPr>
+            </w:pPr>
+            <w:r>
+              <w:rPr>
+                <w:rFonts w:asciiTheme="minorHAnsi" w:hAnsiTheme="minorHAnsi"/>
+                <w:b/>
+                <w:bCs/>
+              </w:rPr>
+              <w:t>Column name</w:t>
+            </w:r>
+          </w:p>
+        </w:tc>
+        <w:tc>
+          <w:tcPr>
+            <w:tcW w:w="2406" w:type="dxa"/>
+            <w:hideMark/>
+          </w:tcPr>
+          <w:p>
+            <w:pPr>
+              <w:spacing w:after="0" w:line="240" w:lineRule="auto"/>
+              <w:rPr>
+                <w:rFonts w:asciiTheme="minorHAnsi" w:hAnsiTheme="minorHAnsi"/>
+                <w:b/>
+                <w:bCs/>
+              </w:rPr>
+            </w:pPr>
+            <w:r>
+              <w:rPr>
+                <w:rFonts w:asciiTheme="minorHAnsi" w:hAnsiTheme="minorHAnsi"/>
+                <w:b/>
+                <w:bCs/>
+              </w:rPr>
+              <w:t>Description</w:t>
+            </w:r>
+          </w:p>
+        </w:tc>
+        <w:tc>
+          <w:tcPr>
+            <w:tcW w:w="918" w:type="dxa"/>
+          </w:tcPr>
+          <w:p>
+            <w:pPr>
+              <w:spacing w:after="0" w:line="240" w:lineRule="auto"/>
+              <w:rPr>
+                <w:rFonts w:asciiTheme="minorHAnsi" w:hAnsiTheme="minorHAnsi"/>
+                <w:b/>
+                <w:bCs/>
+              </w:rPr>
+            </w:pPr>
+            <w:r>
+              <w:rPr>
+                <w:rFonts w:asciiTheme="minorHAnsi" w:hAnsiTheme="minorHAnsi"/>
+                <w:b/>
+                <w:bCs/>
+              </w:rPr>
+              <w:t>Units</w:t>
+            </w:r>
+          </w:p>
+        </w:tc>
+        <w:tc>
+          <w:tcPr>
+            <w:tcW w:w="1307" w:type="dxa"/>
+          </w:tcPr>
+          <w:p>
+            <w:pPr>
+              <w:spacing w:after="0" w:line="240" w:lineRule="auto"/>
+              <w:rPr>
+                <w:rFonts w:asciiTheme="minorHAnsi" w:hAnsiTheme="minorHAnsi"/>
+                <w:b/>
+                <w:bCs/>
+              </w:rPr>
+            </w:pPr>
+            <w:r>
+              <w:rPr>
+                <w:rFonts w:asciiTheme="minorHAnsi" w:hAnsiTheme="minorHAnsi"/>
+                <w:b/>
+                <w:bCs/>
+              </w:rPr>
+              <w:t>Code explanation</w:t>
+            </w:r>
+          </w:p>
+        </w:tc>
+        <w:tc>
+          <w:tcPr>
+            <w:tcW w:w="912" w:type="dxa"/>
+          </w:tcPr>
+          <w:p>
+            <w:pPr>
+              <w:spacing w:after="0" w:line="240" w:lineRule="auto"/>
+              <w:rPr>
+                <w:rFonts w:asciiTheme="minorHAnsi" w:hAnsiTheme="minorHAnsi"/>
+                <w:b/>
+                <w:bCs/>
+              </w:rPr>
+            </w:pPr>
+            <w:r>
+              <w:rPr>
+                <w:rFonts w:asciiTheme="minorHAnsi" w:hAnsiTheme="minorHAnsi"/>
+                <w:b/>
+                <w:bCs/>
+              </w:rPr>
+              <w:t>Data format</w:t>
+            </w:r>
+          </w:p>
+        </w:tc>
+        <w:tc>
+          <w:tcPr>
+            <w:tcW w:w="917" w:type="dxa"/>
+          </w:tcPr>
+          <w:p>
+            <w:pPr>
+              <w:spacing w:after="0" w:line="240" w:lineRule="auto"/>
+              <w:rPr>
+                <w:rFonts w:asciiTheme="minorHAnsi" w:hAnsiTheme="minorHAnsi"/>
+                <w:b/>
+                <w:bCs/>
+              </w:rPr>
+            </w:pPr>
+            <w:r>
+              <w:rPr>
+                <w:rFonts w:asciiTheme="minorHAnsi" w:hAnsiTheme="minorHAnsi"/>
+                <w:b/>
+                <w:bCs/>
+              </w:rPr>
+              <w:t>Missing data code</w:t>
+            </w:r>
+          </w:p>
+        </w:tc>
+      </w:tr>
+      <w:tr>
+        <w:trPr>
+          <w:trHeight w:val="305"/>
+        </w:trPr>
+        <w:tc>
+          <w:tcPr>
+            <w:tcW w:w="2738" w:type="dxa"/>
+            <w:noWrap/>
+          </w:tcPr>
+          <w:p>
+            <w:pPr>
+              <w:spacing w:after="0" w:line="240" w:lineRule="auto"/>
+              <w:rPr>
+                <w:rFonts w:asciiTheme="minorHAnsi" w:hAnsiTheme="minorHAnsi" w:cstheme="minorHAnsi"/>
+                <w:sz w:val="20"/>
+                <w:szCs w:val="20"/>
+              </w:rPr>
+            </w:pPr>
+            <w:proofErr w:type="spellStart"/>
+            <w:r>
+              <w:rPr>
+                <w:rFonts w:asciiTheme="minorHAnsi" w:hAnsiTheme="minorHAnsi" w:cstheme="minorHAnsi"/>
+                <w:sz w:val="20"/>
+                <w:szCs w:val="20"/>
+              </w:rPr>
+              <w:t>lagoslakeid</w:t>
+            </w:r>
+            <w:proofErr w:type="spellEnd"/>
+          </w:p>
+        </w:tc>
+        <w:tc>
+          <w:tcPr>
+            <w:tcW w:w="2406" w:type="dxa"/>
+          </w:tcPr>
+          <w:p>
+            <w:pPr>
+              <w:rPr>
+                <w:rFonts w:asciiTheme="minorHAnsi" w:hAnsiTheme="minorHAnsi" w:cstheme="minorHAnsi"/>
+                <w:sz w:val="20"/>
+                <w:szCs w:val="20"/>
+              </w:rPr>
+            </w:pPr>
+            <w:r>
+              <w:rPr>
+                <w:rFonts w:asciiTheme="minorHAnsi" w:hAnsiTheme="minorHAnsi" w:cstheme="minorHAnsi"/>
+                <w:sz w:val="20"/>
+                <w:szCs w:val="20"/>
+              </w:rPr>
+              <w:t>unique LAGOS</w:t>
+            </w:r>
+            <w:r>
+              <w:rPr>
+                <w:rFonts w:asciiTheme="minorHAnsi" w:hAnsiTheme="minorHAnsi" w:cstheme="minorHAnsi"/>
+                <w:sz w:val="20"/>
+                <w:szCs w:val="20"/>
+              </w:rPr>
+              <w:t xml:space="preserve"> lake ID</w:t>
+            </w:r>
+          </w:p>
+        </w:tc>
+        <w:tc>
+          <w:tcPr>
+            <w:tcW w:w="918" w:type="dxa"/>
+          </w:tcPr>
+          <w:p>
+            <w:pPr>
+              <w:spacing w:after="0" w:line="240" w:lineRule="auto"/>
+              <w:rPr>
+                <w:rFonts w:asciiTheme="minorHAnsi" w:hAnsiTheme="minorHAnsi" w:cstheme="minorHAnsi"/>
+                <w:sz w:val="20"/>
+                <w:szCs w:val="20"/>
+              </w:rPr>
+            </w:pPr>
+          </w:p>
+        </w:tc>
+        <w:tc>
+          <w:tcPr>
+            <w:tcW w:w="1307" w:type="dxa"/>
+          </w:tcPr>
+          <w:p>
+            <w:pPr>
+              <w:spacing w:after="0" w:line="240" w:lineRule="auto"/>
+              <w:rPr>
+                <w:rFonts w:asciiTheme="minorHAnsi" w:hAnsiTheme="minorHAnsi" w:cstheme="minorHAnsi"/>
+                <w:b/>
+                <w:sz w:val="20"/>
+                <w:szCs w:val="20"/>
+              </w:rPr>
+            </w:pPr>
+          </w:p>
+        </w:tc>
+        <w:tc>
+          <w:tcPr>
+            <w:tcW w:w="912" w:type="dxa"/>
+          </w:tcPr>
+          <w:p>
+            <w:pPr>
+              <w:spacing w:after="0" w:line="240" w:lineRule="auto"/>
+              <w:rPr>
+                <w:rFonts w:asciiTheme="minorHAnsi" w:hAnsiTheme="minorHAnsi" w:cstheme="minorHAnsi"/>
+                <w:sz w:val="20"/>
+                <w:szCs w:val="20"/>
+              </w:rPr>
+            </w:pPr>
+            <w:r>
+              <w:rPr>
+                <w:rFonts w:asciiTheme="minorHAnsi" w:hAnsiTheme="minorHAnsi" w:cstheme="minorHAnsi"/>
+                <w:sz w:val="20"/>
+                <w:szCs w:val="20"/>
+              </w:rPr>
+              <w:t>Numeric</w:t>
+            </w:r>
+          </w:p>
+        </w:tc>
+        <w:tc>
+          <w:tcPr>
+            <w:tcW w:w="917" w:type="dxa"/>
+          </w:tcPr>
+          <w:p>
+            <w:pPr>
+              <w:spacing w:after="0" w:line="240" w:lineRule="auto"/>
+              <w:rPr>
+                <w:rFonts w:asciiTheme="minorHAnsi" w:hAnsiTheme="minorHAnsi" w:cstheme="minorHAnsi"/>
+                <w:sz w:val="20"/>
+                <w:szCs w:val="20"/>
+              </w:rPr>
+            </w:pPr>
+            <w:r>
+              <w:rPr>
+                <w:rFonts w:asciiTheme="minorHAnsi" w:hAnsiTheme="minorHAnsi"/>
+                <w:sz w:val="20"/>
+              </w:rPr>
+              <w:t>NA</w:t>
+            </w:r>
+          </w:p>
+        </w:tc>
+      </w:tr>
+      <w:tr>
+        <w:trPr>
+          <w:trHeight w:val="305"/>
+        </w:trPr>
+        <w:tc>
+          <w:tcPr>
+            <w:tcW w:w="2738" w:type="dxa"/>
+            <w:noWrap/>
+          </w:tcPr>
+          <w:p>
+            <w:pPr>
+              <w:spacing w:after="0" w:line="240" w:lineRule="auto"/>
+              <w:rPr>
+                <w:rFonts w:asciiTheme="minorHAnsi" w:hAnsiTheme="minorHAnsi" w:cstheme="minorHAnsi"/>
+                <w:sz w:val="20"/>
+                <w:szCs w:val="20"/>
+              </w:rPr>
+            </w:pPr>
+            <w:r>
+              <w:rPr>
+                <w:rFonts w:asciiTheme="minorHAnsi" w:hAnsiTheme="minorHAnsi" w:cstheme="minorHAnsi"/>
+                <w:sz w:val="20"/>
+                <w:szCs w:val="20"/>
+              </w:rPr>
+              <w:t>nhdplusv2_reachcode</w:t>
+            </w:r>
+          </w:p>
+        </w:tc>
+        <w:tc>
+          <w:tcPr>
+            <w:tcW w:w="2406" w:type="dxa"/>
+          </w:tcPr>
+          <w:p>
+            <w:pPr>
+              <w:rPr>
+                <w:rFonts w:asciiTheme="minorHAnsi" w:hAnsiTheme="minorHAnsi" w:cstheme="minorHAnsi"/>
+                <w:sz w:val="20"/>
+                <w:szCs w:val="20"/>
+              </w:rPr>
+            </w:pPr>
+            <w:r>
+              <w:rPr>
+                <w:rFonts w:asciiTheme="minorHAnsi" w:hAnsiTheme="minorHAnsi" w:cstheme="minorHAnsi"/>
+                <w:sz w:val="20"/>
+                <w:szCs w:val="20"/>
+              </w:rPr>
+              <w:t>alternate NHD lake ID</w:t>
+            </w:r>
+          </w:p>
+        </w:tc>
+        <w:tc>
+          <w:tcPr>
+            <w:tcW w:w="918" w:type="dxa"/>
+          </w:tcPr>
+          <w:p>
+            <w:pPr>
+              <w:spacing w:after="0" w:line="240" w:lineRule="auto"/>
+              <w:rPr>
+                <w:rFonts w:asciiTheme="minorHAnsi" w:hAnsiTheme="minorHAnsi" w:cstheme="minorHAnsi"/>
+                <w:sz w:val="20"/>
+                <w:szCs w:val="20"/>
+              </w:rPr>
+            </w:pPr>
+          </w:p>
+        </w:tc>
+        <w:tc>
+          <w:tcPr>
+            <w:tcW w:w="1307" w:type="dxa"/>
+          </w:tcPr>
+          <w:p>
+            <w:pPr>
+              <w:rPr>
+                <w:rFonts w:asciiTheme="minorHAnsi" w:hAnsiTheme="minorHAnsi" w:cstheme="minorHAnsi"/>
+                <w:sz w:val="20"/>
+                <w:szCs w:val="20"/>
+              </w:rPr>
+            </w:pPr>
+          </w:p>
+        </w:tc>
+        <w:tc>
+          <w:tcPr>
+            <w:tcW w:w="912" w:type="dxa"/>
+          </w:tcPr>
+          <w:p>
+            <w:pPr>
+              <w:spacing w:after="0" w:line="240" w:lineRule="auto"/>
+              <w:rPr>
+                <w:rFonts w:asciiTheme="minorHAnsi" w:hAnsiTheme="minorHAnsi" w:cstheme="minorHAnsi"/>
+                <w:sz w:val="20"/>
+                <w:szCs w:val="20"/>
+              </w:rPr>
+            </w:pPr>
+            <w:r>
+              <w:rPr>
+                <w:rFonts w:asciiTheme="minorHAnsi" w:hAnsiTheme="minorHAnsi" w:cstheme="minorHAnsi"/>
+                <w:sz w:val="20"/>
+                <w:szCs w:val="20"/>
+              </w:rPr>
+              <w:t>Numeric</w:t>
+            </w:r>
+          </w:p>
+        </w:tc>
+        <w:tc>
+          <w:tcPr>
+            <w:tcW w:w="917" w:type="dxa"/>
+          </w:tcPr>
+          <w:p>
+            <w:pPr>
+              <w:spacing w:after="0" w:line="240" w:lineRule="auto"/>
+              <w:rPr>
+                <w:rFonts w:asciiTheme="minorHAnsi" w:hAnsiTheme="minorHAnsi" w:cstheme="minorHAnsi"/>
+                <w:sz w:val="20"/>
+                <w:szCs w:val="20"/>
+              </w:rPr>
+            </w:pPr>
+            <w:r>
+              <w:rPr>
+                <w:rFonts w:asciiTheme="minorHAnsi" w:hAnsiTheme="minorHAnsi"/>
+                <w:sz w:val="20"/>
+              </w:rPr>
+              <w:t>NA</w:t>
+            </w:r>
+          </w:p>
+        </w:tc>
+      </w:tr>
+      <w:tr>
+        <w:trPr>
+          <w:trHeight w:val="305"/>
+        </w:trPr>
+        <w:tc>
+          <w:tcPr>
+            <w:tcW w:w="2738" w:type="dxa"/>
+            <w:noWrap/>
+          </w:tcPr>
+          <w:p>
+            <w:pPr>
+              <w:spacing w:after="0" w:line="240" w:lineRule="auto"/>
+              <w:rPr>
+                <w:rFonts w:asciiTheme="minorHAnsi" w:hAnsiTheme="minorHAnsi" w:cstheme="minorHAnsi"/>
+                <w:sz w:val="20"/>
+                <w:szCs w:val="20"/>
+              </w:rPr>
+            </w:pPr>
+            <w:r>
+              <w:rPr>
+                <w:rFonts w:asciiTheme="minorHAnsi" w:hAnsiTheme="minorHAnsi" w:cstheme="minorHAnsi"/>
+                <w:sz w:val="20"/>
+                <w:szCs w:val="20"/>
+              </w:rPr>
+              <w:t>nhdplusv2_comid</w:t>
+            </w:r>
+          </w:p>
+        </w:tc>
+        <w:tc>
+          <w:tcPr>
+            <w:tcW w:w="2406" w:type="dxa"/>
+          </w:tcPr>
+          <w:p>
+            <w:pPr>
+              <w:rPr>
+                <w:rFonts w:asciiTheme="minorHAnsi" w:hAnsiTheme="minorHAnsi" w:cstheme="minorHAnsi"/>
+                <w:sz w:val="20"/>
+                <w:szCs w:val="20"/>
+              </w:rPr>
+            </w:pPr>
+            <w:r>
+              <w:rPr>
+                <w:rFonts w:asciiTheme="minorHAnsi" w:hAnsiTheme="minorHAnsi" w:cstheme="minorHAnsi"/>
+                <w:sz w:val="20"/>
+                <w:szCs w:val="20"/>
+              </w:rPr>
+              <w:t>unique NHD lake ID used in this analysis</w:t>
+            </w:r>
+          </w:p>
+        </w:tc>
+        <w:tc>
+          <w:tcPr>
+            <w:tcW w:w="918" w:type="dxa"/>
+          </w:tcPr>
+          <w:p>
+            <w:pPr>
+              <w:spacing w:after="0" w:line="240" w:lineRule="auto"/>
+              <w:rPr>
+                <w:rFonts w:asciiTheme="minorHAnsi" w:hAnsiTheme="minorHAnsi" w:cstheme="minorHAnsi"/>
+                <w:sz w:val="20"/>
+                <w:szCs w:val="20"/>
+              </w:rPr>
+            </w:pPr>
+          </w:p>
+        </w:tc>
+        <w:tc>
+          <w:tcPr>
+            <w:tcW w:w="1307" w:type="dxa"/>
+          </w:tcPr>
+          <w:p>
+            <w:pPr>
+              <w:spacing w:after="0" w:line="240" w:lineRule="auto"/>
+              <w:rPr>
+                <w:rFonts w:asciiTheme="minorHAnsi" w:hAnsiTheme="minorHAnsi" w:cstheme="minorHAnsi"/>
+                <w:b/>
+                <w:sz w:val="20"/>
+                <w:szCs w:val="20"/>
+              </w:rPr>
+            </w:pPr>
+          </w:p>
+        </w:tc>
+        <w:tc>
+          <w:tcPr>
+            <w:tcW w:w="912" w:type="dxa"/>
+          </w:tcPr>
+          <w:p>
+            <w:pPr>
+              <w:spacing w:after="0" w:line="240" w:lineRule="auto"/>
+              <w:rPr>
+                <w:rFonts w:asciiTheme="minorHAnsi" w:hAnsiTheme="minorHAnsi" w:cstheme="minorHAnsi"/>
+                <w:sz w:val="20"/>
+                <w:szCs w:val="20"/>
+              </w:rPr>
+            </w:pPr>
+            <w:r>
+              <w:rPr>
+                <w:rFonts w:asciiTheme="minorHAnsi" w:hAnsiTheme="minorHAnsi" w:cstheme="minorHAnsi"/>
+                <w:sz w:val="20"/>
+                <w:szCs w:val="20"/>
+              </w:rPr>
+              <w:t>Numeric</w:t>
+            </w:r>
+          </w:p>
+        </w:tc>
+        <w:tc>
+          <w:tcPr>
+            <w:tcW w:w="917" w:type="dxa"/>
+          </w:tcPr>
+          <w:p>
+            <w:pPr>
+              <w:spacing w:after="0" w:line="240" w:lineRule="auto"/>
+              <w:rPr>
+                <w:rFonts w:asciiTheme="minorHAnsi" w:hAnsiTheme="minorHAnsi" w:cstheme="minorHAnsi"/>
+                <w:sz w:val="20"/>
+                <w:szCs w:val="20"/>
+              </w:rPr>
+            </w:pPr>
+            <w:r>
+              <w:rPr>
+                <w:rFonts w:asciiTheme="minorHAnsi" w:hAnsiTheme="minorHAnsi"/>
+                <w:sz w:val="20"/>
+              </w:rPr>
+              <w:t>NA</w:t>
+            </w:r>
+          </w:p>
+        </w:tc>
+      </w:tr>
+    </w:tbl>
+    <w:p>
+      <w:pPr>
+        <w:tabs>
+          <w:tab w:val="left" w:pos="7710"/>
+        </w:tabs>
+        <w:rPr>
+          <w:rFonts w:ascii="Times New Roman" w:hAnsi="Times New Roman"/>
+          <w:b/>
+          <w:color w:val="4F81BD" w:themeColor="accent1"/>
+          <w:sz w:val="28"/>
+        </w:rPr>
+      </w:pPr>
+    </w:p>
+    <w:p>
+      <w:pPr>
+        <w:tabs>
+          <w:tab w:val="left" w:pos="7710"/>
+        </w:tabs>
+        <w:rPr>
+          <w:rFonts w:ascii="Times New Roman" w:hAnsi="Times New Roman"/>
+          <w:b/>
+          <w:color w:val="4F81BD" w:themeColor="accent1"/>
+          <w:sz w:val="28"/>
+        </w:rPr>
+      </w:pPr>
+    </w:p>
+    <w:p>
+      <w:pPr>
+        <w:spacing w:after="0" w:line="240" w:lineRule="auto"/>
+        <w:rPr>
+          <w:rFonts w:ascii="Times New Roman" w:hAnsi="Times New Roman"/>
+          <w:i/>
+        </w:rPr>
+      </w:pPr>
+      <w:r>
+        <w:rPr>
+          <w:rFonts w:ascii="Times New Roman" w:hAnsi="Times New Roman"/>
+        </w:rPr>
+        <w:t xml:space="preserve">Dataset filename: </w:t>
+      </w:r>
+      <w:r>
+        <w:rPr>
+          <w:rFonts w:ascii="Times New Roman" w:hAnsi="Times New Roman"/>
+          <w:i/>
+        </w:rPr>
+        <w:t>LAGOS_</w:t>
+      </w:r>
+      <w:r>
+        <w:rPr>
+          <w:rFonts w:ascii="Times New Roman" w:hAnsi="Times New Roman"/>
+          <w:i/>
+        </w:rPr>
+        <w:t>US_Lakes1ha_Conn.shp</w:t>
+      </w:r>
+      <w:r>
+        <w:rPr>
+          <w:rFonts w:ascii="Times New Roman" w:hAnsi="Times New Roman"/>
+          <w:i/>
+        </w:rPr>
+        <w:t xml:space="preserve"> (zipped)</w:t>
+      </w:r>
+    </w:p>
+    <w:p>
+      <w:pPr>
+        <w:rPr>
+          <w:rFonts w:ascii="Arial" w:hAnsi="Arial" w:cs="Arial"/>
+        </w:rPr>
+      </w:pPr>
+      <w:r>
+        <w:rPr>
+          <w:rFonts w:ascii="Times New Roman" w:hAnsi="Times New Roman"/>
+        </w:rPr>
+        <w:t xml:space="preserve">Dataset description: </w:t>
+      </w:r>
+      <w:r>
+        <w:rPr>
+          <w:rFonts w:ascii="Times New Roman" w:hAnsi="Times New Roman"/>
+          <w:i/>
+        </w:rPr>
+        <w:t>LAGOS lake connectivity classes based on NHD lake points. LAGOS_Lake_Link_v1.7 crosswalk table is used to link this table to the NHD lakes. See NHD documentation for additional details.</w:t>
+      </w:r>
+    </w:p>
+    <w:p>
+      <w:pPr>
+        <w:spacing w:after="0" w:line="240" w:lineRule="auto"/>
+        <w:rPr>
+          <w:rFonts w:ascii="Times New Roman" w:hAnsi="Times New Roman"/>
+          <w:i/>
+        </w:rPr>
+      </w:pPr>
+    </w:p>
+    <w:tbl>
+      <w:tblPr>
+        <w:tblStyle w:val="TableGrid"/>
+        <w:tblW w:w="9198" w:type="dxa"/>
+        <w:tblInd w:w="378" w:type="dxa"/>
+        <w:tblLook w:val="04A0" w:firstRow="1" w:lastRow="0" w:firstColumn="1" w:lastColumn="0" w:noHBand="0" w:noVBand="1"/>
+      </w:tblPr>
+      <w:tblGrid>
+        <w:gridCol w:w="2738"/>
+        <w:gridCol w:w="2227"/>
+        <w:gridCol w:w="883"/>
+        <w:gridCol w:w="1306"/>
+        <w:gridCol w:w="1127"/>
+        <w:gridCol w:w="917"/>
+      </w:tblGrid>
+      <w:tr>
+        <w:trPr>
+          <w:trHeight w:val="315"/>
+        </w:trPr>
+        <w:tc>
+          <w:tcPr>
+            <w:tcW w:w="2738" w:type="dxa"/>
+            <w:noWrap/>
+            <w:hideMark/>
+          </w:tcPr>
+          <w:p>
+            <w:pPr>
+              <w:spacing w:after="0" w:line="240" w:lineRule="auto"/>
+              <w:rPr>
+                <w:rFonts w:asciiTheme="minorHAnsi" w:hAnsiTheme="minorHAnsi"/>
+                <w:b/>
+                <w:bCs/>
+              </w:rPr>
+            </w:pPr>
+            <w:r>
+              <w:rPr>
+                <w:rFonts w:asciiTheme="minorHAnsi" w:hAnsiTheme="minorHAnsi"/>
+                <w:b/>
+                <w:bCs/>
+              </w:rPr>
+              <w:t>Column name</w:t>
+            </w:r>
+          </w:p>
+        </w:tc>
+        <w:tc>
+          <w:tcPr>
+            <w:tcW w:w="2406" w:type="dxa"/>
+            <w:hideMark/>
+          </w:tcPr>
+          <w:p>
+            <w:pPr>
+              <w:spacing w:after="0" w:line="240" w:lineRule="auto"/>
+              <w:rPr>
+                <w:rFonts w:asciiTheme="minorHAnsi" w:hAnsiTheme="minorHAnsi"/>
+                <w:b/>
+                <w:bCs/>
+              </w:rPr>
+            </w:pPr>
+            <w:r>
+              <w:rPr>
+                <w:rFonts w:asciiTheme="minorHAnsi" w:hAnsiTheme="minorHAnsi"/>
+                <w:b/>
+                <w:bCs/>
+              </w:rPr>
+              <w:t>Description</w:t>
+            </w:r>
+          </w:p>
+        </w:tc>
+        <w:tc>
+          <w:tcPr>
+            <w:tcW w:w="918" w:type="dxa"/>
+          </w:tcPr>
+          <w:p>
+            <w:pPr>
+              <w:spacing w:after="0" w:line="240" w:lineRule="auto"/>
+              <w:rPr>
+                <w:rFonts w:asciiTheme="minorHAnsi" w:hAnsiTheme="minorHAnsi"/>
+                <w:b/>
+                <w:bCs/>
+              </w:rPr>
+            </w:pPr>
+            <w:r>
+              <w:rPr>
+                <w:rFonts w:asciiTheme="minorHAnsi" w:hAnsiTheme="minorHAnsi"/>
+                <w:b/>
+                <w:bCs/>
+              </w:rPr>
+              <w:t>Units</w:t>
+            </w:r>
+          </w:p>
+        </w:tc>
+        <w:tc>
+          <w:tcPr>
+            <w:tcW w:w="1307" w:type="dxa"/>
+          </w:tcPr>
+          <w:p>
+            <w:pPr>
+              <w:spacing w:after="0" w:line="240" w:lineRule="auto"/>
+              <w:rPr>
+                <w:rFonts w:asciiTheme="minorHAnsi" w:hAnsiTheme="minorHAnsi"/>
+                <w:b/>
+                <w:bCs/>
+              </w:rPr>
+            </w:pPr>
+            <w:r>
+              <w:rPr>
+                <w:rFonts w:asciiTheme="minorHAnsi" w:hAnsiTheme="minorHAnsi"/>
+                <w:b/>
+                <w:bCs/>
+              </w:rPr>
+              <w:t>Code explanation</w:t>
+            </w:r>
+          </w:p>
+        </w:tc>
+        <w:tc>
+          <w:tcPr>
+            <w:tcW w:w="912" w:type="dxa"/>
+          </w:tcPr>
+          <w:p>
+            <w:pPr>
+              <w:spacing w:after="0" w:line="240" w:lineRule="auto"/>
+              <w:rPr>
+                <w:rFonts w:asciiTheme="minorHAnsi" w:hAnsiTheme="minorHAnsi"/>
+                <w:b/>
+                <w:bCs/>
+              </w:rPr>
+            </w:pPr>
+            <w:r>
+              <w:rPr>
+                <w:rFonts w:asciiTheme="minorHAnsi" w:hAnsiTheme="minorHAnsi"/>
+                <w:b/>
+                <w:bCs/>
+              </w:rPr>
+              <w:t>Data format</w:t>
+            </w:r>
+          </w:p>
+        </w:tc>
+        <w:tc>
+          <w:tcPr>
+            <w:tcW w:w="917" w:type="dxa"/>
+          </w:tcPr>
+          <w:p>
+            <w:pPr>
+              <w:spacing w:after="0" w:line="240" w:lineRule="auto"/>
+              <w:rPr>
+                <w:rFonts w:asciiTheme="minorHAnsi" w:hAnsiTheme="minorHAnsi"/>
+                <w:b/>
+                <w:bCs/>
+              </w:rPr>
+            </w:pPr>
+            <w:r>
+              <w:rPr>
+                <w:rFonts w:asciiTheme="minorHAnsi" w:hAnsiTheme="minorHAnsi"/>
+                <w:b/>
+                <w:bCs/>
+              </w:rPr>
+              <w:t>Missing data code</w:t>
+            </w:r>
+          </w:p>
+        </w:tc>
+      </w:tr>
+      <w:tr>
+        <w:trPr>
+          <w:trHeight w:val="305"/>
+        </w:trPr>
+        <w:tc>
+          <w:tcPr>
+            <w:tcW w:w="2738" w:type="dxa"/>
+            <w:noWrap/>
+          </w:tcPr>
+          <w:p>
+            <w:pPr>
+              <w:spacing w:after="0" w:line="240" w:lineRule="auto"/>
+              <w:rPr>
+                <w:rFonts w:asciiTheme="minorHAnsi" w:hAnsiTheme="minorHAnsi" w:cstheme="minorHAnsi"/>
+                <w:sz w:val="20"/>
+                <w:szCs w:val="20"/>
+              </w:rPr>
+            </w:pPr>
+            <w:proofErr w:type="spellStart"/>
+            <w:r>
+              <w:rPr>
+                <w:rFonts w:asciiTheme="minorHAnsi" w:hAnsiTheme="minorHAnsi" w:cstheme="minorHAnsi"/>
+                <w:sz w:val="20"/>
+                <w:szCs w:val="20"/>
+              </w:rPr>
+              <w:t>FCode</w:t>
+            </w:r>
+            <w:proofErr w:type="spellEnd"/>
+          </w:p>
+        </w:tc>
+        <w:tc>
+          <w:tcPr>
+            <w:tcW w:w="2406" w:type="dxa"/>
+          </w:tcPr>
+          <w:p>
+            <w:pPr>
+              <w:rPr>
+                <w:rFonts w:asciiTheme="minorHAnsi" w:hAnsiTheme="minorHAnsi" w:cstheme="minorHAnsi"/>
+                <w:sz w:val="20"/>
+                <w:szCs w:val="20"/>
+              </w:rPr>
+            </w:pPr>
+            <w:r>
+              <w:rPr>
+                <w:rFonts w:asciiTheme="minorHAnsi" w:hAnsiTheme="minorHAnsi" w:cstheme="minorHAnsi"/>
+                <w:sz w:val="20"/>
+                <w:szCs w:val="20"/>
+              </w:rPr>
+              <w:t>NHD lake type code</w:t>
+            </w:r>
+          </w:p>
+        </w:tc>
+        <w:tc>
+          <w:tcPr>
+            <w:tcW w:w="918" w:type="dxa"/>
+          </w:tcPr>
+          <w:p>
+            <w:pPr>
+              <w:spacing w:after="0" w:line="240" w:lineRule="auto"/>
+              <w:rPr>
+                <w:rFonts w:asciiTheme="minorHAnsi" w:hAnsiTheme="minorHAnsi" w:cstheme="minorHAnsi"/>
+                <w:sz w:val="20"/>
+                <w:szCs w:val="20"/>
+              </w:rPr>
+            </w:pPr>
+          </w:p>
+        </w:tc>
+        <w:tc>
+          <w:tcPr>
+            <w:tcW w:w="1307" w:type="dxa"/>
+          </w:tcPr>
+          <w:p>
+            <w:pPr>
+              <w:spacing w:after="0" w:line="240" w:lineRule="auto"/>
+              <w:rPr>
+                <w:rFonts w:asciiTheme="minorHAnsi" w:hAnsiTheme="minorHAnsi" w:cstheme="minorHAnsi"/>
+                <w:b/>
+                <w:sz w:val="20"/>
+                <w:szCs w:val="20"/>
+              </w:rPr>
+            </w:pPr>
+          </w:p>
+        </w:tc>
+        <w:tc>
+          <w:tcPr>
+            <w:tcW w:w="912" w:type="dxa"/>
+          </w:tcPr>
+          <w:p>
+            <w:pPr>
+              <w:spacing w:after="0" w:line="240" w:lineRule="auto"/>
+              <w:rPr>
+                <w:rFonts w:asciiTheme="minorHAnsi" w:hAnsiTheme="minorHAnsi" w:cstheme="minorHAnsi"/>
+                <w:sz w:val="20"/>
+                <w:szCs w:val="20"/>
+              </w:rPr>
+            </w:pPr>
+            <w:r>
+              <w:rPr>
+                <w:rFonts w:asciiTheme="minorHAnsi" w:hAnsiTheme="minorHAnsi" w:cstheme="minorHAnsi"/>
+                <w:sz w:val="20"/>
+                <w:szCs w:val="20"/>
+              </w:rPr>
+              <w:t>Numeric</w:t>
+            </w:r>
+          </w:p>
+        </w:tc>
+        <w:tc>
+          <w:tcPr>
+            <w:tcW w:w="917" w:type="dxa"/>
+          </w:tcPr>
+          <w:p>
+            <w:pPr>
+              <w:spacing w:after="0" w:line="240" w:lineRule="auto"/>
+              <w:rPr>
+                <w:rFonts w:asciiTheme="minorHAnsi" w:hAnsiTheme="minorHAnsi" w:cstheme="minorHAnsi"/>
+                <w:sz w:val="20"/>
+                <w:szCs w:val="20"/>
+              </w:rPr>
+            </w:pPr>
+            <w:r>
+              <w:rPr>
+                <w:rFonts w:asciiTheme="minorHAnsi" w:hAnsiTheme="minorHAnsi"/>
+                <w:sz w:val="20"/>
+              </w:rPr>
+              <w:t>NA</w:t>
+            </w:r>
+          </w:p>
+        </w:tc>
+      </w:tr>
+      <w:tr>
+        <w:trPr>
+          <w:trHeight w:val="305"/>
+        </w:trPr>
+        <w:tc>
+          <w:tcPr>
+            <w:tcW w:w="2738" w:type="dxa"/>
+            <w:noWrap/>
+          </w:tcPr>
+          <w:p>
+            <w:pPr>
+              <w:spacing w:after="0" w:line="240" w:lineRule="auto"/>
+              <w:rPr>
+                <w:rFonts w:asciiTheme="minorHAnsi" w:hAnsiTheme="minorHAnsi" w:cstheme="minorHAnsi"/>
+                <w:sz w:val="20"/>
+                <w:szCs w:val="20"/>
+              </w:rPr>
+            </w:pPr>
+            <w:proofErr w:type="spellStart"/>
+            <w:r>
+              <w:rPr>
+                <w:rFonts w:asciiTheme="minorHAnsi" w:hAnsiTheme="minorHAnsi" w:cstheme="minorHAnsi"/>
+                <w:sz w:val="20"/>
+                <w:szCs w:val="20"/>
+              </w:rPr>
+              <w:t>ComID</w:t>
+            </w:r>
+            <w:proofErr w:type="spellEnd"/>
+          </w:p>
+        </w:tc>
+        <w:tc>
+          <w:tcPr>
+            <w:tcW w:w="2406" w:type="dxa"/>
+          </w:tcPr>
+          <w:p>
+            <w:pPr>
+              <w:rPr>
+                <w:rFonts w:asciiTheme="minorHAnsi" w:hAnsiTheme="minorHAnsi" w:cstheme="minorHAnsi"/>
+                <w:sz w:val="20"/>
+                <w:szCs w:val="20"/>
+              </w:rPr>
+            </w:pPr>
+            <w:r>
+              <w:rPr>
+                <w:rFonts w:asciiTheme="minorHAnsi" w:hAnsiTheme="minorHAnsi" w:cstheme="minorHAnsi"/>
+                <w:sz w:val="20"/>
+                <w:szCs w:val="20"/>
+              </w:rPr>
+              <w:t>unique NHD lake ID used in this analysis</w:t>
+            </w:r>
+          </w:p>
+        </w:tc>
+        <w:tc>
+          <w:tcPr>
+            <w:tcW w:w="918" w:type="dxa"/>
+          </w:tcPr>
+          <w:p>
+            <w:pPr>
+              <w:spacing w:after="0" w:line="240" w:lineRule="auto"/>
+              <w:rPr>
+                <w:rFonts w:asciiTheme="minorHAnsi" w:hAnsiTheme="minorHAnsi" w:cstheme="minorHAnsi"/>
+                <w:sz w:val="20"/>
+                <w:szCs w:val="20"/>
+              </w:rPr>
+            </w:pPr>
+          </w:p>
+        </w:tc>
+        <w:tc>
+          <w:tcPr>
+            <w:tcW w:w="1307" w:type="dxa"/>
+          </w:tcPr>
+          <w:p>
+            <w:pPr>
+              <w:rPr>
+                <w:rFonts w:asciiTheme="minorHAnsi" w:hAnsiTheme="minorHAnsi" w:cstheme="minorHAnsi"/>
+                <w:sz w:val="20"/>
+                <w:szCs w:val="20"/>
+              </w:rPr>
+            </w:pPr>
+          </w:p>
+        </w:tc>
+        <w:tc>
+          <w:tcPr>
+            <w:tcW w:w="912" w:type="dxa"/>
+          </w:tcPr>
+          <w:p>
+            <w:pPr>
+              <w:spacing w:after="0" w:line="240" w:lineRule="auto"/>
+              <w:rPr>
+                <w:rFonts w:asciiTheme="minorHAnsi" w:hAnsiTheme="minorHAnsi" w:cstheme="minorHAnsi"/>
+                <w:sz w:val="20"/>
+                <w:szCs w:val="20"/>
+              </w:rPr>
+            </w:pPr>
+            <w:r>
+              <w:rPr>
+                <w:rFonts w:asciiTheme="minorHAnsi" w:hAnsiTheme="minorHAnsi" w:cstheme="minorHAnsi"/>
+                <w:sz w:val="20"/>
+                <w:szCs w:val="20"/>
+              </w:rPr>
+              <w:t>Numeric</w:t>
+            </w:r>
+          </w:p>
+        </w:tc>
+        <w:tc>
+          <w:tcPr>
+            <w:tcW w:w="917" w:type="dxa"/>
+          </w:tcPr>
+          <w:p>
+            <w:pPr>
+              <w:spacing w:after="0" w:line="240" w:lineRule="auto"/>
+              <w:rPr>
+                <w:rFonts w:asciiTheme="minorHAnsi" w:hAnsiTheme="minorHAnsi" w:cstheme="minorHAnsi"/>
+                <w:sz w:val="20"/>
+                <w:szCs w:val="20"/>
+              </w:rPr>
+            </w:pPr>
+            <w:r>
+              <w:rPr>
+                <w:rFonts w:asciiTheme="minorHAnsi" w:hAnsiTheme="minorHAnsi"/>
+                <w:sz w:val="20"/>
+              </w:rPr>
+              <w:t>NA</w:t>
+            </w:r>
+          </w:p>
+        </w:tc>
+      </w:tr>
+      <w:tr>
+        <w:trPr>
+          <w:trHeight w:val="305"/>
+        </w:trPr>
+        <w:tc>
+          <w:tcPr>
+            <w:tcW w:w="2738" w:type="dxa"/>
+            <w:noWrap/>
+          </w:tcPr>
+          <w:p>
+            <w:pPr>
+              <w:spacing w:after="0" w:line="240" w:lineRule="auto"/>
+              <w:rPr>
+                <w:rFonts w:asciiTheme="minorHAnsi" w:hAnsiTheme="minorHAnsi" w:cstheme="minorHAnsi"/>
+                <w:sz w:val="20"/>
+                <w:szCs w:val="20"/>
+              </w:rPr>
+            </w:pPr>
+            <w:proofErr w:type="spellStart"/>
+            <w:r>
+              <w:rPr>
+                <w:rFonts w:asciiTheme="minorHAnsi" w:hAnsiTheme="minorHAnsi" w:cstheme="minorHAnsi"/>
+                <w:sz w:val="20"/>
+                <w:szCs w:val="20"/>
+              </w:rPr>
+              <w:t>lagoslakei</w:t>
+            </w:r>
+            <w:proofErr w:type="spellEnd"/>
+          </w:p>
+        </w:tc>
+        <w:tc>
+          <w:tcPr>
+            <w:tcW w:w="2406" w:type="dxa"/>
+          </w:tcPr>
+          <w:p>
+            <w:pPr>
+              <w:rPr>
+                <w:rFonts w:asciiTheme="minorHAnsi" w:hAnsiTheme="minorHAnsi" w:cstheme="minorHAnsi"/>
+                <w:sz w:val="20"/>
+                <w:szCs w:val="20"/>
+              </w:rPr>
+            </w:pPr>
+            <w:proofErr w:type="spellStart"/>
+            <w:r>
+              <w:rPr>
+                <w:rFonts w:asciiTheme="minorHAnsi" w:hAnsiTheme="minorHAnsi" w:cstheme="minorHAnsi"/>
+                <w:sz w:val="20"/>
+                <w:szCs w:val="20"/>
+              </w:rPr>
+              <w:t>lagoslakeid</w:t>
+            </w:r>
+            <w:proofErr w:type="spellEnd"/>
+            <w:r>
+              <w:rPr>
+                <w:rFonts w:asciiTheme="minorHAnsi" w:hAnsiTheme="minorHAnsi" w:cstheme="minorHAnsi"/>
+                <w:sz w:val="20"/>
+                <w:szCs w:val="20"/>
+              </w:rPr>
+              <w:t>; unique LAGOS lake ID</w:t>
+            </w:r>
+          </w:p>
+        </w:tc>
+        <w:tc>
+          <w:tcPr>
+            <w:tcW w:w="918" w:type="dxa"/>
+          </w:tcPr>
+          <w:p>
+            <w:pPr>
+              <w:spacing w:after="0" w:line="240" w:lineRule="auto"/>
+              <w:rPr>
+                <w:rFonts w:asciiTheme="minorHAnsi" w:hAnsiTheme="minorHAnsi" w:cstheme="minorHAnsi"/>
+                <w:sz w:val="20"/>
+                <w:szCs w:val="20"/>
+              </w:rPr>
+            </w:pPr>
+          </w:p>
+        </w:tc>
+        <w:tc>
+          <w:tcPr>
+            <w:tcW w:w="1307" w:type="dxa"/>
+          </w:tcPr>
+          <w:p>
+            <w:pPr>
+              <w:spacing w:after="0" w:line="240" w:lineRule="auto"/>
+              <w:rPr>
+                <w:rFonts w:asciiTheme="minorHAnsi" w:hAnsiTheme="minorHAnsi" w:cstheme="minorHAnsi"/>
+                <w:b/>
+                <w:sz w:val="20"/>
+                <w:szCs w:val="20"/>
+              </w:rPr>
+            </w:pPr>
+          </w:p>
+        </w:tc>
+        <w:tc>
+          <w:tcPr>
+            <w:tcW w:w="912" w:type="dxa"/>
+          </w:tcPr>
+          <w:p>
+            <w:pPr>
+              <w:spacing w:after="0" w:line="240" w:lineRule="auto"/>
+              <w:rPr>
+                <w:rFonts w:asciiTheme="minorHAnsi" w:hAnsiTheme="minorHAnsi" w:cstheme="minorHAnsi"/>
+                <w:sz w:val="20"/>
+                <w:szCs w:val="20"/>
+              </w:rPr>
+            </w:pPr>
+            <w:r>
+              <w:rPr>
+                <w:rFonts w:asciiTheme="minorHAnsi" w:hAnsiTheme="minorHAnsi" w:cstheme="minorHAnsi"/>
+                <w:sz w:val="20"/>
+                <w:szCs w:val="20"/>
+              </w:rPr>
+              <w:t>Numeric</w:t>
+            </w:r>
+          </w:p>
+        </w:tc>
+        <w:tc>
+          <w:tcPr>
+            <w:tcW w:w="917" w:type="dxa"/>
+          </w:tcPr>
+          <w:p>
+            <w:pPr>
+              <w:spacing w:after="0" w:line="240" w:lineRule="auto"/>
+              <w:rPr>
+                <w:rFonts w:asciiTheme="minorHAnsi" w:hAnsiTheme="minorHAnsi" w:cstheme="minorHAnsi"/>
+                <w:sz w:val="20"/>
+                <w:szCs w:val="20"/>
+              </w:rPr>
+            </w:pPr>
+            <w:r>
+              <w:rPr>
+                <w:rFonts w:asciiTheme="minorHAnsi" w:hAnsiTheme="minorHAnsi"/>
+                <w:sz w:val="20"/>
+              </w:rPr>
+              <w:t>NA</w:t>
+            </w:r>
+          </w:p>
+        </w:tc>
+      </w:tr>
+      <w:tr>
+        <w:trPr>
+          <w:trHeight w:val="305"/>
+        </w:trPr>
+        <w:tc>
+          <w:tcPr>
+            <w:tcW w:w="2738" w:type="dxa"/>
+            <w:noWrap/>
+          </w:tcPr>
+          <w:p>
+            <w:pPr>
+              <w:spacing w:after="0" w:line="240" w:lineRule="auto"/>
+              <w:rPr>
+                <w:rFonts w:asciiTheme="minorHAnsi" w:hAnsiTheme="minorHAnsi" w:cstheme="minorHAnsi"/>
+                <w:sz w:val="20"/>
+                <w:szCs w:val="20"/>
+              </w:rPr>
+            </w:pPr>
+            <w:proofErr w:type="spellStart"/>
+            <w:r>
+              <w:rPr>
+                <w:rFonts w:asciiTheme="minorHAnsi" w:hAnsiTheme="minorHAnsi" w:cstheme="minorHAnsi"/>
+                <w:sz w:val="20"/>
+                <w:szCs w:val="20"/>
+              </w:rPr>
+              <w:t>LakeConnec</w:t>
+            </w:r>
+            <w:proofErr w:type="spellEnd"/>
+          </w:p>
+        </w:tc>
+        <w:tc>
+          <w:tcPr>
+            <w:tcW w:w="2406" w:type="dxa"/>
+          </w:tcPr>
+          <w:p>
+            <w:pPr>
+              <w:rPr>
+                <w:rFonts w:asciiTheme="minorHAnsi" w:hAnsiTheme="minorHAnsi" w:cstheme="minorHAnsi"/>
+                <w:sz w:val="20"/>
+                <w:szCs w:val="20"/>
+              </w:rPr>
+            </w:pPr>
+            <w:r>
+              <w:rPr>
+                <w:rFonts w:asciiTheme="minorHAnsi" w:hAnsiTheme="minorHAnsi" w:cstheme="minorHAnsi"/>
+                <w:sz w:val="20"/>
+                <w:szCs w:val="20"/>
+              </w:rPr>
+              <w:t>LAGOS lake connectivity class; isolated, headwater, drainage-lake and drainage-lake-stream</w:t>
+            </w:r>
+          </w:p>
+        </w:tc>
+        <w:tc>
+          <w:tcPr>
+            <w:tcW w:w="918" w:type="dxa"/>
+          </w:tcPr>
+          <w:p>
+            <w:pPr>
+              <w:spacing w:after="0" w:line="240" w:lineRule="auto"/>
+              <w:rPr>
+                <w:rFonts w:asciiTheme="minorHAnsi" w:hAnsiTheme="minorHAnsi" w:cstheme="minorHAnsi"/>
+                <w:sz w:val="20"/>
+                <w:szCs w:val="20"/>
+              </w:rPr>
+            </w:pPr>
+          </w:p>
+        </w:tc>
+        <w:tc>
+          <w:tcPr>
+            <w:tcW w:w="1307" w:type="dxa"/>
+          </w:tcPr>
+          <w:p>
+            <w:pPr>
+              <w:spacing w:after="0" w:line="240" w:lineRule="auto"/>
+              <w:rPr>
+                <w:rFonts w:asciiTheme="minorHAnsi" w:hAnsiTheme="minorHAnsi" w:cstheme="minorHAnsi"/>
+                <w:b/>
+                <w:sz w:val="20"/>
+                <w:szCs w:val="20"/>
+              </w:rPr>
+            </w:pPr>
+          </w:p>
+        </w:tc>
+        <w:tc>
+          <w:tcPr>
+            <w:tcW w:w="912" w:type="dxa"/>
+          </w:tcPr>
+          <w:p>
+            <w:pPr>
+              <w:spacing w:after="0" w:line="240" w:lineRule="auto"/>
+              <w:rPr>
+                <w:rFonts w:asciiTheme="minorHAnsi" w:hAnsiTheme="minorHAnsi" w:cstheme="minorHAnsi"/>
+                <w:sz w:val="20"/>
+                <w:szCs w:val="20"/>
+              </w:rPr>
+            </w:pPr>
+            <w:r>
+              <w:rPr>
+                <w:rFonts w:asciiTheme="minorHAnsi" w:hAnsiTheme="minorHAnsi" w:cstheme="minorHAnsi"/>
+                <w:sz w:val="20"/>
+                <w:szCs w:val="20"/>
+              </w:rPr>
+              <w:t>Categorical</w:t>
+            </w:r>
+          </w:p>
+        </w:tc>
+        <w:tc>
+          <w:tcPr>
+            <w:tcW w:w="917" w:type="dxa"/>
+          </w:tcPr>
+          <w:p>
+            <w:pPr>
+              <w:spacing w:after="0" w:line="240" w:lineRule="auto"/>
+              <w:rPr>
+                <w:rFonts w:asciiTheme="minorHAnsi" w:hAnsiTheme="minorHAnsi"/>
+                <w:sz w:val="20"/>
               </w:rPr>
             </w:pPr>
             <w:r>
@@ -15149,6 +16611,7 @@
           <w:color w:val="4F81BD" w:themeColor="accent1"/>
           <w:sz w:val="28"/>
         </w:rPr>
+        <w:lastRenderedPageBreak/>
         <w:t xml:space="preserve">Scripts/code (software) – </w:t>
       </w:r>
       <w:r>
@@ -17533,7 +18996,7 @@
 </file>
 
 <file path=customXml/itemProps1.xml><?xml version="1.0" encoding="utf-8"?>
-<ds:datastoreItem xmlns:ds="http://schemas.openxmlformats.org/officeDocument/2006/customXml" ds:itemID="{FB76F861-BD20-4056-A4FB-6D06DB406AFC}">
+<ds:datastoreItem xmlns:ds="http://schemas.openxmlformats.org/officeDocument/2006/customXml" ds:itemID="{C4489764-42A8-4D0C-9A7B-D314A0F17594}">
   <ds:schemaRefs>
     <ds:schemaRef ds:uri="http://schemas.openxmlformats.org/officeDocument/2006/bibliography"/>
   </ds:schemaRefs>

--- a/NoLakeLeftBehind_metadata.docx
+++ b/NoLakeLeftBehind_metadata.docx
@@ -268,35 +268,17 @@
                   <w:rStyle w:val="Hyperlink"/>
                   <w:rFonts w:asciiTheme="minorHAnsi" w:hAnsiTheme="minorHAnsi"/>
                 </w:rPr>
-                <w:t>https://github.com/cont-limno/FreshwaterConservation</w:t>
+                <w:t>https://doi.org/10.5281/zenodo.3361750</w:t>
               </w:r>
             </w:hyperlink>
             <w:r>
               <w:rPr>
                 <w:rFonts w:asciiTheme="minorHAnsi" w:hAnsiTheme="minorHAnsi"/>
               </w:rPr>
-              <w:t xml:space="preserve">; this will be published in a permanent archive with a DOI (e.g., </w:t>
-            </w:r>
-            <w:proofErr w:type="spellStart"/>
-            <w:r>
-              <w:rPr>
-                <w:rFonts w:asciiTheme="minorHAnsi" w:hAnsiTheme="minorHAnsi"/>
-              </w:rPr>
-              <w:t>Zenodo</w:t>
-            </w:r>
-            <w:proofErr w:type="spellEnd"/>
-            <w:r>
-              <w:rPr>
-                <w:rFonts w:asciiTheme="minorHAnsi" w:hAnsiTheme="minorHAnsi"/>
-              </w:rPr>
-              <w:t>) when the manuscript is accepted for publication</w:t>
-            </w:r>
-            <w:r>
-              <w:rPr>
-                <w:rFonts w:asciiTheme="minorHAnsi" w:hAnsiTheme="minorHAnsi"/>
-              </w:rPr>
-              <w:t xml:space="preserve">. </w:t>
-            </w:r>
+              <w:t xml:space="preserve"> </w:t>
+            </w:r>
+            <w:bookmarkStart w:id="0" w:name="_GoBack"/>
+            <w:bookmarkEnd w:id="0"/>
           </w:p>
         </w:tc>
       </w:tr>
@@ -400,27 +382,7 @@
                 <w:sz w:val="22"/>
                 <w:szCs w:val="22"/>
               </w:rPr>
-              <w:t xml:space="preserve">freshwater conservation, inland waters, </w:t>
-            </w:r>
-            <w:proofErr w:type="spellStart"/>
-            <w:r>
-              <w:rPr>
-                <w:rFonts w:asciiTheme="minorHAnsi" w:hAnsiTheme="minorHAnsi" w:cstheme="minorHAnsi"/>
-                <w:color w:val="000000"/>
-                <w:sz w:val="22"/>
-                <w:szCs w:val="22"/>
-              </w:rPr>
-              <w:t>LakeCat</w:t>
-            </w:r>
-            <w:proofErr w:type="spellEnd"/>
-            <w:r>
-              <w:rPr>
-                <w:rFonts w:asciiTheme="minorHAnsi" w:hAnsiTheme="minorHAnsi" w:cstheme="minorHAnsi"/>
-                <w:color w:val="000000"/>
-                <w:sz w:val="22"/>
-                <w:szCs w:val="22"/>
-              </w:rPr>
-              <w:t>, PADUS, pond, reservoir, protected area</w:t>
+              <w:t>freshwater conservation, inland waters, LakeCat, PADUS, pond, reservoir, protected area</w:t>
             </w:r>
           </w:p>
         </w:tc>
@@ -847,61 +809,7 @@
                 <w:sz w:val="22"/>
                 <w:szCs w:val="22"/>
               </w:rPr>
-              <w:t xml:space="preserve">Nicholas K. </w:t>
-            </w:r>
-            <w:proofErr w:type="spellStart"/>
-            <w:r>
-              <w:rPr>
-                <w:rFonts w:asciiTheme="minorHAnsi" w:hAnsiTheme="minorHAnsi"/>
-                <w:sz w:val="22"/>
-                <w:szCs w:val="22"/>
-              </w:rPr>
-              <w:t>Skaff</w:t>
-            </w:r>
-            <w:proofErr w:type="spellEnd"/>
-            <w:r>
-              <w:rPr>
-                <w:rFonts w:asciiTheme="minorHAnsi" w:hAnsiTheme="minorHAnsi"/>
-                <w:sz w:val="22"/>
-                <w:szCs w:val="22"/>
-              </w:rPr>
-              <w:t xml:space="preserve">, Patricia A. </w:t>
-            </w:r>
-            <w:proofErr w:type="spellStart"/>
-            <w:r>
-              <w:rPr>
-                <w:rFonts w:asciiTheme="minorHAnsi" w:hAnsiTheme="minorHAnsi"/>
-                <w:sz w:val="22"/>
-                <w:szCs w:val="22"/>
-              </w:rPr>
-              <w:t>Soranno</w:t>
-            </w:r>
-            <w:proofErr w:type="spellEnd"/>
-            <w:r>
-              <w:rPr>
-                <w:rFonts w:asciiTheme="minorHAnsi" w:hAnsiTheme="minorHAnsi"/>
-                <w:sz w:val="22"/>
-                <w:szCs w:val="22"/>
-              </w:rPr>
-              <w:t xml:space="preserve">, Kendra Spence </w:t>
-            </w:r>
-            <w:proofErr w:type="spellStart"/>
-            <w:r>
-              <w:rPr>
-                <w:rFonts w:asciiTheme="minorHAnsi" w:hAnsiTheme="minorHAnsi"/>
-                <w:sz w:val="22"/>
-                <w:szCs w:val="22"/>
-              </w:rPr>
-              <w:t>Cheruvelil</w:t>
-            </w:r>
-            <w:proofErr w:type="spellEnd"/>
-            <w:r>
-              <w:rPr>
-                <w:rFonts w:asciiTheme="minorHAnsi" w:hAnsiTheme="minorHAnsi"/>
-                <w:sz w:val="22"/>
-                <w:szCs w:val="22"/>
-              </w:rPr>
-              <w:t xml:space="preserve"> </w:t>
+              <w:t xml:space="preserve">Nicholas K. Skaff, Patricia A. Soranno, Kendra Spence Cheruvelil </w:t>
             </w:r>
           </w:p>
         </w:tc>
@@ -1018,127 +926,7 @@
                 <w:sz w:val="22"/>
                 <w:szCs w:val="22"/>
               </w:rPr>
-              <w:t xml:space="preserve"> Lead PI: P. </w:t>
-            </w:r>
-            <w:proofErr w:type="spellStart"/>
-            <w:r>
-              <w:rPr>
-                <w:rFonts w:asciiTheme="minorHAnsi" w:hAnsiTheme="minorHAnsi" w:cstheme="minorHAnsi"/>
-                <w:color w:val="000000"/>
-                <w:sz w:val="22"/>
-                <w:szCs w:val="22"/>
-              </w:rPr>
-              <w:t>Soranno</w:t>
-            </w:r>
-            <w:proofErr w:type="spellEnd"/>
-            <w:r>
-              <w:rPr>
-                <w:rFonts w:asciiTheme="minorHAnsi" w:hAnsiTheme="minorHAnsi" w:cstheme="minorHAnsi"/>
-                <w:color w:val="000000"/>
-                <w:sz w:val="22"/>
-                <w:szCs w:val="22"/>
-              </w:rPr>
-              <w:t xml:space="preserve">. Co-PI: K. </w:t>
-            </w:r>
-            <w:proofErr w:type="spellStart"/>
-            <w:r>
-              <w:rPr>
-                <w:rFonts w:asciiTheme="minorHAnsi" w:hAnsiTheme="minorHAnsi" w:cstheme="minorHAnsi"/>
-                <w:color w:val="000000"/>
-                <w:sz w:val="22"/>
-                <w:szCs w:val="22"/>
-              </w:rPr>
-              <w:t>Cheruvelil</w:t>
-            </w:r>
-            <w:proofErr w:type="spellEnd"/>
-            <w:r>
-              <w:rPr>
-                <w:rFonts w:asciiTheme="minorHAnsi" w:hAnsiTheme="minorHAnsi" w:cstheme="minorHAnsi"/>
-                <w:color w:val="000000"/>
-                <w:sz w:val="22"/>
-                <w:szCs w:val="22"/>
-              </w:rPr>
-              <w:t xml:space="preserve">, P. Tan, J. Zhou, E. Stanley, C. </w:t>
-            </w:r>
-            <w:proofErr w:type="spellStart"/>
-            <w:r>
-              <w:rPr>
-                <w:rFonts w:asciiTheme="minorHAnsi" w:hAnsiTheme="minorHAnsi" w:cstheme="minorHAnsi"/>
-                <w:color w:val="000000"/>
-                <w:sz w:val="22"/>
-                <w:szCs w:val="22"/>
-              </w:rPr>
-              <w:t>Gries</w:t>
-            </w:r>
-            <w:proofErr w:type="spellEnd"/>
-            <w:r>
-              <w:rPr>
-                <w:rFonts w:asciiTheme="minorHAnsi" w:hAnsiTheme="minorHAnsi" w:cstheme="minorHAnsi"/>
-                <w:color w:val="000000"/>
-                <w:sz w:val="22"/>
-                <w:szCs w:val="22"/>
-              </w:rPr>
-              <w:t xml:space="preserve">, N. </w:t>
-            </w:r>
-            <w:proofErr w:type="spellStart"/>
-            <w:r>
-              <w:rPr>
-                <w:rFonts w:asciiTheme="minorHAnsi" w:hAnsiTheme="minorHAnsi" w:cstheme="minorHAnsi"/>
-                <w:color w:val="000000"/>
-                <w:sz w:val="22"/>
-                <w:szCs w:val="22"/>
-              </w:rPr>
-              <w:t>Lottig</w:t>
-            </w:r>
-            <w:proofErr w:type="spellEnd"/>
-            <w:r>
-              <w:rPr>
-                <w:rFonts w:asciiTheme="minorHAnsi" w:hAnsiTheme="minorHAnsi" w:cstheme="minorHAnsi"/>
-                <w:color w:val="000000"/>
-                <w:sz w:val="22"/>
-                <w:szCs w:val="22"/>
-              </w:rPr>
-              <w:t xml:space="preserve">, T. Wagner, E. Hanks, </w:t>
-            </w:r>
-            <w:proofErr w:type="gramStart"/>
-            <w:r>
-              <w:rPr>
-                <w:rFonts w:asciiTheme="minorHAnsi" w:hAnsiTheme="minorHAnsi" w:cstheme="minorHAnsi"/>
-                <w:color w:val="000000"/>
-                <w:sz w:val="22"/>
-                <w:szCs w:val="22"/>
-              </w:rPr>
-              <w:t>E</w:t>
-            </w:r>
-            <w:proofErr w:type="gramEnd"/>
-            <w:r>
-              <w:rPr>
-                <w:rFonts w:asciiTheme="minorHAnsi" w:hAnsiTheme="minorHAnsi" w:cstheme="minorHAnsi"/>
-                <w:color w:val="000000"/>
-                <w:sz w:val="22"/>
-                <w:szCs w:val="22"/>
-              </w:rPr>
-              <w:t xml:space="preserve">. </w:t>
-            </w:r>
-            <w:proofErr w:type="spellStart"/>
-            <w:r>
-              <w:rPr>
-                <w:rFonts w:asciiTheme="minorHAnsi" w:hAnsiTheme="minorHAnsi" w:cstheme="minorHAnsi"/>
-                <w:color w:val="000000"/>
-                <w:sz w:val="22"/>
-                <w:szCs w:val="22"/>
-              </w:rPr>
-              <w:t>Schliep</w:t>
-            </w:r>
-            <w:proofErr w:type="spellEnd"/>
-            <w:r>
-              <w:rPr>
-                <w:rFonts w:asciiTheme="minorHAnsi" w:hAnsiTheme="minorHAnsi" w:cstheme="minorHAnsi"/>
-                <w:color w:val="000000"/>
-                <w:sz w:val="22"/>
-                <w:szCs w:val="22"/>
-              </w:rPr>
-              <w:t>.</w:t>
+              <w:t xml:space="preserve"> Lead PI: P. Soranno. Co-PI: K. Cheruvelil, P. Tan, J. Zhou, E. Stanley, C. Gries, N. Lottig, T. Wagner, E. Hanks, E. Schliep.</w:t>
             </w:r>
           </w:p>
         </w:tc>
@@ -1557,28 +1345,14 @@
               <w:rPr>
                 <w:rFonts w:asciiTheme="minorHAnsi" w:hAnsiTheme="minorHAnsi"/>
               </w:rPr>
-              <w:t xml:space="preserve">ecoregions </w:t>
+              <w:t xml:space="preserve">ecoregions used by the US Environmental Protection Agency’s National Aquatic Resource Survey. Characteristics of protected lakes were quantified using </w:t>
             </w:r>
             <w:r>
               <w:rPr>
                 <w:rFonts w:asciiTheme="minorHAnsi" w:hAnsiTheme="minorHAnsi"/>
               </w:rPr>
               <w:lastRenderedPageBreak/>
-              <w:t xml:space="preserve">used by the US Environmental Protection Agency’s National Aquatic Resource Survey. Characteristics of protected lakes were quantified using catchment data from </w:t>
-            </w:r>
-            <w:proofErr w:type="spellStart"/>
-            <w:r>
-              <w:rPr>
-                <w:rFonts w:asciiTheme="minorHAnsi" w:hAnsiTheme="minorHAnsi"/>
-              </w:rPr>
-              <w:t>LakeCat</w:t>
-            </w:r>
-            <w:proofErr w:type="spellEnd"/>
-            <w:r>
-              <w:rPr>
-                <w:rFonts w:asciiTheme="minorHAnsi" w:hAnsiTheme="minorHAnsi"/>
-              </w:rPr>
-              <w:t xml:space="preserve"> (Hill et al. 2018; </w:t>
+              <w:t xml:space="preserve">catchment data from LakeCat (Hill et al. 2018; </w:t>
             </w:r>
             <w:hyperlink r:id="rId9" w:history="1">
               <w:r>
@@ -2284,7 +2058,6 @@
                 <w:sz w:val="20"/>
               </w:rPr>
             </w:pPr>
-            <w:proofErr w:type="spellStart"/>
             <w:r>
               <w:rPr>
                 <w:rFonts w:asciiTheme="minorHAnsi" w:hAnsiTheme="minorHAnsi"/>
@@ -2292,7 +2065,6 @@
               </w:rPr>
               <w:t>lagoslakei</w:t>
             </w:r>
-            <w:proofErr w:type="spellEnd"/>
           </w:p>
         </w:tc>
         <w:tc>
@@ -2404,7 +2176,6 @@
                 <w:sz w:val="20"/>
               </w:rPr>
             </w:pPr>
-            <w:proofErr w:type="spellStart"/>
             <w:r>
               <w:rPr>
                 <w:rFonts w:asciiTheme="minorHAnsi" w:hAnsiTheme="minorHAnsi"/>
@@ -2412,7 +2183,6 @@
               </w:rPr>
               <w:t>LakeConnec</w:t>
             </w:r>
-            <w:proofErr w:type="spellEnd"/>
           </w:p>
         </w:tc>
         <w:tc>
@@ -2516,16 +2286,7 @@
                 <w:color w:val="000000"/>
                 <w:sz w:val="20"/>
               </w:rPr>
-              <w:t xml:space="preserve"> lakes with no </w:t>
-            </w:r>
-            <w:r>
-              <w:rPr>
-                <w:rFonts w:asciiTheme="minorHAnsi" w:hAnsiTheme="minorHAnsi" w:cstheme="minorHAnsi"/>
-                <w:color w:val="000000"/>
-                <w:sz w:val="20"/>
-              </w:rPr>
-              <w:lastRenderedPageBreak/>
-              <w:t>inflows or outflows (isolated)</w:t>
+              <w:t xml:space="preserve"> lakes with no inflows or outflows (isolated)</w:t>
             </w:r>
           </w:p>
         </w:tc>
@@ -2546,7 +2307,6 @@
                 <w:rFonts w:asciiTheme="minorHAnsi" w:hAnsiTheme="minorHAnsi"/>
                 <w:sz w:val="20"/>
               </w:rPr>
-              <w:lastRenderedPageBreak/>
               <w:t>Text</w:t>
             </w:r>
           </w:p>
@@ -2595,6 +2355,7 @@
                 <w:rFonts w:asciiTheme="minorHAnsi" w:hAnsiTheme="minorHAnsi"/>
                 <w:sz w:val="20"/>
               </w:rPr>
+              <w:lastRenderedPageBreak/>
               <w:t>nhdplusv2_reachcode</w:t>
             </w:r>
           </w:p>
@@ -3229,7 +2990,6 @@
                 <w:sz w:val="20"/>
               </w:rPr>
             </w:pPr>
-            <w:proofErr w:type="spellStart"/>
             <w:r>
               <w:rPr>
                 <w:rFonts w:asciiTheme="minorHAnsi" w:hAnsiTheme="minorHAnsi"/>
@@ -3237,7 +2997,6 @@
               </w:rPr>
               <w:t>nLakes</w:t>
             </w:r>
-            <w:proofErr w:type="spellEnd"/>
           </w:p>
         </w:tc>
         <w:tc>
@@ -3729,7 +3488,7 @@
                 <w:rFonts w:asciiTheme="minorHAnsi" w:hAnsiTheme="minorHAnsi"/>
                 <w:sz w:val="20"/>
               </w:rPr>
-              <w:t xml:space="preserve">Number of protected lakes based on 80% catchment protection </w:t>
+              <w:t xml:space="preserve">Number of protected lakes based on 80% catchment protection occurring in </w:t>
             </w:r>
             <w:r>
               <w:rPr>
@@ -3737,7 +3496,7 @@
                 <w:sz w:val="20"/>
               </w:rPr>
               <w:lastRenderedPageBreak/>
-              <w:t>occurring in multi-use areas</w:t>
+              <w:t>multi-use areas</w:t>
             </w:r>
           </w:p>
         </w:tc>
@@ -4065,7 +3824,6 @@
                 <w:sz w:val="20"/>
               </w:rPr>
             </w:pPr>
-            <w:proofErr w:type="spellStart"/>
             <w:r>
               <w:rPr>
                 <w:rFonts w:asciiTheme="minorHAnsi" w:hAnsiTheme="minorHAnsi"/>
@@ -4073,7 +3831,6 @@
               </w:rPr>
               <w:t>unprotected_lakes</w:t>
             </w:r>
-            <w:proofErr w:type="spellEnd"/>
           </w:p>
         </w:tc>
         <w:tc>
@@ -4460,7 +4217,15 @@
                 <w:sz w:val="20"/>
                 <w:szCs w:val="20"/>
               </w:rPr>
-              <w:t xml:space="preserve">of lakes protected based on 80% catchment </w:t>
+              <w:t>of lakes protected based on 80% catchment protection</w:t>
+            </w:r>
+            <w:r>
+              <w:rPr>
+                <w:rFonts w:asciiTheme="minorHAnsi" w:hAnsiTheme="minorHAnsi" w:cstheme="minorHAnsi"/>
+                <w:sz w:val="20"/>
+                <w:szCs w:val="20"/>
+              </w:rPr>
+              <w:t xml:space="preserve"> </w:t>
             </w:r>
             <w:r>
               <w:rPr>
@@ -4469,15 +4234,7 @@
                 <w:szCs w:val="20"/>
               </w:rPr>
               <w:lastRenderedPageBreak/>
-              <w:t>protection</w:t>
-            </w:r>
-            <w:r>
-              <w:rPr>
-                <w:rFonts w:asciiTheme="minorHAnsi" w:hAnsiTheme="minorHAnsi" w:cstheme="minorHAnsi"/>
-                <w:sz w:val="20"/>
-                <w:szCs w:val="20"/>
-              </w:rPr>
-              <w:t xml:space="preserve"> occurring in strictly protected areas</w:t>
+              <w:t>occurring in strictly protected areas</w:t>
             </w:r>
           </w:p>
         </w:tc>
@@ -4958,7 +4715,6 @@
                 <w:sz w:val="20"/>
               </w:rPr>
             </w:pPr>
-            <w:proofErr w:type="spellStart"/>
             <w:r>
               <w:rPr>
                 <w:rFonts w:asciiTheme="minorHAnsi" w:hAnsiTheme="minorHAnsi"/>
@@ -4966,7 +4722,6 @@
               </w:rPr>
               <w:t>PropUnprotected</w:t>
             </w:r>
-            <w:proofErr w:type="spellEnd"/>
           </w:p>
         </w:tc>
         <w:tc>
@@ -5214,6 +4969,7 @@
                 <w:b/>
                 <w:bCs/>
               </w:rPr>
+              <w:lastRenderedPageBreak/>
               <w:t>Column name</w:t>
             </w:r>
           </w:p>
@@ -5478,7 +5234,6 @@
                 <w:sz w:val="20"/>
               </w:rPr>
             </w:pPr>
-            <w:proofErr w:type="spellStart"/>
             <w:r>
               <w:rPr>
                 <w:rFonts w:asciiTheme="minorHAnsi" w:hAnsiTheme="minorHAnsi"/>
@@ -5486,7 +5241,6 @@
               </w:rPr>
               <w:t>nLakes</w:t>
             </w:r>
-            <w:proofErr w:type="spellEnd"/>
           </w:p>
         </w:tc>
         <w:tc>
@@ -5605,7 +5359,6 @@
                 <w:sz w:val="20"/>
               </w:rPr>
             </w:pPr>
-            <w:proofErr w:type="spellStart"/>
             <w:r>
               <w:rPr>
                 <w:rFonts w:asciiTheme="minorHAnsi" w:hAnsiTheme="minorHAnsi"/>
@@ -5613,7 +5366,6 @@
               </w:rPr>
               <w:t>Strict_ctr</w:t>
             </w:r>
-            <w:proofErr w:type="spellEnd"/>
           </w:p>
         </w:tc>
         <w:tc>
@@ -5726,7 +5478,6 @@
                 <w:sz w:val="20"/>
               </w:rPr>
             </w:pPr>
-            <w:proofErr w:type="spellStart"/>
             <w:r>
               <w:rPr>
                 <w:rFonts w:asciiTheme="minorHAnsi" w:hAnsiTheme="minorHAnsi"/>
@@ -5734,7 +5485,6 @@
               </w:rPr>
               <w:t>Multi_ctr</w:t>
             </w:r>
-            <w:proofErr w:type="spellEnd"/>
           </w:p>
         </w:tc>
         <w:tc>
@@ -6148,7 +5898,7 @@
                 <w:sz w:val="20"/>
                 <w:szCs w:val="20"/>
               </w:rPr>
-              <w:t xml:space="preserve">number and proportion (in parentheses) </w:t>
+              <w:t xml:space="preserve">number and proportion (in parentheses) of protected </w:t>
             </w:r>
             <w:r>
               <w:rPr>
@@ -6157,7 +5907,7 @@
                 <w:szCs w:val="20"/>
               </w:rPr>
               <w:lastRenderedPageBreak/>
-              <w:t>of protected lakes based on full catchments occurring in strictly protected areas</w:t>
+              <w:t>lakes based on full catchments occurring in strictly protected areas</w:t>
             </w:r>
           </w:p>
         </w:tc>
@@ -6764,23 +6514,13 @@
                 <w:szCs w:val="20"/>
               </w:rPr>
             </w:pPr>
-            <w:proofErr w:type="gramStart"/>
-            <w:r>
-              <w:rPr>
-                <w:rFonts w:asciiTheme="minorHAnsi" w:hAnsiTheme="minorHAnsi" w:cstheme="minorHAnsi"/>
-                <w:sz w:val="20"/>
-                <w:szCs w:val="20"/>
-              </w:rPr>
-              <w:t>unique</w:t>
-            </w:r>
-            <w:proofErr w:type="gramEnd"/>
-            <w:r>
-              <w:rPr>
-                <w:rFonts w:asciiTheme="minorHAnsi" w:hAnsiTheme="minorHAnsi" w:cstheme="minorHAnsi"/>
-                <w:sz w:val="20"/>
-                <w:szCs w:val="20"/>
-              </w:rPr>
-              <w:t xml:space="preserve"> NHD lake ID; used to link to lakes from the National Hydrography Dataset plus v2 (NHD).</w:t>
+            <w:r>
+              <w:rPr>
+                <w:rFonts w:asciiTheme="minorHAnsi" w:hAnsiTheme="minorHAnsi" w:cstheme="minorHAnsi"/>
+                <w:sz w:val="20"/>
+                <w:szCs w:val="20"/>
+              </w:rPr>
+              <w:t>unique NHD lake ID; used to link to lakes from the National Hydrography Dataset plus v2 (NHD).</w:t>
             </w:r>
           </w:p>
         </w:tc>
@@ -6879,23 +6619,13 @@
                 <w:szCs w:val="20"/>
               </w:rPr>
             </w:pPr>
-            <w:proofErr w:type="spellStart"/>
-            <w:r>
-              <w:rPr>
-                <w:rFonts w:asciiTheme="minorHAnsi" w:hAnsiTheme="minorHAnsi" w:cstheme="minorHAnsi"/>
-                <w:sz w:val="20"/>
-                <w:szCs w:val="20"/>
-              </w:rPr>
-              <w:t>CatAreaSqKm</w:t>
-            </w:r>
-            <w:proofErr w:type="spellEnd"/>
-            <w:r>
-              <w:rPr>
-                <w:rFonts w:asciiTheme="minorHAnsi" w:hAnsiTheme="minorHAnsi" w:cstheme="minorHAnsi"/>
-                <w:sz w:val="20"/>
-                <w:szCs w:val="20"/>
-              </w:rPr>
-              <w:t xml:space="preserve"> </w:t>
+            <w:r>
+              <w:rPr>
+                <w:rFonts w:asciiTheme="minorHAnsi" w:hAnsiTheme="minorHAnsi" w:cstheme="minorHAnsi"/>
+                <w:sz w:val="20"/>
+                <w:szCs w:val="20"/>
+              </w:rPr>
+              <w:t xml:space="preserve">CatAreaSqKm </w:t>
             </w:r>
           </w:p>
         </w:tc>
@@ -7032,17 +6762,14 @@
                 <w:szCs w:val="20"/>
               </w:rPr>
             </w:pPr>
-            <w:proofErr w:type="spellStart"/>
-            <w:r>
-              <w:rPr>
-                <w:rFonts w:asciiTheme="minorHAnsi" w:hAnsiTheme="minorHAnsi" w:cstheme="minorHAnsi"/>
-                <w:sz w:val="20"/>
-                <w:szCs w:val="20"/>
-              </w:rPr>
-              <w:lastRenderedPageBreak/>
+            <w:r>
+              <w:rPr>
+                <w:rFonts w:asciiTheme="minorHAnsi" w:hAnsiTheme="minorHAnsi" w:cstheme="minorHAnsi"/>
+                <w:sz w:val="20"/>
+                <w:szCs w:val="20"/>
+              </w:rPr>
               <w:t>WsAreaSqKm</w:t>
             </w:r>
-            <w:proofErr w:type="spellEnd"/>
           </w:p>
         </w:tc>
         <w:tc>
@@ -7178,16 +6905,15 @@
                 <w:szCs w:val="20"/>
               </w:rPr>
             </w:pPr>
-            <w:proofErr w:type="spellStart"/>
-            <w:r>
-              <w:rPr>
-                <w:rFonts w:asciiTheme="minorHAnsi" w:hAnsiTheme="minorHAnsi" w:cstheme="minorHAnsi"/>
-                <w:sz w:val="20"/>
-                <w:szCs w:val="20"/>
-              </w:rPr>
+            <w:r>
+              <w:rPr>
+                <w:rFonts w:asciiTheme="minorHAnsi" w:hAnsiTheme="minorHAnsi" w:cstheme="minorHAnsi"/>
+                <w:sz w:val="20"/>
+                <w:szCs w:val="20"/>
+              </w:rPr>
+              <w:lastRenderedPageBreak/>
               <w:t>PctNo_GAP_StatusCat</w:t>
             </w:r>
-            <w:proofErr w:type="spellEnd"/>
           </w:p>
         </w:tc>
         <w:tc>
@@ -7792,31 +7518,39 @@
                 <w:sz w:val="20"/>
                 <w:szCs w:val="20"/>
               </w:rPr>
+              <w:t>PctGAP_Status4Cat</w:t>
+            </w:r>
+          </w:p>
+        </w:tc>
+        <w:tc>
+          <w:tcPr>
+            <w:tcW w:w="1476" w:type="dxa"/>
+          </w:tcPr>
+          <w:p>
+            <w:pPr>
+              <w:spacing w:after="0" w:line="240" w:lineRule="auto"/>
+              <w:rPr>
+                <w:rFonts w:asciiTheme="minorHAnsi" w:hAnsiTheme="minorHAnsi" w:cstheme="minorHAnsi"/>
+                <w:sz w:val="20"/>
+                <w:szCs w:val="20"/>
+              </w:rPr>
+            </w:pPr>
+            <w:r>
+              <w:rPr>
+                <w:rFonts w:asciiTheme="minorHAnsi" w:hAnsiTheme="minorHAnsi" w:cstheme="minorHAnsi"/>
+                <w:sz w:val="20"/>
+                <w:szCs w:val="20"/>
+              </w:rPr>
+              <w:t xml:space="preserve">percent of catchment under GAP status 4 (no </w:t>
+            </w:r>
+            <w:r>
+              <w:rPr>
+                <w:rFonts w:asciiTheme="minorHAnsi" w:hAnsiTheme="minorHAnsi" w:cstheme="minorHAnsi"/>
+                <w:sz w:val="20"/>
+                <w:szCs w:val="20"/>
+              </w:rPr>
               <w:lastRenderedPageBreak/>
-              <w:t>PctGAP_Status4Cat</w:t>
-            </w:r>
-          </w:p>
-        </w:tc>
-        <w:tc>
-          <w:tcPr>
-            <w:tcW w:w="1476" w:type="dxa"/>
-          </w:tcPr>
-          <w:p>
-            <w:pPr>
-              <w:spacing w:after="0" w:line="240" w:lineRule="auto"/>
-              <w:rPr>
-                <w:rFonts w:asciiTheme="minorHAnsi" w:hAnsiTheme="minorHAnsi" w:cstheme="minorHAnsi"/>
-                <w:sz w:val="20"/>
-                <w:szCs w:val="20"/>
-              </w:rPr>
-            </w:pPr>
-            <w:r>
-              <w:rPr>
-                <w:rFonts w:asciiTheme="minorHAnsi" w:hAnsiTheme="minorHAnsi" w:cstheme="minorHAnsi"/>
-                <w:sz w:val="20"/>
-                <w:szCs w:val="20"/>
-              </w:rPr>
-              <w:t>percent of catchment under GAP status 4 (no permanent protection)</w:t>
+              <w:t>permanent protection)</w:t>
             </w:r>
           </w:p>
         </w:tc>
@@ -7839,6 +7573,7 @@
                 <w:sz w:val="20"/>
                 <w:szCs w:val="20"/>
               </w:rPr>
+              <w:lastRenderedPageBreak/>
               <w:t>%</w:t>
             </w:r>
           </w:p>
@@ -9309,7 +9044,6 @@
                 <w:b/>
                 <w:bCs/>
               </w:rPr>
-              <w:lastRenderedPageBreak/>
               <w:t>Column name</w:t>
             </w:r>
           </w:p>
@@ -9455,6 +9189,7 @@
                 <w:sz w:val="20"/>
                 <w:szCs w:val="20"/>
               </w:rPr>
+              <w:lastRenderedPageBreak/>
               <w:t>x (</w:t>
             </w:r>
             <w:r>
@@ -9627,39 +9362,7 @@
           <w:rFonts w:ascii="Times New Roman" w:hAnsi="Times New Roman"/>
           <w:i/>
         </w:rPr>
-        <w:t xml:space="preserve">table of lake and catchment variables for analysis of protected lake characteristics from </w:t>
-      </w:r>
-      <w:proofErr w:type="spellStart"/>
-      <w:r>
-        <w:rPr>
-          <w:rFonts w:ascii="Times New Roman" w:hAnsi="Times New Roman"/>
-          <w:i/>
-        </w:rPr>
-        <w:t>LakeCat</w:t>
-      </w:r>
-      <w:proofErr w:type="spellEnd"/>
-      <w:r>
-        <w:rPr>
-          <w:rFonts w:ascii="Times New Roman" w:hAnsi="Times New Roman"/>
-          <w:i/>
-        </w:rPr>
-        <w:t xml:space="preserve"> See Hill et al. (2018) for detailed variable descriptions from </w:t>
-      </w:r>
-      <w:proofErr w:type="spellStart"/>
-      <w:r>
-        <w:rPr>
-          <w:rFonts w:ascii="Times New Roman" w:hAnsi="Times New Roman"/>
-          <w:i/>
-        </w:rPr>
-        <w:t>LakeCat</w:t>
-      </w:r>
-      <w:proofErr w:type="spellEnd"/>
-      <w:r>
-        <w:rPr>
-          <w:rFonts w:ascii="Times New Roman" w:hAnsi="Times New Roman"/>
-          <w:i/>
-        </w:rPr>
-        <w:t xml:space="preserve">; </w:t>
+        <w:t xml:space="preserve">table of lake and catchment variables for analysis of protected lake characteristics from LakeCat See Hill et al. (2018) for detailed variable descriptions from LakeCat; </w:t>
       </w:r>
       <w:hyperlink r:id="rId11" w:history="1">
         <w:r>
@@ -9683,26 +9386,8 @@
           <w:rFonts w:ascii="Times New Roman" w:hAnsi="Times New Roman"/>
           <w:i/>
         </w:rPr>
-        <w:t xml:space="preserve"> The zipped directory LakeCat_csv.7z contains the original </w:t>
+        <w:t xml:space="preserve"> The zipped directory LakeCat_csv.7z contains the original LakeCat tables.</w:t>
       </w:r>
-      <w:proofErr w:type="spellStart"/>
-      <w:r>
-        <w:rPr>
-          <w:rFonts w:ascii="Times New Roman" w:hAnsi="Times New Roman"/>
-          <w:i/>
-        </w:rPr>
-        <w:t>LakeCat</w:t>
-      </w:r>
-      <w:proofErr w:type="spellEnd"/>
-      <w:r>
-        <w:rPr>
-          <w:rFonts w:ascii="Times New Roman" w:hAnsi="Times New Roman"/>
-          <w:i/>
-        </w:rPr>
-        <w:t xml:space="preserve"> tables.</w:t>
-      </w:r>
-      <w:bookmarkStart w:id="0" w:name="_GoBack"/>
-      <w:bookmarkEnd w:id="0"/>
     </w:p>
     <w:p>
       <w:pPr>
@@ -10126,16 +9811,7 @@
                 <w:sz w:val="20"/>
                 <w:szCs w:val="20"/>
               </w:rPr>
-              <w:t xml:space="preserve">GAP status 3: managed for multiple uses – subject to extractive (e.g. mining </w:t>
-            </w:r>
-            <w:r>
-              <w:rPr>
-                <w:rFonts w:asciiTheme="minorHAnsi" w:hAnsiTheme="minorHAnsi" w:cstheme="minorHAnsi"/>
-                <w:sz w:val="20"/>
-                <w:szCs w:val="20"/>
-              </w:rPr>
-              <w:lastRenderedPageBreak/>
-              <w:t>or logging) or OHV use</w:t>
+              <w:t>GAP status 3: managed for multiple uses – subject to extractive (e.g. mining or logging) or OHV use</w:t>
             </w:r>
           </w:p>
         </w:tc>
@@ -10158,7 +9834,6 @@
                 <w:sz w:val="20"/>
                 <w:szCs w:val="20"/>
               </w:rPr>
-              <w:lastRenderedPageBreak/>
               <w:t>Numeric</w:t>
             </w:r>
           </w:p>
@@ -10210,6 +9885,7 @@
                 <w:sz w:val="20"/>
                 <w:szCs w:val="20"/>
               </w:rPr>
+              <w:lastRenderedPageBreak/>
               <w:t>PctGAP_Status3Cat</w:t>
             </w:r>
           </w:p>
@@ -11345,23 +11021,13 @@
                 <w:szCs w:val="20"/>
               </w:rPr>
             </w:pPr>
-            <w:proofErr w:type="spellStart"/>
-            <w:r>
-              <w:rPr>
-                <w:rFonts w:asciiTheme="minorHAnsi" w:hAnsiTheme="minorHAnsi" w:cstheme="minorHAnsi"/>
-                <w:sz w:val="20"/>
-                <w:szCs w:val="20"/>
-              </w:rPr>
-              <w:t>sq</w:t>
-            </w:r>
-            <w:proofErr w:type="spellEnd"/>
-            <w:r>
-              <w:rPr>
-                <w:rFonts w:asciiTheme="minorHAnsi" w:hAnsiTheme="minorHAnsi" w:cstheme="minorHAnsi"/>
-                <w:sz w:val="20"/>
-                <w:szCs w:val="20"/>
-              </w:rPr>
-              <w:t xml:space="preserve"> km</w:t>
+            <w:r>
+              <w:rPr>
+                <w:rFonts w:asciiTheme="minorHAnsi" w:hAnsiTheme="minorHAnsi" w:cstheme="minorHAnsi"/>
+                <w:sz w:val="20"/>
+                <w:szCs w:val="20"/>
+              </w:rPr>
+              <w:t>sq km</w:t>
             </w:r>
           </w:p>
         </w:tc>
@@ -11445,7 +11111,6 @@
                 <w:szCs w:val="20"/>
               </w:rPr>
             </w:pPr>
-            <w:proofErr w:type="spellStart"/>
             <w:r>
               <w:rPr>
                 <w:rFonts w:asciiTheme="minorHAnsi" w:hAnsiTheme="minorHAnsi" w:cstheme="minorHAnsi"/>
@@ -11454,7 +11119,6 @@
               </w:rPr>
               <w:t>CatAreaSqKM</w:t>
             </w:r>
-            <w:proofErr w:type="spellEnd"/>
           </w:p>
         </w:tc>
         <w:tc>
@@ -11492,23 +11156,13 @@
                 <w:szCs w:val="20"/>
               </w:rPr>
             </w:pPr>
-            <w:proofErr w:type="spellStart"/>
-            <w:r>
-              <w:rPr>
-                <w:rFonts w:asciiTheme="minorHAnsi" w:hAnsiTheme="minorHAnsi" w:cstheme="minorHAnsi"/>
-                <w:sz w:val="20"/>
-                <w:szCs w:val="20"/>
-              </w:rPr>
-              <w:t>sq</w:t>
-            </w:r>
-            <w:proofErr w:type="spellEnd"/>
-            <w:r>
-              <w:rPr>
-                <w:rFonts w:asciiTheme="minorHAnsi" w:hAnsiTheme="minorHAnsi" w:cstheme="minorHAnsi"/>
-                <w:sz w:val="20"/>
-                <w:szCs w:val="20"/>
-              </w:rPr>
-              <w:t xml:space="preserve"> km</w:t>
+            <w:r>
+              <w:rPr>
+                <w:rFonts w:asciiTheme="minorHAnsi" w:hAnsiTheme="minorHAnsi" w:cstheme="minorHAnsi"/>
+                <w:sz w:val="20"/>
+                <w:szCs w:val="20"/>
+              </w:rPr>
+              <w:t>sq km</w:t>
             </w:r>
           </w:p>
         </w:tc>
@@ -11592,7 +11246,6 @@
                 <w:szCs w:val="20"/>
               </w:rPr>
             </w:pPr>
-            <w:proofErr w:type="spellStart"/>
             <w:r>
               <w:rPr>
                 <w:rFonts w:asciiTheme="minorHAnsi" w:hAnsiTheme="minorHAnsi" w:cstheme="minorHAnsi"/>
@@ -11601,7 +11254,6 @@
               </w:rPr>
               <w:t>DrainageRatio</w:t>
             </w:r>
-            <w:proofErr w:type="spellEnd"/>
           </w:p>
         </w:tc>
         <w:tc>
@@ -11737,17 +11389,14 @@
                 <w:szCs w:val="20"/>
               </w:rPr>
             </w:pPr>
-            <w:proofErr w:type="spellStart"/>
-            <w:r>
-              <w:rPr>
-                <w:rFonts w:asciiTheme="minorHAnsi" w:hAnsiTheme="minorHAnsi" w:cstheme="minorHAnsi"/>
-                <w:sz w:val="20"/>
-                <w:szCs w:val="20"/>
-              </w:rPr>
-              <w:lastRenderedPageBreak/>
+            <w:r>
+              <w:rPr>
+                <w:rFonts w:asciiTheme="minorHAnsi" w:hAnsiTheme="minorHAnsi" w:cstheme="minorHAnsi"/>
+                <w:sz w:val="20"/>
+                <w:szCs w:val="20"/>
+              </w:rPr>
               <w:t>ElevCat</w:t>
             </w:r>
-            <w:proofErr w:type="spellEnd"/>
           </w:p>
         </w:tc>
         <w:tc>
@@ -11891,16 +11540,15 @@
                 <w:szCs w:val="20"/>
               </w:rPr>
             </w:pPr>
-            <w:proofErr w:type="spellStart"/>
-            <w:r>
-              <w:rPr>
-                <w:rFonts w:asciiTheme="minorHAnsi" w:hAnsiTheme="minorHAnsi" w:cstheme="minorHAnsi"/>
-                <w:sz w:val="20"/>
-                <w:szCs w:val="20"/>
-              </w:rPr>
+            <w:r>
+              <w:rPr>
+                <w:rFonts w:asciiTheme="minorHAnsi" w:hAnsiTheme="minorHAnsi" w:cstheme="minorHAnsi"/>
+                <w:sz w:val="20"/>
+                <w:szCs w:val="20"/>
+              </w:rPr>
+              <w:lastRenderedPageBreak/>
               <w:t>WetIndexCat</w:t>
             </w:r>
-            <w:proofErr w:type="spellEnd"/>
           </w:p>
         </w:tc>
         <w:tc>
@@ -11921,25 +11569,7 @@
                 <w:sz w:val="20"/>
                 <w:szCs w:val="20"/>
               </w:rPr>
-              <w:t xml:space="preserve">catchment topographic wetness index (from </w:t>
-            </w:r>
-            <w:proofErr w:type="spellStart"/>
-            <w:r>
-              <w:rPr>
-                <w:rFonts w:asciiTheme="minorHAnsi" w:hAnsiTheme="minorHAnsi" w:cstheme="minorHAnsi"/>
-                <w:sz w:val="20"/>
-                <w:szCs w:val="20"/>
-              </w:rPr>
-              <w:t>LakeCat</w:t>
-            </w:r>
-            <w:proofErr w:type="spellEnd"/>
-            <w:r>
-              <w:rPr>
-                <w:rFonts w:asciiTheme="minorHAnsi" w:hAnsiTheme="minorHAnsi" w:cstheme="minorHAnsi"/>
-                <w:sz w:val="20"/>
-                <w:szCs w:val="20"/>
-              </w:rPr>
-              <w:t xml:space="preserve"> WetIndx.csv)</w:t>
+              <w:t>catchment topographic wetness index (from LakeCat WetIndx.csv)</w:t>
             </w:r>
           </w:p>
         </w:tc>
@@ -12066,25 +11696,7 @@
                 <w:sz w:val="20"/>
                 <w:szCs w:val="20"/>
               </w:rPr>
-              <w:t xml:space="preserve">percent of catchment covered by forest based on 2011 NLCD (evergreen, mixed, deciduous) (from </w:t>
-            </w:r>
-            <w:proofErr w:type="spellStart"/>
-            <w:r>
-              <w:rPr>
-                <w:rFonts w:asciiTheme="minorHAnsi" w:hAnsiTheme="minorHAnsi" w:cstheme="minorHAnsi"/>
-                <w:sz w:val="20"/>
-                <w:szCs w:val="20"/>
-              </w:rPr>
-              <w:t>LakeCat</w:t>
-            </w:r>
-            <w:proofErr w:type="spellEnd"/>
-            <w:r>
-              <w:rPr>
-                <w:rFonts w:asciiTheme="minorHAnsi" w:hAnsiTheme="minorHAnsi" w:cstheme="minorHAnsi"/>
-                <w:sz w:val="20"/>
-                <w:szCs w:val="20"/>
-              </w:rPr>
-              <w:t xml:space="preserve"> NLCD2011.csv)</w:t>
+              <w:t>percent of catchment covered by forest based on 2011 NLCD (evergreen, mixed, deciduous) (from LakeCat NLCD2011.csv)</w:t>
             </w:r>
           </w:p>
           <w:p>
@@ -12228,25 +11840,7 @@
                 <w:sz w:val="20"/>
                 <w:szCs w:val="20"/>
               </w:rPr>
-              <w:t xml:space="preserve">percent of catchment covered by agriculture based on 2011 NLCD (cropland, hay) (from </w:t>
-            </w:r>
-            <w:proofErr w:type="spellStart"/>
-            <w:r>
-              <w:rPr>
-                <w:rFonts w:asciiTheme="minorHAnsi" w:hAnsiTheme="minorHAnsi" w:cstheme="minorHAnsi"/>
-                <w:sz w:val="20"/>
-                <w:szCs w:val="20"/>
-              </w:rPr>
-              <w:t>LakeCat</w:t>
-            </w:r>
-            <w:proofErr w:type="spellEnd"/>
-            <w:r>
-              <w:rPr>
-                <w:rFonts w:asciiTheme="minorHAnsi" w:hAnsiTheme="minorHAnsi" w:cstheme="minorHAnsi"/>
-                <w:sz w:val="20"/>
-                <w:szCs w:val="20"/>
-              </w:rPr>
-              <w:t xml:space="preserve"> NLCD2011.csv)</w:t>
+              <w:t>percent of catchment covered by agriculture based on 2011 NLCD (cropland, hay) (from LakeCat NLCD2011.csv)</w:t>
             </w:r>
           </w:p>
         </w:tc>
@@ -12381,25 +11975,7 @@
                 <w:sz w:val="20"/>
                 <w:szCs w:val="20"/>
               </w:rPr>
-              <w:t xml:space="preserve">percent of catchment covered by wetlands based on 2011 NLCD (woody, herbaceous) (from </w:t>
-            </w:r>
-            <w:proofErr w:type="spellStart"/>
-            <w:r>
-              <w:rPr>
-                <w:rFonts w:asciiTheme="minorHAnsi" w:hAnsiTheme="minorHAnsi" w:cstheme="minorHAnsi"/>
-                <w:sz w:val="20"/>
-                <w:szCs w:val="20"/>
-              </w:rPr>
-              <w:t>LakeCat</w:t>
-            </w:r>
-            <w:proofErr w:type="spellEnd"/>
-            <w:r>
-              <w:rPr>
-                <w:rFonts w:asciiTheme="minorHAnsi" w:hAnsiTheme="minorHAnsi" w:cstheme="minorHAnsi"/>
-                <w:sz w:val="20"/>
-                <w:szCs w:val="20"/>
-              </w:rPr>
-              <w:t xml:space="preserve"> NLCD2011.csv)</w:t>
+              <w:t>percent of catchment covered by wetlands based on 2011 NLCD (woody, herbaceous) (from LakeCat NLCD2011.csv)</w:t>
             </w:r>
           </w:p>
         </w:tc>
@@ -12534,25 +12110,7 @@
                 <w:sz w:val="20"/>
                 <w:szCs w:val="20"/>
               </w:rPr>
-              <w:t xml:space="preserve">percent of catchment covered by evergreen forest based on 2011 NLCD (from </w:t>
-            </w:r>
-            <w:proofErr w:type="spellStart"/>
-            <w:r>
-              <w:rPr>
-                <w:rFonts w:asciiTheme="minorHAnsi" w:hAnsiTheme="minorHAnsi" w:cstheme="minorHAnsi"/>
-                <w:sz w:val="20"/>
-                <w:szCs w:val="20"/>
-              </w:rPr>
-              <w:t>LakeCat</w:t>
-            </w:r>
-            <w:proofErr w:type="spellEnd"/>
-            <w:r>
-              <w:rPr>
-                <w:rFonts w:asciiTheme="minorHAnsi" w:hAnsiTheme="minorHAnsi" w:cstheme="minorHAnsi"/>
-                <w:sz w:val="20"/>
-                <w:szCs w:val="20"/>
-              </w:rPr>
-              <w:t xml:space="preserve"> NLCD2011.csv)</w:t>
+              <w:t>percent of catchment covered by evergreen forest based on 2011 NLCD (from LakeCat NLCD2011.csv)</w:t>
             </w:r>
           </w:p>
         </w:tc>
@@ -12659,7 +12217,6 @@
                 <w:szCs w:val="20"/>
               </w:rPr>
             </w:pPr>
-            <w:proofErr w:type="spellStart"/>
             <w:r>
               <w:rPr>
                 <w:rFonts w:asciiTheme="minorHAnsi" w:hAnsiTheme="minorHAnsi" w:cstheme="minorHAnsi"/>
@@ -12668,7 +12225,6 @@
               </w:rPr>
               <w:t>RdDensCat</w:t>
             </w:r>
-            <w:proofErr w:type="spellEnd"/>
           </w:p>
         </w:tc>
         <w:tc>
@@ -12705,25 +12261,7 @@
                 <w:sz w:val="20"/>
                 <w:szCs w:val="20"/>
               </w:rPr>
-              <w:t xml:space="preserve">(from </w:t>
-            </w:r>
-            <w:proofErr w:type="spellStart"/>
-            <w:r>
-              <w:rPr>
-                <w:rFonts w:asciiTheme="minorHAnsi" w:hAnsiTheme="minorHAnsi" w:cstheme="minorHAnsi"/>
-                <w:sz w:val="20"/>
-                <w:szCs w:val="20"/>
-              </w:rPr>
-              <w:t>LakeCat</w:t>
-            </w:r>
-            <w:proofErr w:type="spellEnd"/>
-            <w:r>
-              <w:rPr>
-                <w:rFonts w:asciiTheme="minorHAnsi" w:hAnsiTheme="minorHAnsi" w:cstheme="minorHAnsi"/>
-                <w:sz w:val="20"/>
-                <w:szCs w:val="20"/>
-              </w:rPr>
-              <w:t xml:space="preserve"> RoadDensity.csv)</w:t>
+              <w:t>(from LakeCat RoadDensity.csv)</w:t>
             </w:r>
           </w:p>
         </w:tc>
@@ -12746,25 +12284,7 @@
                 <w:sz w:val="20"/>
                 <w:szCs w:val="20"/>
               </w:rPr>
-              <w:t>km/</w:t>
-            </w:r>
-            <w:proofErr w:type="spellStart"/>
-            <w:r>
-              <w:rPr>
-                <w:rFonts w:asciiTheme="minorHAnsi" w:hAnsiTheme="minorHAnsi" w:cstheme="minorHAnsi"/>
-                <w:sz w:val="20"/>
-                <w:szCs w:val="20"/>
-              </w:rPr>
-              <w:t>sq</w:t>
-            </w:r>
-            <w:proofErr w:type="spellEnd"/>
-            <w:r>
-              <w:rPr>
-                <w:rFonts w:asciiTheme="minorHAnsi" w:hAnsiTheme="minorHAnsi" w:cstheme="minorHAnsi"/>
-                <w:sz w:val="20"/>
-                <w:szCs w:val="20"/>
-              </w:rPr>
-              <w:t xml:space="preserve"> km</w:t>
+              <w:t>km/sq km</w:t>
             </w:r>
           </w:p>
         </w:tc>
@@ -12876,25 +12396,7 @@
                 <w:sz w:val="20"/>
                 <w:szCs w:val="20"/>
               </w:rPr>
-              <w:t xml:space="preserve">percent catchment covered by impervious surface (2011) (from </w:t>
-            </w:r>
-            <w:proofErr w:type="spellStart"/>
-            <w:r>
-              <w:rPr>
-                <w:rFonts w:asciiTheme="minorHAnsi" w:hAnsiTheme="minorHAnsi" w:cstheme="minorHAnsi"/>
-                <w:sz w:val="20"/>
-                <w:szCs w:val="20"/>
-              </w:rPr>
-              <w:t>LakeCat</w:t>
-            </w:r>
-            <w:proofErr w:type="spellEnd"/>
-            <w:r>
-              <w:rPr>
-                <w:rFonts w:asciiTheme="minorHAnsi" w:hAnsiTheme="minorHAnsi" w:cstheme="minorHAnsi"/>
-                <w:sz w:val="20"/>
-                <w:szCs w:val="20"/>
-              </w:rPr>
-              <w:t xml:space="preserve"> ImperviousSurfaces.csv)</w:t>
+              <w:t>percent catchment covered by impervious surface (2011) (from LakeCat ImperviousSurfaces.csv)</w:t>
             </w:r>
           </w:p>
         </w:tc>
@@ -13001,7 +12503,6 @@
                 <w:szCs w:val="20"/>
               </w:rPr>
             </w:pPr>
-            <w:proofErr w:type="spellStart"/>
             <w:r>
               <w:rPr>
                 <w:rFonts w:asciiTheme="minorHAnsi" w:hAnsiTheme="minorHAnsi" w:cstheme="minorHAnsi"/>
@@ -13010,7 +12511,6 @@
               </w:rPr>
               <w:t>RunoffCat</w:t>
             </w:r>
-            <w:proofErr w:type="spellEnd"/>
           </w:p>
         </w:tc>
         <w:tc>
@@ -13047,25 +12547,7 @@
                 <w:sz w:val="20"/>
                 <w:szCs w:val="20"/>
               </w:rPr>
-              <w:t xml:space="preserve">(from </w:t>
-            </w:r>
-            <w:proofErr w:type="spellStart"/>
-            <w:r>
-              <w:rPr>
-                <w:rFonts w:asciiTheme="minorHAnsi" w:hAnsiTheme="minorHAnsi" w:cstheme="minorHAnsi"/>
-                <w:sz w:val="20"/>
-                <w:szCs w:val="20"/>
-              </w:rPr>
-              <w:t>LakeCat</w:t>
-            </w:r>
-            <w:proofErr w:type="spellEnd"/>
-            <w:r>
-              <w:rPr>
-                <w:rFonts w:asciiTheme="minorHAnsi" w:hAnsiTheme="minorHAnsi" w:cstheme="minorHAnsi"/>
-                <w:sz w:val="20"/>
-                <w:szCs w:val="20"/>
-              </w:rPr>
-              <w:t xml:space="preserve"> Runoff.csv)</w:t>
+              <w:t>(from LakeCat Runoff.csv)</w:t>
             </w:r>
           </w:p>
         </w:tc>
@@ -13172,7 +12654,6 @@
                 <w:szCs w:val="20"/>
               </w:rPr>
             </w:pPr>
-            <w:proofErr w:type="spellStart"/>
             <w:r>
               <w:rPr>
                 <w:rFonts w:asciiTheme="minorHAnsi" w:hAnsiTheme="minorHAnsi" w:cstheme="minorHAnsi"/>
@@ -13181,7 +12662,6 @@
               </w:rPr>
               <w:t>BFICat</w:t>
             </w:r>
-            <w:proofErr w:type="spellEnd"/>
           </w:p>
         </w:tc>
         <w:tc>
@@ -13196,86 +12676,13 @@
                 <w:szCs w:val="20"/>
               </w:rPr>
             </w:pPr>
-            <w:proofErr w:type="gramStart"/>
-            <w:r>
-              <w:rPr>
-                <w:rFonts w:asciiTheme="minorHAnsi" w:hAnsiTheme="minorHAnsi" w:cstheme="minorHAnsi"/>
-                <w:sz w:val="20"/>
-                <w:szCs w:val="20"/>
-              </w:rPr>
-              <w:t>catchment</w:t>
-            </w:r>
-            <w:proofErr w:type="gramEnd"/>
-            <w:r>
-              <w:rPr>
-                <w:rFonts w:asciiTheme="minorHAnsi" w:hAnsiTheme="minorHAnsi" w:cstheme="minorHAnsi"/>
-                <w:sz w:val="20"/>
-                <w:szCs w:val="20"/>
-              </w:rPr>
-              <w:t xml:space="preserve"> </w:t>
-            </w:r>
-            <w:proofErr w:type="spellStart"/>
-            <w:r>
-              <w:rPr>
-                <w:rFonts w:asciiTheme="minorHAnsi" w:hAnsiTheme="minorHAnsi" w:cstheme="minorHAnsi"/>
-                <w:sz w:val="20"/>
-                <w:szCs w:val="20"/>
-              </w:rPr>
-              <w:t>baseflow</w:t>
-            </w:r>
-            <w:proofErr w:type="spellEnd"/>
-            <w:r>
-              <w:rPr>
-                <w:rFonts w:asciiTheme="minorHAnsi" w:hAnsiTheme="minorHAnsi" w:cstheme="minorHAnsi"/>
-                <w:sz w:val="20"/>
-                <w:szCs w:val="20"/>
-              </w:rPr>
-              <w:t xml:space="preserve"> index (</w:t>
-            </w:r>
-            <w:proofErr w:type="spellStart"/>
-            <w:r>
-              <w:rPr>
-                <w:rFonts w:asciiTheme="minorHAnsi" w:hAnsiTheme="minorHAnsi" w:cstheme="minorHAnsi"/>
-                <w:sz w:val="20"/>
-                <w:szCs w:val="20"/>
-              </w:rPr>
-              <w:t>baseflow</w:t>
-            </w:r>
-            <w:proofErr w:type="spellEnd"/>
-            <w:r>
-              <w:rPr>
-                <w:rFonts w:asciiTheme="minorHAnsi" w:hAnsiTheme="minorHAnsi" w:cstheme="minorHAnsi"/>
-                <w:sz w:val="20"/>
-                <w:szCs w:val="20"/>
-              </w:rPr>
-              <w:t xml:space="preserve">/total inflow) </w:t>
-            </w:r>
-            <w:r>
-              <w:rPr>
-                <w:rFonts w:asciiTheme="minorHAnsi" w:hAnsiTheme="minorHAnsi" w:cstheme="minorHAnsi"/>
-                <w:sz w:val="20"/>
-                <w:szCs w:val="20"/>
-              </w:rPr>
-              <w:lastRenderedPageBreak/>
-              <w:t xml:space="preserve">(2003) (%) (from </w:t>
-            </w:r>
-            <w:proofErr w:type="spellStart"/>
-            <w:r>
-              <w:rPr>
-                <w:rFonts w:asciiTheme="minorHAnsi" w:hAnsiTheme="minorHAnsi" w:cstheme="minorHAnsi"/>
-                <w:sz w:val="20"/>
-                <w:szCs w:val="20"/>
-              </w:rPr>
-              <w:t>LakeCat</w:t>
-            </w:r>
-            <w:proofErr w:type="spellEnd"/>
-            <w:r>
-              <w:rPr>
-                <w:rFonts w:asciiTheme="minorHAnsi" w:hAnsiTheme="minorHAnsi" w:cstheme="minorHAnsi"/>
-                <w:sz w:val="20"/>
-                <w:szCs w:val="20"/>
-              </w:rPr>
-              <w:t xml:space="preserve"> BFI.csv)</w:t>
+            <w:r>
+              <w:rPr>
+                <w:rFonts w:asciiTheme="minorHAnsi" w:hAnsiTheme="minorHAnsi" w:cstheme="minorHAnsi"/>
+                <w:sz w:val="20"/>
+                <w:szCs w:val="20"/>
+              </w:rPr>
+              <w:t>catchment baseflow index (baseflow/total inflow) (2003) (%) (from LakeCat BFI.csv)</w:t>
             </w:r>
           </w:p>
           <w:p>
@@ -13420,25 +12827,7 @@
                 <w:sz w:val="20"/>
                 <w:szCs w:val="20"/>
               </w:rPr>
-              <w:t xml:space="preserve">catchment sulfur and nitrogen deposition (2008) (from </w:t>
-            </w:r>
-            <w:proofErr w:type="spellStart"/>
-            <w:r>
-              <w:rPr>
-                <w:rFonts w:asciiTheme="minorHAnsi" w:hAnsiTheme="minorHAnsi" w:cstheme="minorHAnsi"/>
-                <w:sz w:val="20"/>
-                <w:szCs w:val="20"/>
-              </w:rPr>
-              <w:t>LakeCat</w:t>
-            </w:r>
-            <w:proofErr w:type="spellEnd"/>
-            <w:r>
-              <w:rPr>
-                <w:rFonts w:asciiTheme="minorHAnsi" w:hAnsiTheme="minorHAnsi" w:cstheme="minorHAnsi"/>
-                <w:sz w:val="20"/>
-                <w:szCs w:val="20"/>
-              </w:rPr>
-              <w:t xml:space="preserve"> NADP.csv)</w:t>
+              <w:t>catchment sulfur and nitrogen deposition (2008) (from LakeCat NADP.csv)</w:t>
             </w:r>
           </w:p>
         </w:tc>
@@ -13469,18 +12858,8 @@
                 <w:sz w:val="20"/>
                 <w:szCs w:val="20"/>
               </w:rPr>
-              <w:t>a/</w:t>
-            </w:r>
-            <w:proofErr w:type="spellStart"/>
-            <w:r>
-              <w:rPr>
-                <w:rFonts w:asciiTheme="minorHAnsi" w:hAnsiTheme="minorHAnsi" w:cstheme="minorHAnsi"/>
-                <w:sz w:val="20"/>
-                <w:szCs w:val="20"/>
-              </w:rPr>
-              <w:t>yr</w:t>
-            </w:r>
-            <w:proofErr w:type="spellEnd"/>
+              <w:t>a/yr</w:t>
+            </w:r>
           </w:p>
         </w:tc>
         <w:tc>
@@ -13563,7 +12942,6 @@
                 <w:szCs w:val="20"/>
               </w:rPr>
             </w:pPr>
-            <w:proofErr w:type="spellStart"/>
             <w:r>
               <w:rPr>
                 <w:rFonts w:asciiTheme="minorHAnsi" w:hAnsiTheme="minorHAnsi" w:cstheme="minorHAnsi"/>
@@ -13572,7 +12950,6 @@
               </w:rPr>
               <w:t>TotalPctFrstLossCat</w:t>
             </w:r>
-            <w:proofErr w:type="spellEnd"/>
           </w:p>
         </w:tc>
         <w:tc>
@@ -13593,25 +12970,7 @@
                 <w:sz w:val="20"/>
                 <w:szCs w:val="20"/>
               </w:rPr>
-              <w:t xml:space="preserve">percent catchment total forest loss (2002-2013) (from </w:t>
-            </w:r>
-            <w:proofErr w:type="spellStart"/>
-            <w:r>
-              <w:rPr>
-                <w:rFonts w:asciiTheme="minorHAnsi" w:hAnsiTheme="minorHAnsi" w:cstheme="minorHAnsi"/>
-                <w:sz w:val="20"/>
-                <w:szCs w:val="20"/>
-              </w:rPr>
-              <w:t>LakeCat</w:t>
-            </w:r>
-            <w:proofErr w:type="spellEnd"/>
-            <w:r>
-              <w:rPr>
-                <w:rFonts w:asciiTheme="minorHAnsi" w:hAnsiTheme="minorHAnsi" w:cstheme="minorHAnsi"/>
-                <w:sz w:val="20"/>
-                <w:szCs w:val="20"/>
-              </w:rPr>
-              <w:t xml:space="preserve"> ForestLossByYear0013.csv)</w:t>
+              <w:t>percent catchment total forest loss (2002-2013) (from LakeCat ForestLossByYear0013.csv)</w:t>
             </w:r>
           </w:p>
         </w:tc>
@@ -13762,25 +13121,7 @@
                 <w:sz w:val="20"/>
                 <w:szCs w:val="20"/>
               </w:rPr>
-              <w:t xml:space="preserve">(from </w:t>
-            </w:r>
-            <w:proofErr w:type="spellStart"/>
-            <w:r>
-              <w:rPr>
-                <w:rFonts w:asciiTheme="minorHAnsi" w:hAnsiTheme="minorHAnsi" w:cstheme="minorHAnsi"/>
-                <w:sz w:val="20"/>
-                <w:szCs w:val="20"/>
-              </w:rPr>
-              <w:t>LakeCat</w:t>
-            </w:r>
-            <w:proofErr w:type="spellEnd"/>
-            <w:r>
-              <w:rPr>
-                <w:rFonts w:asciiTheme="minorHAnsi" w:hAnsiTheme="minorHAnsi" w:cstheme="minorHAnsi"/>
-                <w:sz w:val="20"/>
-                <w:szCs w:val="20"/>
-              </w:rPr>
-              <w:t xml:space="preserve"> PRISM_1981_2010.csv)</w:t>
+              <w:t>(from LakeCat PRISM_1981_2010.csv)</w:t>
             </w:r>
           </w:p>
         </w:tc>
@@ -13931,25 +13272,7 @@
                 <w:sz w:val="20"/>
                 <w:szCs w:val="20"/>
               </w:rPr>
-              <w:t xml:space="preserve"> (from </w:t>
-            </w:r>
-            <w:proofErr w:type="spellStart"/>
-            <w:r>
-              <w:rPr>
-                <w:rFonts w:asciiTheme="minorHAnsi" w:hAnsiTheme="minorHAnsi" w:cstheme="minorHAnsi"/>
-                <w:sz w:val="20"/>
-                <w:szCs w:val="20"/>
-              </w:rPr>
-              <w:t>LakeCat</w:t>
-            </w:r>
-            <w:proofErr w:type="spellEnd"/>
-            <w:r>
-              <w:rPr>
-                <w:rFonts w:asciiTheme="minorHAnsi" w:hAnsiTheme="minorHAnsi" w:cstheme="minorHAnsi"/>
-                <w:sz w:val="20"/>
-                <w:szCs w:val="20"/>
-              </w:rPr>
-              <w:t xml:space="preserve"> PRISM_1981_2010.csv)</w:t>
+              <w:t xml:space="preserve"> (from LakeCat PRISM_1981_2010.csv)</w:t>
             </w:r>
           </w:p>
         </w:tc>
@@ -13966,23 +13289,13 @@
                 <w:szCs w:val="20"/>
               </w:rPr>
             </w:pPr>
-            <w:proofErr w:type="spellStart"/>
-            <w:r>
-              <w:rPr>
-                <w:rFonts w:asciiTheme="minorHAnsi" w:hAnsiTheme="minorHAnsi" w:cstheme="minorHAnsi"/>
-                <w:sz w:val="20"/>
-                <w:szCs w:val="20"/>
-              </w:rPr>
-              <w:t>deg</w:t>
-            </w:r>
-            <w:proofErr w:type="spellEnd"/>
-            <w:r>
-              <w:rPr>
-                <w:rFonts w:asciiTheme="minorHAnsi" w:hAnsiTheme="minorHAnsi" w:cstheme="minorHAnsi"/>
-                <w:sz w:val="20"/>
-                <w:szCs w:val="20"/>
-              </w:rPr>
-              <w:t xml:space="preserve"> C</w:t>
+            <w:r>
+              <w:rPr>
+                <w:rFonts w:asciiTheme="minorHAnsi" w:hAnsiTheme="minorHAnsi" w:cstheme="minorHAnsi"/>
+                <w:sz w:val="20"/>
+                <w:szCs w:val="20"/>
+              </w:rPr>
+              <w:t>deg C</w:t>
             </w:r>
           </w:p>
         </w:tc>
@@ -14462,21 +13775,7 @@
           <w:rFonts w:ascii="Times New Roman" w:hAnsi="Times New Roman"/>
           <w:i/>
         </w:rPr>
-        <w:t>LAGOS_Lake_Link_v1.7</w:t>
-      </w:r>
-      <w:r>
-        <w:rPr>
-          <w:rFonts w:ascii="Times New Roman" w:hAnsi="Times New Roman"/>
-          <w:i/>
-        </w:rPr>
-        <w:t>.csv</w:t>
-      </w:r>
-      <w:r>
-        <w:rPr>
-          <w:rFonts w:ascii="Times New Roman" w:hAnsi="Times New Roman"/>
-          <w:i/>
-        </w:rPr>
-        <w:t xml:space="preserve"> (zipped)</w:t>
+        <w:t>LAGOS_Lake_Link_v1.7.csv (zipped)</w:t>
       </w:r>
     </w:p>
     <w:p>
@@ -14496,23 +13795,7 @@
           <w:rFonts w:ascii="Times New Roman" w:hAnsi="Times New Roman"/>
           <w:i/>
         </w:rPr>
-        <w:t xml:space="preserve">Crosswalk table for linking LAGOS lakes to NHD plus v2. The original NHD </w:t>
-      </w:r>
-      <w:proofErr w:type="spellStart"/>
-      <w:r>
-        <w:rPr>
-          <w:rFonts w:ascii="Times New Roman" w:hAnsi="Times New Roman"/>
-          <w:i/>
-        </w:rPr>
-        <w:t>shapefile</w:t>
-      </w:r>
-      <w:proofErr w:type="spellEnd"/>
-      <w:r>
-        <w:rPr>
-          <w:rFonts w:ascii="Times New Roman" w:hAnsi="Times New Roman"/>
-          <w:i/>
-        </w:rPr>
-        <w:t xml:space="preserve"> contains many columns that are not relevant to this analysis. Only those necessary for linking to LAGOS lakes are described below. See full NHD documentation for additional details.</w:t>
+        <w:t>Crosswalk table for linking LAGOS lakes to NHD plus v2. The original NHD shapefile contains many columns that are not relevant to this analysis. Only those necessary for linking to LAGOS lakes are described below. See full NHD documentation for additional details.</w:t>
       </w:r>
     </w:p>
     <w:p>
@@ -14703,7 +13986,6 @@
                 <w:szCs w:val="20"/>
               </w:rPr>
             </w:pPr>
-            <w:proofErr w:type="spellStart"/>
             <w:r>
               <w:rPr>
                 <w:rFonts w:asciiTheme="minorHAnsi" w:hAnsiTheme="minorHAnsi" w:cstheme="minorHAnsi"/>
@@ -14712,7 +13994,6 @@
               </w:rPr>
               <w:t>lagoslakeid</w:t>
             </w:r>
-            <w:proofErr w:type="spellEnd"/>
           </w:p>
         </w:tc>
         <w:tc>
@@ -15113,6 +14394,7 @@
         <w:rPr>
           <w:rFonts w:ascii="Times New Roman" w:hAnsi="Times New Roman"/>
         </w:rPr>
+        <w:lastRenderedPageBreak/>
         <w:t xml:space="preserve">Dataset filename: </w:t>
       </w:r>
       <w:r>
@@ -15120,21 +14402,7 @@
           <w:rFonts w:ascii="Times New Roman" w:hAnsi="Times New Roman"/>
           <w:i/>
         </w:rPr>
-        <w:t>LAGOS_</w:t>
-      </w:r>
-      <w:r>
-        <w:rPr>
-          <w:rFonts w:ascii="Times New Roman" w:hAnsi="Times New Roman"/>
-          <w:i/>
-        </w:rPr>
-        <w:t>US_Lakes1ha_Conn.shp</w:t>
-      </w:r>
-      <w:r>
-        <w:rPr>
-          <w:rFonts w:ascii="Times New Roman" w:hAnsi="Times New Roman"/>
-          <w:i/>
-        </w:rPr>
-        <w:t xml:space="preserve"> (zipped)</w:t>
+        <w:t>LAGOS_US_Lakes1ha_Conn.shp (zipped)</w:t>
       </w:r>
     </w:p>
     <w:p>
@@ -15345,7 +14613,6 @@
                 <w:szCs w:val="20"/>
               </w:rPr>
             </w:pPr>
-            <w:proofErr w:type="spellStart"/>
             <w:r>
               <w:rPr>
                 <w:rFonts w:asciiTheme="minorHAnsi" w:hAnsiTheme="minorHAnsi" w:cstheme="minorHAnsi"/>
@@ -15354,7 +14621,6 @@
               </w:rPr>
               <w:t>FCode</w:t>
             </w:r>
-            <w:proofErr w:type="spellEnd"/>
           </w:p>
         </w:tc>
         <w:tc>
@@ -15474,7 +14740,6 @@
                 <w:szCs w:val="20"/>
               </w:rPr>
             </w:pPr>
-            <w:proofErr w:type="spellStart"/>
             <w:r>
               <w:rPr>
                 <w:rFonts w:asciiTheme="minorHAnsi" w:hAnsiTheme="minorHAnsi" w:cstheme="minorHAnsi"/>
@@ -15483,7 +14748,6 @@
               </w:rPr>
               <w:t>ComID</w:t>
             </w:r>
-            <w:proofErr w:type="spellEnd"/>
           </w:p>
         </w:tc>
         <w:tc>
@@ -15601,7 +14865,6 @@
                 <w:szCs w:val="20"/>
               </w:rPr>
             </w:pPr>
-            <w:proofErr w:type="spellStart"/>
             <w:r>
               <w:rPr>
                 <w:rFonts w:asciiTheme="minorHAnsi" w:hAnsiTheme="minorHAnsi" w:cstheme="minorHAnsi"/>
@@ -15610,7 +14873,6 @@
               </w:rPr>
               <w:t>lagoslakei</w:t>
             </w:r>
-            <w:proofErr w:type="spellEnd"/>
           </w:p>
         </w:tc>
         <w:tc>
@@ -15625,23 +14887,13 @@
                 <w:szCs w:val="20"/>
               </w:rPr>
             </w:pPr>
-            <w:proofErr w:type="spellStart"/>
-            <w:r>
-              <w:rPr>
-                <w:rFonts w:asciiTheme="minorHAnsi" w:hAnsiTheme="minorHAnsi" w:cstheme="minorHAnsi"/>
-                <w:sz w:val="20"/>
-                <w:szCs w:val="20"/>
-              </w:rPr>
-              <w:t>lagoslakeid</w:t>
-            </w:r>
-            <w:proofErr w:type="spellEnd"/>
-            <w:r>
-              <w:rPr>
-                <w:rFonts w:asciiTheme="minorHAnsi" w:hAnsiTheme="minorHAnsi" w:cstheme="minorHAnsi"/>
-                <w:sz w:val="20"/>
-                <w:szCs w:val="20"/>
-              </w:rPr>
-              <w:t>; unique LAGOS lake ID</w:t>
+            <w:r>
+              <w:rPr>
+                <w:rFonts w:asciiTheme="minorHAnsi" w:hAnsiTheme="minorHAnsi" w:cstheme="minorHAnsi"/>
+                <w:sz w:val="20"/>
+                <w:szCs w:val="20"/>
+              </w:rPr>
+              <w:t>lagoslakeid; unique LAGOS lake ID</w:t>
             </w:r>
           </w:p>
         </w:tc>
@@ -15740,7 +14992,6 @@
                 <w:szCs w:val="20"/>
               </w:rPr>
             </w:pPr>
-            <w:proofErr w:type="spellStart"/>
             <w:r>
               <w:rPr>
                 <w:rFonts w:asciiTheme="minorHAnsi" w:hAnsiTheme="minorHAnsi" w:cstheme="minorHAnsi"/>
@@ -15749,7 +15000,6 @@
               </w:rPr>
               <w:t>LakeConnec</w:t>
             </w:r>
-            <w:proofErr w:type="spellEnd"/>
           </w:p>
         </w:tc>
         <w:tc>
@@ -16054,7 +15304,6 @@
                 <w:sz w:val="20"/>
               </w:rPr>
             </w:pPr>
-            <w:proofErr w:type="spellStart"/>
             <w:r>
               <w:rPr>
                 <w:rFonts w:asciiTheme="minorHAnsi" w:hAnsiTheme="minorHAnsi"/>
@@ -16062,7 +15311,6 @@
               </w:rPr>
               <w:t>LakeCat</w:t>
             </w:r>
-            <w:proofErr w:type="spellEnd"/>
           </w:p>
         </w:tc>
         <w:tc>
@@ -16611,7 +15859,6 @@
           <w:color w:val="4F81BD" w:themeColor="accent1"/>
           <w:sz w:val="28"/>
         </w:rPr>
-        <w:lastRenderedPageBreak/>
         <w:t xml:space="preserve">Scripts/code (software) – </w:t>
       </w:r>
       <w:r>
@@ -16637,6 +15884,7 @@
         <w:rPr>
           <w:rFonts w:ascii="Times New Roman" w:hAnsi="Times New Roman"/>
         </w:rPr>
+        <w:lastRenderedPageBreak/>
         <w:t>It is recommended that you also provide your scripts along with your data, although it is not required at this time in our journal.</w:t>
       </w:r>
     </w:p>
@@ -16749,7 +15997,6 @@
                 <w:szCs w:val="20"/>
               </w:rPr>
             </w:pPr>
-            <w:proofErr w:type="spellStart"/>
             <w:r>
               <w:rPr>
                 <w:rFonts w:asciiTheme="minorHAnsi" w:hAnsiTheme="minorHAnsi" w:cstheme="minorHAnsi"/>
@@ -16757,9 +16004,8 @@
                 <w:sz w:val="20"/>
                 <w:szCs w:val="20"/>
               </w:rPr>
-              <w:t>Rcode</w:t>
-            </w:r>
-            <w:proofErr w:type="spellEnd"/>
+              <w:t>Rcode/</w:t>
+            </w:r>
             <w:r>
               <w:rPr>
                 <w:rFonts w:asciiTheme="minorHAnsi" w:hAnsiTheme="minorHAnsi" w:cstheme="minorHAnsi"/>
@@ -16767,19 +16013,8 @@
                 <w:sz w:val="20"/>
                 <w:szCs w:val="20"/>
               </w:rPr>
-              <w:t>/</w:t>
-            </w:r>
-            <w:proofErr w:type="spellStart"/>
-            <w:r>
-              <w:rPr>
-                <w:rFonts w:asciiTheme="minorHAnsi" w:hAnsiTheme="minorHAnsi" w:cstheme="minorHAnsi"/>
-                <w:bCs/>
-                <w:sz w:val="20"/>
-                <w:szCs w:val="20"/>
-              </w:rPr>
               <w:t>LakeCat_LAGOS_connectivity_crosswalk.R</w:t>
             </w:r>
-            <w:proofErr w:type="spellEnd"/>
           </w:p>
           <w:p>
             <w:pPr>
@@ -16859,7 +16094,6 @@
                 <w:szCs w:val="20"/>
               </w:rPr>
             </w:pPr>
-            <w:proofErr w:type="spellStart"/>
             <w:r>
               <w:rPr>
                 <w:rStyle w:val="Strong"/>
@@ -16868,9 +16102,8 @@
                 <w:sz w:val="20"/>
                 <w:szCs w:val="20"/>
               </w:rPr>
-              <w:t>Rcode</w:t>
-            </w:r>
-            <w:proofErr w:type="spellEnd"/>
+              <w:t>Rcode/</w:t>
+            </w:r>
             <w:r>
               <w:rPr>
                 <w:rStyle w:val="Strong"/>
@@ -16879,16 +16112,6 @@
                 <w:sz w:val="20"/>
                 <w:szCs w:val="20"/>
               </w:rPr>
-              <w:t>/</w:t>
-            </w:r>
-            <w:r>
-              <w:rPr>
-                <w:rStyle w:val="Strong"/>
-                <w:rFonts w:asciiTheme="minorHAnsi" w:hAnsiTheme="minorHAnsi" w:cstheme="minorHAnsi"/>
-                <w:bCs/>
-                <w:sz w:val="20"/>
-                <w:szCs w:val="20"/>
-              </w:rPr>
               <w:t>LakeCat_prep_data_4Nick.R</w:t>
             </w:r>
           </w:p>
@@ -16922,25 +16145,7 @@
                 <w:sz w:val="20"/>
                 <w:szCs w:val="20"/>
               </w:rPr>
-              <w:t xml:space="preserve">Wrangle </w:t>
-            </w:r>
-            <w:proofErr w:type="spellStart"/>
-            <w:r>
-              <w:rPr>
-                <w:rFonts w:asciiTheme="minorHAnsi" w:hAnsiTheme="minorHAnsi" w:cstheme="minorHAnsi"/>
-                <w:sz w:val="20"/>
-                <w:szCs w:val="20"/>
-              </w:rPr>
-              <w:t>LakeCat</w:t>
-            </w:r>
-            <w:proofErr w:type="spellEnd"/>
-            <w:r>
-              <w:rPr>
-                <w:rFonts w:asciiTheme="minorHAnsi" w:hAnsiTheme="minorHAnsi" w:cstheme="minorHAnsi"/>
-                <w:sz w:val="20"/>
-                <w:szCs w:val="20"/>
-              </w:rPr>
-              <w:t xml:space="preserve"> and NHD data into single table for logistic regression analysis</w:t>
+              <w:t>Wrangle LakeCat and NHD data into single table for logistic regression analysis</w:t>
             </w:r>
           </w:p>
         </w:tc>
@@ -16988,7 +16193,6 @@
                 <w:szCs w:val="20"/>
               </w:rPr>
             </w:pPr>
-            <w:proofErr w:type="spellStart"/>
             <w:r>
               <w:rPr>
                 <w:rStyle w:val="Strong"/>
@@ -16997,9 +16201,8 @@
                 <w:sz w:val="20"/>
                 <w:szCs w:val="20"/>
               </w:rPr>
-              <w:t>Rcode</w:t>
-            </w:r>
-            <w:proofErr w:type="spellEnd"/>
+              <w:t>Rcode/</w:t>
+            </w:r>
             <w:r>
               <w:rPr>
                 <w:rStyle w:val="Strong"/>
@@ -17008,20 +16211,8 @@
                 <w:sz w:val="20"/>
                 <w:szCs w:val="20"/>
               </w:rPr>
-              <w:t>/</w:t>
-            </w:r>
-            <w:proofErr w:type="spellStart"/>
-            <w:r>
-              <w:rPr>
-                <w:rStyle w:val="Strong"/>
-                <w:rFonts w:asciiTheme="minorHAnsi" w:hAnsiTheme="minorHAnsi" w:cstheme="minorHAnsi"/>
-                <w:bCs/>
-                <w:sz w:val="20"/>
-                <w:szCs w:val="20"/>
-              </w:rPr>
               <w:t>LakeProtectionByStateEcoregion.R</w:t>
             </w:r>
-            <w:proofErr w:type="spellEnd"/>
           </w:p>
           <w:p>
             <w:pPr>
@@ -17105,7 +16296,6 @@
                 <w:szCs w:val="20"/>
               </w:rPr>
             </w:pPr>
-            <w:proofErr w:type="spellStart"/>
             <w:r>
               <w:rPr>
                 <w:rStyle w:val="Strong"/>
@@ -17114,18 +16304,7 @@
                 <w:sz w:val="20"/>
                 <w:szCs w:val="20"/>
               </w:rPr>
-              <w:t>Rcode</w:t>
-            </w:r>
-            <w:proofErr w:type="spellEnd"/>
-            <w:r>
-              <w:rPr>
-                <w:rStyle w:val="Strong"/>
-                <w:rFonts w:asciiTheme="minorHAnsi" w:hAnsiTheme="minorHAnsi" w:cstheme="minorHAnsi"/>
-                <w:bCs/>
-                <w:sz w:val="20"/>
-                <w:szCs w:val="20"/>
-              </w:rPr>
-              <w:t>/LakeProtectionByStateEcoregion_80pctProtect.R</w:t>
+              <w:t>Rcode/LakeProtectionByStateEcoregion_80pctProtect.R</w:t>
             </w:r>
           </w:p>
         </w:tc>
@@ -17196,7 +16375,6 @@
                 <w:szCs w:val="20"/>
               </w:rPr>
             </w:pPr>
-            <w:proofErr w:type="spellStart"/>
             <w:r>
               <w:rPr>
                 <w:rStyle w:val="Strong"/>
@@ -17205,18 +16383,7 @@
                 <w:sz w:val="20"/>
                 <w:szCs w:val="20"/>
               </w:rPr>
-              <w:t>Rcode</w:t>
-            </w:r>
-            <w:proofErr w:type="spellEnd"/>
-            <w:r>
-              <w:rPr>
-                <w:rStyle w:val="Strong"/>
-                <w:rFonts w:asciiTheme="minorHAnsi" w:hAnsiTheme="minorHAnsi" w:cstheme="minorHAnsi"/>
-                <w:bCs/>
-                <w:sz w:val="20"/>
-                <w:szCs w:val="20"/>
-              </w:rPr>
-              <w:t>/</w:t>
+              <w:t>Rcode/</w:t>
             </w:r>
             <w:r>
               <w:rPr>
@@ -17310,7 +16477,6 @@
                 <w:szCs w:val="20"/>
               </w:rPr>
             </w:pPr>
-            <w:proofErr w:type="spellStart"/>
             <w:r>
               <w:rPr>
                 <w:rStyle w:val="Strong"/>
@@ -17319,9 +16485,8 @@
                 <w:sz w:val="20"/>
                 <w:szCs w:val="20"/>
               </w:rPr>
-              <w:t>Rcode</w:t>
-            </w:r>
-            <w:proofErr w:type="spellEnd"/>
+              <w:t>Rcode/functions/</w:t>
+            </w:r>
             <w:r>
               <w:rPr>
                 <w:rStyle w:val="Strong"/>
@@ -17330,20 +16495,8 @@
                 <w:sz w:val="20"/>
                 <w:szCs w:val="20"/>
               </w:rPr>
-              <w:t>/functions/</w:t>
-            </w:r>
-            <w:proofErr w:type="spellStart"/>
-            <w:r>
-              <w:rPr>
-                <w:rStyle w:val="Strong"/>
-                <w:rFonts w:asciiTheme="minorHAnsi" w:hAnsiTheme="minorHAnsi" w:cstheme="minorHAnsi"/>
-                <w:bCs/>
-                <w:sz w:val="20"/>
-                <w:szCs w:val="20"/>
-              </w:rPr>
               <w:t>protected_lakes_by_NARS.R</w:t>
             </w:r>
-            <w:proofErr w:type="spellEnd"/>
           </w:p>
           <w:p>
             <w:pPr>
@@ -17426,7 +16579,6 @@
                 <w:szCs w:val="20"/>
               </w:rPr>
             </w:pPr>
-            <w:proofErr w:type="spellStart"/>
             <w:r>
               <w:rPr>
                 <w:rStyle w:val="Strong"/>
@@ -17435,9 +16587,8 @@
                 <w:sz w:val="20"/>
                 <w:szCs w:val="20"/>
               </w:rPr>
-              <w:t>Rcode</w:t>
-            </w:r>
-            <w:proofErr w:type="spellEnd"/>
+              <w:t>Rcode/functions/</w:t>
+            </w:r>
             <w:r>
               <w:rPr>
                 <w:rStyle w:val="Strong"/>
@@ -17446,20 +16597,8 @@
                 <w:sz w:val="20"/>
                 <w:szCs w:val="20"/>
               </w:rPr>
-              <w:t>/functions/</w:t>
-            </w:r>
-            <w:proofErr w:type="spellStart"/>
-            <w:r>
-              <w:rPr>
-                <w:rStyle w:val="Strong"/>
-                <w:rFonts w:asciiTheme="minorHAnsi" w:hAnsiTheme="minorHAnsi" w:cstheme="minorHAnsi"/>
-                <w:bCs/>
-                <w:sz w:val="20"/>
-                <w:szCs w:val="20"/>
-              </w:rPr>
               <w:t>protected_lakes_by_state.R</w:t>
             </w:r>
-            <w:proofErr w:type="spellEnd"/>
           </w:p>
           <w:p>
             <w:pPr>
@@ -17551,20 +16690,8 @@
                 <w:sz w:val="20"/>
                 <w:szCs w:val="20"/>
               </w:rPr>
-              <w:t xml:space="preserve">Logistic </w:t>
-            </w:r>
-            <w:proofErr w:type="spellStart"/>
-            <w:r>
-              <w:rPr>
-                <w:rStyle w:val="Strong"/>
-                <w:rFonts w:asciiTheme="minorHAnsi" w:hAnsiTheme="minorHAnsi" w:cstheme="minorHAnsi"/>
-                <w:bCs/>
-                <w:sz w:val="20"/>
-                <w:szCs w:val="20"/>
-              </w:rPr>
-              <w:t>regression.R</w:t>
-            </w:r>
-            <w:proofErr w:type="spellEnd"/>
+              <w:t>Logistic regression.R</w:t>
+            </w:r>
           </w:p>
         </w:tc>
         <w:tc>
@@ -17658,19 +16785,11 @@
           <w:rFonts w:ascii="Times New Roman" w:hAnsi="Times New Roman"/>
         </w:rPr>
       </w:pPr>
-      <w:proofErr w:type="spellStart"/>
       <w:r>
         <w:rPr>
           <w:rFonts w:ascii="Times New Roman" w:hAnsi="Times New Roman"/>
         </w:rPr>
-        <w:t>LakeCat</w:t>
-      </w:r>
-      <w:proofErr w:type="spellEnd"/>
-      <w:r>
-        <w:rPr>
-          <w:rFonts w:ascii="Times New Roman" w:hAnsi="Times New Roman"/>
-        </w:rPr>
-        <w:t xml:space="preserve"> files were downloaded from Hill et al. (2018) (cited above). Ryan Hill and Marc Weber of the US Environmenta</w:t>
+        <w:t>LakeCat files were downloaded from Hill et al. (2018) (cited above). Ryan Hill and Marc Weber of the US Environmenta</w:t>
       </w:r>
       <w:r>
         <w:rPr>
@@ -17821,7 +16940,7 @@
         <w:noProof/>
         <w:color w:val="4F81BD" w:themeColor="accent1"/>
       </w:rPr>
-      <w:t>14</w:t>
+      <w:t>1</w:t>
     </w:r>
     <w:r>
       <w:rPr>
@@ -18996,7 +18115,7 @@
 </file>
 
 <file path=customXml/itemProps1.xml><?xml version="1.0" encoding="utf-8"?>
-<ds:datastoreItem xmlns:ds="http://schemas.openxmlformats.org/officeDocument/2006/customXml" ds:itemID="{C4489764-42A8-4D0C-9A7B-D314A0F17594}">
+<ds:datastoreItem xmlns:ds="http://schemas.openxmlformats.org/officeDocument/2006/customXml" ds:itemID="{86EE07EA-6EA8-48B0-ACE9-DE6EC9AB5D19}">
   <ds:schemaRefs>
     <ds:schemaRef ds:uri="http://schemas.openxmlformats.org/officeDocument/2006/bibliography"/>
   </ds:schemaRefs>
